--- a/docs/Team_6_Verification_plan.docx
+++ b/docs/Team_6_Verification_plan.docx
@@ -2150,7 +2150,7 @@
         <w:pStyle w:val="Heading2"/>
         <w:numPr>
           <w:ilvl w:val="1"/>
-          <w:numId w:val="4"/>
+          <w:numId w:val="5"/>
         </w:numPr>
         <w:ind w:left="576" w:hanging="576"/>
         <w:rPr>
@@ -2193,7 +2193,7 @@
         <w:pStyle w:val="Heading2"/>
         <w:numPr>
           <w:ilvl w:val="1"/>
-          <w:numId w:val="4"/>
+          <w:numId w:val="5"/>
         </w:numPr>
         <w:ind w:left="576" w:hanging="576"/>
         <w:rPr>
@@ -2230,12 +2230,12 @@
           <wp:inline distB="114300" distT="114300" distL="114300" distR="114300">
             <wp:extent cx="5391150" cy="1819275"/>
             <wp:effectExtent b="0" l="0" r="0" t="0"/>
-            <wp:docPr id="1" name="image1.png"/>
+            <wp:docPr id="1" name="image2.png"/>
             <a:graphic>
               <a:graphicData uri="http://schemas.openxmlformats.org/drawingml/2006/picture">
                 <pic:pic>
                   <pic:nvPicPr>
-                    <pic:cNvPr id="0" name="image1.png"/>
+                    <pic:cNvPr id="0" name="image2.png"/>
                     <pic:cNvPicPr preferRelativeResize="0"/>
                   </pic:nvPicPr>
                   <pic:blipFill>
@@ -2270,7 +2270,7 @@
         <w:pStyle w:val="Heading2"/>
         <w:numPr>
           <w:ilvl w:val="1"/>
-          <w:numId w:val="4"/>
+          <w:numId w:val="5"/>
         </w:numPr>
         <w:rPr>
           <w:color w:val="000000"/>
@@ -2293,8 +2293,9 @@
         <w:pStyle w:val="Heading2"/>
         <w:numPr>
           <w:ilvl w:val="2"/>
-          <w:numId w:val="4"/>
+          <w:numId w:val="5"/>
         </w:numPr>
+        <w:spacing w:line="288" w:lineRule="auto"/>
         <w:ind w:left="720"/>
         <w:rPr>
           <w:color w:val="000000"/>
@@ -2315,7 +2316,7 @@
       <w:pPr>
         <w:numPr>
           <w:ilvl w:val="0"/>
-          <w:numId w:val="3"/>
+          <w:numId w:val="4"/>
         </w:numPr>
         <w:spacing w:after="0" w:afterAutospacing="0"/>
         <w:ind w:left="720" w:hanging="360"/>
@@ -2339,7 +2340,7 @@
       <w:pPr>
         <w:numPr>
           <w:ilvl w:val="0"/>
-          <w:numId w:val="3"/>
+          <w:numId w:val="4"/>
         </w:numPr>
         <w:spacing w:after="0" w:afterAutospacing="0"/>
         <w:ind w:left="720" w:hanging="360"/>
@@ -2363,7 +2364,7 @@
       <w:pPr>
         <w:numPr>
           <w:ilvl w:val="0"/>
-          <w:numId w:val="3"/>
+          <w:numId w:val="4"/>
         </w:numPr>
         <w:spacing w:after="0" w:afterAutospacing="0"/>
         <w:ind w:left="720" w:hanging="360"/>
@@ -2387,7 +2388,7 @@
       <w:pPr>
         <w:numPr>
           <w:ilvl w:val="0"/>
-          <w:numId w:val="3"/>
+          <w:numId w:val="4"/>
         </w:numPr>
         <w:spacing w:after="0" w:afterAutospacing="0"/>
         <w:ind w:left="720" w:hanging="360"/>
@@ -2411,9 +2412,9 @@
       <w:pPr>
         <w:numPr>
           <w:ilvl w:val="2"/>
-          <w:numId w:val="4"/>
+          <w:numId w:val="5"/>
         </w:numPr>
-        <w:spacing w:after="0" w:lineRule="auto"/>
+        <w:spacing w:after="0" w:line="288" w:lineRule="auto"/>
         <w:ind w:left="720"/>
         <w:rPr/>
       </w:pPr>
@@ -2509,7 +2510,7 @@
         <w:pStyle w:val="Heading1"/>
         <w:numPr>
           <w:ilvl w:val="0"/>
-          <w:numId w:val="4"/>
+          <w:numId w:val="5"/>
         </w:numPr>
         <w:ind w:left="432" w:hanging="432"/>
         <w:rPr>
@@ -2533,7 +2534,7 @@
         <w:pStyle w:val="Heading2"/>
         <w:numPr>
           <w:ilvl w:val="1"/>
-          <w:numId w:val="4"/>
+          <w:numId w:val="5"/>
         </w:numPr>
         <w:ind w:left="576" w:hanging="576"/>
         <w:rPr>
@@ -2557,8 +2558,9 @@
         <w:pStyle w:val="Heading3"/>
         <w:numPr>
           <w:ilvl w:val="2"/>
-          <w:numId w:val="4"/>
+          <w:numId w:val="5"/>
         </w:numPr>
+        <w:spacing w:line="288" w:lineRule="auto"/>
         <w:ind w:left="720" w:hanging="720"/>
         <w:jc w:val="both"/>
         <w:rPr>
@@ -2606,8 +2608,9 @@
         <w:pStyle w:val="Heading3"/>
         <w:numPr>
           <w:ilvl w:val="2"/>
-          <w:numId w:val="4"/>
+          <w:numId w:val="5"/>
         </w:numPr>
+        <w:spacing w:line="288" w:lineRule="auto"/>
         <w:ind w:left="720" w:hanging="720"/>
         <w:jc w:val="both"/>
         <w:rPr>
@@ -2675,8 +2678,9 @@
         <w:pStyle w:val="Heading3"/>
         <w:numPr>
           <w:ilvl w:val="2"/>
-          <w:numId w:val="4"/>
+          <w:numId w:val="5"/>
         </w:numPr>
+        <w:spacing w:line="288" w:lineRule="auto"/>
         <w:ind w:left="720" w:hanging="720"/>
         <w:rPr>
           <w:color w:val="000000"/>
@@ -2721,7 +2725,7 @@
         <w:pStyle w:val="Heading1"/>
         <w:numPr>
           <w:ilvl w:val="0"/>
-          <w:numId w:val="4"/>
+          <w:numId w:val="5"/>
         </w:numPr>
         <w:ind w:left="432" w:hanging="432"/>
         <w:rPr>
@@ -2747,7 +2751,7 @@
         <w:pStyle w:val="Heading2"/>
         <w:numPr>
           <w:ilvl w:val="1"/>
-          <w:numId w:val="4"/>
+          <w:numId w:val="5"/>
         </w:numPr>
         <w:ind w:left="576" w:hanging="576"/>
         <w:rPr>
@@ -2791,7 +2795,7 @@
         <w:pStyle w:val="Heading2"/>
         <w:numPr>
           <w:ilvl w:val="1"/>
-          <w:numId w:val="4"/>
+          <w:numId w:val="5"/>
         </w:numPr>
         <w:ind w:left="576" w:hanging="576"/>
         <w:rPr>
@@ -3977,12 +3981,12 @@
           <wp:inline distB="114300" distT="114300" distL="114300" distR="114300">
             <wp:extent cx="5848350" cy="409575"/>
             <wp:effectExtent b="0" l="0" r="0" t="0"/>
-            <wp:docPr id="2" name="image2.png"/>
+            <wp:docPr id="2" name="image1.png"/>
             <a:graphic>
               <a:graphicData uri="http://schemas.openxmlformats.org/drawingml/2006/picture">
                 <pic:pic>
                   <pic:nvPicPr>
-                    <pic:cNvPr id="0" name="image2.png"/>
+                    <pic:cNvPr id="0" name="image1.png"/>
                     <pic:cNvPicPr preferRelativeResize="0"/>
                   </pic:nvPicPr>
                   <pic:blipFill>
@@ -4017,7 +4021,7 @@
         <w:pStyle w:val="Heading1"/>
         <w:numPr>
           <w:ilvl w:val="0"/>
-          <w:numId w:val="4"/>
+          <w:numId w:val="5"/>
         </w:numPr>
         <w:ind w:left="432" w:hanging="432"/>
         <w:rPr>
@@ -4084,7 +4088,7 @@
         <w:pStyle w:val="Heading1"/>
         <w:numPr>
           <w:ilvl w:val="0"/>
-          <w:numId w:val="4"/>
+          <w:numId w:val="5"/>
         </w:numPr>
         <w:ind w:left="432" w:hanging="432"/>
         <w:rPr>
@@ -4110,12 +4114,11 @@
     </w:p>
     <w:p>
       <w:pPr>
-        <w:pStyle w:val="Heading3"/>
+        <w:pStyle w:val="Heading2"/>
         <w:numPr>
           <w:ilvl w:val="1"/>
-          <w:numId w:val="4"/>
+          <w:numId w:val="5"/>
         </w:numPr>
-        <w:ind w:left="576"/>
         <w:rPr>
           <w:color w:val="000000"/>
         </w:rPr>
@@ -4124,22 +4127,15 @@
       <w:bookmarkEnd w:id="16"/>
       <w:r>
         <w:rPr>
-          <w:rFonts w:ascii="Arial" w:cs="Arial" w:eastAsia="Arial" w:hAnsi="Arial"/>
-          <w:b w:val="1"/>
-          <w:color w:val="000000"/>
           <w:rtl w:val="0"/>
         </w:rPr>
         <w:t xml:space="preserve">Write and Read Operation</w:t>
       </w:r>
-      <w:r>
-        <w:rPr>
-          <w:rtl w:val="0"/>
-        </w:rPr>
-      </w:r>
     </w:p>
     <w:p>
       <w:pPr>
         <w:ind w:left="0" w:firstLine="0"/>
+        <w:jc w:val="both"/>
         <w:rPr>
           <w:rFonts w:ascii="Arial" w:cs="Arial" w:eastAsia="Arial" w:hAnsi="Arial"/>
           <w:sz w:val="24"/>
@@ -4165,10 +4161,10 @@
     </w:p>
     <w:p>
       <w:pPr>
-        <w:pStyle w:val="Heading3"/>
+        <w:pStyle w:val="Heading2"/>
         <w:numPr>
           <w:ilvl w:val="1"/>
-          <w:numId w:val="4"/>
+          <w:numId w:val="5"/>
         </w:numPr>
         <w:ind w:left="576"/>
         <w:rPr/>
@@ -4177,16 +4173,9 @@
       <w:bookmarkEnd w:id="18"/>
       <w:r>
         <w:rPr>
-          <w:rFonts w:ascii="Arial" w:cs="Arial" w:eastAsia="Arial" w:hAnsi="Arial"/>
-          <w:b w:val="1"/>
           <w:rtl w:val="0"/>
         </w:rPr>
         <w:t xml:space="preserve">Empty and Full Status Handling</w:t>
-      </w:r>
-      <w:r>
-        <w:rPr>
-          <w:rtl w:val="0"/>
-        </w:rPr>
       </w:r>
     </w:p>
     <w:p>
@@ -4210,10 +4199,10 @@
     </w:p>
     <w:p>
       <w:pPr>
-        <w:pStyle w:val="Heading3"/>
+        <w:pStyle w:val="Heading2"/>
         <w:numPr>
           <w:ilvl w:val="1"/>
-          <w:numId w:val="4"/>
+          <w:numId w:val="5"/>
         </w:numPr>
         <w:ind w:left="576"/>
         <w:rPr/>
@@ -4222,8 +4211,6 @@
       <w:bookmarkEnd w:id="19"/>
       <w:r>
         <w:rPr>
-          <w:rFonts w:ascii="Arial" w:cs="Arial" w:eastAsia="Arial" w:hAnsi="Arial"/>
-          <w:b w:val="1"/>
           <w:rtl w:val="0"/>
         </w:rPr>
         <w:t xml:space="preserve">Idle Cycle Handling</w:t>
@@ -4269,10 +4256,10 @@
     </w:p>
     <w:p>
       <w:pPr>
-        <w:pStyle w:val="Heading3"/>
+        <w:pStyle w:val="Heading2"/>
         <w:numPr>
           <w:ilvl w:val="1"/>
-          <w:numId w:val="4"/>
+          <w:numId w:val="5"/>
         </w:numPr>
         <w:ind w:left="576"/>
         <w:rPr/>
@@ -4281,8 +4268,6 @@
       <w:bookmarkEnd w:id="20"/>
       <w:r>
         <w:rPr>
-          <w:rFonts w:ascii="Arial" w:cs="Arial" w:eastAsia="Arial" w:hAnsi="Arial"/>
-          <w:b w:val="1"/>
           <w:rtl w:val="0"/>
         </w:rPr>
         <w:t xml:space="preserve">Burst Mode</w:t>
@@ -4324,10 +4309,10 @@
     </w:p>
     <w:p>
       <w:pPr>
-        <w:pStyle w:val="Heading3"/>
+        <w:pStyle w:val="Heading2"/>
         <w:numPr>
           <w:ilvl w:val="1"/>
-          <w:numId w:val="4"/>
+          <w:numId w:val="5"/>
         </w:numPr>
         <w:ind w:left="576"/>
         <w:rPr/>
@@ -4336,8 +4321,6 @@
       <w:bookmarkEnd w:id="21"/>
       <w:r>
         <w:rPr>
-          <w:rFonts w:ascii="Arial" w:cs="Arial" w:eastAsia="Arial" w:hAnsi="Arial"/>
-          <w:b w:val="1"/>
           <w:rtl w:val="0"/>
         </w:rPr>
         <w:t xml:space="preserve">Duty Cycle Handling</w:t>
@@ -4372,7 +4355,7 @@
         <w:pStyle w:val="Heading1"/>
         <w:numPr>
           <w:ilvl w:val="0"/>
-          <w:numId w:val="4"/>
+          <w:numId w:val="5"/>
         </w:numPr>
         <w:ind w:left="432" w:hanging="432"/>
         <w:rPr>
@@ -4393,46 +4376,238 @@
     </w:p>
     <w:p>
       <w:pPr>
+        <w:pStyle w:val="Heading2"/>
+        <w:numPr>
+          <w:ilvl w:val="1"/>
+          <w:numId w:val="5"/>
+        </w:numPr>
+        <w:rPr/>
+      </w:pPr>
+      <w:bookmarkStart w:colFirst="0" w:colLast="0" w:name="_6wntpmg7gbne" w:id="23"/>
+      <w:bookmarkEnd w:id="23"/>
+      <w:r>
+        <w:rPr>
+          <w:rtl w:val="0"/>
+        </w:rPr>
+        <w:t xml:space="preserve">Method</w:t>
+      </w:r>
+    </w:p>
+    <w:p>
+      <w:pPr>
+        <w:ind w:left="0"/>
+        <w:rPr/>
+      </w:pPr>
+      <w:r>
+        <w:rPr>
+          <w:rtl w:val="0"/>
+        </w:rPr>
+        <w:t xml:space="preserve">White box testing is being used because it is known how the internal operation of the FIFO is done. The FIFO is not very complex so it is very easy to perform predictions using two simple input and output mailboxes.</w:t>
+      </w:r>
+    </w:p>
+    <w:p>
+      <w:pPr>
+        <w:pStyle w:val="Heading2"/>
+        <w:numPr>
+          <w:ilvl w:val="1"/>
+          <w:numId w:val="5"/>
+        </w:numPr>
+      </w:pPr>
+      <w:bookmarkStart w:colFirst="0" w:colLast="0" w:name="_jxjrrlfxk40" w:id="24"/>
+      <w:bookmarkEnd w:id="24"/>
+      <w:r>
+        <w:rPr>
+          <w:rtl w:val="0"/>
+        </w:rPr>
+        <w:t xml:space="preserve">Tests</w:t>
+      </w:r>
+    </w:p>
+    <w:p>
+      <w:pPr>
         <w:pStyle w:val="Heading3"/>
         <w:numPr>
+          <w:ilvl w:val="2"/>
+          <w:numId w:val="5"/>
+        </w:numPr>
+        <w:ind w:left="720"/>
+        <w:rPr/>
+      </w:pPr>
+      <w:bookmarkStart w:colFirst="0" w:colLast="0" w:name="_iabw3evl9zks" w:id="25"/>
+      <w:bookmarkEnd w:id="25"/>
+      <w:r>
+        <w:rPr>
+          <w:rtl w:val="0"/>
+        </w:rPr>
+        <w:t xml:space="preserve">FIFO Full Test</w:t>
+      </w:r>
+    </w:p>
+    <w:p>
+      <w:pPr>
+        <w:spacing w:line="288" w:lineRule="auto"/>
+        <w:ind w:left="0" w:firstLine="0"/>
+        <w:rPr/>
+      </w:pPr>
+      <w:r>
+        <w:rPr>
+          <w:rtl w:val="0"/>
+        </w:rPr>
+        <w:t xml:space="preserve">The fifo will be filled and the FIFO_FULL signal will confirm that the FIFO is full. More data will be attempted to be written, but it should wait until data is read from the FIFO. The FIFO full boundary will be tested.</w:t>
+      </w:r>
+    </w:p>
+    <w:p>
+      <w:pPr>
+        <w:pStyle w:val="Heading3"/>
+        <w:numPr>
+          <w:ilvl w:val="2"/>
+          <w:numId w:val="5"/>
+        </w:numPr>
+        <w:ind w:left="720"/>
+        <w:rPr/>
+      </w:pPr>
+      <w:bookmarkStart w:colFirst="0" w:colLast="0" w:name="_uw31jp75hve" w:id="26"/>
+      <w:bookmarkEnd w:id="26"/>
+      <w:r>
+        <w:rPr>
+          <w:rtl w:val="0"/>
+        </w:rPr>
+        <w:t xml:space="preserve">FIFO Empty Test</w:t>
+      </w:r>
+    </w:p>
+    <w:p>
+      <w:pPr>
+        <w:spacing w:line="288" w:lineRule="auto"/>
+        <w:ind w:left="0" w:firstLine="0"/>
+        <w:rPr/>
+      </w:pPr>
+      <w:r>
+        <w:rPr>
+          <w:rtl w:val="0"/>
+        </w:rPr>
+        <w:t xml:space="preserve">The fifo will initialize in an empty state, and will be filled to make the FIFO in a non-empty state, and then the FIFO will read until it no longer has contents. The FIFO will not read when the FIFO is empty. At the max burst of 1024, the FIFO will eventually become fully written to, and the FIFO will read the remaining data until it is empty.</w:t>
+      </w:r>
+    </w:p>
+    <w:p>
+      <w:pPr>
+        <w:pStyle w:val="Heading3"/>
+        <w:numPr>
+          <w:ilvl w:val="2"/>
+          <w:numId w:val="5"/>
+        </w:numPr>
+        <w:ind w:left="720"/>
+        <w:rPr/>
+      </w:pPr>
+      <w:bookmarkStart w:colFirst="0" w:colLast="0" w:name="_dhd0a12am7wx" w:id="27"/>
+      <w:bookmarkEnd w:id="27"/>
+      <w:r>
+        <w:rPr>
+          <w:rtl w:val="0"/>
+        </w:rPr>
+        <w:t xml:space="preserve">Reset Test</w:t>
+      </w:r>
+    </w:p>
+    <w:p>
+      <w:pPr>
+        <w:spacing w:line="288" w:lineRule="auto"/>
+        <w:ind w:left="0" w:firstLine="0"/>
+        <w:rPr/>
+      </w:pPr>
+      <w:r>
+        <w:rPr>
+          <w:rtl w:val="0"/>
+        </w:rPr>
+        <w:t xml:space="preserve">The reset test will reset the FIFO in multiple boundaries.</w:t>
+      </w:r>
+    </w:p>
+    <w:p>
+      <w:pPr>
+        <w:numPr>
+          <w:ilvl w:val="0"/>
+          <w:numId w:val="3"/>
+        </w:numPr>
+        <w:spacing w:after="0" w:afterAutospacing="0" w:line="288" w:lineRule="auto"/>
+        <w:ind w:left="720" w:hanging="360"/>
+        <w:rPr>
+          <w:u w:val="none"/>
+        </w:rPr>
+      </w:pPr>
+      <w:r>
+        <w:rPr>
+          <w:rtl w:val="0"/>
+        </w:rPr>
+        <w:t xml:space="preserve">Reset After a burst write, and perform another burst write.</w:t>
+      </w:r>
+    </w:p>
+    <w:p>
+      <w:pPr>
+        <w:numPr>
+          <w:ilvl w:val="0"/>
+          <w:numId w:val="3"/>
+        </w:numPr>
+        <w:spacing w:after="0" w:afterAutospacing="0" w:line="288" w:lineRule="auto"/>
+        <w:ind w:left="720" w:hanging="360"/>
+        <w:rPr>
+          <w:u w:val="none"/>
+        </w:rPr>
+      </w:pPr>
+      <w:r>
+        <w:rPr>
+          <w:rtl w:val="0"/>
+        </w:rPr>
+        <w:t xml:space="preserve">Reset during a burst write then perform another burst write to show the model properly recovers from a reset state.</w:t>
+        <w:br w:type="textWrapping"/>
+      </w:r>
+    </w:p>
+    <w:p>
+      <w:pPr>
+        <w:pStyle w:val="Heading3"/>
+        <w:numPr>
+          <w:ilvl w:val="2"/>
+          <w:numId w:val="5"/>
+        </w:numPr>
+      </w:pPr>
+      <w:bookmarkStart w:colFirst="0" w:colLast="0" w:name="_yqurcwcnrf94" w:id="28"/>
+      <w:bookmarkEnd w:id="28"/>
+      <w:r>
+        <w:rPr>
+          <w:rtl w:val="0"/>
+        </w:rPr>
+        <w:t xml:space="preserve">Back To Back Operations</w:t>
+      </w:r>
+    </w:p>
+    <w:p>
+      <w:pPr>
+        <w:ind w:left="0" w:firstLine="0"/>
+        <w:rPr/>
+      </w:pPr>
+      <w:r>
+        <w:rPr>
+          <w:rtl w:val="0"/>
+        </w:rPr>
+        <w:t xml:space="preserve">The FIFO will be buffered with data to continuously perform write and read operations.  The ideal operation is for the FIFO to wait for the FIFO to be emptied before writing another burst up to 1024 after receiving a burst of 1024. The FIFO will receive back to back 1024 burst writes, and multiple others such as 512 back to back writes. As long as there is a valid consumer and data in the FIFO, it will be read. During a full burst write the producer will finish writing to the FIFO, then the reader will continuously read until the FIFO is empty.</w:t>
+      </w:r>
+    </w:p>
+    <w:p>
+      <w:pPr>
+        <w:pStyle w:val="Heading2"/>
+        <w:numPr>
           <w:ilvl w:val="1"/>
-          <w:numId w:val="4"/>
+          <w:numId w:val="5"/>
         </w:numPr>
         <w:ind w:left="576"/>
-        <w:rPr>
-          <w:color w:val="000000"/>
-        </w:rPr>
-      </w:pPr>
-      <w:bookmarkStart w:colFirst="0" w:colLast="0" w:name="_6wntpmg7gbne" w:id="23"/>
-      <w:bookmarkEnd w:id="23"/>
-      <w:r>
-        <w:rPr>
-          <w:rFonts w:ascii="Arial" w:cs="Arial" w:eastAsia="Arial" w:hAnsi="Arial"/>
-          <w:rtl w:val="0"/>
-        </w:rPr>
-        <w:t xml:space="preserve">Method</w:t>
-      </w:r>
-    </w:p>
-    <w:p>
-      <w:pPr>
-        <w:pStyle w:val="Heading3"/>
+        <w:rPr/>
+      </w:pPr>
+      <w:bookmarkStart w:colFirst="0" w:colLast="0" w:name="_4i7ojhp" w:id="29"/>
+      <w:bookmarkEnd w:id="29"/>
+      <w:r>
+        <w:rPr>
+          <w:rtl w:val="0"/>
+        </w:rPr>
+        <w:t xml:space="preserve">Advantages and Disadvantages</w:t>
+      </w:r>
+    </w:p>
+    <w:p>
+      <w:pPr>
         <w:ind w:left="0" w:firstLine="0"/>
-        <w:rPr>
-          <w:rFonts w:ascii="Arial" w:cs="Arial" w:eastAsia="Arial" w:hAnsi="Arial"/>
-        </w:rPr>
-      </w:pPr>
-      <w:bookmarkStart w:colFirst="0" w:colLast="0" w:name="_1y810tw" w:id="24"/>
-      <w:bookmarkEnd w:id="24"/>
-      <w:r>
-        <w:rPr>
-          <w:rFonts w:ascii="Arial" w:cs="Arial" w:eastAsia="Arial" w:hAnsi="Arial"/>
-          <w:rtl w:val="0"/>
-        </w:rPr>
-        <w:t xml:space="preserve">White box testing is being used because it is known how the internal operation of the FIFO is done. The FIFO is not very complex so it is very easy to perform predictions using two simple input and output mailboxes.</w:t>
-      </w:r>
-    </w:p>
-    <w:p>
-      <w:pPr>
+        <w:jc w:val="both"/>
         <w:rPr>
           <w:rFonts w:ascii="Arial" w:cs="Arial" w:eastAsia="Arial" w:hAnsi="Arial"/>
           <w:sz w:val="24"/>
@@ -4441,38 +4616,71 @@
       </w:pPr>
       <w:r>
         <w:rPr>
-          <w:rtl w:val="0"/>
-        </w:rPr>
-      </w:r>
-    </w:p>
-    <w:p>
-      <w:pPr>
-        <w:pStyle w:val="Heading3"/>
+          <w:rFonts w:ascii="Arial" w:cs="Arial" w:eastAsia="Arial" w:hAnsi="Arial"/>
+          <w:sz w:val="24"/>
+          <w:szCs w:val="24"/>
+          <w:rtl w:val="0"/>
+        </w:rPr>
+        <w:t xml:space="preserve">We already know the internals of the design, therefore we use the white Box method.</w:t>
+      </w:r>
+    </w:p>
+    <w:p>
+      <w:pPr>
+        <w:ind w:left="0" w:firstLine="0"/>
+        <w:jc w:val="both"/>
+        <w:rPr>
+          <w:rFonts w:ascii="Arial" w:cs="Arial" w:eastAsia="Arial" w:hAnsi="Arial"/>
+          <w:sz w:val="24"/>
+          <w:szCs w:val="24"/>
+        </w:rPr>
+      </w:pPr>
+      <w:r>
+        <w:rPr>
+          <w:rFonts w:ascii="Arial" w:cs="Arial" w:eastAsia="Arial" w:hAnsi="Arial"/>
+          <w:sz w:val="24"/>
+          <w:szCs w:val="24"/>
+          <w:rtl w:val="0"/>
+        </w:rPr>
+        <w:t xml:space="preserve">Provides detailed testing of internal logic, code paths, and branching, resulting in excellent test coverage. enables early detection and correction of issues during the development process. Provides insights on optimizing code and boosting overall software efficiency.</w:t>
+      </w:r>
+    </w:p>
+    <w:p>
+      <w:pPr>
+        <w:ind w:left="720" w:firstLine="0"/>
+        <w:rPr>
+          <w:rFonts w:ascii="Arial" w:cs="Arial" w:eastAsia="Arial" w:hAnsi="Arial"/>
+          <w:sz w:val="24"/>
+          <w:szCs w:val="24"/>
+        </w:rPr>
+      </w:pPr>
+      <w:r>
+        <w:rPr>
+          <w:rtl w:val="0"/>
+        </w:rPr>
+      </w:r>
+    </w:p>
+    <w:p>
+      <w:pPr>
+        <w:pStyle w:val="Heading2"/>
         <w:numPr>
           <w:ilvl w:val="1"/>
-          <w:numId w:val="4"/>
+          <w:numId w:val="5"/>
         </w:numPr>
         <w:ind w:left="576"/>
-        <w:rPr>
-          <w:color w:val="000000"/>
-        </w:rPr>
-      </w:pPr>
-      <w:bookmarkStart w:colFirst="0" w:colLast="0" w:name="_4i7ojhp" w:id="25"/>
-      <w:bookmarkEnd w:id="25"/>
-      <w:r>
-        <w:rPr>
-          <w:rFonts w:ascii="Arial" w:cs="Arial" w:eastAsia="Arial" w:hAnsi="Arial"/>
-          <w:b w:val="1"/>
-          <w:color w:val="000000"/>
-          <w:rtl w:val="0"/>
-        </w:rPr>
-        <w:t xml:space="preserve">Advantages and Disadvantages</w:t>
+        <w:rPr/>
+      </w:pPr>
+      <w:bookmarkStart w:colFirst="0" w:colLast="0" w:name="_2xcytpi" w:id="30"/>
+      <w:bookmarkEnd w:id="30"/>
+      <w:r>
+        <w:rPr>
+          <w:rtl w:val="0"/>
+        </w:rPr>
+        <w:t xml:space="preserve">Architecture</w:t>
       </w:r>
     </w:p>
     <w:p>
       <w:pPr>
         <w:ind w:left="0" w:firstLine="0"/>
-        <w:jc w:val="both"/>
         <w:rPr>
           <w:rFonts w:ascii="Arial" w:cs="Arial" w:eastAsia="Arial" w:hAnsi="Arial"/>
           <w:sz w:val="24"/>
@@ -4486,13 +4694,31 @@
           <w:szCs w:val="24"/>
           <w:rtl w:val="0"/>
         </w:rPr>
-        <w:t xml:space="preserve">We already know the internals of the design, therefore we use the white Box method.</w:t>
+        <w:t xml:space="preserve">Object oriented programming is used by making a model of the external interfaces, an interface is used to connect the model to the instantiated asynchronous FIFO (DUT). Methods inside of the model class will trigger single writes or burst writes depending on the stimulus provided.</w:t>
+      </w:r>
+    </w:p>
+    <w:p>
+      <w:pPr>
+        <w:pStyle w:val="Heading2"/>
+        <w:numPr>
+          <w:ilvl w:val="1"/>
+          <w:numId w:val="5"/>
+        </w:numPr>
+        <w:ind w:left="576"/>
+        <w:rPr/>
+      </w:pPr>
+      <w:bookmarkStart w:colFirst="0" w:colLast="0" w:name="_1ci93xb" w:id="31"/>
+      <w:bookmarkEnd w:id="31"/>
+      <w:r>
+        <w:rPr>
+          <w:rtl w:val="0"/>
+        </w:rPr>
+        <w:t xml:space="preserve">Strategy</w:t>
       </w:r>
     </w:p>
     <w:p>
       <w:pPr>
         <w:ind w:left="0" w:firstLine="0"/>
-        <w:jc w:val="both"/>
         <w:rPr>
           <w:rFonts w:ascii="Arial" w:cs="Arial" w:eastAsia="Arial" w:hAnsi="Arial"/>
           <w:sz w:val="24"/>
@@ -4506,134 +4732,23 @@
           <w:szCs w:val="24"/>
           <w:rtl w:val="0"/>
         </w:rPr>
-        <w:t xml:space="preserve">Provides detailed testing of internal logic, code paths, and branching, resulting in excellent test coverage. enables early detection and correction of issues during the development process. Provides insights on optimizing code and boosting overall software efficiency.</w:t>
-      </w:r>
-    </w:p>
-    <w:p>
-      <w:pPr>
-        <w:ind w:left="720" w:firstLine="0"/>
-        <w:rPr>
-          <w:rFonts w:ascii="Arial" w:cs="Arial" w:eastAsia="Arial" w:hAnsi="Arial"/>
-          <w:sz w:val="24"/>
-          <w:szCs w:val="24"/>
-        </w:rPr>
-      </w:pPr>
-      <w:r>
-        <w:rPr>
-          <w:rtl w:val="0"/>
-        </w:rPr>
-      </w:r>
-    </w:p>
-    <w:p>
-      <w:pPr>
-        <w:pStyle w:val="Heading3"/>
+        <w:t xml:space="preserve">Dynamic simulation for now to verify at block level and Sub system level. We also plan on using formal verification in the future to test the system</w:t>
+      </w:r>
+    </w:p>
+    <w:p>
+      <w:pPr>
+        <w:pStyle w:val="Heading2"/>
         <w:numPr>
           <w:ilvl w:val="1"/>
-          <w:numId w:val="4"/>
+          <w:numId w:val="5"/>
         </w:numPr>
         <w:ind w:left="576"/>
-        <w:rPr>
-          <w:color w:val="000000"/>
-        </w:rPr>
-      </w:pPr>
-      <w:bookmarkStart w:colFirst="0" w:colLast="0" w:name="_2xcytpi" w:id="26"/>
-      <w:bookmarkEnd w:id="26"/>
-      <w:r>
-        <w:rPr>
-          <w:rFonts w:ascii="Arial" w:cs="Arial" w:eastAsia="Arial" w:hAnsi="Arial"/>
-          <w:b w:val="1"/>
-          <w:color w:val="000000"/>
-          <w:rtl w:val="0"/>
-        </w:rPr>
-        <w:t xml:space="preserve">Architecture</w:t>
-      </w:r>
-    </w:p>
-    <w:p>
-      <w:pPr>
-        <w:ind w:left="0" w:firstLine="0"/>
-        <w:rPr>
-          <w:rFonts w:ascii="Arial" w:cs="Arial" w:eastAsia="Arial" w:hAnsi="Arial"/>
-          <w:sz w:val="24"/>
-          <w:szCs w:val="24"/>
-        </w:rPr>
-      </w:pPr>
-      <w:r>
-        <w:rPr>
-          <w:rFonts w:ascii="Arial" w:cs="Arial" w:eastAsia="Arial" w:hAnsi="Arial"/>
-          <w:sz w:val="24"/>
-          <w:szCs w:val="24"/>
-          <w:rtl w:val="0"/>
-        </w:rPr>
-        <w:t xml:space="preserve">Object oriented programming is used by making a model of the external interfaces, an interface is used to connect the model to the instantiated asynchronous FIFO (DUT). Methods inside of the model class will trigger single writes or burst writes depending on the stimulus provided.</w:t>
-      </w:r>
-    </w:p>
-    <w:p>
-      <w:pPr>
-        <w:pStyle w:val="Heading3"/>
-        <w:numPr>
-          <w:ilvl w:val="1"/>
-          <w:numId w:val="4"/>
-        </w:numPr>
-        <w:ind w:left="576"/>
-        <w:rPr>
-          <w:color w:val="000000"/>
-        </w:rPr>
-      </w:pPr>
-      <w:bookmarkStart w:colFirst="0" w:colLast="0" w:name="_1ci93xb" w:id="27"/>
-      <w:bookmarkEnd w:id="27"/>
-      <w:r>
-        <w:rPr>
-          <w:rFonts w:ascii="Arial" w:cs="Arial" w:eastAsia="Arial" w:hAnsi="Arial"/>
-          <w:b w:val="1"/>
-          <w:color w:val="000000"/>
-          <w:rtl w:val="0"/>
-        </w:rPr>
-        <w:t xml:space="preserve">Strategy</w:t>
-      </w:r>
-      <w:r>
-        <w:rPr>
-          <w:rtl w:val="0"/>
-        </w:rPr>
-      </w:r>
-    </w:p>
-    <w:p>
-      <w:pPr>
-        <w:ind w:left="0" w:firstLine="0"/>
-        <w:rPr>
-          <w:rFonts w:ascii="Arial" w:cs="Arial" w:eastAsia="Arial" w:hAnsi="Arial"/>
-          <w:sz w:val="24"/>
-          <w:szCs w:val="24"/>
-        </w:rPr>
-      </w:pPr>
-      <w:r>
-        <w:rPr>
-          <w:rFonts w:ascii="Arial" w:cs="Arial" w:eastAsia="Arial" w:hAnsi="Arial"/>
-          <w:sz w:val="24"/>
-          <w:szCs w:val="24"/>
-          <w:rtl w:val="0"/>
-        </w:rPr>
-        <w:t xml:space="preserve">Dynamic simulation for now to verify at block level and Sub system level. We also plan on using formal verification in the future to test the system</w:t>
-      </w:r>
-    </w:p>
-    <w:p>
-      <w:pPr>
-        <w:pStyle w:val="Heading3"/>
-        <w:numPr>
-          <w:ilvl w:val="1"/>
-          <w:numId w:val="4"/>
-        </w:numPr>
-        <w:ind w:left="576"/>
-        <w:rPr>
-          <w:color w:val="000000"/>
-        </w:rPr>
-      </w:pPr>
-      <w:bookmarkStart w:colFirst="0" w:colLast="0" w:name="_3whwml4" w:id="28"/>
-      <w:bookmarkEnd w:id="28"/>
-      <w:r>
-        <w:rPr>
-          <w:rFonts w:ascii="Arial" w:cs="Arial" w:eastAsia="Arial" w:hAnsi="Arial"/>
-          <w:b w:val="1"/>
-          <w:color w:val="000000"/>
+        <w:rPr/>
+      </w:pPr>
+      <w:bookmarkStart w:colFirst="0" w:colLast="0" w:name="_3whwml4" w:id="32"/>
+      <w:bookmarkEnd w:id="32"/>
+      <w:r>
+        <w:rPr>
           <w:rtl w:val="0"/>
         </w:rPr>
         <w:t xml:space="preserve">What is your driving methodology?</w:t>
@@ -4663,7 +4778,7 @@
         <w:pStyle w:val="Heading4"/>
         <w:numPr>
           <w:ilvl w:val="3"/>
-          <w:numId w:val="4"/>
+          <w:numId w:val="5"/>
         </w:numPr>
         <w:ind w:left="864" w:hanging="864"/>
         <w:rPr>
@@ -4705,23 +4820,18 @@
     </w:p>
     <w:p>
       <w:pPr>
-        <w:pStyle w:val="Heading3"/>
+        <w:pStyle w:val="Heading2"/>
         <w:numPr>
           <w:ilvl w:val="1"/>
-          <w:numId w:val="4"/>
+          <w:numId w:val="5"/>
         </w:numPr>
         <w:ind w:left="576"/>
-        <w:rPr>
-          <w:color w:val="000000"/>
-        </w:rPr>
-      </w:pPr>
-      <w:bookmarkStart w:colFirst="0" w:colLast="0" w:name="_2bn6wsx" w:id="29"/>
-      <w:bookmarkEnd w:id="29"/>
-      <w:r>
-        <w:rPr>
-          <w:rFonts w:ascii="Arial" w:cs="Arial" w:eastAsia="Arial" w:hAnsi="Arial"/>
-          <w:b w:val="1"/>
-          <w:color w:val="000000"/>
+        <w:rPr/>
+      </w:pPr>
+      <w:bookmarkStart w:colFirst="0" w:colLast="0" w:name="_2bn6wsx" w:id="33"/>
+      <w:bookmarkEnd w:id="33"/>
+      <w:r>
+        <w:rPr>
           <w:rtl w:val="0"/>
         </w:rPr>
         <w:t xml:space="preserve">What will be your checking methodology?</w:t>
@@ -4751,7 +4861,7 @@
         <w:pStyle w:val="Heading4"/>
         <w:numPr>
           <w:ilvl w:val="3"/>
-          <w:numId w:val="4"/>
+          <w:numId w:val="5"/>
         </w:numPr>
         <w:ind w:left="864" w:hanging="864"/>
         <w:rPr>
@@ -4787,31 +4897,21 @@
     </w:p>
     <w:p>
       <w:pPr>
-        <w:pStyle w:val="Heading3"/>
+        <w:pStyle w:val="Heading2"/>
         <w:numPr>
           <w:ilvl w:val="1"/>
-          <w:numId w:val="4"/>
+          <w:numId w:val="5"/>
         </w:numPr>
         <w:ind w:left="576"/>
-        <w:rPr>
-          <w:color w:val="000000"/>
-        </w:rPr>
-      </w:pPr>
-      <w:bookmarkStart w:colFirst="0" w:colLast="0" w:name="_qsh70q" w:id="30"/>
-      <w:bookmarkEnd w:id="30"/>
-      <w:r>
-        <w:rPr>
-          <w:rFonts w:ascii="Arial" w:cs="Arial" w:eastAsia="Arial" w:hAnsi="Arial"/>
-          <w:b w:val="1"/>
-          <w:color w:val="000000"/>
+        <w:rPr/>
+      </w:pPr>
+      <w:bookmarkStart w:colFirst="0" w:colLast="0" w:name="_qsh70q" w:id="34"/>
+      <w:bookmarkEnd w:id="34"/>
+      <w:r>
+        <w:rPr>
           <w:rtl w:val="0"/>
         </w:rPr>
         <w:t xml:space="preserve">Detailed Test Descriptions</w:t>
-      </w:r>
-      <w:r>
-        <w:rPr>
-          <w:rtl w:val="0"/>
-        </w:rPr>
       </w:r>
     </w:p>
     <w:tbl>
@@ -5285,7 +5385,7 @@
         <w:pStyle w:val="Heading1"/>
         <w:numPr>
           <w:ilvl w:val="0"/>
-          <w:numId w:val="4"/>
+          <w:numId w:val="5"/>
         </w:numPr>
         <w:ind w:left="432" w:hanging="432"/>
         <w:rPr>
@@ -5293,8 +5393,8 @@
           <w:color w:val="000000"/>
         </w:rPr>
       </w:pPr>
-      <w:bookmarkStart w:colFirst="0" w:colLast="0" w:name="_3as4poj" w:id="31"/>
-      <w:bookmarkEnd w:id="31"/>
+      <w:bookmarkStart w:colFirst="0" w:colLast="0" w:name="_3as4poj" w:id="35"/>
+      <w:bookmarkEnd w:id="35"/>
       <w:r>
         <w:rPr>
           <w:rFonts w:ascii="Arial" w:cs="Arial" w:eastAsia="Arial" w:hAnsi="Arial"/>
@@ -5309,7 +5409,7 @@
         <w:pStyle w:val="Heading4"/>
         <w:numPr>
           <w:ilvl w:val="3"/>
-          <w:numId w:val="4"/>
+          <w:numId w:val="5"/>
         </w:numPr>
         <w:ind w:left="864" w:hanging="864"/>
         <w:rPr>
@@ -5345,7 +5445,7 @@
         <w:pStyle w:val="Heading4"/>
         <w:numPr>
           <w:ilvl w:val="3"/>
-          <w:numId w:val="4"/>
+          <w:numId w:val="5"/>
         </w:numPr>
         <w:ind w:left="864" w:hanging="864"/>
         <w:rPr>
@@ -5367,15 +5467,16 @@
         <w:pStyle w:val="Heading3"/>
         <w:numPr>
           <w:ilvl w:val="2"/>
-          <w:numId w:val="4"/>
+          <w:numId w:val="5"/>
         </w:numPr>
+        <w:spacing w:line="288" w:lineRule="auto"/>
         <w:ind w:left="720" w:hanging="720"/>
         <w:rPr>
           <w:color w:val="000000"/>
         </w:rPr>
       </w:pPr>
-      <w:bookmarkStart w:colFirst="0" w:colLast="0" w:name="_1pxezwc" w:id="32"/>
-      <w:bookmarkEnd w:id="32"/>
+      <w:bookmarkStart w:colFirst="0" w:colLast="0" w:name="_1pxezwc" w:id="36"/>
+      <w:bookmarkEnd w:id="36"/>
       <w:r>
         <w:rPr>
           <w:rFonts w:ascii="Arial" w:cs="Arial" w:eastAsia="Arial" w:hAnsi="Arial"/>
@@ -5390,7 +5491,7 @@
         <w:pStyle w:val="Heading4"/>
         <w:numPr>
           <w:ilvl w:val="3"/>
-          <w:numId w:val="4"/>
+          <w:numId w:val="5"/>
         </w:numPr>
         <w:ind w:left="864" w:hanging="864"/>
         <w:rPr>
@@ -5424,7 +5525,7 @@
         <w:pStyle w:val="Heading1"/>
         <w:numPr>
           <w:ilvl w:val="0"/>
-          <w:numId w:val="4"/>
+          <w:numId w:val="5"/>
         </w:numPr>
         <w:ind w:left="432" w:hanging="432"/>
         <w:rPr>
@@ -5432,8 +5533,8 @@
           <w:color w:val="000000"/>
         </w:rPr>
       </w:pPr>
-      <w:bookmarkStart w:colFirst="0" w:colLast="0" w:name="_49x2ik5" w:id="33"/>
-      <w:bookmarkEnd w:id="33"/>
+      <w:bookmarkStart w:colFirst="0" w:colLast="0" w:name="_49x2ik5" w:id="37"/>
+      <w:bookmarkEnd w:id="37"/>
       <w:r>
         <w:rPr>
           <w:rFonts w:ascii="Arial" w:cs="Arial" w:eastAsia="Arial" w:hAnsi="Arial"/>
@@ -5448,15 +5549,15 @@
         <w:pStyle w:val="Heading2"/>
         <w:numPr>
           <w:ilvl w:val="1"/>
-          <w:numId w:val="4"/>
+          <w:numId w:val="5"/>
         </w:numPr>
         <w:ind w:left="576" w:hanging="576"/>
         <w:rPr>
           <w:color w:val="000000"/>
         </w:rPr>
       </w:pPr>
-      <w:bookmarkStart w:colFirst="0" w:colLast="0" w:name="_2p2csry" w:id="34"/>
-      <w:bookmarkEnd w:id="34"/>
+      <w:bookmarkStart w:colFirst="0" w:colLast="0" w:name="_2p2csry" w:id="38"/>
+      <w:bookmarkEnd w:id="38"/>
       <w:r>
         <w:rPr>
           <w:rtl w:val="0"/>
@@ -5468,7 +5569,7 @@
         <w:pStyle w:val="Heading1"/>
         <w:numPr>
           <w:ilvl w:val="0"/>
-          <w:numId w:val="4"/>
+          <w:numId w:val="5"/>
         </w:numPr>
         <w:ind w:left="432" w:hanging="432"/>
         <w:rPr>
@@ -5476,8 +5577,8 @@
           <w:color w:val="000000"/>
         </w:rPr>
       </w:pPr>
-      <w:bookmarkStart w:colFirst="0" w:colLast="0" w:name="_147n2zr" w:id="35"/>
-      <w:bookmarkEnd w:id="35"/>
+      <w:bookmarkStart w:colFirst="0" w:colLast="0" w:name="_147n2zr" w:id="39"/>
+      <w:bookmarkEnd w:id="39"/>
       <w:r>
         <w:rPr>
           <w:rFonts w:ascii="Arial" w:cs="Arial" w:eastAsia="Arial" w:hAnsi="Arial"/>
@@ -5492,15 +5593,15 @@
         <w:pStyle w:val="Heading2"/>
         <w:numPr>
           <w:ilvl w:val="1"/>
-          <w:numId w:val="4"/>
+          <w:numId w:val="5"/>
         </w:numPr>
         <w:ind w:left="576" w:hanging="576"/>
         <w:rPr>
           <w:color w:val="000000"/>
         </w:rPr>
       </w:pPr>
-      <w:bookmarkStart w:colFirst="0" w:colLast="0" w:name="_3o7alnk" w:id="36"/>
-      <w:bookmarkEnd w:id="36"/>
+      <w:bookmarkStart w:colFirst="0" w:colLast="0" w:name="_3o7alnk" w:id="40"/>
+      <w:bookmarkEnd w:id="40"/>
       <w:r>
         <w:rPr>
           <w:rFonts w:ascii="Arial" w:cs="Arial" w:eastAsia="Arial" w:hAnsi="Arial"/>
@@ -5508,6 +5609,1435 @@
           <w:rtl w:val="0"/>
         </w:rPr>
         <w:t xml:space="preserve">Create a table with a plan of completion. You can use milestones as a guide to fill this.</w:t>
+      </w:r>
+    </w:p>
+    <w:p>
+      <w:pPr>
+        <w:ind w:left="576" w:firstLine="0"/>
+        <w:rPr/>
+      </w:pPr>
+      <w:r>
+        <w:rPr>
+          <w:rtl w:val="0"/>
+        </w:rPr>
+      </w:r>
+    </w:p>
+    <w:tbl>
+      <w:tblPr>
+        <w:tblStyle w:val="Table5"/>
+        <w:tblW w:w="8784.0" w:type="dxa"/>
+        <w:jc w:val="left"/>
+        <w:tblInd w:w="576.0" w:type="dxa"/>
+        <w:tblBorders>
+          <w:top w:color="000000" w:space="0" w:sz="8" w:val="single"/>
+          <w:left w:color="000000" w:space="0" w:sz="8" w:val="single"/>
+          <w:bottom w:color="000000" w:space="0" w:sz="8" w:val="single"/>
+          <w:right w:color="000000" w:space="0" w:sz="8" w:val="single"/>
+          <w:insideH w:color="000000" w:space="0" w:sz="8" w:val="single"/>
+          <w:insideV w:color="000000" w:space="0" w:sz="8" w:val="single"/>
+        </w:tblBorders>
+        <w:tblLayout w:type="fixed"/>
+        <w:tblLook w:val="0600"/>
+      </w:tblPr>
+      <w:tblGrid>
+        <w:gridCol w:w="2196"/>
+        <w:gridCol w:w="2196"/>
+        <w:gridCol w:w="2196"/>
+        <w:gridCol w:w="2196"/>
+        <w:tblGridChange w:id="0">
+          <w:tblGrid>
+            <w:gridCol w:w="2196"/>
+            <w:gridCol w:w="2196"/>
+            <w:gridCol w:w="2196"/>
+            <w:gridCol w:w="2196"/>
+          </w:tblGrid>
+        </w:tblGridChange>
+      </w:tblGrid>
+      <w:tr>
+        <w:trPr>
+          <w:cantSplit w:val="0"/>
+          <w:tblHeader w:val="0"/>
+        </w:trPr>
+        <w:tc>
+          <w:tcPr>
+            <w:shd w:fill="auto" w:val="clear"/>
+            <w:tcMar>
+              <w:top w:w="100.0" w:type="dxa"/>
+              <w:left w:w="100.0" w:type="dxa"/>
+              <w:bottom w:w="100.0" w:type="dxa"/>
+              <w:right w:w="100.0" w:type="dxa"/>
+            </w:tcMar>
+            <w:vAlign w:val="top"/>
+          </w:tcPr>
+          <w:p>
+            <w:pPr>
+              <w:keepNext w:val="0"/>
+              <w:keepLines w:val="0"/>
+              <w:pageBreakBefore w:val="0"/>
+              <w:widowControl w:val="0"/>
+              <w:pBdr>
+                <w:top w:space="0" w:sz="0" w:val="nil"/>
+                <w:left w:space="0" w:sz="0" w:val="nil"/>
+                <w:bottom w:space="0" w:sz="0" w:val="nil"/>
+                <w:right w:space="0" w:sz="0" w:val="nil"/>
+                <w:between w:space="0" w:sz="0" w:val="nil"/>
+              </w:pBdr>
+              <w:shd w:fill="auto" w:val="clear"/>
+              <w:spacing w:after="0" w:before="0" w:line="240" w:lineRule="auto"/>
+              <w:ind w:left="0" w:right="0" w:firstLine="0"/>
+              <w:jc w:val="left"/>
+              <w:rPr/>
+            </w:pPr>
+            <w:r>
+              <w:rPr>
+                <w:rtl w:val="0"/>
+              </w:rPr>
+              <w:t xml:space="preserve">Milestone</w:t>
+            </w:r>
+          </w:p>
+        </w:tc>
+        <w:tc>
+          <w:tcPr>
+            <w:shd w:fill="auto" w:val="clear"/>
+            <w:tcMar>
+              <w:top w:w="100.0" w:type="dxa"/>
+              <w:left w:w="100.0" w:type="dxa"/>
+              <w:bottom w:w="100.0" w:type="dxa"/>
+              <w:right w:w="100.0" w:type="dxa"/>
+            </w:tcMar>
+            <w:vAlign w:val="top"/>
+          </w:tcPr>
+          <w:p>
+            <w:pPr>
+              <w:keepNext w:val="0"/>
+              <w:keepLines w:val="0"/>
+              <w:pageBreakBefore w:val="0"/>
+              <w:widowControl w:val="0"/>
+              <w:pBdr>
+                <w:top w:space="0" w:sz="0" w:val="nil"/>
+                <w:left w:space="0" w:sz="0" w:val="nil"/>
+                <w:bottom w:space="0" w:sz="0" w:val="nil"/>
+                <w:right w:space="0" w:sz="0" w:val="nil"/>
+                <w:between w:space="0" w:sz="0" w:val="nil"/>
+              </w:pBdr>
+              <w:shd w:fill="auto" w:val="clear"/>
+              <w:spacing w:after="0" w:before="0" w:line="240" w:lineRule="auto"/>
+              <w:ind w:left="0" w:right="0" w:firstLine="0"/>
+              <w:jc w:val="left"/>
+              <w:rPr/>
+            </w:pPr>
+            <w:r>
+              <w:rPr>
+                <w:rtl w:val="0"/>
+              </w:rPr>
+              <w:t xml:space="preserve">Completed in Verification</w:t>
+            </w:r>
+          </w:p>
+        </w:tc>
+        <w:tc>
+          <w:tcPr>
+            <w:shd w:fill="auto" w:val="clear"/>
+            <w:tcMar>
+              <w:top w:w="100.0" w:type="dxa"/>
+              <w:left w:w="100.0" w:type="dxa"/>
+              <w:bottom w:w="100.0" w:type="dxa"/>
+              <w:right w:w="100.0" w:type="dxa"/>
+            </w:tcMar>
+            <w:vAlign w:val="top"/>
+          </w:tcPr>
+          <w:p>
+            <w:pPr>
+              <w:keepNext w:val="0"/>
+              <w:keepLines w:val="0"/>
+              <w:pageBreakBefore w:val="0"/>
+              <w:widowControl w:val="0"/>
+              <w:pBdr>
+                <w:top w:space="0" w:sz="0" w:val="nil"/>
+                <w:left w:space="0" w:sz="0" w:val="nil"/>
+                <w:bottom w:space="0" w:sz="0" w:val="nil"/>
+                <w:right w:space="0" w:sz="0" w:val="nil"/>
+                <w:between w:space="0" w:sz="0" w:val="nil"/>
+              </w:pBdr>
+              <w:shd w:fill="auto" w:val="clear"/>
+              <w:spacing w:after="0" w:before="0" w:line="240" w:lineRule="auto"/>
+              <w:ind w:left="0" w:right="0" w:firstLine="0"/>
+              <w:jc w:val="left"/>
+              <w:rPr/>
+            </w:pPr>
+            <w:r>
+              <w:rPr>
+                <w:rtl w:val="0"/>
+              </w:rPr>
+              <w:t xml:space="preserve">Progress</w:t>
+            </w:r>
+          </w:p>
+        </w:tc>
+        <w:tc>
+          <w:tcPr>
+            <w:shd w:fill="auto" w:val="clear"/>
+            <w:tcMar>
+              <w:top w:w="100.0" w:type="dxa"/>
+              <w:left w:w="100.0" w:type="dxa"/>
+              <w:bottom w:w="100.0" w:type="dxa"/>
+              <w:right w:w="100.0" w:type="dxa"/>
+            </w:tcMar>
+            <w:vAlign w:val="top"/>
+          </w:tcPr>
+          <w:p>
+            <w:pPr>
+              <w:widowControl w:val="0"/>
+              <w:spacing w:after="0" w:line="240" w:lineRule="auto"/>
+              <w:rPr/>
+            </w:pPr>
+            <w:r>
+              <w:rPr>
+                <w:rtl w:val="0"/>
+              </w:rPr>
+              <w:t xml:space="preserve">Date of Completion</w:t>
+            </w:r>
+          </w:p>
+        </w:tc>
+      </w:tr>
+      <w:tr>
+        <w:trPr>
+          <w:cantSplit w:val="0"/>
+          <w:tblHeader w:val="0"/>
+        </w:trPr>
+        <w:tc>
+          <w:tcPr>
+            <w:shd w:fill="auto" w:val="clear"/>
+            <w:tcMar>
+              <w:top w:w="100.0" w:type="dxa"/>
+              <w:left w:w="100.0" w:type="dxa"/>
+              <w:bottom w:w="100.0" w:type="dxa"/>
+              <w:right w:w="100.0" w:type="dxa"/>
+            </w:tcMar>
+            <w:vAlign w:val="top"/>
+          </w:tcPr>
+          <w:p>
+            <w:pPr>
+              <w:keepNext w:val="0"/>
+              <w:keepLines w:val="0"/>
+              <w:pageBreakBefore w:val="0"/>
+              <w:widowControl w:val="0"/>
+              <w:pBdr>
+                <w:top w:space="0" w:sz="0" w:val="nil"/>
+                <w:left w:space="0" w:sz="0" w:val="nil"/>
+                <w:bottom w:space="0" w:sz="0" w:val="nil"/>
+                <w:right w:space="0" w:sz="0" w:val="nil"/>
+                <w:between w:space="0" w:sz="0" w:val="nil"/>
+              </w:pBdr>
+              <w:shd w:fill="auto" w:val="clear"/>
+              <w:spacing w:after="0" w:before="0" w:line="240" w:lineRule="auto"/>
+              <w:ind w:left="0" w:right="0" w:firstLine="0"/>
+              <w:jc w:val="left"/>
+              <w:rPr/>
+            </w:pPr>
+            <w:r>
+              <w:rPr>
+                <w:rtl w:val="0"/>
+              </w:rPr>
+              <w:t xml:space="preserve">1</w:t>
+            </w:r>
+          </w:p>
+        </w:tc>
+        <w:tc>
+          <w:tcPr>
+            <w:shd w:fill="auto" w:val="clear"/>
+            <w:tcMar>
+              <w:top w:w="100.0" w:type="dxa"/>
+              <w:left w:w="100.0" w:type="dxa"/>
+              <w:bottom w:w="100.0" w:type="dxa"/>
+              <w:right w:w="100.0" w:type="dxa"/>
+            </w:tcMar>
+            <w:vAlign w:val="top"/>
+          </w:tcPr>
+          <w:p>
+            <w:pPr>
+              <w:keepNext w:val="0"/>
+              <w:keepLines w:val="0"/>
+              <w:pageBreakBefore w:val="0"/>
+              <w:widowControl w:val="0"/>
+              <w:pBdr>
+                <w:top w:space="0" w:sz="0" w:val="nil"/>
+                <w:left w:space="0" w:sz="0" w:val="nil"/>
+                <w:bottom w:space="0" w:sz="0" w:val="nil"/>
+                <w:right w:space="0" w:sz="0" w:val="nil"/>
+                <w:between w:space="0" w:sz="0" w:val="nil"/>
+              </w:pBdr>
+              <w:shd w:fill="auto" w:val="clear"/>
+              <w:spacing w:after="0" w:before="0" w:line="240" w:lineRule="auto"/>
+              <w:ind w:left="0" w:right="0" w:firstLine="0"/>
+              <w:jc w:val="left"/>
+              <w:rPr/>
+            </w:pPr>
+            <w:r>
+              <w:rPr>
+                <w:rtl w:val="0"/>
+              </w:rPr>
+              <w:t xml:space="preserve">conventional test bench to check RTL, run.do files</w:t>
+            </w:r>
+          </w:p>
+        </w:tc>
+        <w:tc>
+          <w:tcPr>
+            <w:shd w:fill="auto" w:val="clear"/>
+            <w:tcMar>
+              <w:top w:w="100.0" w:type="dxa"/>
+              <w:left w:w="100.0" w:type="dxa"/>
+              <w:bottom w:w="100.0" w:type="dxa"/>
+              <w:right w:w="100.0" w:type="dxa"/>
+            </w:tcMar>
+            <w:vAlign w:val="top"/>
+          </w:tcPr>
+          <w:p>
+            <w:pPr>
+              <w:keepNext w:val="0"/>
+              <w:keepLines w:val="0"/>
+              <w:pageBreakBefore w:val="0"/>
+              <w:widowControl w:val="0"/>
+              <w:pBdr>
+                <w:top w:space="0" w:sz="0" w:val="nil"/>
+                <w:left w:space="0" w:sz="0" w:val="nil"/>
+                <w:bottom w:space="0" w:sz="0" w:val="nil"/>
+                <w:right w:space="0" w:sz="0" w:val="nil"/>
+                <w:between w:space="0" w:sz="0" w:val="nil"/>
+              </w:pBdr>
+              <w:shd w:fill="auto" w:val="clear"/>
+              <w:spacing w:after="0" w:before="0" w:line="240" w:lineRule="auto"/>
+              <w:ind w:left="0" w:right="0" w:firstLine="0"/>
+              <w:jc w:val="left"/>
+              <w:rPr/>
+            </w:pPr>
+            <w:r>
+              <w:rPr>
+                <w:rtl w:val="0"/>
+              </w:rPr>
+              <w:t xml:space="preserve">Done</w:t>
+            </w:r>
+          </w:p>
+        </w:tc>
+        <w:tc>
+          <w:tcPr>
+            <w:shd w:fill="auto" w:val="clear"/>
+            <w:tcMar>
+              <w:top w:w="100.0" w:type="dxa"/>
+              <w:left w:w="100.0" w:type="dxa"/>
+              <w:bottom w:w="100.0" w:type="dxa"/>
+              <w:right w:w="100.0" w:type="dxa"/>
+            </w:tcMar>
+            <w:vAlign w:val="top"/>
+          </w:tcPr>
+          <w:p>
+            <w:pPr>
+              <w:widowControl w:val="0"/>
+              <w:spacing w:after="0" w:line="240" w:lineRule="auto"/>
+              <w:rPr/>
+            </w:pPr>
+            <w:r>
+              <w:rPr>
+                <w:rtl w:val="0"/>
+              </w:rPr>
+              <w:t xml:space="preserve">Feb 3, 2024</w:t>
+            </w:r>
+          </w:p>
+        </w:tc>
+      </w:tr>
+      <w:tr>
+        <w:trPr>
+          <w:cantSplit w:val="0"/>
+          <w:tblHeader w:val="0"/>
+        </w:trPr>
+        <w:tc>
+          <w:tcPr>
+            <w:shd w:fill="auto" w:val="clear"/>
+            <w:tcMar>
+              <w:top w:w="100.0" w:type="dxa"/>
+              <w:left w:w="100.0" w:type="dxa"/>
+              <w:bottom w:w="100.0" w:type="dxa"/>
+              <w:right w:w="100.0" w:type="dxa"/>
+            </w:tcMar>
+            <w:vAlign w:val="top"/>
+          </w:tcPr>
+          <w:p>
+            <w:pPr>
+              <w:keepNext w:val="0"/>
+              <w:keepLines w:val="0"/>
+              <w:pageBreakBefore w:val="0"/>
+              <w:widowControl w:val="0"/>
+              <w:pBdr>
+                <w:top w:space="0" w:sz="0" w:val="nil"/>
+                <w:left w:space="0" w:sz="0" w:val="nil"/>
+                <w:bottom w:space="0" w:sz="0" w:val="nil"/>
+                <w:right w:space="0" w:sz="0" w:val="nil"/>
+                <w:between w:space="0" w:sz="0" w:val="nil"/>
+              </w:pBdr>
+              <w:shd w:fill="auto" w:val="clear"/>
+              <w:spacing w:after="0" w:before="0" w:line="240" w:lineRule="auto"/>
+              <w:ind w:left="0" w:right="0" w:firstLine="0"/>
+              <w:jc w:val="left"/>
+              <w:rPr/>
+            </w:pPr>
+            <w:r>
+              <w:rPr>
+                <w:rtl w:val="0"/>
+              </w:rPr>
+              <w:t xml:space="preserve">2</w:t>
+            </w:r>
+          </w:p>
+        </w:tc>
+        <w:tc>
+          <w:tcPr>
+            <w:shd w:fill="auto" w:val="clear"/>
+            <w:tcMar>
+              <w:top w:w="100.0" w:type="dxa"/>
+              <w:left w:w="100.0" w:type="dxa"/>
+              <w:bottom w:w="100.0" w:type="dxa"/>
+              <w:right w:w="100.0" w:type="dxa"/>
+            </w:tcMar>
+            <w:vAlign w:val="top"/>
+          </w:tcPr>
+          <w:p>
+            <w:pPr>
+              <w:keepNext w:val="0"/>
+              <w:keepLines w:val="0"/>
+              <w:pageBreakBefore w:val="0"/>
+              <w:widowControl w:val="0"/>
+              <w:pBdr>
+                <w:top w:space="0" w:sz="0" w:val="nil"/>
+                <w:left w:space="0" w:sz="0" w:val="nil"/>
+                <w:bottom w:space="0" w:sz="0" w:val="nil"/>
+                <w:right w:space="0" w:sz="0" w:val="nil"/>
+                <w:between w:space="0" w:sz="0" w:val="nil"/>
+              </w:pBdr>
+              <w:shd w:fill="auto" w:val="clear"/>
+              <w:spacing w:after="0" w:before="0" w:line="240" w:lineRule="auto"/>
+              <w:ind w:left="0" w:right="0" w:firstLine="0"/>
+              <w:jc w:val="left"/>
+              <w:rPr/>
+            </w:pPr>
+            <w:r>
+              <w:rPr>
+                <w:rtl w:val="0"/>
+              </w:rPr>
+              <w:t xml:space="preserve">introduced - test using OOP</w:t>
+            </w:r>
+          </w:p>
+        </w:tc>
+        <w:tc>
+          <w:tcPr>
+            <w:shd w:fill="auto" w:val="clear"/>
+            <w:tcMar>
+              <w:top w:w="100.0" w:type="dxa"/>
+              <w:left w:w="100.0" w:type="dxa"/>
+              <w:bottom w:w="100.0" w:type="dxa"/>
+              <w:right w:w="100.0" w:type="dxa"/>
+            </w:tcMar>
+            <w:vAlign w:val="top"/>
+          </w:tcPr>
+          <w:p>
+            <w:pPr>
+              <w:keepNext w:val="0"/>
+              <w:keepLines w:val="0"/>
+              <w:pageBreakBefore w:val="0"/>
+              <w:widowControl w:val="0"/>
+              <w:pBdr>
+                <w:top w:space="0" w:sz="0" w:val="nil"/>
+                <w:left w:space="0" w:sz="0" w:val="nil"/>
+                <w:bottom w:space="0" w:sz="0" w:val="nil"/>
+                <w:right w:space="0" w:sz="0" w:val="nil"/>
+                <w:between w:space="0" w:sz="0" w:val="nil"/>
+              </w:pBdr>
+              <w:shd w:fill="auto" w:val="clear"/>
+              <w:spacing w:after="0" w:before="0" w:line="240" w:lineRule="auto"/>
+              <w:ind w:left="0" w:right="0" w:firstLine="0"/>
+              <w:jc w:val="left"/>
+              <w:rPr/>
+            </w:pPr>
+            <w:r>
+              <w:rPr>
+                <w:rtl w:val="0"/>
+              </w:rPr>
+              <w:t xml:space="preserve"> Done</w:t>
+            </w:r>
+          </w:p>
+        </w:tc>
+        <w:tc>
+          <w:tcPr>
+            <w:shd w:fill="auto" w:val="clear"/>
+            <w:tcMar>
+              <w:top w:w="100.0" w:type="dxa"/>
+              <w:left w:w="100.0" w:type="dxa"/>
+              <w:bottom w:w="100.0" w:type="dxa"/>
+              <w:right w:w="100.0" w:type="dxa"/>
+            </w:tcMar>
+            <w:vAlign w:val="top"/>
+          </w:tcPr>
+          <w:p>
+            <w:pPr>
+              <w:widowControl w:val="0"/>
+              <w:spacing w:after="0" w:line="240" w:lineRule="auto"/>
+              <w:rPr/>
+            </w:pPr>
+            <w:r>
+              <w:rPr>
+                <w:rtl w:val="0"/>
+              </w:rPr>
+              <w:t xml:space="preserve">Feb 1, 2024</w:t>
+            </w:r>
+          </w:p>
+        </w:tc>
+      </w:tr>
+      <w:tr>
+        <w:trPr>
+          <w:cantSplit w:val="0"/>
+          <w:tblHeader w:val="0"/>
+        </w:trPr>
+        <w:tc>
+          <w:tcPr>
+            <w:shd w:fill="auto" w:val="clear"/>
+            <w:tcMar>
+              <w:top w:w="100.0" w:type="dxa"/>
+              <w:left w:w="100.0" w:type="dxa"/>
+              <w:bottom w:w="100.0" w:type="dxa"/>
+              <w:right w:w="100.0" w:type="dxa"/>
+            </w:tcMar>
+            <w:vAlign w:val="top"/>
+          </w:tcPr>
+          <w:p>
+            <w:pPr>
+              <w:keepNext w:val="0"/>
+              <w:keepLines w:val="0"/>
+              <w:pageBreakBefore w:val="0"/>
+              <w:widowControl w:val="0"/>
+              <w:pBdr>
+                <w:top w:space="0" w:sz="0" w:val="nil"/>
+                <w:left w:space="0" w:sz="0" w:val="nil"/>
+                <w:bottom w:space="0" w:sz="0" w:val="nil"/>
+                <w:right w:space="0" w:sz="0" w:val="nil"/>
+                <w:between w:space="0" w:sz="0" w:val="nil"/>
+              </w:pBdr>
+              <w:shd w:fill="auto" w:val="clear"/>
+              <w:spacing w:after="0" w:before="0" w:line="240" w:lineRule="auto"/>
+              <w:ind w:left="0" w:right="0" w:firstLine="0"/>
+              <w:jc w:val="left"/>
+              <w:rPr/>
+            </w:pPr>
+            <w:r>
+              <w:rPr>
+                <w:rtl w:val="0"/>
+              </w:rPr>
+              <w:t xml:space="preserve">2</w:t>
+            </w:r>
+          </w:p>
+        </w:tc>
+        <w:tc>
+          <w:tcPr>
+            <w:shd w:fill="auto" w:val="clear"/>
+            <w:tcMar>
+              <w:top w:w="100.0" w:type="dxa"/>
+              <w:left w:w="100.0" w:type="dxa"/>
+              <w:bottom w:w="100.0" w:type="dxa"/>
+              <w:right w:w="100.0" w:type="dxa"/>
+            </w:tcMar>
+            <w:vAlign w:val="top"/>
+          </w:tcPr>
+          <w:p>
+            <w:pPr>
+              <w:keepNext w:val="0"/>
+              <w:keepLines w:val="0"/>
+              <w:pageBreakBefore w:val="0"/>
+              <w:widowControl w:val="0"/>
+              <w:pBdr>
+                <w:top w:space="0" w:sz="0" w:val="nil"/>
+                <w:left w:space="0" w:sz="0" w:val="nil"/>
+                <w:bottom w:space="0" w:sz="0" w:val="nil"/>
+                <w:right w:space="0" w:sz="0" w:val="nil"/>
+                <w:between w:space="0" w:sz="0" w:val="nil"/>
+              </w:pBdr>
+              <w:shd w:fill="auto" w:val="clear"/>
+              <w:spacing w:after="0" w:before="0" w:line="240" w:lineRule="auto"/>
+              <w:ind w:left="0" w:right="0" w:firstLine="0"/>
+              <w:jc w:val="left"/>
+              <w:rPr/>
+            </w:pPr>
+            <w:r>
+              <w:rPr>
+                <w:rtl w:val="0"/>
+              </w:rPr>
+              <w:t xml:space="preserve">Introduced - Generators, transactions, Drivers</w:t>
+            </w:r>
+          </w:p>
+        </w:tc>
+        <w:tc>
+          <w:tcPr>
+            <w:shd w:fill="auto" w:val="clear"/>
+            <w:tcMar>
+              <w:top w:w="100.0" w:type="dxa"/>
+              <w:left w:w="100.0" w:type="dxa"/>
+              <w:bottom w:w="100.0" w:type="dxa"/>
+              <w:right w:w="100.0" w:type="dxa"/>
+            </w:tcMar>
+            <w:vAlign w:val="top"/>
+          </w:tcPr>
+          <w:p>
+            <w:pPr>
+              <w:keepNext w:val="0"/>
+              <w:keepLines w:val="0"/>
+              <w:pageBreakBefore w:val="0"/>
+              <w:widowControl w:val="0"/>
+              <w:pBdr>
+                <w:top w:space="0" w:sz="0" w:val="nil"/>
+                <w:left w:space="0" w:sz="0" w:val="nil"/>
+                <w:bottom w:space="0" w:sz="0" w:val="nil"/>
+                <w:right w:space="0" w:sz="0" w:val="nil"/>
+                <w:between w:space="0" w:sz="0" w:val="nil"/>
+              </w:pBdr>
+              <w:shd w:fill="auto" w:val="clear"/>
+              <w:spacing w:after="0" w:before="0" w:line="240" w:lineRule="auto"/>
+              <w:ind w:left="0" w:right="0" w:firstLine="0"/>
+              <w:jc w:val="left"/>
+              <w:rPr/>
+            </w:pPr>
+            <w:r>
+              <w:rPr>
+                <w:rtl w:val="0"/>
+              </w:rPr>
+              <w:t xml:space="preserve"> Done</w:t>
+            </w:r>
+          </w:p>
+        </w:tc>
+        <w:tc>
+          <w:tcPr>
+            <w:shd w:fill="auto" w:val="clear"/>
+            <w:tcMar>
+              <w:top w:w="100.0" w:type="dxa"/>
+              <w:left w:w="100.0" w:type="dxa"/>
+              <w:bottom w:w="100.0" w:type="dxa"/>
+              <w:right w:w="100.0" w:type="dxa"/>
+            </w:tcMar>
+            <w:vAlign w:val="top"/>
+          </w:tcPr>
+          <w:p>
+            <w:pPr>
+              <w:keepNext w:val="0"/>
+              <w:keepLines w:val="0"/>
+              <w:pageBreakBefore w:val="0"/>
+              <w:widowControl w:val="0"/>
+              <w:pBdr>
+                <w:top w:space="0" w:sz="0" w:val="nil"/>
+                <w:left w:space="0" w:sz="0" w:val="nil"/>
+                <w:bottom w:space="0" w:sz="0" w:val="nil"/>
+                <w:right w:space="0" w:sz="0" w:val="nil"/>
+                <w:between w:space="0" w:sz="0" w:val="nil"/>
+              </w:pBdr>
+              <w:shd w:fill="auto" w:val="clear"/>
+              <w:spacing w:after="0" w:before="0" w:line="240" w:lineRule="auto"/>
+              <w:ind w:left="0" w:right="0" w:firstLine="0"/>
+              <w:jc w:val="left"/>
+              <w:rPr/>
+            </w:pPr>
+            <w:r>
+              <w:rPr>
+                <w:rtl w:val="0"/>
+              </w:rPr>
+              <w:t xml:space="preserve">Feb 6, 2024</w:t>
+            </w:r>
+          </w:p>
+        </w:tc>
+      </w:tr>
+      <w:tr>
+        <w:trPr>
+          <w:cantSplit w:val="0"/>
+          <w:tblHeader w:val="0"/>
+        </w:trPr>
+        <w:tc>
+          <w:tcPr>
+            <w:shd w:fill="auto" w:val="clear"/>
+            <w:tcMar>
+              <w:top w:w="100.0" w:type="dxa"/>
+              <w:left w:w="100.0" w:type="dxa"/>
+              <w:bottom w:w="100.0" w:type="dxa"/>
+              <w:right w:w="100.0" w:type="dxa"/>
+            </w:tcMar>
+            <w:vAlign w:val="top"/>
+          </w:tcPr>
+          <w:p>
+            <w:pPr>
+              <w:keepNext w:val="0"/>
+              <w:keepLines w:val="0"/>
+              <w:pageBreakBefore w:val="0"/>
+              <w:widowControl w:val="0"/>
+              <w:pBdr>
+                <w:top w:space="0" w:sz="0" w:val="nil"/>
+                <w:left w:space="0" w:sz="0" w:val="nil"/>
+                <w:bottom w:space="0" w:sz="0" w:val="nil"/>
+                <w:right w:space="0" w:sz="0" w:val="nil"/>
+                <w:between w:space="0" w:sz="0" w:val="nil"/>
+              </w:pBdr>
+              <w:shd w:fill="auto" w:val="clear"/>
+              <w:spacing w:after="0" w:before="0" w:line="240" w:lineRule="auto"/>
+              <w:ind w:left="0" w:right="0" w:firstLine="0"/>
+              <w:jc w:val="left"/>
+              <w:rPr/>
+            </w:pPr>
+            <w:r>
+              <w:rPr>
+                <w:rtl w:val="0"/>
+              </w:rPr>
+              <w:t xml:space="preserve">2</w:t>
+            </w:r>
+          </w:p>
+        </w:tc>
+        <w:tc>
+          <w:tcPr>
+            <w:shd w:fill="auto" w:val="clear"/>
+            <w:tcMar>
+              <w:top w:w="100.0" w:type="dxa"/>
+              <w:left w:w="100.0" w:type="dxa"/>
+              <w:bottom w:w="100.0" w:type="dxa"/>
+              <w:right w:w="100.0" w:type="dxa"/>
+            </w:tcMar>
+            <w:vAlign w:val="top"/>
+          </w:tcPr>
+          <w:p>
+            <w:pPr>
+              <w:keepNext w:val="0"/>
+              <w:keepLines w:val="0"/>
+              <w:pageBreakBefore w:val="0"/>
+              <w:widowControl w:val="0"/>
+              <w:pBdr>
+                <w:top w:space="0" w:sz="0" w:val="nil"/>
+                <w:left w:space="0" w:sz="0" w:val="nil"/>
+                <w:bottom w:space="0" w:sz="0" w:val="nil"/>
+                <w:right w:space="0" w:sz="0" w:val="nil"/>
+                <w:between w:space="0" w:sz="0" w:val="nil"/>
+              </w:pBdr>
+              <w:shd w:fill="auto" w:val="clear"/>
+              <w:spacing w:after="0" w:before="0" w:line="240" w:lineRule="auto"/>
+              <w:ind w:left="0" w:right="0" w:firstLine="0"/>
+              <w:jc w:val="left"/>
+              <w:rPr/>
+            </w:pPr>
+            <w:r>
+              <w:rPr>
+                <w:rtl w:val="0"/>
+              </w:rPr>
+              <w:t xml:space="preserve">Updated verification plan and got all transcripts matching burts </w:t>
+            </w:r>
+          </w:p>
+        </w:tc>
+        <w:tc>
+          <w:tcPr>
+            <w:shd w:fill="auto" w:val="clear"/>
+            <w:tcMar>
+              <w:top w:w="100.0" w:type="dxa"/>
+              <w:left w:w="100.0" w:type="dxa"/>
+              <w:bottom w:w="100.0" w:type="dxa"/>
+              <w:right w:w="100.0" w:type="dxa"/>
+            </w:tcMar>
+            <w:vAlign w:val="top"/>
+          </w:tcPr>
+          <w:p>
+            <w:pPr>
+              <w:keepNext w:val="0"/>
+              <w:keepLines w:val="0"/>
+              <w:pageBreakBefore w:val="0"/>
+              <w:widowControl w:val="0"/>
+              <w:pBdr>
+                <w:top w:space="0" w:sz="0" w:val="nil"/>
+                <w:left w:space="0" w:sz="0" w:val="nil"/>
+                <w:bottom w:space="0" w:sz="0" w:val="nil"/>
+                <w:right w:space="0" w:sz="0" w:val="nil"/>
+                <w:between w:space="0" w:sz="0" w:val="nil"/>
+              </w:pBdr>
+              <w:shd w:fill="auto" w:val="clear"/>
+              <w:spacing w:after="0" w:before="0" w:line="240" w:lineRule="auto"/>
+              <w:ind w:left="0" w:right="0" w:firstLine="0"/>
+              <w:jc w:val="left"/>
+              <w:rPr/>
+            </w:pPr>
+            <w:r>
+              <w:rPr>
+                <w:rtl w:val="0"/>
+              </w:rPr>
+              <w:t xml:space="preserve">Done</w:t>
+            </w:r>
+          </w:p>
+        </w:tc>
+        <w:tc>
+          <w:tcPr>
+            <w:shd w:fill="auto" w:val="clear"/>
+            <w:tcMar>
+              <w:top w:w="100.0" w:type="dxa"/>
+              <w:left w:w="100.0" w:type="dxa"/>
+              <w:bottom w:w="100.0" w:type="dxa"/>
+              <w:right w:w="100.0" w:type="dxa"/>
+            </w:tcMar>
+            <w:vAlign w:val="top"/>
+          </w:tcPr>
+          <w:p>
+            <w:pPr>
+              <w:keepNext w:val="0"/>
+              <w:keepLines w:val="0"/>
+              <w:pageBreakBefore w:val="0"/>
+              <w:widowControl w:val="0"/>
+              <w:pBdr>
+                <w:top w:space="0" w:sz="0" w:val="nil"/>
+                <w:left w:space="0" w:sz="0" w:val="nil"/>
+                <w:bottom w:space="0" w:sz="0" w:val="nil"/>
+                <w:right w:space="0" w:sz="0" w:val="nil"/>
+                <w:between w:space="0" w:sz="0" w:val="nil"/>
+              </w:pBdr>
+              <w:shd w:fill="auto" w:val="clear"/>
+              <w:spacing w:after="0" w:before="0" w:line="240" w:lineRule="auto"/>
+              <w:ind w:left="0" w:right="0" w:firstLine="0"/>
+              <w:jc w:val="left"/>
+              <w:rPr/>
+            </w:pPr>
+            <w:r>
+              <w:rPr>
+                <w:rtl w:val="0"/>
+              </w:rPr>
+              <w:t xml:space="preserve">Feb 11, 2024</w:t>
+            </w:r>
+          </w:p>
+        </w:tc>
+      </w:tr>
+      <w:tr>
+        <w:trPr>
+          <w:cantSplit w:val="0"/>
+          <w:tblHeader w:val="0"/>
+        </w:trPr>
+        <w:tc>
+          <w:tcPr>
+            <w:shd w:fill="auto" w:val="clear"/>
+            <w:tcMar>
+              <w:top w:w="100.0" w:type="dxa"/>
+              <w:left w:w="100.0" w:type="dxa"/>
+              <w:bottom w:w="100.0" w:type="dxa"/>
+              <w:right w:w="100.0" w:type="dxa"/>
+            </w:tcMar>
+            <w:vAlign w:val="top"/>
+          </w:tcPr>
+          <w:p>
+            <w:pPr>
+              <w:keepNext w:val="0"/>
+              <w:keepLines w:val="0"/>
+              <w:pageBreakBefore w:val="0"/>
+              <w:widowControl w:val="0"/>
+              <w:pBdr>
+                <w:top w:space="0" w:sz="0" w:val="nil"/>
+                <w:left w:space="0" w:sz="0" w:val="nil"/>
+                <w:bottom w:space="0" w:sz="0" w:val="nil"/>
+                <w:right w:space="0" w:sz="0" w:val="nil"/>
+                <w:between w:space="0" w:sz="0" w:val="nil"/>
+              </w:pBdr>
+              <w:shd w:fill="auto" w:val="clear"/>
+              <w:spacing w:after="0" w:before="0" w:line="240" w:lineRule="auto"/>
+              <w:ind w:left="0" w:right="0" w:firstLine="0"/>
+              <w:jc w:val="left"/>
+              <w:rPr/>
+            </w:pPr>
+            <w:r>
+              <w:rPr>
+                <w:rtl w:val="0"/>
+              </w:rPr>
+              <w:t xml:space="preserve">3</w:t>
+            </w:r>
+          </w:p>
+        </w:tc>
+        <w:tc>
+          <w:tcPr>
+            <w:shd w:fill="auto" w:val="clear"/>
+            <w:tcMar>
+              <w:top w:w="100.0" w:type="dxa"/>
+              <w:left w:w="100.0" w:type="dxa"/>
+              <w:bottom w:w="100.0" w:type="dxa"/>
+              <w:right w:w="100.0" w:type="dxa"/>
+            </w:tcMar>
+            <w:vAlign w:val="top"/>
+          </w:tcPr>
+          <w:p>
+            <w:pPr>
+              <w:keepNext w:val="0"/>
+              <w:keepLines w:val="0"/>
+              <w:pageBreakBefore w:val="0"/>
+              <w:widowControl w:val="0"/>
+              <w:pBdr>
+                <w:top w:space="0" w:sz="0" w:val="nil"/>
+                <w:left w:space="0" w:sz="0" w:val="nil"/>
+                <w:bottom w:space="0" w:sz="0" w:val="nil"/>
+                <w:right w:space="0" w:sz="0" w:val="nil"/>
+                <w:between w:space="0" w:sz="0" w:val="nil"/>
+              </w:pBdr>
+              <w:shd w:fill="auto" w:val="clear"/>
+              <w:spacing w:after="0" w:before="0" w:line="240" w:lineRule="auto"/>
+              <w:ind w:left="0" w:right="0" w:firstLine="0"/>
+              <w:jc w:val="left"/>
+              <w:rPr/>
+            </w:pPr>
+            <w:r>
+              <w:rPr>
+                <w:rtl w:val="0"/>
+              </w:rPr>
+              <w:t xml:space="preserve">scoreboards and coverage</w:t>
+            </w:r>
+          </w:p>
+        </w:tc>
+        <w:tc>
+          <w:tcPr>
+            <w:shd w:fill="auto" w:val="clear"/>
+            <w:tcMar>
+              <w:top w:w="100.0" w:type="dxa"/>
+              <w:left w:w="100.0" w:type="dxa"/>
+              <w:bottom w:w="100.0" w:type="dxa"/>
+              <w:right w:w="100.0" w:type="dxa"/>
+            </w:tcMar>
+            <w:vAlign w:val="top"/>
+          </w:tcPr>
+          <w:p>
+            <w:pPr>
+              <w:keepNext w:val="0"/>
+              <w:keepLines w:val="0"/>
+              <w:pageBreakBefore w:val="0"/>
+              <w:widowControl w:val="0"/>
+              <w:pBdr>
+                <w:top w:space="0" w:sz="0" w:val="nil"/>
+                <w:left w:space="0" w:sz="0" w:val="nil"/>
+                <w:bottom w:space="0" w:sz="0" w:val="nil"/>
+                <w:right w:space="0" w:sz="0" w:val="nil"/>
+                <w:between w:space="0" w:sz="0" w:val="nil"/>
+              </w:pBdr>
+              <w:shd w:fill="auto" w:val="clear"/>
+              <w:spacing w:after="0" w:before="0" w:line="240" w:lineRule="auto"/>
+              <w:ind w:left="0" w:right="0" w:firstLine="0"/>
+              <w:jc w:val="left"/>
+              <w:rPr/>
+            </w:pPr>
+            <w:r>
+              <w:rPr>
+                <w:rtl w:val="0"/>
+              </w:rPr>
+              <w:t xml:space="preserve">In Progress</w:t>
+            </w:r>
+          </w:p>
+        </w:tc>
+        <w:tc>
+          <w:tcPr>
+            <w:shd w:fill="auto" w:val="clear"/>
+            <w:tcMar>
+              <w:top w:w="100.0" w:type="dxa"/>
+              <w:left w:w="100.0" w:type="dxa"/>
+              <w:bottom w:w="100.0" w:type="dxa"/>
+              <w:right w:w="100.0" w:type="dxa"/>
+            </w:tcMar>
+            <w:vAlign w:val="top"/>
+          </w:tcPr>
+          <w:p>
+            <w:pPr>
+              <w:keepNext w:val="0"/>
+              <w:keepLines w:val="0"/>
+              <w:pageBreakBefore w:val="0"/>
+              <w:widowControl w:val="0"/>
+              <w:pBdr>
+                <w:top w:space="0" w:sz="0" w:val="nil"/>
+                <w:left w:space="0" w:sz="0" w:val="nil"/>
+                <w:bottom w:space="0" w:sz="0" w:val="nil"/>
+                <w:right w:space="0" w:sz="0" w:val="nil"/>
+                <w:between w:space="0" w:sz="0" w:val="nil"/>
+              </w:pBdr>
+              <w:shd w:fill="auto" w:val="clear"/>
+              <w:spacing w:after="0" w:before="0" w:line="240" w:lineRule="auto"/>
+              <w:ind w:left="0" w:right="0" w:firstLine="0"/>
+              <w:jc w:val="left"/>
+              <w:rPr/>
+            </w:pPr>
+            <w:r>
+              <w:rPr>
+                <w:rtl w:val="0"/>
+              </w:rPr>
+            </w:r>
+          </w:p>
+        </w:tc>
+      </w:tr>
+      <w:tr>
+        <w:trPr>
+          <w:cantSplit w:val="0"/>
+          <w:tblHeader w:val="0"/>
+        </w:trPr>
+        <w:tc>
+          <w:tcPr>
+            <w:shd w:fill="auto" w:val="clear"/>
+            <w:tcMar>
+              <w:top w:w="100.0" w:type="dxa"/>
+              <w:left w:w="100.0" w:type="dxa"/>
+              <w:bottom w:w="100.0" w:type="dxa"/>
+              <w:right w:w="100.0" w:type="dxa"/>
+            </w:tcMar>
+            <w:vAlign w:val="top"/>
+          </w:tcPr>
+          <w:p>
+            <w:pPr>
+              <w:keepNext w:val="0"/>
+              <w:keepLines w:val="0"/>
+              <w:pageBreakBefore w:val="0"/>
+              <w:widowControl w:val="0"/>
+              <w:pBdr>
+                <w:top w:space="0" w:sz="0" w:val="nil"/>
+                <w:left w:space="0" w:sz="0" w:val="nil"/>
+                <w:bottom w:space="0" w:sz="0" w:val="nil"/>
+                <w:right w:space="0" w:sz="0" w:val="nil"/>
+                <w:between w:space="0" w:sz="0" w:val="nil"/>
+              </w:pBdr>
+              <w:shd w:fill="auto" w:val="clear"/>
+              <w:spacing w:after="0" w:before="0" w:line="240" w:lineRule="auto"/>
+              <w:ind w:left="0" w:right="0" w:firstLine="0"/>
+              <w:jc w:val="left"/>
+              <w:rPr/>
+            </w:pPr>
+            <w:r>
+              <w:rPr>
+                <w:rtl w:val="0"/>
+              </w:rPr>
+              <w:t xml:space="preserve">3</w:t>
+            </w:r>
+          </w:p>
+        </w:tc>
+        <w:tc>
+          <w:tcPr>
+            <w:shd w:fill="auto" w:val="clear"/>
+            <w:tcMar>
+              <w:top w:w="100.0" w:type="dxa"/>
+              <w:left w:w="100.0" w:type="dxa"/>
+              <w:bottom w:w="100.0" w:type="dxa"/>
+              <w:right w:w="100.0" w:type="dxa"/>
+            </w:tcMar>
+            <w:vAlign w:val="top"/>
+          </w:tcPr>
+          <w:p>
+            <w:pPr>
+              <w:keepNext w:val="0"/>
+              <w:keepLines w:val="0"/>
+              <w:pageBreakBefore w:val="0"/>
+              <w:widowControl w:val="0"/>
+              <w:pBdr>
+                <w:top w:space="0" w:sz="0" w:val="nil"/>
+                <w:left w:space="0" w:sz="0" w:val="nil"/>
+                <w:bottom w:space="0" w:sz="0" w:val="nil"/>
+                <w:right w:space="0" w:sz="0" w:val="nil"/>
+                <w:between w:space="0" w:sz="0" w:val="nil"/>
+              </w:pBdr>
+              <w:shd w:fill="auto" w:val="clear"/>
+              <w:spacing w:after="0" w:before="0" w:line="240" w:lineRule="auto"/>
+              <w:ind w:left="0" w:right="0" w:firstLine="0"/>
+              <w:jc w:val="left"/>
+              <w:rPr/>
+            </w:pPr>
+            <w:r>
+              <w:rPr>
+                <w:rtl w:val="0"/>
+              </w:rPr>
+              <w:t xml:space="preserve">revised verification plan &amp; coverage report, do file for simulations</w:t>
+            </w:r>
+          </w:p>
+        </w:tc>
+        <w:tc>
+          <w:tcPr>
+            <w:shd w:fill="auto" w:val="clear"/>
+            <w:tcMar>
+              <w:top w:w="100.0" w:type="dxa"/>
+              <w:left w:w="100.0" w:type="dxa"/>
+              <w:bottom w:w="100.0" w:type="dxa"/>
+              <w:right w:w="100.0" w:type="dxa"/>
+            </w:tcMar>
+            <w:vAlign w:val="top"/>
+          </w:tcPr>
+          <w:p>
+            <w:pPr>
+              <w:keepNext w:val="0"/>
+              <w:keepLines w:val="0"/>
+              <w:pageBreakBefore w:val="0"/>
+              <w:widowControl w:val="0"/>
+              <w:pBdr>
+                <w:top w:space="0" w:sz="0" w:val="nil"/>
+                <w:left w:space="0" w:sz="0" w:val="nil"/>
+                <w:bottom w:space="0" w:sz="0" w:val="nil"/>
+                <w:right w:space="0" w:sz="0" w:val="nil"/>
+                <w:between w:space="0" w:sz="0" w:val="nil"/>
+              </w:pBdr>
+              <w:shd w:fill="auto" w:val="clear"/>
+              <w:spacing w:after="0" w:before="0" w:line="240" w:lineRule="auto"/>
+              <w:ind w:left="0" w:right="0" w:firstLine="0"/>
+              <w:jc w:val="left"/>
+              <w:rPr/>
+            </w:pPr>
+            <w:r>
+              <w:rPr>
+                <w:rtl w:val="0"/>
+              </w:rPr>
+            </w:r>
+          </w:p>
+        </w:tc>
+        <w:tc>
+          <w:tcPr>
+            <w:shd w:fill="auto" w:val="clear"/>
+            <w:tcMar>
+              <w:top w:w="100.0" w:type="dxa"/>
+              <w:left w:w="100.0" w:type="dxa"/>
+              <w:bottom w:w="100.0" w:type="dxa"/>
+              <w:right w:w="100.0" w:type="dxa"/>
+            </w:tcMar>
+            <w:vAlign w:val="top"/>
+          </w:tcPr>
+          <w:p>
+            <w:pPr>
+              <w:keepNext w:val="0"/>
+              <w:keepLines w:val="0"/>
+              <w:pageBreakBefore w:val="0"/>
+              <w:widowControl w:val="0"/>
+              <w:pBdr>
+                <w:top w:space="0" w:sz="0" w:val="nil"/>
+                <w:left w:space="0" w:sz="0" w:val="nil"/>
+                <w:bottom w:space="0" w:sz="0" w:val="nil"/>
+                <w:right w:space="0" w:sz="0" w:val="nil"/>
+                <w:between w:space="0" w:sz="0" w:val="nil"/>
+              </w:pBdr>
+              <w:shd w:fill="auto" w:val="clear"/>
+              <w:spacing w:after="0" w:before="0" w:line="240" w:lineRule="auto"/>
+              <w:ind w:left="0" w:right="0" w:firstLine="0"/>
+              <w:jc w:val="left"/>
+              <w:rPr/>
+            </w:pPr>
+            <w:r>
+              <w:rPr>
+                <w:rtl w:val="0"/>
+              </w:rPr>
+            </w:r>
+          </w:p>
+        </w:tc>
+      </w:tr>
+      <w:tr>
+        <w:trPr>
+          <w:cantSplit w:val="0"/>
+          <w:tblHeader w:val="0"/>
+        </w:trPr>
+        <w:tc>
+          <w:tcPr>
+            <w:shd w:fill="auto" w:val="clear"/>
+            <w:tcMar>
+              <w:top w:w="100.0" w:type="dxa"/>
+              <w:left w:w="100.0" w:type="dxa"/>
+              <w:bottom w:w="100.0" w:type="dxa"/>
+              <w:right w:w="100.0" w:type="dxa"/>
+            </w:tcMar>
+            <w:vAlign w:val="top"/>
+          </w:tcPr>
+          <w:p>
+            <w:pPr>
+              <w:keepNext w:val="0"/>
+              <w:keepLines w:val="0"/>
+              <w:pageBreakBefore w:val="0"/>
+              <w:widowControl w:val="0"/>
+              <w:pBdr>
+                <w:top w:space="0" w:sz="0" w:val="nil"/>
+                <w:left w:space="0" w:sz="0" w:val="nil"/>
+                <w:bottom w:space="0" w:sz="0" w:val="nil"/>
+                <w:right w:space="0" w:sz="0" w:val="nil"/>
+                <w:between w:space="0" w:sz="0" w:val="nil"/>
+              </w:pBdr>
+              <w:shd w:fill="auto" w:val="clear"/>
+              <w:spacing w:after="0" w:before="0" w:line="240" w:lineRule="auto"/>
+              <w:ind w:left="0" w:right="0" w:firstLine="0"/>
+              <w:jc w:val="left"/>
+              <w:rPr/>
+            </w:pPr>
+            <w:r>
+              <w:rPr>
+                <w:rtl w:val="0"/>
+              </w:rPr>
+              <w:t xml:space="preserve">Increment week by week</w:t>
+            </w:r>
+          </w:p>
+        </w:tc>
+        <w:tc>
+          <w:tcPr>
+            <w:shd w:fill="auto" w:val="clear"/>
+            <w:tcMar>
+              <w:top w:w="100.0" w:type="dxa"/>
+              <w:left w:w="100.0" w:type="dxa"/>
+              <w:bottom w:w="100.0" w:type="dxa"/>
+              <w:right w:w="100.0" w:type="dxa"/>
+            </w:tcMar>
+            <w:vAlign w:val="top"/>
+          </w:tcPr>
+          <w:p>
+            <w:pPr>
+              <w:keepNext w:val="0"/>
+              <w:keepLines w:val="0"/>
+              <w:pageBreakBefore w:val="0"/>
+              <w:widowControl w:val="0"/>
+              <w:pBdr>
+                <w:top w:space="0" w:sz="0" w:val="nil"/>
+                <w:left w:space="0" w:sz="0" w:val="nil"/>
+                <w:bottom w:space="0" w:sz="0" w:val="nil"/>
+                <w:right w:space="0" w:sz="0" w:val="nil"/>
+                <w:between w:space="0" w:sz="0" w:val="nil"/>
+              </w:pBdr>
+              <w:shd w:fill="auto" w:val="clear"/>
+              <w:spacing w:after="0" w:before="0" w:line="240" w:lineRule="auto"/>
+              <w:ind w:left="0" w:right="0" w:firstLine="0"/>
+              <w:jc w:val="left"/>
+              <w:rPr/>
+            </w:pPr>
+            <w:r>
+              <w:rPr>
+                <w:rtl w:val="0"/>
+              </w:rPr>
+            </w:r>
+          </w:p>
+        </w:tc>
+        <w:tc>
+          <w:tcPr>
+            <w:shd w:fill="auto" w:val="clear"/>
+            <w:tcMar>
+              <w:top w:w="100.0" w:type="dxa"/>
+              <w:left w:w="100.0" w:type="dxa"/>
+              <w:bottom w:w="100.0" w:type="dxa"/>
+              <w:right w:w="100.0" w:type="dxa"/>
+            </w:tcMar>
+            <w:vAlign w:val="top"/>
+          </w:tcPr>
+          <w:p>
+            <w:pPr>
+              <w:keepNext w:val="0"/>
+              <w:keepLines w:val="0"/>
+              <w:pageBreakBefore w:val="0"/>
+              <w:widowControl w:val="0"/>
+              <w:pBdr>
+                <w:top w:space="0" w:sz="0" w:val="nil"/>
+                <w:left w:space="0" w:sz="0" w:val="nil"/>
+                <w:bottom w:space="0" w:sz="0" w:val="nil"/>
+                <w:right w:space="0" w:sz="0" w:val="nil"/>
+                <w:between w:space="0" w:sz="0" w:val="nil"/>
+              </w:pBdr>
+              <w:shd w:fill="auto" w:val="clear"/>
+              <w:spacing w:after="0" w:before="0" w:line="240" w:lineRule="auto"/>
+              <w:ind w:left="0" w:right="0" w:firstLine="0"/>
+              <w:jc w:val="left"/>
+              <w:rPr/>
+            </w:pPr>
+            <w:r>
+              <w:rPr>
+                <w:rtl w:val="0"/>
+              </w:rPr>
+            </w:r>
+          </w:p>
+        </w:tc>
+        <w:tc>
+          <w:tcPr>
+            <w:shd w:fill="auto" w:val="clear"/>
+            <w:tcMar>
+              <w:top w:w="100.0" w:type="dxa"/>
+              <w:left w:w="100.0" w:type="dxa"/>
+              <w:bottom w:w="100.0" w:type="dxa"/>
+              <w:right w:w="100.0" w:type="dxa"/>
+            </w:tcMar>
+            <w:vAlign w:val="top"/>
+          </w:tcPr>
+          <w:p>
+            <w:pPr>
+              <w:keepNext w:val="0"/>
+              <w:keepLines w:val="0"/>
+              <w:pageBreakBefore w:val="0"/>
+              <w:widowControl w:val="0"/>
+              <w:pBdr>
+                <w:top w:space="0" w:sz="0" w:val="nil"/>
+                <w:left w:space="0" w:sz="0" w:val="nil"/>
+                <w:bottom w:space="0" w:sz="0" w:val="nil"/>
+                <w:right w:space="0" w:sz="0" w:val="nil"/>
+                <w:between w:space="0" w:sz="0" w:val="nil"/>
+              </w:pBdr>
+              <w:shd w:fill="auto" w:val="clear"/>
+              <w:spacing w:after="0" w:before="0" w:line="240" w:lineRule="auto"/>
+              <w:ind w:left="0" w:right="0" w:firstLine="0"/>
+              <w:jc w:val="left"/>
+              <w:rPr/>
+            </w:pPr>
+            <w:r>
+              <w:rPr>
+                <w:rtl w:val="0"/>
+              </w:rPr>
+            </w:r>
+          </w:p>
+        </w:tc>
+      </w:tr>
+      <w:tr>
+        <w:trPr>
+          <w:cantSplit w:val="0"/>
+          <w:tblHeader w:val="0"/>
+        </w:trPr>
+        <w:tc>
+          <w:tcPr>
+            <w:shd w:fill="auto" w:val="clear"/>
+            <w:tcMar>
+              <w:top w:w="100.0" w:type="dxa"/>
+              <w:left w:w="100.0" w:type="dxa"/>
+              <w:bottom w:w="100.0" w:type="dxa"/>
+              <w:right w:w="100.0" w:type="dxa"/>
+            </w:tcMar>
+            <w:vAlign w:val="top"/>
+          </w:tcPr>
+          <w:p>
+            <w:pPr>
+              <w:keepNext w:val="0"/>
+              <w:keepLines w:val="0"/>
+              <w:pageBreakBefore w:val="0"/>
+              <w:widowControl w:val="0"/>
+              <w:pBdr>
+                <w:top w:space="0" w:sz="0" w:val="nil"/>
+                <w:left w:space="0" w:sz="0" w:val="nil"/>
+                <w:bottom w:space="0" w:sz="0" w:val="nil"/>
+                <w:right w:space="0" w:sz="0" w:val="nil"/>
+                <w:between w:space="0" w:sz="0" w:val="nil"/>
+              </w:pBdr>
+              <w:shd w:fill="auto" w:val="clear"/>
+              <w:spacing w:after="0" w:before="0" w:line="240" w:lineRule="auto"/>
+              <w:ind w:left="0" w:right="0" w:firstLine="0"/>
+              <w:jc w:val="left"/>
+              <w:rPr/>
+            </w:pPr>
+            <w:r>
+              <w:rPr>
+                <w:rtl w:val="0"/>
+              </w:rPr>
+              <w:t xml:space="preserve">Final Project Submission</w:t>
+            </w:r>
+          </w:p>
+        </w:tc>
+        <w:tc>
+          <w:tcPr>
+            <w:shd w:fill="auto" w:val="clear"/>
+            <w:tcMar>
+              <w:top w:w="100.0" w:type="dxa"/>
+              <w:left w:w="100.0" w:type="dxa"/>
+              <w:bottom w:w="100.0" w:type="dxa"/>
+              <w:right w:w="100.0" w:type="dxa"/>
+            </w:tcMar>
+            <w:vAlign w:val="top"/>
+          </w:tcPr>
+          <w:p>
+            <w:pPr>
+              <w:keepNext w:val="0"/>
+              <w:keepLines w:val="0"/>
+              <w:pageBreakBefore w:val="0"/>
+              <w:widowControl w:val="0"/>
+              <w:pBdr>
+                <w:top w:space="0" w:sz="0" w:val="nil"/>
+                <w:left w:space="0" w:sz="0" w:val="nil"/>
+                <w:bottom w:space="0" w:sz="0" w:val="nil"/>
+                <w:right w:space="0" w:sz="0" w:val="nil"/>
+                <w:between w:space="0" w:sz="0" w:val="nil"/>
+              </w:pBdr>
+              <w:shd w:fill="auto" w:val="clear"/>
+              <w:spacing w:after="0" w:before="0" w:line="240" w:lineRule="auto"/>
+              <w:ind w:left="0" w:right="0" w:firstLine="0"/>
+              <w:jc w:val="left"/>
+              <w:rPr/>
+            </w:pPr>
+            <w:r>
+              <w:rPr>
+                <w:rtl w:val="0"/>
+              </w:rPr>
+            </w:r>
+          </w:p>
+        </w:tc>
+        <w:tc>
+          <w:tcPr>
+            <w:shd w:fill="auto" w:val="clear"/>
+            <w:tcMar>
+              <w:top w:w="100.0" w:type="dxa"/>
+              <w:left w:w="100.0" w:type="dxa"/>
+              <w:bottom w:w="100.0" w:type="dxa"/>
+              <w:right w:w="100.0" w:type="dxa"/>
+            </w:tcMar>
+            <w:vAlign w:val="top"/>
+          </w:tcPr>
+          <w:p>
+            <w:pPr>
+              <w:keepNext w:val="0"/>
+              <w:keepLines w:val="0"/>
+              <w:pageBreakBefore w:val="0"/>
+              <w:widowControl w:val="0"/>
+              <w:pBdr>
+                <w:top w:space="0" w:sz="0" w:val="nil"/>
+                <w:left w:space="0" w:sz="0" w:val="nil"/>
+                <w:bottom w:space="0" w:sz="0" w:val="nil"/>
+                <w:right w:space="0" w:sz="0" w:val="nil"/>
+                <w:between w:space="0" w:sz="0" w:val="nil"/>
+              </w:pBdr>
+              <w:shd w:fill="auto" w:val="clear"/>
+              <w:spacing w:after="0" w:before="0" w:line="240" w:lineRule="auto"/>
+              <w:ind w:left="0" w:right="0" w:firstLine="0"/>
+              <w:jc w:val="left"/>
+              <w:rPr/>
+            </w:pPr>
+            <w:r>
+              <w:rPr>
+                <w:rtl w:val="0"/>
+              </w:rPr>
+            </w:r>
+          </w:p>
+        </w:tc>
+        <w:tc>
+          <w:tcPr>
+            <w:shd w:fill="auto" w:val="clear"/>
+            <w:tcMar>
+              <w:top w:w="100.0" w:type="dxa"/>
+              <w:left w:w="100.0" w:type="dxa"/>
+              <w:bottom w:w="100.0" w:type="dxa"/>
+              <w:right w:w="100.0" w:type="dxa"/>
+            </w:tcMar>
+            <w:vAlign w:val="top"/>
+          </w:tcPr>
+          <w:p>
+            <w:pPr>
+              <w:keepNext w:val="0"/>
+              <w:keepLines w:val="0"/>
+              <w:pageBreakBefore w:val="0"/>
+              <w:widowControl w:val="0"/>
+              <w:pBdr>
+                <w:top w:space="0" w:sz="0" w:val="nil"/>
+                <w:left w:space="0" w:sz="0" w:val="nil"/>
+                <w:bottom w:space="0" w:sz="0" w:val="nil"/>
+                <w:right w:space="0" w:sz="0" w:val="nil"/>
+                <w:between w:space="0" w:sz="0" w:val="nil"/>
+              </w:pBdr>
+              <w:shd w:fill="auto" w:val="clear"/>
+              <w:spacing w:after="0" w:before="0" w:line="240" w:lineRule="auto"/>
+              <w:ind w:left="0" w:right="0" w:firstLine="0"/>
+              <w:jc w:val="left"/>
+              <w:rPr/>
+            </w:pPr>
+            <w:r>
+              <w:rPr>
+                <w:rtl w:val="0"/>
+              </w:rPr>
+              <w:t xml:space="preserve">Mar 7, 2024</w:t>
+            </w:r>
+          </w:p>
+        </w:tc>
+      </w:tr>
+    </w:tbl>
+    <w:p>
+      <w:pPr>
+        <w:ind w:left="576" w:firstLine="0"/>
+        <w:rPr/>
+      </w:pPr>
+      <w:r>
+        <w:rPr>
+          <w:rtl w:val="0"/>
+        </w:rPr>
       </w:r>
     </w:p>
     <w:p>
@@ -5515,7 +7045,7 @@
         <w:pStyle w:val="Heading1"/>
         <w:numPr>
           <w:ilvl w:val="0"/>
-          <w:numId w:val="4"/>
+          <w:numId w:val="5"/>
         </w:numPr>
         <w:ind w:left="432" w:hanging="432"/>
         <w:rPr>
@@ -5523,8 +7053,8 @@
           <w:color w:val="000000"/>
         </w:rPr>
       </w:pPr>
-      <w:bookmarkStart w:colFirst="0" w:colLast="0" w:name="_23ckvvd" w:id="37"/>
-      <w:bookmarkEnd w:id="37"/>
+      <w:bookmarkStart w:colFirst="0" w:colLast="0" w:name="_23ckvvd" w:id="41"/>
+      <w:bookmarkEnd w:id="41"/>
       <w:r>
         <w:rPr>
           <w:rFonts w:ascii="Arial" w:cs="Arial" w:eastAsia="Arial" w:hAnsi="Arial"/>
@@ -5834,6 +7364,116 @@
   <w:abstractNum w:abstractNumId="3">
     <w:lvl w:ilvl="0">
       <w:start w:val="1"/>
+      <w:numFmt w:val="decimal"/>
+      <w:lvlText w:val="%1."/>
+      <w:lvlJc w:val="left"/>
+      <w:pPr>
+        <w:ind w:left="720" w:hanging="360"/>
+      </w:pPr>
+      <w:rPr>
+        <w:u w:val="none"/>
+      </w:rPr>
+    </w:lvl>
+    <w:lvl w:ilvl="1">
+      <w:start w:val="1"/>
+      <w:numFmt w:val="lowerLetter"/>
+      <w:lvlText w:val="%2."/>
+      <w:lvlJc w:val="left"/>
+      <w:pPr>
+        <w:ind w:left="1440" w:hanging="360"/>
+      </w:pPr>
+      <w:rPr>
+        <w:u w:val="none"/>
+      </w:rPr>
+    </w:lvl>
+    <w:lvl w:ilvl="2">
+      <w:start w:val="1"/>
+      <w:numFmt w:val="lowerRoman"/>
+      <w:lvlText w:val="%3."/>
+      <w:lvlJc w:val="right"/>
+      <w:pPr>
+        <w:ind w:left="2160" w:hanging="360"/>
+      </w:pPr>
+      <w:rPr>
+        <w:u w:val="none"/>
+      </w:rPr>
+    </w:lvl>
+    <w:lvl w:ilvl="3">
+      <w:start w:val="1"/>
+      <w:numFmt w:val="decimal"/>
+      <w:lvlText w:val="%4."/>
+      <w:lvlJc w:val="left"/>
+      <w:pPr>
+        <w:ind w:left="2880" w:hanging="360"/>
+      </w:pPr>
+      <w:rPr>
+        <w:u w:val="none"/>
+      </w:rPr>
+    </w:lvl>
+    <w:lvl w:ilvl="4">
+      <w:start w:val="1"/>
+      <w:numFmt w:val="lowerLetter"/>
+      <w:lvlText w:val="%5."/>
+      <w:lvlJc w:val="left"/>
+      <w:pPr>
+        <w:ind w:left="3600" w:hanging="360"/>
+      </w:pPr>
+      <w:rPr>
+        <w:u w:val="none"/>
+      </w:rPr>
+    </w:lvl>
+    <w:lvl w:ilvl="5">
+      <w:start w:val="1"/>
+      <w:numFmt w:val="lowerRoman"/>
+      <w:lvlText w:val="%6."/>
+      <w:lvlJc w:val="right"/>
+      <w:pPr>
+        <w:ind w:left="4320" w:hanging="360"/>
+      </w:pPr>
+      <w:rPr>
+        <w:u w:val="none"/>
+      </w:rPr>
+    </w:lvl>
+    <w:lvl w:ilvl="6">
+      <w:start w:val="1"/>
+      <w:numFmt w:val="decimal"/>
+      <w:lvlText w:val="%7."/>
+      <w:lvlJc w:val="left"/>
+      <w:pPr>
+        <w:ind w:left="5040" w:hanging="360"/>
+      </w:pPr>
+      <w:rPr>
+        <w:u w:val="none"/>
+      </w:rPr>
+    </w:lvl>
+    <w:lvl w:ilvl="7">
+      <w:start w:val="1"/>
+      <w:numFmt w:val="lowerLetter"/>
+      <w:lvlText w:val="%8."/>
+      <w:lvlJc w:val="left"/>
+      <w:pPr>
+        <w:ind w:left="5760" w:hanging="360"/>
+      </w:pPr>
+      <w:rPr>
+        <w:u w:val="none"/>
+      </w:rPr>
+    </w:lvl>
+    <w:lvl w:ilvl="8">
+      <w:start w:val="1"/>
+      <w:numFmt w:val="lowerRoman"/>
+      <w:lvlText w:val="%9."/>
+      <w:lvlJc w:val="right"/>
+      <w:pPr>
+        <w:ind w:left="6480" w:hanging="360"/>
+      </w:pPr>
+      <w:rPr>
+        <w:u w:val="none"/>
+      </w:rPr>
+    </w:lvl>
+  </w:abstractNum>
+  <w:abstractNum w:abstractNumId="4">
+    <w:lvl w:ilvl="0">
+      <w:start w:val="1"/>
       <w:numFmt w:val="bullet"/>
       <w:lvlText w:val="●"/>
       <w:lvlJc w:val="left"/>
@@ -5941,7 +7581,7 @@
       </w:rPr>
     </w:lvl>
   </w:abstractNum>
-  <w:abstractNum w:abstractNumId="4">
+  <w:abstractNum w:abstractNumId="5">
     <w:lvl w:ilvl="0">
       <w:start w:val="1"/>
       <w:numFmt w:val="decimal"/>
@@ -6053,6 +7693,9 @@
   <w:num w:numId="4">
     <w:abstractNumId w:val="4"/>
   </w:num>
+  <w:num w:numId="5">
+    <w:abstractNumId w:val="5"/>
+  </w:num>
 </w:numbering>
 </file>
 
@@ -6061,9 +7704,9 @@
   <w:docDefaults>
     <w:rPrDefault>
       <w:rPr>
-        <w:rFonts w:ascii="Calibri" w:cs="Calibri" w:eastAsia="Calibri" w:hAnsi="Calibri"/>
-        <w:sz w:val="21"/>
-        <w:szCs w:val="21"/>
+        <w:rFonts w:ascii="Arial" w:cs="Arial" w:eastAsia="Arial" w:hAnsi="Arial"/>
+        <w:sz w:val="24"/>
+        <w:szCs w:val="24"/>
         <w:lang w:val="en-US"/>
       </w:rPr>
     </w:rPrDefault>
@@ -6104,11 +7747,10 @@
       <w:keepNext w:val="1"/>
       <w:keepLines w:val="1"/>
       <w:spacing w:after="0" w:before="80" w:line="240" w:lineRule="auto"/>
-      <w:ind w:left="576" w:hanging="576"/>
+      <w:ind w:left="576"/>
     </w:pPr>
     <w:rPr>
-      <w:rFonts w:ascii="Calibri" w:cs="Calibri" w:eastAsia="Calibri" w:hAnsi="Calibri"/>
-      <w:color w:val="393939"/>
+      <w:b w:val="1"/>
       <w:sz w:val="28"/>
       <w:szCs w:val="28"/>
     </w:rPr>
@@ -6120,14 +7762,10 @@
     <w:pPr>
       <w:keepNext w:val="1"/>
       <w:keepLines w:val="1"/>
-      <w:spacing w:after="0" w:before="80" w:line="240" w:lineRule="auto"/>
-      <w:ind w:left="720" w:hanging="720"/>
+      <w:ind w:left="720"/>
     </w:pPr>
     <w:rPr>
-      <w:rFonts w:ascii="Calibri" w:cs="Calibri" w:eastAsia="Calibri" w:hAnsi="Calibri"/>
-      <w:color w:val="393939"/>
-      <w:sz w:val="24"/>
-      <w:szCs w:val="24"/>
+      <w:b w:val="1"/>
     </w:rPr>
   </w:style>
   <w:style w:type="paragraph" w:styleId="Heading4">
@@ -6247,6 +7885,19 @@
     </w:tblPr>
   </w:style>
   <w:style w:type="table" w:styleId="Table4">
+    <w:basedOn w:val="TableNormal"/>
+    <w:tblPr>
+      <w:tblStyleRowBandSize w:val="1"/>
+      <w:tblStyleColBandSize w:val="1"/>
+      <w:tblCellMar>
+        <w:top w:w="100.0" w:type="dxa"/>
+        <w:left w:w="100.0" w:type="dxa"/>
+        <w:bottom w:w="100.0" w:type="dxa"/>
+        <w:right w:w="100.0" w:type="dxa"/>
+      </w:tblCellMar>
+    </w:tblPr>
+  </w:style>
+  <w:style w:type="table" w:styleId="Table5">
     <w:basedOn w:val="TableNormal"/>
     <w:tblPr>
       <w:tblStyleRowBandSize w:val="1"/>

--- a/docs/Team_6_Verification_plan.docx
+++ b/docs/Team_6_Verification_plan.docx
@@ -378,10 +378,15 @@
             <w:rPr>
               <w:rFonts w:ascii="Arial" w:cs="Arial" w:eastAsia="Arial" w:hAnsi="Arial"/>
               <w:b w:val="1"/>
+              <w:i w:val="0"/>
+              <w:smallCaps w:val="0"/>
+              <w:strike w:val="0"/>
               <w:color w:val="000000"/>
-              <w:sz w:val="24"/>
-              <w:szCs w:val="24"/>
+              <w:sz w:val="22"/>
+              <w:szCs w:val="22"/>
               <w:u w:val="none"/>
+              <w:shd w:fill="auto" w:val="clear"/>
+              <w:vertAlign w:val="baseline"/>
             </w:rPr>
           </w:pPr>
           <w:r>
@@ -426,16 +431,23 @@
             <w:ind w:left="360" w:firstLine="0"/>
             <w:rPr>
               <w:rFonts w:ascii="Arial" w:cs="Arial" w:eastAsia="Arial" w:hAnsi="Arial"/>
+              <w:b w:val="0"/>
+              <w:i w:val="0"/>
+              <w:smallCaps w:val="0"/>
+              <w:strike w:val="0"/>
               <w:color w:val="000000"/>
-              <w:sz w:val="24"/>
-              <w:szCs w:val="24"/>
+              <w:sz w:val="22"/>
+              <w:szCs w:val="22"/>
               <w:u w:val="none"/>
+              <w:shd w:fill="auto" w:val="clear"/>
+              <w:vertAlign w:val="baseline"/>
             </w:rPr>
           </w:pPr>
           <w:hyperlink w:anchor="_30j0zll">
             <w:r>
               <w:rPr>
                 <w:rFonts w:ascii="Arial" w:cs="Arial" w:eastAsia="Arial" w:hAnsi="Arial"/>
+                <w:b w:val="0"/>
                 <w:i w:val="0"/>
                 <w:smallCaps w:val="0"/>
                 <w:strike w:val="0"/>
@@ -468,16 +480,23 @@
             <w:ind w:left="360" w:firstLine="0"/>
             <w:rPr>
               <w:rFonts w:ascii="Arial" w:cs="Arial" w:eastAsia="Arial" w:hAnsi="Arial"/>
+              <w:b w:val="0"/>
+              <w:i w:val="0"/>
+              <w:smallCaps w:val="0"/>
+              <w:strike w:val="0"/>
               <w:color w:val="000000"/>
-              <w:sz w:val="24"/>
-              <w:szCs w:val="24"/>
+              <w:sz w:val="22"/>
+              <w:szCs w:val="22"/>
               <w:u w:val="none"/>
+              <w:shd w:fill="auto" w:val="clear"/>
+              <w:vertAlign w:val="baseline"/>
             </w:rPr>
           </w:pPr>
           <w:hyperlink w:anchor="">
             <w:r>
               <w:rPr>
                 <w:rFonts w:ascii="Arial" w:cs="Arial" w:eastAsia="Arial" w:hAnsi="Arial"/>
+                <w:b w:val="0"/>
                 <w:i w:val="0"/>
                 <w:smallCaps w:val="0"/>
                 <w:strike w:val="0"/>
@@ -510,16 +529,23 @@
             <w:ind w:left="360" w:firstLine="0"/>
             <w:rPr>
               <w:rFonts w:ascii="Arial" w:cs="Arial" w:eastAsia="Arial" w:hAnsi="Arial"/>
+              <w:b w:val="0"/>
+              <w:i w:val="0"/>
+              <w:smallCaps w:val="0"/>
+              <w:strike w:val="0"/>
               <w:color w:val="000000"/>
-              <w:sz w:val="24"/>
-              <w:szCs w:val="24"/>
+              <w:sz w:val="22"/>
+              <w:szCs w:val="22"/>
               <w:u w:val="none"/>
+              <w:shd w:fill="auto" w:val="clear"/>
+              <w:vertAlign w:val="baseline"/>
             </w:rPr>
           </w:pPr>
           <w:hyperlink w:anchor="_prc6ghfmls6f">
             <w:r>
               <w:rPr>
                 <w:rFonts w:ascii="Arial" w:cs="Arial" w:eastAsia="Arial" w:hAnsi="Arial"/>
+                <w:b w:val="0"/>
                 <w:i w:val="0"/>
                 <w:smallCaps w:val="0"/>
                 <w:strike w:val="0"/>
@@ -552,16 +578,23 @@
             <w:ind w:left="360" w:firstLine="0"/>
             <w:rPr>
               <w:rFonts w:ascii="Arial" w:cs="Arial" w:eastAsia="Arial" w:hAnsi="Arial"/>
+              <w:b w:val="0"/>
+              <w:i w:val="0"/>
+              <w:smallCaps w:val="0"/>
+              <w:strike w:val="0"/>
               <w:color w:val="000000"/>
-              <w:sz w:val="24"/>
-              <w:szCs w:val="24"/>
+              <w:sz w:val="22"/>
+              <w:szCs w:val="22"/>
               <w:u w:val="none"/>
+              <w:shd w:fill="auto" w:val="clear"/>
+              <w:vertAlign w:val="baseline"/>
             </w:rPr>
           </w:pPr>
           <w:hyperlink w:anchor="_3znysh7">
             <w:r>
               <w:rPr>
                 <w:rFonts w:ascii="Arial" w:cs="Arial" w:eastAsia="Arial" w:hAnsi="Arial"/>
+                <w:b w:val="0"/>
                 <w:i w:val="0"/>
                 <w:smallCaps w:val="0"/>
                 <w:strike w:val="0"/>
@@ -594,10 +627,15 @@
             <w:rPr>
               <w:rFonts w:ascii="Arial" w:cs="Arial" w:eastAsia="Arial" w:hAnsi="Arial"/>
               <w:b w:val="1"/>
+              <w:i w:val="0"/>
+              <w:smallCaps w:val="0"/>
+              <w:strike w:val="0"/>
               <w:color w:val="000000"/>
-              <w:sz w:val="24"/>
-              <w:szCs w:val="24"/>
+              <w:sz w:val="22"/>
+              <w:szCs w:val="22"/>
               <w:u w:val="none"/>
+              <w:shd w:fill="auto" w:val="clear"/>
+              <w:vertAlign w:val="baseline"/>
             </w:rPr>
           </w:pPr>
           <w:hyperlink w:anchor="_2et92p0">
@@ -637,16 +675,23 @@
             <w:ind w:left="360" w:firstLine="0"/>
             <w:rPr>
               <w:rFonts w:ascii="Arial" w:cs="Arial" w:eastAsia="Arial" w:hAnsi="Arial"/>
+              <w:b w:val="0"/>
+              <w:i w:val="0"/>
+              <w:smallCaps w:val="0"/>
+              <w:strike w:val="0"/>
               <w:color w:val="000000"/>
-              <w:sz w:val="24"/>
-              <w:szCs w:val="24"/>
+              <w:sz w:val="22"/>
+              <w:szCs w:val="22"/>
               <w:u w:val="none"/>
+              <w:shd w:fill="auto" w:val="clear"/>
+              <w:vertAlign w:val="baseline"/>
             </w:rPr>
           </w:pPr>
           <w:hyperlink w:anchor="_tyjcwt">
             <w:r>
               <w:rPr>
                 <w:rFonts w:ascii="Arial" w:cs="Arial" w:eastAsia="Arial" w:hAnsi="Arial"/>
+                <w:b w:val="0"/>
                 <w:i w:val="0"/>
                 <w:smallCaps w:val="0"/>
                 <w:strike w:val="0"/>
@@ -679,16 +724,23 @@
             <w:ind w:left="720" w:firstLine="0"/>
             <w:rPr>
               <w:rFonts w:ascii="Arial" w:cs="Arial" w:eastAsia="Arial" w:hAnsi="Arial"/>
+              <w:b w:val="0"/>
+              <w:i w:val="0"/>
+              <w:smallCaps w:val="0"/>
+              <w:strike w:val="0"/>
               <w:color w:val="000000"/>
-              <w:sz w:val="24"/>
-              <w:szCs w:val="24"/>
+              <w:sz w:val="22"/>
+              <w:szCs w:val="22"/>
               <w:u w:val="none"/>
+              <w:shd w:fill="auto" w:val="clear"/>
+              <w:vertAlign w:val="baseline"/>
             </w:rPr>
           </w:pPr>
           <w:hyperlink w:anchor="_3dy6vkm">
             <w:r>
               <w:rPr>
                 <w:rFonts w:ascii="Arial" w:cs="Arial" w:eastAsia="Arial" w:hAnsi="Arial"/>
+                <w:b w:val="0"/>
                 <w:i w:val="0"/>
                 <w:smallCaps w:val="0"/>
                 <w:strike w:val="0"/>
@@ -721,16 +773,23 @@
             <w:ind w:left="720" w:firstLine="0"/>
             <w:rPr>
               <w:rFonts w:ascii="Arial" w:cs="Arial" w:eastAsia="Arial" w:hAnsi="Arial"/>
+              <w:b w:val="0"/>
+              <w:i w:val="0"/>
+              <w:smallCaps w:val="0"/>
+              <w:strike w:val="0"/>
               <w:color w:val="000000"/>
-              <w:sz w:val="24"/>
-              <w:szCs w:val="24"/>
+              <w:sz w:val="22"/>
+              <w:szCs w:val="22"/>
               <w:u w:val="none"/>
+              <w:shd w:fill="auto" w:val="clear"/>
+              <w:vertAlign w:val="baseline"/>
             </w:rPr>
           </w:pPr>
           <w:hyperlink w:anchor="_1t3h5sf">
             <w:r>
               <w:rPr>
                 <w:rFonts w:ascii="Arial" w:cs="Arial" w:eastAsia="Arial" w:hAnsi="Arial"/>
+                <w:b w:val="0"/>
                 <w:i w:val="0"/>
                 <w:smallCaps w:val="0"/>
                 <w:strike w:val="0"/>
@@ -763,16 +822,23 @@
             <w:ind w:left="720" w:firstLine="0"/>
             <w:rPr>
               <w:rFonts w:ascii="Arial" w:cs="Arial" w:eastAsia="Arial" w:hAnsi="Arial"/>
+              <w:b w:val="0"/>
+              <w:i w:val="0"/>
+              <w:smallCaps w:val="0"/>
+              <w:strike w:val="0"/>
               <w:color w:val="000000"/>
-              <w:sz w:val="24"/>
-              <w:szCs w:val="24"/>
+              <w:sz w:val="22"/>
+              <w:szCs w:val="22"/>
               <w:u w:val="none"/>
+              <w:shd w:fill="auto" w:val="clear"/>
+              <w:vertAlign w:val="baseline"/>
             </w:rPr>
           </w:pPr>
           <w:hyperlink w:anchor="_4d34og8">
             <w:r>
               <w:rPr>
                 <w:rFonts w:ascii="Arial" w:cs="Arial" w:eastAsia="Arial" w:hAnsi="Arial"/>
+                <w:b w:val="0"/>
                 <w:i w:val="0"/>
                 <w:smallCaps w:val="0"/>
                 <w:strike w:val="0"/>
@@ -805,10 +871,15 @@
             <w:rPr>
               <w:rFonts w:ascii="Arial" w:cs="Arial" w:eastAsia="Arial" w:hAnsi="Arial"/>
               <w:b w:val="1"/>
+              <w:i w:val="0"/>
+              <w:smallCaps w:val="0"/>
+              <w:strike w:val="0"/>
               <w:color w:val="000000"/>
-              <w:sz w:val="24"/>
-              <w:szCs w:val="24"/>
+              <w:sz w:val="22"/>
+              <w:szCs w:val="22"/>
               <w:u w:val="none"/>
+              <w:shd w:fill="auto" w:val="clear"/>
+              <w:vertAlign w:val="baseline"/>
             </w:rPr>
           </w:pPr>
           <w:hyperlink w:anchor="_2s8eyo1">
@@ -848,16 +919,23 @@
             <w:ind w:left="360" w:firstLine="0"/>
             <w:rPr>
               <w:rFonts w:ascii="Arial" w:cs="Arial" w:eastAsia="Arial" w:hAnsi="Arial"/>
+              <w:b w:val="0"/>
+              <w:i w:val="0"/>
+              <w:smallCaps w:val="0"/>
+              <w:strike w:val="0"/>
               <w:color w:val="000000"/>
-              <w:sz w:val="24"/>
-              <w:szCs w:val="24"/>
+              <w:sz w:val="22"/>
+              <w:szCs w:val="22"/>
               <w:u w:val="none"/>
+              <w:shd w:fill="auto" w:val="clear"/>
+              <w:vertAlign w:val="baseline"/>
             </w:rPr>
           </w:pPr>
           <w:hyperlink w:anchor="_17dp8vu">
             <w:r>
               <w:rPr>
                 <w:rFonts w:ascii="Arial" w:cs="Arial" w:eastAsia="Arial" w:hAnsi="Arial"/>
+                <w:b w:val="0"/>
                 <w:i w:val="0"/>
                 <w:smallCaps w:val="0"/>
                 <w:strike w:val="0"/>
@@ -890,16 +968,23 @@
             <w:ind w:left="360" w:firstLine="0"/>
             <w:rPr>
               <w:rFonts w:ascii="Arial" w:cs="Arial" w:eastAsia="Arial" w:hAnsi="Arial"/>
+              <w:b w:val="0"/>
+              <w:i w:val="0"/>
+              <w:smallCaps w:val="0"/>
+              <w:strike w:val="0"/>
               <w:color w:val="000000"/>
-              <w:sz w:val="24"/>
-              <w:szCs w:val="24"/>
+              <w:sz w:val="22"/>
+              <w:szCs w:val="22"/>
               <w:u w:val="none"/>
+              <w:shd w:fill="auto" w:val="clear"/>
+              <w:vertAlign w:val="baseline"/>
             </w:rPr>
           </w:pPr>
           <w:hyperlink w:anchor="_3rdcrjn">
             <w:r>
               <w:rPr>
                 <w:rFonts w:ascii="Arial" w:cs="Arial" w:eastAsia="Arial" w:hAnsi="Arial"/>
+                <w:b w:val="0"/>
                 <w:i w:val="0"/>
                 <w:smallCaps w:val="0"/>
                 <w:strike w:val="0"/>
@@ -932,10 +1017,15 @@
             <w:rPr>
               <w:rFonts w:ascii="Arial" w:cs="Arial" w:eastAsia="Arial" w:hAnsi="Arial"/>
               <w:b w:val="1"/>
+              <w:i w:val="0"/>
+              <w:smallCaps w:val="0"/>
+              <w:strike w:val="0"/>
               <w:color w:val="000000"/>
-              <w:sz w:val="24"/>
-              <w:szCs w:val="24"/>
+              <w:sz w:val="22"/>
+              <w:szCs w:val="22"/>
               <w:u w:val="none"/>
+              <w:shd w:fill="auto" w:val="clear"/>
+              <w:vertAlign w:val="baseline"/>
             </w:rPr>
           </w:pPr>
           <w:hyperlink w:anchor="_26in1rg">
@@ -956,7 +1046,7 @@
               </w:rPr>
               <w:t xml:space="preserve">4 Risks and Dependencies</w:t>
               <w:tab/>
-              <w:t xml:space="preserve">7</w:t>
+              <w:t xml:space="preserve">8</w:t>
             </w:r>
           </w:hyperlink>
           <w:r>
@@ -975,10 +1065,15 @@
             <w:rPr>
               <w:rFonts w:ascii="Arial" w:cs="Arial" w:eastAsia="Arial" w:hAnsi="Arial"/>
               <w:b w:val="1"/>
+              <w:i w:val="0"/>
+              <w:smallCaps w:val="0"/>
+              <w:strike w:val="0"/>
               <w:color w:val="000000"/>
-              <w:sz w:val="24"/>
-              <w:szCs w:val="24"/>
+              <w:sz w:val="22"/>
+              <w:szCs w:val="22"/>
               <w:u w:val="none"/>
+              <w:shd w:fill="auto" w:val="clear"/>
+              <w:vertAlign w:val="baseline"/>
             </w:rPr>
           </w:pPr>
           <w:hyperlink w:anchor="_35nkun2">
@@ -999,7 +1094,398 @@
               </w:rPr>
               <w:t xml:space="preserve">5 Functions to be Verified.</w:t>
               <w:tab/>
-              <w:t xml:space="preserve">7</w:t>
+              <w:t xml:space="preserve">8</w:t>
+            </w:r>
+          </w:hyperlink>
+          <w:r>
+            <w:rPr>
+              <w:rtl w:val="0"/>
+            </w:rPr>
+          </w:r>
+        </w:p>
+        <w:p>
+          <w:pPr>
+            <w:widowControl w:val="0"/>
+            <w:tabs>
+              <w:tab w:val="right" w:leader="dot" w:pos="12000"/>
+            </w:tabs>
+            <w:spacing w:after="0" w:before="60" w:line="240" w:lineRule="auto"/>
+            <w:ind w:left="360" w:firstLine="0"/>
+            <w:rPr>
+              <w:rFonts w:ascii="Arial" w:cs="Arial" w:eastAsia="Arial" w:hAnsi="Arial"/>
+              <w:b w:val="0"/>
+              <w:i w:val="0"/>
+              <w:smallCaps w:val="0"/>
+              <w:strike w:val="0"/>
+              <w:color w:val="000000"/>
+              <w:sz w:val="22"/>
+              <w:szCs w:val="22"/>
+              <w:u w:val="none"/>
+              <w:shd w:fill="auto" w:val="clear"/>
+              <w:vertAlign w:val="baseline"/>
+            </w:rPr>
+          </w:pPr>
+          <w:hyperlink w:anchor="_if6piysvpc58">
+            <w:r>
+              <w:rPr>
+                <w:rFonts w:ascii="Arial" w:cs="Arial" w:eastAsia="Arial" w:hAnsi="Arial"/>
+                <w:b w:val="0"/>
+                <w:i w:val="0"/>
+                <w:smallCaps w:val="0"/>
+                <w:strike w:val="0"/>
+                <w:color w:val="000000"/>
+                <w:sz w:val="24"/>
+                <w:szCs w:val="24"/>
+                <w:u w:val="none"/>
+                <w:shd w:fill="auto" w:val="clear"/>
+                <w:vertAlign w:val="baseline"/>
+                <w:rtl w:val="0"/>
+              </w:rPr>
+              <w:t xml:space="preserve">5.1 Write and Read Operation</w:t>
+              <w:tab/>
+              <w:t xml:space="preserve">8</w:t>
+            </w:r>
+          </w:hyperlink>
+          <w:r>
+            <w:rPr>
+              <w:rtl w:val="0"/>
+            </w:rPr>
+          </w:r>
+        </w:p>
+        <w:p>
+          <w:pPr>
+            <w:widowControl w:val="0"/>
+            <w:tabs>
+              <w:tab w:val="right" w:leader="dot" w:pos="12000"/>
+            </w:tabs>
+            <w:spacing w:after="0" w:before="60" w:line="240" w:lineRule="auto"/>
+            <w:ind w:left="360" w:firstLine="0"/>
+            <w:rPr>
+              <w:rFonts w:ascii="Arial" w:cs="Arial" w:eastAsia="Arial" w:hAnsi="Arial"/>
+              <w:b w:val="0"/>
+              <w:i w:val="0"/>
+              <w:smallCaps w:val="0"/>
+              <w:strike w:val="0"/>
+              <w:color w:val="000000"/>
+              <w:sz w:val="22"/>
+              <w:szCs w:val="22"/>
+              <w:u w:val="none"/>
+              <w:shd w:fill="auto" w:val="clear"/>
+              <w:vertAlign w:val="baseline"/>
+            </w:rPr>
+          </w:pPr>
+          <w:hyperlink w:anchor="_fhz69akoax9v">
+            <w:r>
+              <w:rPr>
+                <w:rFonts w:ascii="Arial" w:cs="Arial" w:eastAsia="Arial" w:hAnsi="Arial"/>
+                <w:b w:val="0"/>
+                <w:i w:val="0"/>
+                <w:smallCaps w:val="0"/>
+                <w:strike w:val="0"/>
+                <w:color w:val="000000"/>
+                <w:sz w:val="24"/>
+                <w:szCs w:val="24"/>
+                <w:u w:val="none"/>
+                <w:shd w:fill="auto" w:val="clear"/>
+                <w:vertAlign w:val="baseline"/>
+                <w:rtl w:val="0"/>
+              </w:rPr>
+              <w:t xml:space="preserve">5.2 Empty and Full Status Handling</w:t>
+              <w:tab/>
+              <w:t xml:space="preserve">8</w:t>
+            </w:r>
+          </w:hyperlink>
+          <w:r>
+            <w:rPr>
+              <w:rtl w:val="0"/>
+            </w:rPr>
+          </w:r>
+        </w:p>
+        <w:p>
+          <w:pPr>
+            <w:widowControl w:val="0"/>
+            <w:tabs>
+              <w:tab w:val="right" w:leader="dot" w:pos="12000"/>
+            </w:tabs>
+            <w:spacing w:after="0" w:before="60" w:line="240" w:lineRule="auto"/>
+            <w:ind w:left="360" w:firstLine="0"/>
+            <w:rPr>
+              <w:rFonts w:ascii="Arial" w:cs="Arial" w:eastAsia="Arial" w:hAnsi="Arial"/>
+              <w:b w:val="0"/>
+              <w:i w:val="0"/>
+              <w:smallCaps w:val="0"/>
+              <w:strike w:val="0"/>
+              <w:color w:val="000000"/>
+              <w:sz w:val="22"/>
+              <w:szCs w:val="22"/>
+              <w:u w:val="none"/>
+              <w:shd w:fill="auto" w:val="clear"/>
+              <w:vertAlign w:val="baseline"/>
+            </w:rPr>
+          </w:pPr>
+          <w:hyperlink w:anchor="_rv3zq83ntz7">
+            <w:r>
+              <w:rPr>
+                <w:rFonts w:ascii="Arial" w:cs="Arial" w:eastAsia="Arial" w:hAnsi="Arial"/>
+                <w:b w:val="0"/>
+                <w:i w:val="0"/>
+                <w:smallCaps w:val="0"/>
+                <w:strike w:val="0"/>
+                <w:color w:val="000000"/>
+                <w:sz w:val="24"/>
+                <w:szCs w:val="24"/>
+                <w:u w:val="none"/>
+                <w:shd w:fill="auto" w:val="clear"/>
+                <w:vertAlign w:val="baseline"/>
+                <w:rtl w:val="0"/>
+              </w:rPr>
+              <w:t xml:space="preserve">5.3 Idle Cycle Handling</w:t>
+              <w:tab/>
+              <w:t xml:space="preserve">8</w:t>
+            </w:r>
+          </w:hyperlink>
+          <w:r>
+            <w:rPr>
+              <w:rtl w:val="0"/>
+            </w:rPr>
+          </w:r>
+        </w:p>
+        <w:p>
+          <w:pPr>
+            <w:widowControl w:val="0"/>
+            <w:tabs>
+              <w:tab w:val="right" w:leader="dot" w:pos="12000"/>
+            </w:tabs>
+            <w:spacing w:after="0" w:before="60" w:line="240" w:lineRule="auto"/>
+            <w:ind w:left="360" w:firstLine="0"/>
+            <w:rPr>
+              <w:rFonts w:ascii="Arial" w:cs="Arial" w:eastAsia="Arial" w:hAnsi="Arial"/>
+              <w:b w:val="0"/>
+              <w:i w:val="0"/>
+              <w:smallCaps w:val="0"/>
+              <w:strike w:val="0"/>
+              <w:color w:val="000000"/>
+              <w:sz w:val="22"/>
+              <w:szCs w:val="22"/>
+              <w:u w:val="none"/>
+              <w:shd w:fill="auto" w:val="clear"/>
+              <w:vertAlign w:val="baseline"/>
+            </w:rPr>
+          </w:pPr>
+          <w:hyperlink w:anchor="_u88tdhrmrlsi">
+            <w:r>
+              <w:rPr>
+                <w:rFonts w:ascii="Arial" w:cs="Arial" w:eastAsia="Arial" w:hAnsi="Arial"/>
+                <w:b w:val="0"/>
+                <w:i w:val="0"/>
+                <w:smallCaps w:val="0"/>
+                <w:strike w:val="0"/>
+                <w:color w:val="000000"/>
+                <w:sz w:val="24"/>
+                <w:szCs w:val="24"/>
+                <w:u w:val="none"/>
+                <w:shd w:fill="auto" w:val="clear"/>
+                <w:vertAlign w:val="baseline"/>
+                <w:rtl w:val="0"/>
+              </w:rPr>
+              <w:t xml:space="preserve">5.4 Burst Mode</w:t>
+              <w:tab/>
+              <w:t xml:space="preserve">9</w:t>
+            </w:r>
+          </w:hyperlink>
+          <w:r>
+            <w:rPr>
+              <w:rtl w:val="0"/>
+            </w:rPr>
+          </w:r>
+        </w:p>
+        <w:p>
+          <w:pPr>
+            <w:widowControl w:val="0"/>
+            <w:tabs>
+              <w:tab w:val="right" w:leader="dot" w:pos="12000"/>
+            </w:tabs>
+            <w:spacing w:after="0" w:before="60" w:line="240" w:lineRule="auto"/>
+            <w:ind w:left="360" w:firstLine="0"/>
+            <w:rPr>
+              <w:rFonts w:ascii="Arial" w:cs="Arial" w:eastAsia="Arial" w:hAnsi="Arial"/>
+              <w:b w:val="0"/>
+              <w:i w:val="0"/>
+              <w:smallCaps w:val="0"/>
+              <w:strike w:val="0"/>
+              <w:color w:val="000000"/>
+              <w:sz w:val="22"/>
+              <w:szCs w:val="22"/>
+              <w:u w:val="none"/>
+              <w:shd w:fill="auto" w:val="clear"/>
+              <w:vertAlign w:val="baseline"/>
+            </w:rPr>
+          </w:pPr>
+          <w:hyperlink w:anchor="_8xtv75xyay7p">
+            <w:r>
+              <w:rPr>
+                <w:rFonts w:ascii="Arial" w:cs="Arial" w:eastAsia="Arial" w:hAnsi="Arial"/>
+                <w:b w:val="0"/>
+                <w:i w:val="0"/>
+                <w:smallCaps w:val="0"/>
+                <w:strike w:val="0"/>
+                <w:color w:val="000000"/>
+                <w:sz w:val="24"/>
+                <w:szCs w:val="24"/>
+                <w:u w:val="none"/>
+                <w:shd w:fill="auto" w:val="clear"/>
+                <w:vertAlign w:val="baseline"/>
+                <w:rtl w:val="0"/>
+              </w:rPr>
+              <w:t xml:space="preserve">5.5 Duty Cycle Handling</w:t>
+              <w:tab/>
+              <w:t xml:space="preserve">9</w:t>
+            </w:r>
+          </w:hyperlink>
+          <w:r>
+            <w:rPr>
+              <w:rtl w:val="0"/>
+            </w:rPr>
+          </w:r>
+        </w:p>
+        <w:p>
+          <w:pPr>
+            <w:widowControl w:val="0"/>
+            <w:tabs>
+              <w:tab w:val="right" w:leader="dot" w:pos="12000"/>
+            </w:tabs>
+            <w:spacing w:after="0" w:before="60" w:line="240" w:lineRule="auto"/>
+            <w:rPr>
+              <w:rFonts w:ascii="Arial" w:cs="Arial" w:eastAsia="Arial" w:hAnsi="Arial"/>
+              <w:b w:val="1"/>
+              <w:i w:val="0"/>
+              <w:smallCaps w:val="0"/>
+              <w:strike w:val="0"/>
+              <w:color w:val="000000"/>
+              <w:sz w:val="22"/>
+              <w:szCs w:val="22"/>
+              <w:u w:val="none"/>
+              <w:shd w:fill="auto" w:val="clear"/>
+              <w:vertAlign w:val="baseline"/>
+            </w:rPr>
+          </w:pPr>
+          <w:hyperlink w:anchor="_3j2qqm3">
+            <w:r>
+              <w:rPr>
+                <w:rFonts w:ascii="Arial" w:cs="Arial" w:eastAsia="Arial" w:hAnsi="Arial"/>
+                <w:b w:val="1"/>
+                <w:i w:val="0"/>
+                <w:smallCaps w:val="0"/>
+                <w:strike w:val="0"/>
+                <w:color w:val="000000"/>
+                <w:sz w:val="24"/>
+                <w:szCs w:val="24"/>
+                <w:u w:val="none"/>
+                <w:shd w:fill="auto" w:val="clear"/>
+                <w:vertAlign w:val="baseline"/>
+                <w:rtl w:val="0"/>
+              </w:rPr>
+              <w:t xml:space="preserve">6 Tests and Methods</w:t>
+              <w:tab/>
+              <w:t xml:space="preserve">9</w:t>
+            </w:r>
+          </w:hyperlink>
+          <w:r>
+            <w:rPr>
+              <w:rtl w:val="0"/>
+            </w:rPr>
+          </w:r>
+        </w:p>
+        <w:p>
+          <w:pPr>
+            <w:widowControl w:val="0"/>
+            <w:tabs>
+              <w:tab w:val="right" w:leader="dot" w:pos="12000"/>
+            </w:tabs>
+            <w:spacing w:after="0" w:before="60" w:line="240" w:lineRule="auto"/>
+            <w:ind w:left="360" w:firstLine="0"/>
+            <w:rPr>
+              <w:rFonts w:ascii="Arial" w:cs="Arial" w:eastAsia="Arial" w:hAnsi="Arial"/>
+              <w:b w:val="0"/>
+              <w:i w:val="0"/>
+              <w:smallCaps w:val="0"/>
+              <w:strike w:val="0"/>
+              <w:color w:val="000000"/>
+              <w:sz w:val="22"/>
+              <w:szCs w:val="22"/>
+              <w:u w:val="none"/>
+              <w:shd w:fill="auto" w:val="clear"/>
+              <w:vertAlign w:val="baseline"/>
+            </w:rPr>
+          </w:pPr>
+          <w:hyperlink w:anchor="_6wntpmg7gbne">
+            <w:r>
+              <w:rPr>
+                <w:rFonts w:ascii="Arial" w:cs="Arial" w:eastAsia="Arial" w:hAnsi="Arial"/>
+                <w:b w:val="0"/>
+                <w:i w:val="0"/>
+                <w:smallCaps w:val="0"/>
+                <w:strike w:val="0"/>
+                <w:color w:val="000000"/>
+                <w:sz w:val="24"/>
+                <w:szCs w:val="24"/>
+                <w:u w:val="none"/>
+                <w:shd w:fill="auto" w:val="clear"/>
+                <w:vertAlign w:val="baseline"/>
+                <w:rtl w:val="0"/>
+              </w:rPr>
+              <w:t xml:space="preserve">6.1 Method</w:t>
+              <w:tab/>
+              <w:t xml:space="preserve">9</w:t>
+            </w:r>
+          </w:hyperlink>
+          <w:r>
+            <w:rPr>
+              <w:rtl w:val="0"/>
+            </w:rPr>
+          </w:r>
+        </w:p>
+        <w:p>
+          <w:pPr>
+            <w:widowControl w:val="0"/>
+            <w:tabs>
+              <w:tab w:val="right" w:leader="dot" w:pos="12000"/>
+            </w:tabs>
+            <w:spacing w:after="0" w:before="60" w:line="240" w:lineRule="auto"/>
+            <w:ind w:left="360" w:firstLine="0"/>
+            <w:rPr>
+              <w:rFonts w:ascii="Arial" w:cs="Arial" w:eastAsia="Arial" w:hAnsi="Arial"/>
+              <w:b w:val="0"/>
+              <w:i w:val="0"/>
+              <w:smallCaps w:val="0"/>
+              <w:strike w:val="0"/>
+              <w:color w:val="000000"/>
+              <w:sz w:val="22"/>
+              <w:szCs w:val="22"/>
+              <w:u w:val="none"/>
+              <w:shd w:fill="auto" w:val="clear"/>
+              <w:vertAlign w:val="baseline"/>
+            </w:rPr>
+          </w:pPr>
+          <w:hyperlink w:anchor="_jxjrrlfxk40">
+            <w:r>
+              <w:rPr>
+                <w:rFonts w:ascii="Arial" w:cs="Arial" w:eastAsia="Arial" w:hAnsi="Arial"/>
+                <w:b w:val="0"/>
+                <w:i w:val="0"/>
+                <w:smallCaps w:val="0"/>
+                <w:strike w:val="0"/>
+                <w:color w:val="000000"/>
+                <w:sz w:val="22"/>
+                <w:szCs w:val="22"/>
+                <w:u w:val="none"/>
+                <w:shd w:fill="auto" w:val="clear"/>
+                <w:vertAlign w:val="baseline"/>
+                <w:rtl w:val="0"/>
+              </w:rPr>
+              <w:t xml:space="preserve">6.2 Tests</w:t>
+              <w:tab/>
+              <w:t xml:space="preserve">9</w:t>
             </w:r>
           </w:hyperlink>
           <w:r>
@@ -1018,30 +1504,37 @@
             <w:ind w:left="720" w:firstLine="0"/>
             <w:rPr>
               <w:rFonts w:ascii="Arial" w:cs="Arial" w:eastAsia="Arial" w:hAnsi="Arial"/>
+              <w:b w:val="0"/>
+              <w:i w:val="0"/>
+              <w:smallCaps w:val="0"/>
+              <w:strike w:val="0"/>
               <w:color w:val="000000"/>
-              <w:sz w:val="24"/>
-              <w:szCs w:val="24"/>
+              <w:sz w:val="22"/>
+              <w:szCs w:val="22"/>
               <w:u w:val="none"/>
+              <w:shd w:fill="auto" w:val="clear"/>
+              <w:vertAlign w:val="baseline"/>
             </w:rPr>
           </w:pPr>
-          <w:hyperlink w:anchor="_if6piysvpc58">
+          <w:hyperlink w:anchor="_iabw3evl9zks">
             <w:r>
               <w:rPr>
                 <w:rFonts w:ascii="Arial" w:cs="Arial" w:eastAsia="Arial" w:hAnsi="Arial"/>
+                <w:b w:val="0"/>
                 <w:i w:val="0"/>
                 <w:smallCaps w:val="0"/>
                 <w:strike w:val="0"/>
                 <w:color w:val="000000"/>
-                <w:sz w:val="24"/>
-                <w:szCs w:val="24"/>
+                <w:sz w:val="22"/>
+                <w:szCs w:val="22"/>
                 <w:u w:val="none"/>
                 <w:shd w:fill="auto" w:val="clear"/>
                 <w:vertAlign w:val="baseline"/>
                 <w:rtl w:val="0"/>
               </w:rPr>
-              <w:t xml:space="preserve">5.1 Write and Read Operation</w:t>
+              <w:t xml:space="preserve">6.2.1 FIFO Full Test</w:t>
               <w:tab/>
-              <w:t xml:space="preserve">7</w:t>
+              <w:t xml:space="preserve">9</w:t>
             </w:r>
           </w:hyperlink>
           <w:r>
@@ -1060,30 +1553,37 @@
             <w:ind w:left="720" w:firstLine="0"/>
             <w:rPr>
               <w:rFonts w:ascii="Arial" w:cs="Arial" w:eastAsia="Arial" w:hAnsi="Arial"/>
+              <w:b w:val="0"/>
+              <w:i w:val="0"/>
+              <w:smallCaps w:val="0"/>
+              <w:strike w:val="0"/>
               <w:color w:val="000000"/>
-              <w:sz w:val="24"/>
-              <w:szCs w:val="24"/>
+              <w:sz w:val="22"/>
+              <w:szCs w:val="22"/>
               <w:u w:val="none"/>
+              <w:shd w:fill="auto" w:val="clear"/>
+              <w:vertAlign w:val="baseline"/>
             </w:rPr>
           </w:pPr>
-          <w:hyperlink w:anchor="_fhz69akoax9v">
+          <w:hyperlink w:anchor="_uw31jp75hve">
             <w:r>
               <w:rPr>
                 <w:rFonts w:ascii="Arial" w:cs="Arial" w:eastAsia="Arial" w:hAnsi="Arial"/>
+                <w:b w:val="0"/>
                 <w:i w:val="0"/>
                 <w:smallCaps w:val="0"/>
                 <w:strike w:val="0"/>
                 <w:color w:val="000000"/>
-                <w:sz w:val="24"/>
-                <w:szCs w:val="24"/>
+                <w:sz w:val="22"/>
+                <w:szCs w:val="22"/>
                 <w:u w:val="none"/>
                 <w:shd w:fill="auto" w:val="clear"/>
                 <w:vertAlign w:val="baseline"/>
                 <w:rtl w:val="0"/>
               </w:rPr>
-              <w:t xml:space="preserve">5.2 Empty and Full Status Handling</w:t>
+              <w:t xml:space="preserve">6.2.2 FIFO Empty Test</w:t>
               <w:tab/>
-              <w:t xml:space="preserve">7</w:t>
+              <w:t xml:space="preserve">9</w:t>
             </w:r>
           </w:hyperlink>
           <w:r>
@@ -1102,30 +1602,37 @@
             <w:ind w:left="720" w:firstLine="0"/>
             <w:rPr>
               <w:rFonts w:ascii="Arial" w:cs="Arial" w:eastAsia="Arial" w:hAnsi="Arial"/>
+              <w:b w:val="0"/>
+              <w:i w:val="0"/>
+              <w:smallCaps w:val="0"/>
+              <w:strike w:val="0"/>
               <w:color w:val="000000"/>
-              <w:sz w:val="24"/>
-              <w:szCs w:val="24"/>
+              <w:sz w:val="22"/>
+              <w:szCs w:val="22"/>
               <w:u w:val="none"/>
+              <w:shd w:fill="auto" w:val="clear"/>
+              <w:vertAlign w:val="baseline"/>
             </w:rPr>
           </w:pPr>
-          <w:hyperlink w:anchor="_rv3zq83ntz7">
+          <w:hyperlink w:anchor="_dhd0a12am7wx">
             <w:r>
               <w:rPr>
                 <w:rFonts w:ascii="Arial" w:cs="Arial" w:eastAsia="Arial" w:hAnsi="Arial"/>
+                <w:b w:val="0"/>
                 <w:i w:val="0"/>
                 <w:smallCaps w:val="0"/>
                 <w:strike w:val="0"/>
                 <w:color w:val="000000"/>
-                <w:sz w:val="24"/>
-                <w:szCs w:val="24"/>
+                <w:sz w:val="22"/>
+                <w:szCs w:val="22"/>
                 <w:u w:val="none"/>
                 <w:shd w:fill="auto" w:val="clear"/>
                 <w:vertAlign w:val="baseline"/>
                 <w:rtl w:val="0"/>
               </w:rPr>
-              <w:t xml:space="preserve">5.3 Idle Cycle Handling</w:t>
+              <w:t xml:space="preserve">6.2.3 Reset Test</w:t>
               <w:tab/>
-              <w:t xml:space="preserve">8</w:t>
+              <w:t xml:space="preserve">9</w:t>
             </w:r>
           </w:hyperlink>
           <w:r>
@@ -1144,16 +1651,72 @@
             <w:ind w:left="720" w:firstLine="0"/>
             <w:rPr>
               <w:rFonts w:ascii="Arial" w:cs="Arial" w:eastAsia="Arial" w:hAnsi="Arial"/>
+              <w:b w:val="0"/>
+              <w:i w:val="0"/>
+              <w:smallCaps w:val="0"/>
+              <w:strike w:val="0"/>
               <w:color w:val="000000"/>
-              <w:sz w:val="24"/>
-              <w:szCs w:val="24"/>
+              <w:sz w:val="22"/>
+              <w:szCs w:val="22"/>
               <w:u w:val="none"/>
+              <w:shd w:fill="auto" w:val="clear"/>
+              <w:vertAlign w:val="baseline"/>
             </w:rPr>
           </w:pPr>
-          <w:hyperlink w:anchor="_u88tdhrmrlsi">
+          <w:hyperlink w:anchor="_yqurcwcnrf94">
             <w:r>
               <w:rPr>
                 <w:rFonts w:ascii="Arial" w:cs="Arial" w:eastAsia="Arial" w:hAnsi="Arial"/>
+                <w:b w:val="0"/>
+                <w:i w:val="0"/>
+                <w:smallCaps w:val="0"/>
+                <w:strike w:val="0"/>
+                <w:color w:val="000000"/>
+                <w:sz w:val="22"/>
+                <w:szCs w:val="22"/>
+                <w:u w:val="none"/>
+                <w:shd w:fill="auto" w:val="clear"/>
+                <w:vertAlign w:val="baseline"/>
+                <w:rtl w:val="0"/>
+              </w:rPr>
+              <w:t xml:space="preserve">6.2.4 Back To Back Operations</w:t>
+              <w:tab/>
+              <w:t xml:space="preserve">10</w:t>
+            </w:r>
+          </w:hyperlink>
+          <w:r>
+            <w:rPr>
+              <w:rtl w:val="0"/>
+            </w:rPr>
+          </w:r>
+        </w:p>
+        <w:p>
+          <w:pPr>
+            <w:widowControl w:val="0"/>
+            <w:tabs>
+              <w:tab w:val="right" w:leader="dot" w:pos="12000"/>
+            </w:tabs>
+            <w:spacing w:after="0" w:before="60" w:line="240" w:lineRule="auto"/>
+            <w:ind w:left="360" w:firstLine="0"/>
+            <w:rPr>
+              <w:rFonts w:ascii="Arial" w:cs="Arial" w:eastAsia="Arial" w:hAnsi="Arial"/>
+              <w:b w:val="0"/>
+              <w:i w:val="0"/>
+              <w:smallCaps w:val="0"/>
+              <w:strike w:val="0"/>
+              <w:color w:val="000000"/>
+              <w:sz w:val="22"/>
+              <w:szCs w:val="22"/>
+              <w:u w:val="none"/>
+              <w:shd w:fill="auto" w:val="clear"/>
+              <w:vertAlign w:val="baseline"/>
+            </w:rPr>
+          </w:pPr>
+          <w:hyperlink w:anchor="_4i7ojhp">
+            <w:r>
+              <w:rPr>
+                <w:rFonts w:ascii="Arial" w:cs="Arial" w:eastAsia="Arial" w:hAnsi="Arial"/>
+                <w:b w:val="0"/>
                 <w:i w:val="0"/>
                 <w:smallCaps w:val="0"/>
                 <w:strike w:val="0"/>
@@ -1165,9 +1728,1085 @@
                 <w:vertAlign w:val="baseline"/>
                 <w:rtl w:val="0"/>
               </w:rPr>
-              <w:t xml:space="preserve">5.4 Burst Mode</w:t>
+              <w:t xml:space="preserve">6.3 Advantages and Disadvantages</w:t>
               <w:tab/>
-              <w:t xml:space="preserve">8</w:t>
+              <w:t xml:space="preserve">10</w:t>
+            </w:r>
+          </w:hyperlink>
+          <w:r>
+            <w:rPr>
+              <w:rtl w:val="0"/>
+            </w:rPr>
+          </w:r>
+        </w:p>
+        <w:p>
+          <w:pPr>
+            <w:widowControl w:val="0"/>
+            <w:tabs>
+              <w:tab w:val="right" w:leader="dot" w:pos="12000"/>
+            </w:tabs>
+            <w:spacing w:after="0" w:before="60" w:line="240" w:lineRule="auto"/>
+            <w:ind w:left="360" w:firstLine="0"/>
+            <w:rPr>
+              <w:rFonts w:ascii="Arial" w:cs="Arial" w:eastAsia="Arial" w:hAnsi="Arial"/>
+              <w:b w:val="0"/>
+              <w:i w:val="0"/>
+              <w:smallCaps w:val="0"/>
+              <w:strike w:val="0"/>
+              <w:color w:val="000000"/>
+              <w:sz w:val="22"/>
+              <w:szCs w:val="22"/>
+              <w:u w:val="none"/>
+              <w:shd w:fill="auto" w:val="clear"/>
+              <w:vertAlign w:val="baseline"/>
+            </w:rPr>
+          </w:pPr>
+          <w:hyperlink w:anchor="_2xcytpi">
+            <w:r>
+              <w:rPr>
+                <w:rFonts w:ascii="Arial" w:cs="Arial" w:eastAsia="Arial" w:hAnsi="Arial"/>
+                <w:b w:val="0"/>
+                <w:i w:val="0"/>
+                <w:smallCaps w:val="0"/>
+                <w:strike w:val="0"/>
+                <w:color w:val="000000"/>
+                <w:sz w:val="24"/>
+                <w:szCs w:val="24"/>
+                <w:u w:val="none"/>
+                <w:shd w:fill="auto" w:val="clear"/>
+                <w:vertAlign w:val="baseline"/>
+                <w:rtl w:val="0"/>
+              </w:rPr>
+              <w:t xml:space="preserve">6.4 Architecture</w:t>
+              <w:tab/>
+              <w:t xml:space="preserve">10</w:t>
+            </w:r>
+          </w:hyperlink>
+          <w:r>
+            <w:rPr>
+              <w:rtl w:val="0"/>
+            </w:rPr>
+          </w:r>
+        </w:p>
+        <w:p>
+          <w:pPr>
+            <w:widowControl w:val="0"/>
+            <w:tabs>
+              <w:tab w:val="right" w:leader="dot" w:pos="12000"/>
+            </w:tabs>
+            <w:spacing w:after="0" w:before="60" w:line="240" w:lineRule="auto"/>
+            <w:ind w:left="360" w:firstLine="0"/>
+            <w:rPr>
+              <w:rFonts w:ascii="Arial" w:cs="Arial" w:eastAsia="Arial" w:hAnsi="Arial"/>
+              <w:b w:val="0"/>
+              <w:i w:val="0"/>
+              <w:smallCaps w:val="0"/>
+              <w:strike w:val="0"/>
+              <w:color w:val="000000"/>
+              <w:sz w:val="22"/>
+              <w:szCs w:val="22"/>
+              <w:u w:val="none"/>
+              <w:shd w:fill="auto" w:val="clear"/>
+              <w:vertAlign w:val="baseline"/>
+            </w:rPr>
+          </w:pPr>
+          <w:hyperlink w:anchor="_1ci93xb">
+            <w:r>
+              <w:rPr>
+                <w:rFonts w:ascii="Arial" w:cs="Arial" w:eastAsia="Arial" w:hAnsi="Arial"/>
+                <w:b w:val="0"/>
+                <w:i w:val="0"/>
+                <w:smallCaps w:val="0"/>
+                <w:strike w:val="0"/>
+                <w:color w:val="000000"/>
+                <w:sz w:val="24"/>
+                <w:szCs w:val="24"/>
+                <w:u w:val="none"/>
+                <w:shd w:fill="auto" w:val="clear"/>
+                <w:vertAlign w:val="baseline"/>
+                <w:rtl w:val="0"/>
+              </w:rPr>
+              <w:t xml:space="preserve">6.5 Strategy</w:t>
+              <w:tab/>
+              <w:t xml:space="preserve">10</w:t>
+            </w:r>
+          </w:hyperlink>
+          <w:r>
+            <w:rPr>
+              <w:rtl w:val="0"/>
+            </w:rPr>
+          </w:r>
+        </w:p>
+        <w:p>
+          <w:pPr>
+            <w:widowControl w:val="0"/>
+            <w:tabs>
+              <w:tab w:val="right" w:leader="dot" w:pos="12000"/>
+            </w:tabs>
+            <w:spacing w:after="0" w:before="60" w:line="240" w:lineRule="auto"/>
+            <w:ind w:left="360" w:firstLine="0"/>
+            <w:rPr>
+              <w:rFonts w:ascii="Arial" w:cs="Arial" w:eastAsia="Arial" w:hAnsi="Arial"/>
+              <w:b w:val="0"/>
+              <w:i w:val="0"/>
+              <w:smallCaps w:val="0"/>
+              <w:strike w:val="0"/>
+              <w:color w:val="000000"/>
+              <w:sz w:val="22"/>
+              <w:szCs w:val="22"/>
+              <w:u w:val="none"/>
+              <w:shd w:fill="auto" w:val="clear"/>
+              <w:vertAlign w:val="baseline"/>
+            </w:rPr>
+          </w:pPr>
+          <w:hyperlink w:anchor="_3whwml4">
+            <w:r>
+              <w:rPr>
+                <w:rFonts w:ascii="Arial" w:cs="Arial" w:eastAsia="Arial" w:hAnsi="Arial"/>
+                <w:b w:val="0"/>
+                <w:i w:val="0"/>
+                <w:smallCaps w:val="0"/>
+                <w:strike w:val="0"/>
+                <w:color w:val="000000"/>
+                <w:sz w:val="24"/>
+                <w:szCs w:val="24"/>
+                <w:u w:val="none"/>
+                <w:shd w:fill="auto" w:val="clear"/>
+                <w:vertAlign w:val="baseline"/>
+                <w:rtl w:val="0"/>
+              </w:rPr>
+              <w:t xml:space="preserve">6.6 Driving methodology</w:t>
+              <w:tab/>
+              <w:t xml:space="preserve">10</w:t>
+            </w:r>
+          </w:hyperlink>
+          <w:r>
+            <w:rPr>
+              <w:rtl w:val="0"/>
+            </w:rPr>
+          </w:r>
+        </w:p>
+        <w:p>
+          <w:pPr>
+            <w:widowControl w:val="0"/>
+            <w:tabs>
+              <w:tab w:val="right" w:leader="dot" w:pos="12000"/>
+            </w:tabs>
+            <w:spacing w:after="0" w:before="60" w:line="240" w:lineRule="auto"/>
+            <w:ind w:left="360" w:firstLine="0"/>
+            <w:rPr>
+              <w:rFonts w:ascii="Arial" w:cs="Arial" w:eastAsia="Arial" w:hAnsi="Arial"/>
+              <w:b w:val="0"/>
+              <w:i w:val="0"/>
+              <w:smallCaps w:val="0"/>
+              <w:strike w:val="0"/>
+              <w:color w:val="000000"/>
+              <w:sz w:val="22"/>
+              <w:szCs w:val="22"/>
+              <w:u w:val="none"/>
+              <w:shd w:fill="auto" w:val="clear"/>
+              <w:vertAlign w:val="baseline"/>
+            </w:rPr>
+          </w:pPr>
+          <w:hyperlink w:anchor="_2bn6wsx">
+            <w:r>
+              <w:rPr>
+                <w:rFonts w:ascii="Arial" w:cs="Arial" w:eastAsia="Arial" w:hAnsi="Arial"/>
+                <w:b w:val="0"/>
+                <w:i w:val="0"/>
+                <w:smallCaps w:val="0"/>
+                <w:strike w:val="0"/>
+                <w:color w:val="000000"/>
+                <w:sz w:val="24"/>
+                <w:szCs w:val="24"/>
+                <w:u w:val="none"/>
+                <w:shd w:fill="auto" w:val="clear"/>
+                <w:vertAlign w:val="baseline"/>
+                <w:rtl w:val="0"/>
+              </w:rPr>
+              <w:t xml:space="preserve">6.7 Checking methodology</w:t>
+              <w:tab/>
+              <w:t xml:space="preserve">10</w:t>
+            </w:r>
+          </w:hyperlink>
+          <w:r>
+            <w:rPr>
+              <w:rtl w:val="0"/>
+            </w:rPr>
+          </w:r>
+        </w:p>
+        <w:p>
+          <w:pPr>
+            <w:widowControl w:val="0"/>
+            <w:tabs>
+              <w:tab w:val="right" w:leader="dot" w:pos="12000"/>
+            </w:tabs>
+            <w:spacing w:after="0" w:before="60" w:line="240" w:lineRule="auto"/>
+            <w:ind w:left="360" w:firstLine="0"/>
+            <w:rPr>
+              <w:rFonts w:ascii="Arial" w:cs="Arial" w:eastAsia="Arial" w:hAnsi="Arial"/>
+              <w:b w:val="0"/>
+              <w:i w:val="0"/>
+              <w:smallCaps w:val="0"/>
+              <w:strike w:val="0"/>
+              <w:color w:val="000000"/>
+              <w:sz w:val="22"/>
+              <w:szCs w:val="22"/>
+              <w:u w:val="none"/>
+              <w:shd w:fill="auto" w:val="clear"/>
+              <w:vertAlign w:val="baseline"/>
+            </w:rPr>
+          </w:pPr>
+          <w:hyperlink w:anchor="_qsh70q">
+            <w:r>
+              <w:rPr>
+                <w:rFonts w:ascii="Arial" w:cs="Arial" w:eastAsia="Arial" w:hAnsi="Arial"/>
+                <w:b w:val="0"/>
+                <w:i w:val="0"/>
+                <w:smallCaps w:val="0"/>
+                <w:strike w:val="0"/>
+                <w:color w:val="000000"/>
+                <w:sz w:val="24"/>
+                <w:szCs w:val="24"/>
+                <w:u w:val="none"/>
+                <w:shd w:fill="auto" w:val="clear"/>
+                <w:vertAlign w:val="baseline"/>
+                <w:rtl w:val="0"/>
+              </w:rPr>
+              <w:t xml:space="preserve">6.8 Detailed Test Descriptions</w:t>
+              <w:tab/>
+              <w:t xml:space="preserve">11</w:t>
+            </w:r>
+          </w:hyperlink>
+          <w:r>
+            <w:rPr>
+              <w:rtl w:val="0"/>
+            </w:rPr>
+          </w:r>
+        </w:p>
+        <w:p>
+          <w:pPr>
+            <w:widowControl w:val="0"/>
+            <w:tabs>
+              <w:tab w:val="right" w:leader="dot" w:pos="12000"/>
+            </w:tabs>
+            <w:spacing w:after="0" w:before="60" w:line="240" w:lineRule="auto"/>
+            <w:rPr>
+              <w:rFonts w:ascii="Arial" w:cs="Arial" w:eastAsia="Arial" w:hAnsi="Arial"/>
+              <w:b w:val="1"/>
+              <w:i w:val="0"/>
+              <w:smallCaps w:val="0"/>
+              <w:strike w:val="0"/>
+              <w:color w:val="000000"/>
+              <w:sz w:val="22"/>
+              <w:szCs w:val="22"/>
+              <w:u w:val="none"/>
+              <w:shd w:fill="auto" w:val="clear"/>
+              <w:vertAlign w:val="baseline"/>
+            </w:rPr>
+          </w:pPr>
+          <w:hyperlink w:anchor="_5jezp5z8xxbu">
+            <w:r>
+              <w:rPr>
+                <w:rFonts w:ascii="Arial" w:cs="Arial" w:eastAsia="Arial" w:hAnsi="Arial"/>
+                <w:b w:val="1"/>
+                <w:i w:val="0"/>
+                <w:smallCaps w:val="0"/>
+                <w:strike w:val="0"/>
+                <w:color w:val="000000"/>
+                <w:sz w:val="22"/>
+                <w:szCs w:val="22"/>
+                <w:u w:val="none"/>
+                <w:shd w:fill="auto" w:val="clear"/>
+                <w:vertAlign w:val="baseline"/>
+                <w:rtl w:val="0"/>
+              </w:rPr>
+              <w:t xml:space="preserve">7 UVM</w:t>
+              <w:tab/>
+              <w:t xml:space="preserve">11</w:t>
+            </w:r>
+          </w:hyperlink>
+          <w:r>
+            <w:rPr>
+              <w:rtl w:val="0"/>
+            </w:rPr>
+          </w:r>
+        </w:p>
+        <w:p>
+          <w:pPr>
+            <w:widowControl w:val="0"/>
+            <w:tabs>
+              <w:tab w:val="right" w:leader="dot" w:pos="12000"/>
+            </w:tabs>
+            <w:spacing w:after="0" w:before="60" w:line="240" w:lineRule="auto"/>
+            <w:ind w:left="360" w:firstLine="0"/>
+            <w:rPr>
+              <w:rFonts w:ascii="Arial" w:cs="Arial" w:eastAsia="Arial" w:hAnsi="Arial"/>
+              <w:b w:val="0"/>
+              <w:i w:val="0"/>
+              <w:smallCaps w:val="0"/>
+              <w:strike w:val="0"/>
+              <w:color w:val="000000"/>
+              <w:sz w:val="22"/>
+              <w:szCs w:val="22"/>
+              <w:u w:val="none"/>
+              <w:shd w:fill="auto" w:val="clear"/>
+              <w:vertAlign w:val="baseline"/>
+            </w:rPr>
+          </w:pPr>
+          <w:hyperlink w:anchor="_dwzaiot8ah0a">
+            <w:r>
+              <w:rPr>
+                <w:rFonts w:ascii="Arial" w:cs="Arial" w:eastAsia="Arial" w:hAnsi="Arial"/>
+                <w:b w:val="0"/>
+                <w:i w:val="0"/>
+                <w:smallCaps w:val="0"/>
+                <w:strike w:val="0"/>
+                <w:color w:val="000000"/>
+                <w:sz w:val="22"/>
+                <w:szCs w:val="22"/>
+                <w:u w:val="none"/>
+                <w:shd w:fill="auto" w:val="clear"/>
+                <w:vertAlign w:val="baseline"/>
+                <w:rtl w:val="0"/>
+              </w:rPr>
+              <w:t xml:space="preserve">7.1 Overview</w:t>
+              <w:tab/>
+              <w:t xml:space="preserve">11</w:t>
+            </w:r>
+          </w:hyperlink>
+          <w:r>
+            <w:rPr>
+              <w:rtl w:val="0"/>
+            </w:rPr>
+          </w:r>
+        </w:p>
+        <w:p>
+          <w:pPr>
+            <w:widowControl w:val="0"/>
+            <w:tabs>
+              <w:tab w:val="right" w:leader="dot" w:pos="12000"/>
+            </w:tabs>
+            <w:spacing w:after="0" w:before="60" w:line="240" w:lineRule="auto"/>
+            <w:ind w:left="360" w:firstLine="0"/>
+            <w:rPr>
+              <w:rFonts w:ascii="Arial" w:cs="Arial" w:eastAsia="Arial" w:hAnsi="Arial"/>
+              <w:b w:val="0"/>
+              <w:i w:val="0"/>
+              <w:smallCaps w:val="0"/>
+              <w:strike w:val="0"/>
+              <w:color w:val="000000"/>
+              <w:sz w:val="22"/>
+              <w:szCs w:val="22"/>
+              <w:u w:val="none"/>
+              <w:shd w:fill="auto" w:val="clear"/>
+              <w:vertAlign w:val="baseline"/>
+            </w:rPr>
+          </w:pPr>
+          <w:hyperlink w:anchor="_mb23qslm7gpw">
+            <w:r>
+              <w:rPr>
+                <w:rFonts w:ascii="Arial" w:cs="Arial" w:eastAsia="Arial" w:hAnsi="Arial"/>
+                <w:b w:val="0"/>
+                <w:i w:val="0"/>
+                <w:smallCaps w:val="0"/>
+                <w:strike w:val="0"/>
+                <w:color w:val="000000"/>
+                <w:sz w:val="22"/>
+                <w:szCs w:val="22"/>
+                <w:u w:val="none"/>
+                <w:shd w:fill="auto" w:val="clear"/>
+                <w:vertAlign w:val="baseline"/>
+                <w:rtl w:val="0"/>
+              </w:rPr>
+              <w:t xml:space="preserve">7.2 The UVM Testbench Architecture</w:t>
+              <w:tab/>
+              <w:t xml:space="preserve">11</w:t>
+            </w:r>
+          </w:hyperlink>
+          <w:r>
+            <w:rPr>
+              <w:rtl w:val="0"/>
+            </w:rPr>
+          </w:r>
+        </w:p>
+        <w:p>
+          <w:pPr>
+            <w:widowControl w:val="0"/>
+            <w:tabs>
+              <w:tab w:val="right" w:leader="dot" w:pos="12000"/>
+            </w:tabs>
+            <w:spacing w:after="0" w:before="60" w:line="240" w:lineRule="auto"/>
+            <w:ind w:left="360" w:firstLine="0"/>
+            <w:rPr>
+              <w:rFonts w:ascii="Arial" w:cs="Arial" w:eastAsia="Arial" w:hAnsi="Arial"/>
+              <w:b w:val="0"/>
+              <w:i w:val="0"/>
+              <w:smallCaps w:val="0"/>
+              <w:strike w:val="0"/>
+              <w:color w:val="000000"/>
+              <w:sz w:val="22"/>
+              <w:szCs w:val="22"/>
+              <w:u w:val="none"/>
+              <w:shd w:fill="auto" w:val="clear"/>
+              <w:vertAlign w:val="baseline"/>
+            </w:rPr>
+          </w:pPr>
+          <w:hyperlink w:anchor="_zf0i1tzf9ure">
+            <w:r>
+              <w:rPr>
+                <w:rFonts w:ascii="Arial" w:cs="Arial" w:eastAsia="Arial" w:hAnsi="Arial"/>
+                <w:b w:val="0"/>
+                <w:i w:val="0"/>
+                <w:smallCaps w:val="0"/>
+                <w:strike w:val="0"/>
+                <w:color w:val="000000"/>
+                <w:sz w:val="22"/>
+                <w:szCs w:val="22"/>
+                <w:u w:val="none"/>
+                <w:shd w:fill="auto" w:val="clear"/>
+                <w:vertAlign w:val="baseline"/>
+                <w:rtl w:val="0"/>
+              </w:rPr>
+              <w:t xml:space="preserve">7.3 UVM Testbench</w:t>
+              <w:tab/>
+              <w:t xml:space="preserve">12</w:t>
+            </w:r>
+          </w:hyperlink>
+          <w:r>
+            <w:rPr>
+              <w:rtl w:val="0"/>
+            </w:rPr>
+          </w:r>
+        </w:p>
+        <w:p>
+          <w:pPr>
+            <w:widowControl w:val="0"/>
+            <w:tabs>
+              <w:tab w:val="right" w:leader="dot" w:pos="12000"/>
+            </w:tabs>
+            <w:spacing w:after="0" w:before="60" w:line="240" w:lineRule="auto"/>
+            <w:ind w:left="360" w:firstLine="0"/>
+            <w:rPr>
+              <w:rFonts w:ascii="Arial" w:cs="Arial" w:eastAsia="Arial" w:hAnsi="Arial"/>
+              <w:b w:val="0"/>
+              <w:i w:val="0"/>
+              <w:smallCaps w:val="0"/>
+              <w:strike w:val="0"/>
+              <w:color w:val="000000"/>
+              <w:sz w:val="22"/>
+              <w:szCs w:val="22"/>
+              <w:u w:val="none"/>
+              <w:shd w:fill="auto" w:val="clear"/>
+              <w:vertAlign w:val="baseline"/>
+            </w:rPr>
+          </w:pPr>
+          <w:hyperlink w:anchor="_f4q0u8ea1pt9">
+            <w:r>
+              <w:rPr>
+                <w:rFonts w:ascii="Arial" w:cs="Arial" w:eastAsia="Arial" w:hAnsi="Arial"/>
+                <w:b w:val="0"/>
+                <w:i w:val="0"/>
+                <w:smallCaps w:val="0"/>
+                <w:strike w:val="0"/>
+                <w:color w:val="000000"/>
+                <w:sz w:val="22"/>
+                <w:szCs w:val="22"/>
+                <w:u w:val="none"/>
+                <w:shd w:fill="auto" w:val="clear"/>
+                <w:vertAlign w:val="baseline"/>
+                <w:rtl w:val="0"/>
+              </w:rPr>
+              <w:t xml:space="preserve">7.4 UVM Test</w:t>
+              <w:tab/>
+              <w:t xml:space="preserve">13</w:t>
+            </w:r>
+          </w:hyperlink>
+          <w:r>
+            <w:rPr>
+              <w:rtl w:val="0"/>
+            </w:rPr>
+          </w:r>
+        </w:p>
+        <w:p>
+          <w:pPr>
+            <w:widowControl w:val="0"/>
+            <w:tabs>
+              <w:tab w:val="right" w:leader="dot" w:pos="12000"/>
+            </w:tabs>
+            <w:spacing w:after="0" w:before="60" w:line="240" w:lineRule="auto"/>
+            <w:ind w:left="360" w:firstLine="0"/>
+            <w:rPr>
+              <w:rFonts w:ascii="Arial" w:cs="Arial" w:eastAsia="Arial" w:hAnsi="Arial"/>
+              <w:b w:val="0"/>
+              <w:i w:val="0"/>
+              <w:smallCaps w:val="0"/>
+              <w:strike w:val="0"/>
+              <w:color w:val="000000"/>
+              <w:sz w:val="22"/>
+              <w:szCs w:val="22"/>
+              <w:u w:val="none"/>
+              <w:shd w:fill="auto" w:val="clear"/>
+              <w:vertAlign w:val="baseline"/>
+            </w:rPr>
+          </w:pPr>
+          <w:hyperlink w:anchor="_2l84r9wawocl">
+            <w:r>
+              <w:rPr>
+                <w:rFonts w:ascii="Arial" w:cs="Arial" w:eastAsia="Arial" w:hAnsi="Arial"/>
+                <w:b w:val="0"/>
+                <w:i w:val="0"/>
+                <w:smallCaps w:val="0"/>
+                <w:strike w:val="0"/>
+                <w:color w:val="000000"/>
+                <w:sz w:val="22"/>
+                <w:szCs w:val="22"/>
+                <w:u w:val="none"/>
+                <w:shd w:fill="auto" w:val="clear"/>
+                <w:vertAlign w:val="baseline"/>
+                <w:rtl w:val="0"/>
+              </w:rPr>
+              <w:t xml:space="preserve">7.5 UVM Environment</w:t>
+              <w:tab/>
+              <w:t xml:space="preserve">13</w:t>
+            </w:r>
+          </w:hyperlink>
+          <w:r>
+            <w:rPr>
+              <w:rtl w:val="0"/>
+            </w:rPr>
+          </w:r>
+        </w:p>
+        <w:p>
+          <w:pPr>
+            <w:widowControl w:val="0"/>
+            <w:tabs>
+              <w:tab w:val="right" w:leader="dot" w:pos="12000"/>
+            </w:tabs>
+            <w:spacing w:after="0" w:before="60" w:line="240" w:lineRule="auto"/>
+            <w:ind w:left="360" w:firstLine="0"/>
+            <w:rPr>
+              <w:rFonts w:ascii="Arial" w:cs="Arial" w:eastAsia="Arial" w:hAnsi="Arial"/>
+              <w:b w:val="0"/>
+              <w:i w:val="0"/>
+              <w:smallCaps w:val="0"/>
+              <w:strike w:val="0"/>
+              <w:color w:val="000000"/>
+              <w:sz w:val="22"/>
+              <w:szCs w:val="22"/>
+              <w:u w:val="none"/>
+              <w:shd w:fill="auto" w:val="clear"/>
+              <w:vertAlign w:val="baseline"/>
+            </w:rPr>
+          </w:pPr>
+          <w:hyperlink w:anchor="_68inojaf25y4">
+            <w:r>
+              <w:rPr>
+                <w:rFonts w:ascii="Arial" w:cs="Arial" w:eastAsia="Arial" w:hAnsi="Arial"/>
+                <w:b w:val="0"/>
+                <w:i w:val="0"/>
+                <w:smallCaps w:val="0"/>
+                <w:strike w:val="0"/>
+                <w:color w:val="000000"/>
+                <w:sz w:val="22"/>
+                <w:szCs w:val="22"/>
+                <w:u w:val="none"/>
+                <w:shd w:fill="auto" w:val="clear"/>
+                <w:vertAlign w:val="baseline"/>
+                <w:rtl w:val="0"/>
+              </w:rPr>
+              <w:t xml:space="preserve">7.6 UVM Scoreboard</w:t>
+              <w:tab/>
+              <w:t xml:space="preserve">13</w:t>
+            </w:r>
+          </w:hyperlink>
+          <w:r>
+            <w:rPr>
+              <w:rtl w:val="0"/>
+            </w:rPr>
+          </w:r>
+        </w:p>
+        <w:p>
+          <w:pPr>
+            <w:widowControl w:val="0"/>
+            <w:tabs>
+              <w:tab w:val="right" w:leader="dot" w:pos="12000"/>
+            </w:tabs>
+            <w:spacing w:after="0" w:before="60" w:line="240" w:lineRule="auto"/>
+            <w:ind w:left="360" w:firstLine="0"/>
+            <w:rPr>
+              <w:rFonts w:ascii="Arial" w:cs="Arial" w:eastAsia="Arial" w:hAnsi="Arial"/>
+              <w:b w:val="0"/>
+              <w:i w:val="0"/>
+              <w:smallCaps w:val="0"/>
+              <w:strike w:val="0"/>
+              <w:color w:val="000000"/>
+              <w:sz w:val="22"/>
+              <w:szCs w:val="22"/>
+              <w:u w:val="none"/>
+              <w:shd w:fill="auto" w:val="clear"/>
+              <w:vertAlign w:val="baseline"/>
+            </w:rPr>
+          </w:pPr>
+          <w:hyperlink w:anchor="_n8khxcan5rr">
+            <w:r>
+              <w:rPr>
+                <w:rFonts w:ascii="Arial" w:cs="Arial" w:eastAsia="Arial" w:hAnsi="Arial"/>
+                <w:b w:val="0"/>
+                <w:i w:val="0"/>
+                <w:smallCaps w:val="0"/>
+                <w:strike w:val="0"/>
+                <w:color w:val="000000"/>
+                <w:sz w:val="22"/>
+                <w:szCs w:val="22"/>
+                <w:u w:val="none"/>
+                <w:shd w:fill="auto" w:val="clear"/>
+                <w:vertAlign w:val="baseline"/>
+                <w:rtl w:val="0"/>
+              </w:rPr>
+              <w:t xml:space="preserve">7.7 UVM Agent</w:t>
+              <w:tab/>
+              <w:t xml:space="preserve">13</w:t>
+            </w:r>
+          </w:hyperlink>
+          <w:r>
+            <w:rPr>
+              <w:rtl w:val="0"/>
+            </w:rPr>
+          </w:r>
+        </w:p>
+        <w:p>
+          <w:pPr>
+            <w:widowControl w:val="0"/>
+            <w:tabs>
+              <w:tab w:val="right" w:leader="dot" w:pos="12000"/>
+            </w:tabs>
+            <w:spacing w:after="0" w:before="60" w:line="240" w:lineRule="auto"/>
+            <w:ind w:left="360" w:firstLine="0"/>
+            <w:rPr>
+              <w:rFonts w:ascii="Arial" w:cs="Arial" w:eastAsia="Arial" w:hAnsi="Arial"/>
+              <w:b w:val="0"/>
+              <w:i w:val="0"/>
+              <w:smallCaps w:val="0"/>
+              <w:strike w:val="0"/>
+              <w:color w:val="000000"/>
+              <w:sz w:val="22"/>
+              <w:szCs w:val="22"/>
+              <w:u w:val="none"/>
+              <w:shd w:fill="auto" w:val="clear"/>
+              <w:vertAlign w:val="baseline"/>
+            </w:rPr>
+          </w:pPr>
+          <w:hyperlink w:anchor="_mwr0m9r2kg7d">
+            <w:r>
+              <w:rPr>
+                <w:rFonts w:ascii="Arial" w:cs="Arial" w:eastAsia="Arial" w:hAnsi="Arial"/>
+                <w:b w:val="0"/>
+                <w:i w:val="0"/>
+                <w:smallCaps w:val="0"/>
+                <w:strike w:val="0"/>
+                <w:color w:val="000000"/>
+                <w:sz w:val="22"/>
+                <w:szCs w:val="22"/>
+                <w:u w:val="none"/>
+                <w:shd w:fill="auto" w:val="clear"/>
+                <w:vertAlign w:val="baseline"/>
+                <w:rtl w:val="0"/>
+              </w:rPr>
+              <w:t xml:space="preserve">7.8 UVM Sequence Item</w:t>
+              <w:tab/>
+              <w:t xml:space="preserve">14</w:t>
+            </w:r>
+          </w:hyperlink>
+          <w:r>
+            <w:rPr>
+              <w:rtl w:val="0"/>
+            </w:rPr>
+          </w:r>
+        </w:p>
+        <w:p>
+          <w:pPr>
+            <w:widowControl w:val="0"/>
+            <w:tabs>
+              <w:tab w:val="right" w:leader="dot" w:pos="12000"/>
+            </w:tabs>
+            <w:spacing w:after="0" w:before="60" w:line="240" w:lineRule="auto"/>
+            <w:ind w:left="360" w:firstLine="0"/>
+            <w:rPr>
+              <w:rFonts w:ascii="Arial" w:cs="Arial" w:eastAsia="Arial" w:hAnsi="Arial"/>
+              <w:b w:val="0"/>
+              <w:i w:val="0"/>
+              <w:smallCaps w:val="0"/>
+              <w:strike w:val="0"/>
+              <w:color w:val="000000"/>
+              <w:sz w:val="22"/>
+              <w:szCs w:val="22"/>
+              <w:u w:val="none"/>
+              <w:shd w:fill="auto" w:val="clear"/>
+              <w:vertAlign w:val="baseline"/>
+            </w:rPr>
+          </w:pPr>
+          <w:hyperlink w:anchor="_bgai0jyboetu">
+            <w:r>
+              <w:rPr>
+                <w:rFonts w:ascii="Arial" w:cs="Arial" w:eastAsia="Arial" w:hAnsi="Arial"/>
+                <w:b w:val="0"/>
+                <w:i w:val="0"/>
+                <w:smallCaps w:val="0"/>
+                <w:strike w:val="0"/>
+                <w:color w:val="000000"/>
+                <w:sz w:val="22"/>
+                <w:szCs w:val="22"/>
+                <w:u w:val="none"/>
+                <w:shd w:fill="auto" w:val="clear"/>
+                <w:vertAlign w:val="baseline"/>
+                <w:rtl w:val="0"/>
+              </w:rPr>
+              <w:t xml:space="preserve">7.9 UVM Sequence</w:t>
+              <w:tab/>
+              <w:t xml:space="preserve">15</w:t>
+            </w:r>
+          </w:hyperlink>
+          <w:r>
+            <w:rPr>
+              <w:rtl w:val="0"/>
+            </w:rPr>
+          </w:r>
+        </w:p>
+        <w:p>
+          <w:pPr>
+            <w:widowControl w:val="0"/>
+            <w:tabs>
+              <w:tab w:val="right" w:leader="dot" w:pos="12000"/>
+            </w:tabs>
+            <w:spacing w:after="0" w:before="60" w:line="240" w:lineRule="auto"/>
+            <w:ind w:left="360" w:firstLine="0"/>
+            <w:rPr>
+              <w:rFonts w:ascii="Arial" w:cs="Arial" w:eastAsia="Arial" w:hAnsi="Arial"/>
+              <w:b w:val="0"/>
+              <w:i w:val="0"/>
+              <w:smallCaps w:val="0"/>
+              <w:strike w:val="0"/>
+              <w:color w:val="000000"/>
+              <w:sz w:val="22"/>
+              <w:szCs w:val="22"/>
+              <w:u w:val="none"/>
+              <w:shd w:fill="auto" w:val="clear"/>
+              <w:vertAlign w:val="baseline"/>
+            </w:rPr>
+          </w:pPr>
+          <w:hyperlink w:anchor="_etyh15icxswq">
+            <w:r>
+              <w:rPr>
+                <w:rFonts w:ascii="Arial" w:cs="Arial" w:eastAsia="Arial" w:hAnsi="Arial"/>
+                <w:b w:val="0"/>
+                <w:i w:val="0"/>
+                <w:smallCaps w:val="0"/>
+                <w:strike w:val="0"/>
+                <w:color w:val="000000"/>
+                <w:sz w:val="22"/>
+                <w:szCs w:val="22"/>
+                <w:u w:val="none"/>
+                <w:shd w:fill="auto" w:val="clear"/>
+                <w:vertAlign w:val="baseline"/>
+                <w:rtl w:val="0"/>
+              </w:rPr>
+              <w:t xml:space="preserve">7.10 UVM Sequencer</w:t>
+              <w:tab/>
+              <w:t xml:space="preserve">15</w:t>
+            </w:r>
+          </w:hyperlink>
+          <w:r>
+            <w:rPr>
+              <w:rtl w:val="0"/>
+            </w:rPr>
+          </w:r>
+        </w:p>
+        <w:p>
+          <w:pPr>
+            <w:widowControl w:val="0"/>
+            <w:tabs>
+              <w:tab w:val="right" w:leader="dot" w:pos="12000"/>
+            </w:tabs>
+            <w:spacing w:after="0" w:before="60" w:line="240" w:lineRule="auto"/>
+            <w:ind w:left="360" w:firstLine="0"/>
+            <w:rPr>
+              <w:rFonts w:ascii="Arial" w:cs="Arial" w:eastAsia="Arial" w:hAnsi="Arial"/>
+              <w:b w:val="0"/>
+              <w:i w:val="0"/>
+              <w:smallCaps w:val="0"/>
+              <w:strike w:val="0"/>
+              <w:color w:val="000000"/>
+              <w:sz w:val="22"/>
+              <w:szCs w:val="22"/>
+              <w:u w:val="none"/>
+              <w:shd w:fill="auto" w:val="clear"/>
+              <w:vertAlign w:val="baseline"/>
+            </w:rPr>
+          </w:pPr>
+          <w:hyperlink w:anchor="_i96sukl1jxwv">
+            <w:r>
+              <w:rPr>
+                <w:rFonts w:ascii="Arial" w:cs="Arial" w:eastAsia="Arial" w:hAnsi="Arial"/>
+                <w:b w:val="0"/>
+                <w:i w:val="0"/>
+                <w:smallCaps w:val="0"/>
+                <w:strike w:val="0"/>
+                <w:color w:val="000000"/>
+                <w:sz w:val="22"/>
+                <w:szCs w:val="22"/>
+                <w:u w:val="none"/>
+                <w:shd w:fill="auto" w:val="clear"/>
+                <w:vertAlign w:val="baseline"/>
+                <w:rtl w:val="0"/>
+              </w:rPr>
+              <w:t xml:space="preserve">7.11 UVM Driver</w:t>
+              <w:tab/>
+              <w:t xml:space="preserve">16</w:t>
+            </w:r>
+          </w:hyperlink>
+          <w:r>
+            <w:rPr>
+              <w:rtl w:val="0"/>
+            </w:rPr>
+          </w:r>
+        </w:p>
+        <w:p>
+          <w:pPr>
+            <w:widowControl w:val="0"/>
+            <w:tabs>
+              <w:tab w:val="right" w:leader="dot" w:pos="12000"/>
+            </w:tabs>
+            <w:spacing w:after="0" w:before="60" w:line="240" w:lineRule="auto"/>
+            <w:ind w:left="360" w:firstLine="0"/>
+            <w:rPr>
+              <w:rFonts w:ascii="Arial" w:cs="Arial" w:eastAsia="Arial" w:hAnsi="Arial"/>
+              <w:b w:val="0"/>
+              <w:i w:val="0"/>
+              <w:smallCaps w:val="0"/>
+              <w:strike w:val="0"/>
+              <w:color w:val="000000"/>
+              <w:sz w:val="22"/>
+              <w:szCs w:val="22"/>
+              <w:u w:val="none"/>
+              <w:shd w:fill="auto" w:val="clear"/>
+              <w:vertAlign w:val="baseline"/>
+            </w:rPr>
+          </w:pPr>
+          <w:hyperlink w:anchor="_191ubwxw54hp">
+            <w:r>
+              <w:rPr>
+                <w:rFonts w:ascii="Arial" w:cs="Arial" w:eastAsia="Arial" w:hAnsi="Arial"/>
+                <w:b w:val="0"/>
+                <w:i w:val="0"/>
+                <w:smallCaps w:val="0"/>
+                <w:strike w:val="0"/>
+                <w:color w:val="000000"/>
+                <w:sz w:val="22"/>
+                <w:szCs w:val="22"/>
+                <w:u w:val="none"/>
+                <w:shd w:fill="auto" w:val="clear"/>
+                <w:vertAlign w:val="baseline"/>
+                <w:rtl w:val="0"/>
+              </w:rPr>
+              <w:t xml:space="preserve">7.12 UVM Monitor</w:t>
+              <w:tab/>
+              <w:t xml:space="preserve">16</w:t>
+            </w:r>
+          </w:hyperlink>
+          <w:r>
+            <w:rPr>
+              <w:rtl w:val="0"/>
+            </w:rPr>
+          </w:r>
+        </w:p>
+        <w:p>
+          <w:pPr>
+            <w:widowControl w:val="0"/>
+            <w:tabs>
+              <w:tab w:val="right" w:leader="dot" w:pos="12000"/>
+            </w:tabs>
+            <w:spacing w:after="0" w:before="60" w:line="240" w:lineRule="auto"/>
+            <w:rPr>
+              <w:rFonts w:ascii="Arial" w:cs="Arial" w:eastAsia="Arial" w:hAnsi="Arial"/>
+              <w:b w:val="1"/>
+              <w:i w:val="0"/>
+              <w:smallCaps w:val="0"/>
+              <w:strike w:val="0"/>
+              <w:color w:val="000000"/>
+              <w:sz w:val="22"/>
+              <w:szCs w:val="22"/>
+              <w:u w:val="none"/>
+              <w:shd w:fill="auto" w:val="clear"/>
+              <w:vertAlign w:val="baseline"/>
+            </w:rPr>
+          </w:pPr>
+          <w:hyperlink w:anchor="_3as4poj">
+            <w:r>
+              <w:rPr>
+                <w:rFonts w:ascii="Arial" w:cs="Arial" w:eastAsia="Arial" w:hAnsi="Arial"/>
+                <w:b w:val="1"/>
+                <w:i w:val="0"/>
+                <w:smallCaps w:val="0"/>
+                <w:strike w:val="0"/>
+                <w:color w:val="000000"/>
+                <w:sz w:val="24"/>
+                <w:szCs w:val="24"/>
+                <w:u w:val="none"/>
+                <w:shd w:fill="auto" w:val="clear"/>
+                <w:vertAlign w:val="baseline"/>
+                <w:rtl w:val="0"/>
+              </w:rPr>
+              <w:t xml:space="preserve">8 Coverage Requirements</w:t>
+              <w:tab/>
+              <w:t xml:space="preserve">17</w:t>
+            </w:r>
+          </w:hyperlink>
+          <w:r>
+            <w:rPr>
+              <w:rtl w:val="0"/>
+            </w:rPr>
+          </w:r>
+        </w:p>
+        <w:p>
+          <w:pPr>
+            <w:widowControl w:val="0"/>
+            <w:tabs>
+              <w:tab w:val="right" w:leader="dot" w:pos="12000"/>
+            </w:tabs>
+            <w:spacing w:after="0" w:before="60" w:line="240" w:lineRule="auto"/>
+            <w:ind w:left="360" w:firstLine="0"/>
+            <w:rPr>
+              <w:rFonts w:ascii="Arial" w:cs="Arial" w:eastAsia="Arial" w:hAnsi="Arial"/>
+              <w:b w:val="0"/>
+              <w:i w:val="0"/>
+              <w:smallCaps w:val="0"/>
+              <w:strike w:val="0"/>
+              <w:color w:val="000000"/>
+              <w:sz w:val="22"/>
+              <w:szCs w:val="22"/>
+              <w:u w:val="none"/>
+              <w:shd w:fill="auto" w:val="clear"/>
+              <w:vertAlign w:val="baseline"/>
+            </w:rPr>
+          </w:pPr>
+          <w:hyperlink w:anchor="_qxl5m8wz6w7s">
+            <w:r>
+              <w:rPr>
+                <w:rFonts w:ascii="Arial" w:cs="Arial" w:eastAsia="Arial" w:hAnsi="Arial"/>
+                <w:b w:val="0"/>
+                <w:i w:val="0"/>
+                <w:smallCaps w:val="0"/>
+                <w:strike w:val="0"/>
+                <w:color w:val="000000"/>
+                <w:sz w:val="22"/>
+                <w:szCs w:val="22"/>
+                <w:u w:val="none"/>
+                <w:shd w:fill="auto" w:val="clear"/>
+                <w:vertAlign w:val="baseline"/>
+                <w:rtl w:val="0"/>
+              </w:rPr>
+              <w:t xml:space="preserve">8.1 Functional Coverage</w:t>
+              <w:tab/>
+              <w:t xml:space="preserve">17</w:t>
+            </w:r>
+          </w:hyperlink>
+          <w:r>
+            <w:rPr>
+              <w:rtl w:val="0"/>
+            </w:rPr>
+          </w:r>
+        </w:p>
+        <w:p>
+          <w:pPr>
+            <w:widowControl w:val="0"/>
+            <w:tabs>
+              <w:tab w:val="right" w:leader="dot" w:pos="12000"/>
+            </w:tabs>
+            <w:spacing w:after="0" w:before="60" w:line="240" w:lineRule="auto"/>
+            <w:ind w:left="360" w:firstLine="0"/>
+            <w:rPr>
+              <w:rFonts w:ascii="Arial" w:cs="Arial" w:eastAsia="Arial" w:hAnsi="Arial"/>
+              <w:b w:val="0"/>
+              <w:i w:val="0"/>
+              <w:smallCaps w:val="0"/>
+              <w:strike w:val="0"/>
+              <w:color w:val="000000"/>
+              <w:sz w:val="22"/>
+              <w:szCs w:val="22"/>
+              <w:u w:val="none"/>
+              <w:shd w:fill="auto" w:val="clear"/>
+              <w:vertAlign w:val="baseline"/>
+            </w:rPr>
+          </w:pPr>
+          <w:hyperlink w:anchor="_2tjtxwjvbvnh">
+            <w:r>
+              <w:rPr>
+                <w:rFonts w:ascii="Arial" w:cs="Arial" w:eastAsia="Arial" w:hAnsi="Arial"/>
+                <w:b w:val="0"/>
+                <w:i w:val="0"/>
+                <w:smallCaps w:val="0"/>
+                <w:strike w:val="0"/>
+                <w:color w:val="000000"/>
+                <w:sz w:val="22"/>
+                <w:szCs w:val="22"/>
+                <w:u w:val="none"/>
+                <w:shd w:fill="auto" w:val="clear"/>
+                <w:vertAlign w:val="baseline"/>
+                <w:rtl w:val="0"/>
+              </w:rPr>
+              <w:t xml:space="preserve">8.2 Code Coverage</w:t>
+              <w:tab/>
+              <w:t xml:space="preserve">17</w:t>
+            </w:r>
+          </w:hyperlink>
+          <w:r>
+            <w:rPr>
+              <w:rtl w:val="0"/>
+            </w:rPr>
+          </w:r>
+        </w:p>
+        <w:p>
+          <w:pPr>
+            <w:widowControl w:val="0"/>
+            <w:tabs>
+              <w:tab w:val="right" w:leader="dot" w:pos="12000"/>
+            </w:tabs>
+            <w:spacing w:after="0" w:before="60" w:line="240" w:lineRule="auto"/>
+            <w:ind w:left="360" w:firstLine="0"/>
+            <w:rPr>
+              <w:rFonts w:ascii="Arial" w:cs="Arial" w:eastAsia="Arial" w:hAnsi="Arial"/>
+              <w:b w:val="0"/>
+              <w:i w:val="0"/>
+              <w:smallCaps w:val="0"/>
+              <w:strike w:val="0"/>
+              <w:color w:val="000000"/>
+              <w:sz w:val="22"/>
+              <w:szCs w:val="22"/>
+              <w:u w:val="none"/>
+              <w:shd w:fill="auto" w:val="clear"/>
+              <w:vertAlign w:val="baseline"/>
+            </w:rPr>
+          </w:pPr>
+          <w:hyperlink w:anchor="_gf2ml39295k4">
+            <w:r>
+              <w:rPr>
+                <w:rFonts w:ascii="Arial" w:cs="Arial" w:eastAsia="Arial" w:hAnsi="Arial"/>
+                <w:b w:val="0"/>
+                <w:i w:val="0"/>
+                <w:smallCaps w:val="0"/>
+                <w:strike w:val="0"/>
+                <w:color w:val="000000"/>
+                <w:sz w:val="22"/>
+                <w:szCs w:val="22"/>
+                <w:u w:val="none"/>
+                <w:shd w:fill="auto" w:val="clear"/>
+                <w:vertAlign w:val="baseline"/>
+                <w:rtl w:val="0"/>
+              </w:rPr>
+              <w:t xml:space="preserve">8.3 Cover Groups</w:t>
+              <w:tab/>
+              <w:t xml:space="preserve">17</w:t>
             </w:r>
           </w:hyperlink>
           <w:r>
@@ -1186,30 +2825,135 @@
             <w:ind w:left="720" w:firstLine="0"/>
             <w:rPr>
               <w:rFonts w:ascii="Arial" w:cs="Arial" w:eastAsia="Arial" w:hAnsi="Arial"/>
+              <w:b w:val="0"/>
+              <w:i w:val="0"/>
+              <w:smallCaps w:val="0"/>
+              <w:strike w:val="0"/>
               <w:color w:val="000000"/>
-              <w:sz w:val="24"/>
-              <w:szCs w:val="24"/>
+              <w:sz w:val="22"/>
+              <w:szCs w:val="22"/>
               <w:u w:val="none"/>
+              <w:shd w:fill="auto" w:val="clear"/>
+              <w:vertAlign w:val="baseline"/>
             </w:rPr>
           </w:pPr>
-          <w:hyperlink w:anchor="_8xtv75xyay7p">
+          <w:hyperlink w:anchor="_8unk7ilf4z36">
             <w:r>
               <w:rPr>
                 <w:rFonts w:ascii="Arial" w:cs="Arial" w:eastAsia="Arial" w:hAnsi="Arial"/>
+                <w:b w:val="0"/>
                 <w:i w:val="0"/>
                 <w:smallCaps w:val="0"/>
                 <w:strike w:val="0"/>
                 <w:color w:val="000000"/>
-                <w:sz w:val="24"/>
-                <w:szCs w:val="24"/>
+                <w:sz w:val="22"/>
+                <w:szCs w:val="22"/>
                 <w:u w:val="none"/>
                 <w:shd w:fill="auto" w:val="clear"/>
                 <w:vertAlign w:val="baseline"/>
                 <w:rtl w:val="0"/>
               </w:rPr>
-              <w:t xml:space="preserve">5.5 Duty Cycle Handling</w:t>
+              <w:t xml:space="preserve">8.3.1 Input Data</w:t>
               <w:tab/>
-              <w:t xml:space="preserve">8</w:t>
+              <w:t xml:space="preserve">17</w:t>
+            </w:r>
+          </w:hyperlink>
+          <w:r>
+            <w:rPr>
+              <w:rtl w:val="0"/>
+            </w:rPr>
+          </w:r>
+        </w:p>
+        <w:p>
+          <w:pPr>
+            <w:widowControl w:val="0"/>
+            <w:tabs>
+              <w:tab w:val="right" w:leader="dot" w:pos="12000"/>
+            </w:tabs>
+            <w:spacing w:after="0" w:before="60" w:line="240" w:lineRule="auto"/>
+            <w:ind w:left="720" w:firstLine="0"/>
+            <w:rPr>
+              <w:rFonts w:ascii="Arial" w:cs="Arial" w:eastAsia="Arial" w:hAnsi="Arial"/>
+              <w:b w:val="0"/>
+              <w:i w:val="0"/>
+              <w:smallCaps w:val="0"/>
+              <w:strike w:val="0"/>
+              <w:color w:val="000000"/>
+              <w:sz w:val="22"/>
+              <w:szCs w:val="22"/>
+              <w:u w:val="none"/>
+              <w:shd w:fill="auto" w:val="clear"/>
+              <w:vertAlign w:val="baseline"/>
+            </w:rPr>
+          </w:pPr>
+          <w:hyperlink w:anchor="_ecs0j1a8dnws">
+            <w:r>
+              <w:rPr>
+                <w:rFonts w:ascii="Arial" w:cs="Arial" w:eastAsia="Arial" w:hAnsi="Arial"/>
+                <w:b w:val="0"/>
+                <w:i w:val="0"/>
+                <w:smallCaps w:val="0"/>
+                <w:strike w:val="0"/>
+                <w:color w:val="000000"/>
+                <w:sz w:val="22"/>
+                <w:szCs w:val="22"/>
+                <w:u w:val="none"/>
+                <w:shd w:fill="auto" w:val="clear"/>
+                <w:vertAlign w:val="baseline"/>
+                <w:rtl w:val="0"/>
+              </w:rPr>
+              <w:t xml:space="preserve">8.3.2 Output Data</w:t>
+              <w:tab/>
+              <w:t xml:space="preserve">18</w:t>
+            </w:r>
+          </w:hyperlink>
+          <w:r>
+            <w:rPr>
+              <w:rtl w:val="0"/>
+            </w:rPr>
+          </w:r>
+        </w:p>
+        <w:p>
+          <w:pPr>
+            <w:widowControl w:val="0"/>
+            <w:tabs>
+              <w:tab w:val="right" w:leader="dot" w:pos="12000"/>
+            </w:tabs>
+            <w:spacing w:after="0" w:before="60" w:line="240" w:lineRule="auto"/>
+            <w:ind w:left="720" w:firstLine="0"/>
+            <w:rPr>
+              <w:rFonts w:ascii="Arial" w:cs="Arial" w:eastAsia="Arial" w:hAnsi="Arial"/>
+              <w:b w:val="0"/>
+              <w:i w:val="0"/>
+              <w:smallCaps w:val="0"/>
+              <w:strike w:val="0"/>
+              <w:color w:val="000000"/>
+              <w:sz w:val="22"/>
+              <w:szCs w:val="22"/>
+              <w:u w:val="none"/>
+              <w:shd w:fill="auto" w:val="clear"/>
+              <w:vertAlign w:val="baseline"/>
+            </w:rPr>
+          </w:pPr>
+          <w:hyperlink w:anchor="_lwrbf29x2aeq">
+            <w:r>
+              <w:rPr>
+                <w:rFonts w:ascii="Arial" w:cs="Arial" w:eastAsia="Arial" w:hAnsi="Arial"/>
+                <w:b w:val="0"/>
+                <w:i w:val="0"/>
+                <w:smallCaps w:val="0"/>
+                <w:strike w:val="0"/>
+                <w:color w:val="000000"/>
+                <w:sz w:val="22"/>
+                <w:szCs w:val="22"/>
+                <w:u w:val="none"/>
+                <w:shd w:fill="auto" w:val="clear"/>
+                <w:vertAlign w:val="baseline"/>
+                <w:rtl w:val="0"/>
+              </w:rPr>
+              <w:t xml:space="preserve">8.3.3 Control Signals</w:t>
+              <w:tab/>
+              <w:t xml:space="preserve">18</w:t>
             </w:r>
           </w:hyperlink>
           <w:r>
@@ -1228,13 +2972,18 @@
             <w:rPr>
               <w:rFonts w:ascii="Arial" w:cs="Arial" w:eastAsia="Arial" w:hAnsi="Arial"/>
               <w:b w:val="1"/>
+              <w:i w:val="0"/>
+              <w:smallCaps w:val="0"/>
+              <w:strike w:val="0"/>
               <w:color w:val="000000"/>
-              <w:sz w:val="24"/>
-              <w:szCs w:val="24"/>
+              <w:sz w:val="22"/>
+              <w:szCs w:val="22"/>
               <w:u w:val="none"/>
+              <w:shd w:fill="auto" w:val="clear"/>
+              <w:vertAlign w:val="baseline"/>
             </w:rPr>
           </w:pPr>
-          <w:hyperlink w:anchor="_3j2qqm3">
+          <w:hyperlink w:anchor="_49x2ik5">
             <w:r>
               <w:rPr>
                 <w:rFonts w:ascii="Arial" w:cs="Arial" w:eastAsia="Arial" w:hAnsi="Arial"/>
@@ -1250,9 +2999,9 @@
                 <w:vertAlign w:val="baseline"/>
                 <w:rtl w:val="0"/>
               </w:rPr>
-              <w:t xml:space="preserve">6 Tests and Methods</w:t>
+              <w:t xml:space="preserve">9 Contributions &amp; Expertise</w:t>
               <w:tab/>
-              <w:t xml:space="preserve">8</w:t>
+              <w:t xml:space="preserve">18</w:t>
             </w:r>
           </w:hyperlink>
           <w:r>
@@ -1268,28 +3017,40 @@
               <w:tab w:val="right" w:leader="dot" w:pos="12000"/>
             </w:tabs>
             <w:spacing w:after="0" w:before="60" w:line="240" w:lineRule="auto"/>
-            <w:ind w:left="720" w:firstLine="0"/>
+            <w:ind w:left="360" w:firstLine="0"/>
             <w:rPr>
               <w:rFonts w:ascii="Arial" w:cs="Arial" w:eastAsia="Arial" w:hAnsi="Arial"/>
+              <w:b w:val="0"/>
+              <w:i w:val="0"/>
+              <w:smallCaps w:val="0"/>
+              <w:strike w:val="0"/>
               <w:color w:val="000000"/>
-              <w:sz w:val="24"/>
-              <w:szCs w:val="24"/>
+              <w:sz w:val="22"/>
+              <w:szCs w:val="22"/>
               <w:u w:val="none"/>
+              <w:shd w:fill="auto" w:val="clear"/>
+              <w:vertAlign w:val="baseline"/>
             </w:rPr>
           </w:pPr>
-          <w:hyperlink w:anchor="_6wntpmg7gbne">
+          <w:hyperlink w:anchor="_2p2csry">
             <w:r>
               <w:rPr>
                 <w:rFonts w:ascii="Arial" w:cs="Arial" w:eastAsia="Arial" w:hAnsi="Arial"/>
+                <w:b w:val="0"/>
+                <w:i w:val="0"/>
+                <w:smallCaps w:val="0"/>
+                <w:strike w:val="0"/>
                 <w:color w:val="000000"/>
                 <w:sz w:val="24"/>
                 <w:szCs w:val="24"/>
                 <w:u w:val="none"/>
-                <w:rtl w:val="0"/>
-              </w:rPr>
-              <w:t xml:space="preserve">6.1 Method</w:t>
+                <w:shd w:fill="auto" w:val="clear"/>
+                <w:vertAlign w:val="baseline"/>
+                <w:rtl w:val="0"/>
+              </w:rPr>
+              <w:t xml:space="preserve">9.1 Abram Fouts Expertise</w:t>
               <w:tab/>
-              <w:t xml:space="preserve">8</w:t>
+              <w:t xml:space="preserve">18</w:t>
             </w:r>
           </w:hyperlink>
           <w:r>
@@ -1305,33 +3066,40 @@
               <w:tab w:val="right" w:leader="dot" w:pos="12000"/>
             </w:tabs>
             <w:spacing w:after="0" w:before="60" w:line="240" w:lineRule="auto"/>
-            <w:ind w:left="720" w:firstLine="0"/>
+            <w:ind w:left="360" w:firstLine="0"/>
             <w:rPr>
               <w:rFonts w:ascii="Arial" w:cs="Arial" w:eastAsia="Arial" w:hAnsi="Arial"/>
+              <w:b w:val="0"/>
+              <w:i w:val="0"/>
+              <w:smallCaps w:val="0"/>
+              <w:strike w:val="0"/>
               <w:color w:val="000000"/>
-              <w:sz w:val="24"/>
-              <w:szCs w:val="24"/>
+              <w:sz w:val="22"/>
+              <w:szCs w:val="22"/>
               <w:u w:val="none"/>
+              <w:shd w:fill="auto" w:val="clear"/>
+              <w:vertAlign w:val="baseline"/>
             </w:rPr>
           </w:pPr>
-          <w:hyperlink w:anchor="_1y810tw">
+          <w:hyperlink w:anchor="_st1v634z5rq8">
             <w:r>
               <w:rPr>
                 <w:rFonts w:ascii="Arial" w:cs="Arial" w:eastAsia="Arial" w:hAnsi="Arial"/>
+                <w:b w:val="0"/>
                 <w:i w:val="0"/>
                 <w:smallCaps w:val="0"/>
                 <w:strike w:val="0"/>
                 <w:color w:val="000000"/>
-                <w:sz w:val="24"/>
-                <w:szCs w:val="24"/>
+                <w:sz w:val="22"/>
+                <w:szCs w:val="22"/>
                 <w:u w:val="none"/>
                 <w:shd w:fill="auto" w:val="clear"/>
                 <w:vertAlign w:val="baseline"/>
                 <w:rtl w:val="0"/>
               </w:rPr>
-              <w:t xml:space="preserve">White box testing is being used because it is known how the internal operation of the FIFO is done. The FIFO is not very complex so it is very easy to perform predictions using two simple input and output mailboxes.</w:t>
+              <w:t xml:space="preserve">9.2 Abram Fouts Contributions</w:t>
               <w:tab/>
-              <w:t xml:space="preserve">8</w:t>
+              <w:t xml:space="preserve">18</w:t>
             </w:r>
           </w:hyperlink>
           <w:r>
@@ -1347,327 +3115,40 @@
               <w:tab w:val="right" w:leader="dot" w:pos="12000"/>
             </w:tabs>
             <w:spacing w:after="0" w:before="60" w:line="240" w:lineRule="auto"/>
-            <w:ind w:left="720" w:firstLine="0"/>
+            <w:ind w:left="360" w:firstLine="0"/>
             <w:rPr>
               <w:rFonts w:ascii="Arial" w:cs="Arial" w:eastAsia="Arial" w:hAnsi="Arial"/>
+              <w:b w:val="0"/>
+              <w:i w:val="0"/>
+              <w:smallCaps w:val="0"/>
+              <w:strike w:val="0"/>
               <w:color w:val="000000"/>
-              <w:sz w:val="24"/>
-              <w:szCs w:val="24"/>
+              <w:sz w:val="22"/>
+              <w:szCs w:val="22"/>
               <w:u w:val="none"/>
+              <w:shd w:fill="auto" w:val="clear"/>
+              <w:vertAlign w:val="baseline"/>
             </w:rPr>
           </w:pPr>
-          <w:hyperlink w:anchor="_4i7ojhp">
+          <w:hyperlink w:anchor="_pcb3ycn87ghd">
             <w:r>
               <w:rPr>
                 <w:rFonts w:ascii="Arial" w:cs="Arial" w:eastAsia="Arial" w:hAnsi="Arial"/>
+                <w:b w:val="0"/>
                 <w:i w:val="0"/>
                 <w:smallCaps w:val="0"/>
                 <w:strike w:val="0"/>
                 <w:color w:val="000000"/>
-                <w:sz w:val="24"/>
-                <w:szCs w:val="24"/>
+                <w:sz w:val="22"/>
+                <w:szCs w:val="22"/>
                 <w:u w:val="none"/>
                 <w:shd w:fill="auto" w:val="clear"/>
                 <w:vertAlign w:val="baseline"/>
                 <w:rtl w:val="0"/>
               </w:rPr>
-              <w:t xml:space="preserve">6.2 Advantages and Disadvantages</w:t>
+              <w:t xml:space="preserve">9.3 Yunus Syed</w:t>
               <w:tab/>
-              <w:t xml:space="preserve">8</w:t>
-            </w:r>
-          </w:hyperlink>
-          <w:r>
-            <w:rPr>
-              <w:rtl w:val="0"/>
-            </w:rPr>
-          </w:r>
-        </w:p>
-        <w:p>
-          <w:pPr>
-            <w:widowControl w:val="0"/>
-            <w:tabs>
-              <w:tab w:val="right" w:leader="dot" w:pos="12000"/>
-            </w:tabs>
-            <w:spacing w:after="0" w:before="60" w:line="240" w:lineRule="auto"/>
-            <w:ind w:left="720" w:firstLine="0"/>
-            <w:rPr>
-              <w:rFonts w:ascii="Arial" w:cs="Arial" w:eastAsia="Arial" w:hAnsi="Arial"/>
-              <w:color w:val="000000"/>
-              <w:sz w:val="24"/>
-              <w:szCs w:val="24"/>
-              <w:u w:val="none"/>
-            </w:rPr>
-          </w:pPr>
-          <w:hyperlink w:anchor="_2xcytpi">
-            <w:r>
-              <w:rPr>
-                <w:rFonts w:ascii="Arial" w:cs="Arial" w:eastAsia="Arial" w:hAnsi="Arial"/>
-                <w:i w:val="0"/>
-                <w:smallCaps w:val="0"/>
-                <w:strike w:val="0"/>
-                <w:color w:val="000000"/>
-                <w:sz w:val="24"/>
-                <w:szCs w:val="24"/>
-                <w:u w:val="none"/>
-                <w:shd w:fill="auto" w:val="clear"/>
-                <w:vertAlign w:val="baseline"/>
-                <w:rtl w:val="0"/>
-              </w:rPr>
-              <w:t xml:space="preserve">6.3 Architecture</w:t>
-              <w:tab/>
-              <w:t xml:space="preserve">9</w:t>
-            </w:r>
-          </w:hyperlink>
-          <w:r>
-            <w:rPr>
-              <w:rtl w:val="0"/>
-            </w:rPr>
-          </w:r>
-        </w:p>
-        <w:p>
-          <w:pPr>
-            <w:widowControl w:val="0"/>
-            <w:tabs>
-              <w:tab w:val="right" w:leader="dot" w:pos="12000"/>
-            </w:tabs>
-            <w:spacing w:after="0" w:before="60" w:line="240" w:lineRule="auto"/>
-            <w:ind w:left="720" w:firstLine="0"/>
-            <w:rPr>
-              <w:rFonts w:ascii="Arial" w:cs="Arial" w:eastAsia="Arial" w:hAnsi="Arial"/>
-              <w:color w:val="000000"/>
-              <w:sz w:val="24"/>
-              <w:szCs w:val="24"/>
-              <w:u w:val="none"/>
-            </w:rPr>
-          </w:pPr>
-          <w:hyperlink w:anchor="_1ci93xb">
-            <w:r>
-              <w:rPr>
-                <w:rFonts w:ascii="Arial" w:cs="Arial" w:eastAsia="Arial" w:hAnsi="Arial"/>
-                <w:i w:val="0"/>
-                <w:smallCaps w:val="0"/>
-                <w:strike w:val="0"/>
-                <w:color w:val="000000"/>
-                <w:sz w:val="24"/>
-                <w:szCs w:val="24"/>
-                <w:u w:val="none"/>
-                <w:shd w:fill="auto" w:val="clear"/>
-                <w:vertAlign w:val="baseline"/>
-                <w:rtl w:val="0"/>
-              </w:rPr>
-              <w:t xml:space="preserve">6.4 Strategy</w:t>
-              <w:tab/>
-              <w:t xml:space="preserve">9</w:t>
-            </w:r>
-          </w:hyperlink>
-          <w:r>
-            <w:rPr>
-              <w:rtl w:val="0"/>
-            </w:rPr>
-          </w:r>
-        </w:p>
-        <w:p>
-          <w:pPr>
-            <w:widowControl w:val="0"/>
-            <w:tabs>
-              <w:tab w:val="right" w:leader="dot" w:pos="12000"/>
-            </w:tabs>
-            <w:spacing w:after="0" w:before="60" w:line="240" w:lineRule="auto"/>
-            <w:ind w:left="720" w:firstLine="0"/>
-            <w:rPr>
-              <w:rFonts w:ascii="Arial" w:cs="Arial" w:eastAsia="Arial" w:hAnsi="Arial"/>
-              <w:color w:val="000000"/>
-              <w:sz w:val="24"/>
-              <w:szCs w:val="24"/>
-              <w:u w:val="none"/>
-            </w:rPr>
-          </w:pPr>
-          <w:hyperlink w:anchor="_3whwml4">
-            <w:r>
-              <w:rPr>
-                <w:rFonts w:ascii="Arial" w:cs="Arial" w:eastAsia="Arial" w:hAnsi="Arial"/>
-                <w:i w:val="0"/>
-                <w:smallCaps w:val="0"/>
-                <w:strike w:val="0"/>
-                <w:color w:val="000000"/>
-                <w:sz w:val="24"/>
-                <w:szCs w:val="24"/>
-                <w:u w:val="none"/>
-                <w:shd w:fill="auto" w:val="clear"/>
-                <w:vertAlign w:val="baseline"/>
-                <w:rtl w:val="0"/>
-              </w:rPr>
-              <w:t xml:space="preserve">6.5 What is your driving methodology?</w:t>
-              <w:tab/>
-              <w:t xml:space="preserve">9</w:t>
-            </w:r>
-          </w:hyperlink>
-          <w:r>
-            <w:rPr>
-              <w:rtl w:val="0"/>
-            </w:rPr>
-          </w:r>
-        </w:p>
-        <w:p>
-          <w:pPr>
-            <w:widowControl w:val="0"/>
-            <w:tabs>
-              <w:tab w:val="right" w:leader="dot" w:pos="12000"/>
-            </w:tabs>
-            <w:spacing w:after="0" w:before="60" w:line="240" w:lineRule="auto"/>
-            <w:ind w:left="1080" w:firstLine="0"/>
-            <w:rPr>
-              <w:rFonts w:ascii="Arial" w:cs="Arial" w:eastAsia="Arial" w:hAnsi="Arial"/>
-              <w:color w:val="000000"/>
-              <w:sz w:val="24"/>
-              <w:szCs w:val="24"/>
-              <w:u w:val="none"/>
-            </w:rPr>
-          </w:pPr>
-          <w:hyperlink w:anchor="">
-            <w:r>
-              <w:rPr>
-                <w:rFonts w:ascii="Arial" w:cs="Arial" w:eastAsia="Arial" w:hAnsi="Arial"/>
-                <w:i w:val="0"/>
-                <w:smallCaps w:val="0"/>
-                <w:strike w:val="0"/>
-                <w:color w:val="000000"/>
-                <w:sz w:val="24"/>
-                <w:szCs w:val="24"/>
-                <w:u w:val="none"/>
-                <w:shd w:fill="auto" w:val="clear"/>
-                <w:vertAlign w:val="baseline"/>
-                <w:rtl w:val="0"/>
-              </w:rPr>
-              <w:t xml:space="preserve">6.5.1.1 List the test generation methods (Directed test, constrained random)</w:t>
-              <w:tab/>
-              <w:t xml:space="preserve">9</w:t>
-            </w:r>
-          </w:hyperlink>
-          <w:r>
-            <w:rPr>
-              <w:rtl w:val="0"/>
-            </w:rPr>
-          </w:r>
-        </w:p>
-        <w:p>
-          <w:pPr>
-            <w:widowControl w:val="0"/>
-            <w:tabs>
-              <w:tab w:val="right" w:leader="dot" w:pos="12000"/>
-            </w:tabs>
-            <w:spacing w:after="0" w:before="60" w:line="240" w:lineRule="auto"/>
-            <w:ind w:left="720" w:firstLine="0"/>
-            <w:rPr>
-              <w:rFonts w:ascii="Arial" w:cs="Arial" w:eastAsia="Arial" w:hAnsi="Arial"/>
-              <w:color w:val="000000"/>
-              <w:sz w:val="24"/>
-              <w:szCs w:val="24"/>
-              <w:u w:val="none"/>
-            </w:rPr>
-          </w:pPr>
-          <w:hyperlink w:anchor="_2bn6wsx">
-            <w:r>
-              <w:rPr>
-                <w:rFonts w:ascii="Arial" w:cs="Arial" w:eastAsia="Arial" w:hAnsi="Arial"/>
-                <w:i w:val="0"/>
-                <w:smallCaps w:val="0"/>
-                <w:strike w:val="0"/>
-                <w:color w:val="000000"/>
-                <w:sz w:val="24"/>
-                <w:szCs w:val="24"/>
-                <w:u w:val="none"/>
-                <w:shd w:fill="auto" w:val="clear"/>
-                <w:vertAlign w:val="baseline"/>
-                <w:rtl w:val="0"/>
-              </w:rPr>
-              <w:t xml:space="preserve">6.6 What will be your checking methodology?</w:t>
-              <w:tab/>
-              <w:t xml:space="preserve">9</w:t>
-            </w:r>
-          </w:hyperlink>
-          <w:r>
-            <w:rPr>
-              <w:rtl w:val="0"/>
-            </w:rPr>
-          </w:r>
-        </w:p>
-        <w:p>
-          <w:pPr>
-            <w:widowControl w:val="0"/>
-            <w:tabs>
-              <w:tab w:val="right" w:leader="dot" w:pos="12000"/>
-            </w:tabs>
-            <w:spacing w:after="0" w:before="60" w:line="240" w:lineRule="auto"/>
-            <w:ind w:left="1080" w:firstLine="0"/>
-            <w:rPr>
-              <w:rFonts w:ascii="Arial" w:cs="Arial" w:eastAsia="Arial" w:hAnsi="Arial"/>
-              <w:color w:val="000000"/>
-              <w:sz w:val="24"/>
-              <w:szCs w:val="24"/>
-              <w:u w:val="none"/>
-            </w:rPr>
-          </w:pPr>
-          <w:hyperlink w:anchor="">
-            <w:r>
-              <w:rPr>
-                <w:rFonts w:ascii="Arial" w:cs="Arial" w:eastAsia="Arial" w:hAnsi="Arial"/>
-                <w:i w:val="0"/>
-                <w:smallCaps w:val="0"/>
-                <w:strike w:val="0"/>
-                <w:color w:val="000000"/>
-                <w:sz w:val="24"/>
-                <w:szCs w:val="24"/>
-                <w:u w:val="none"/>
-                <w:shd w:fill="auto" w:val="clear"/>
-                <w:vertAlign w:val="baseline"/>
-                <w:rtl w:val="0"/>
-              </w:rPr>
-              <w:t xml:space="preserve">6.6.1.1 From specification, from implementation, from context, from architecture etc</w:t>
-              <w:tab/>
-              <w:t xml:space="preserve">9</w:t>
-            </w:r>
-          </w:hyperlink>
-          <w:r>
-            <w:rPr>
-              <w:rtl w:val="0"/>
-            </w:rPr>
-          </w:r>
-        </w:p>
-        <w:p>
-          <w:pPr>
-            <w:widowControl w:val="0"/>
-            <w:tabs>
-              <w:tab w:val="right" w:leader="dot" w:pos="12000"/>
-            </w:tabs>
-            <w:spacing w:after="0" w:before="60" w:line="240" w:lineRule="auto"/>
-            <w:ind w:left="720" w:firstLine="0"/>
-            <w:rPr>
-              <w:rFonts w:ascii="Arial" w:cs="Arial" w:eastAsia="Arial" w:hAnsi="Arial"/>
-              <w:color w:val="000000"/>
-              <w:sz w:val="24"/>
-              <w:szCs w:val="24"/>
-              <w:u w:val="none"/>
-            </w:rPr>
-          </w:pPr>
-          <w:hyperlink w:anchor="_qsh70q">
-            <w:r>
-              <w:rPr>
-                <w:rFonts w:ascii="Arial" w:cs="Arial" w:eastAsia="Arial" w:hAnsi="Arial"/>
-                <w:i w:val="0"/>
-                <w:smallCaps w:val="0"/>
-                <w:strike w:val="0"/>
-                <w:color w:val="000000"/>
-                <w:sz w:val="24"/>
-                <w:szCs w:val="24"/>
-                <w:u w:val="none"/>
-                <w:shd w:fill="auto" w:val="clear"/>
-                <w:vertAlign w:val="baseline"/>
-                <w:rtl w:val="0"/>
-              </w:rPr>
-              <w:t xml:space="preserve">6.7 Detailed Test Descriptions</w:t>
-              <w:tab/>
-              <w:t xml:space="preserve">9</w:t>
+              <w:t xml:space="preserve">19</w:t>
             </w:r>
           </w:hyperlink>
           <w:r>
@@ -1686,13 +3167,18 @@
             <w:rPr>
               <w:rFonts w:ascii="Arial" w:cs="Arial" w:eastAsia="Arial" w:hAnsi="Arial"/>
               <w:b w:val="1"/>
+              <w:i w:val="0"/>
+              <w:smallCaps w:val="0"/>
+              <w:strike w:val="0"/>
               <w:color w:val="000000"/>
-              <w:sz w:val="24"/>
-              <w:szCs w:val="24"/>
+              <w:sz w:val="22"/>
+              <w:szCs w:val="22"/>
               <w:u w:val="none"/>
+              <w:shd w:fill="auto" w:val="clear"/>
+              <w:vertAlign w:val="baseline"/>
             </w:rPr>
           </w:pPr>
-          <w:hyperlink w:anchor="_3as4poj">
+          <w:hyperlink w:anchor="_147n2zr">
             <w:r>
               <w:rPr>
                 <w:rFonts w:ascii="Arial" w:cs="Arial" w:eastAsia="Arial" w:hAnsi="Arial"/>
@@ -1708,177 +3194,9 @@
                 <w:vertAlign w:val="baseline"/>
                 <w:rtl w:val="0"/>
               </w:rPr>
-              <w:t xml:space="preserve">7 Coverage Requirements</w:t>
+              <w:t xml:space="preserve">10 Schedule</w:t>
               <w:tab/>
-              <w:t xml:space="preserve">9</w:t>
-            </w:r>
-          </w:hyperlink>
-          <w:r>
-            <w:rPr>
-              <w:rtl w:val="0"/>
-            </w:rPr>
-          </w:r>
-        </w:p>
-        <w:p>
-          <w:pPr>
-            <w:widowControl w:val="0"/>
-            <w:tabs>
-              <w:tab w:val="right" w:leader="dot" w:pos="12000"/>
-            </w:tabs>
-            <w:spacing w:after="0" w:before="60" w:line="240" w:lineRule="auto"/>
-            <w:ind w:left="1080" w:firstLine="0"/>
-            <w:rPr>
-              <w:rFonts w:ascii="Arial" w:cs="Arial" w:eastAsia="Arial" w:hAnsi="Arial"/>
-              <w:color w:val="000000"/>
-              <w:sz w:val="24"/>
-              <w:szCs w:val="24"/>
-              <w:u w:val="none"/>
-            </w:rPr>
-          </w:pPr>
-          <w:hyperlink w:anchor="">
-            <w:r>
-              <w:rPr>
-                <w:rFonts w:ascii="Arial" w:cs="Arial" w:eastAsia="Arial" w:hAnsi="Arial"/>
-                <w:i w:val="0"/>
-                <w:smallCaps w:val="0"/>
-                <w:strike w:val="0"/>
-                <w:color w:val="000000"/>
-                <w:sz w:val="24"/>
-                <w:szCs w:val="24"/>
-                <w:u w:val="none"/>
-                <w:shd w:fill="auto" w:val="clear"/>
-                <w:vertAlign w:val="baseline"/>
-                <w:rtl w:val="0"/>
-              </w:rPr>
-              <w:t xml:space="preserve">7.1.1.1 Describe Code and Functional Coverage goals for the DUV</w:t>
-              <w:tab/>
-              <w:t xml:space="preserve">9</w:t>
-            </w:r>
-          </w:hyperlink>
-          <w:r>
-            <w:rPr>
-              <w:rtl w:val="0"/>
-            </w:rPr>
-          </w:r>
-        </w:p>
-        <w:p>
-          <w:pPr>
-            <w:widowControl w:val="0"/>
-            <w:tabs>
-              <w:tab w:val="right" w:leader="dot" w:pos="12000"/>
-            </w:tabs>
-            <w:spacing w:after="0" w:before="60" w:line="240" w:lineRule="auto"/>
-            <w:ind w:left="1080" w:firstLine="0"/>
-            <w:rPr>
-              <w:rFonts w:ascii="Arial" w:cs="Arial" w:eastAsia="Arial" w:hAnsi="Arial"/>
-              <w:color w:val="000000"/>
-              <w:sz w:val="24"/>
-              <w:szCs w:val="24"/>
-              <w:u w:val="none"/>
-            </w:rPr>
-          </w:pPr>
-          <w:hyperlink w:anchor="">
-            <w:r>
-              <w:rPr>
-                <w:rFonts w:ascii="Arial" w:cs="Arial" w:eastAsia="Arial" w:hAnsi="Arial"/>
-                <w:i w:val="0"/>
-                <w:smallCaps w:val="0"/>
-                <w:strike w:val="0"/>
-                <w:color w:val="000000"/>
-                <w:sz w:val="24"/>
-                <w:szCs w:val="24"/>
-                <w:u w:val="none"/>
-                <w:shd w:fill="auto" w:val="clear"/>
-                <w:vertAlign w:val="baseline"/>
-                <w:rtl w:val="0"/>
-              </w:rPr>
-              <w:t xml:space="preserve">7.1.1.2 Formulate conditions of how you will achieve the goals. Explain the Covergroups and Coverpoints and your selection of bins.</w:t>
-              <w:tab/>
-              <w:t xml:space="preserve">10</w:t>
-            </w:r>
-          </w:hyperlink>
-          <w:r>
-            <w:rPr>
-              <w:rtl w:val="0"/>
-            </w:rPr>
-          </w:r>
-        </w:p>
-        <w:p>
-          <w:pPr>
-            <w:widowControl w:val="0"/>
-            <w:tabs>
-              <w:tab w:val="right" w:leader="dot" w:pos="12000"/>
-            </w:tabs>
-            <w:spacing w:after="0" w:before="60" w:line="240" w:lineRule="auto"/>
-            <w:ind w:left="720" w:firstLine="0"/>
-            <w:rPr>
-              <w:rFonts w:ascii="Arial" w:cs="Arial" w:eastAsia="Arial" w:hAnsi="Arial"/>
-              <w:color w:val="000000"/>
-              <w:sz w:val="24"/>
-              <w:szCs w:val="24"/>
-              <w:u w:val="none"/>
-            </w:rPr>
-          </w:pPr>
-          <w:hyperlink w:anchor="_1pxezwc">
-            <w:r>
-              <w:rPr>
-                <w:rFonts w:ascii="Arial" w:cs="Arial" w:eastAsia="Arial" w:hAnsi="Arial"/>
-                <w:i w:val="0"/>
-                <w:smallCaps w:val="0"/>
-                <w:strike w:val="0"/>
-                <w:color w:val="000000"/>
-                <w:sz w:val="24"/>
-                <w:szCs w:val="24"/>
-                <w:u w:val="none"/>
-                <w:shd w:fill="auto" w:val="clear"/>
-                <w:vertAlign w:val="baseline"/>
-                <w:rtl w:val="0"/>
-              </w:rPr>
-              <w:t xml:space="preserve">7.1.2 Assertions</w:t>
-              <w:tab/>
-              <w:t xml:space="preserve">10</w:t>
-            </w:r>
-          </w:hyperlink>
-          <w:r>
-            <w:rPr>
-              <w:rtl w:val="0"/>
-            </w:rPr>
-          </w:r>
-        </w:p>
-        <w:p>
-          <w:pPr>
-            <w:widowControl w:val="0"/>
-            <w:tabs>
-              <w:tab w:val="right" w:leader="dot" w:pos="12000"/>
-            </w:tabs>
-            <w:spacing w:after="0" w:before="60" w:line="240" w:lineRule="auto"/>
-            <w:ind w:left="1080" w:firstLine="0"/>
-            <w:rPr>
-              <w:rFonts w:ascii="Arial" w:cs="Arial" w:eastAsia="Arial" w:hAnsi="Arial"/>
-              <w:color w:val="000000"/>
-              <w:sz w:val="24"/>
-              <w:szCs w:val="24"/>
-              <w:u w:val="none"/>
-            </w:rPr>
-          </w:pPr>
-          <w:hyperlink w:anchor="">
-            <w:r>
-              <w:rPr>
-                <w:rFonts w:ascii="Arial" w:cs="Arial" w:eastAsia="Arial" w:hAnsi="Arial"/>
-                <w:i w:val="0"/>
-                <w:smallCaps w:val="0"/>
-                <w:strike w:val="0"/>
-                <w:color w:val="000000"/>
-                <w:sz w:val="24"/>
-                <w:szCs w:val="24"/>
-                <w:u w:val="none"/>
-                <w:shd w:fill="auto" w:val="clear"/>
-                <w:vertAlign w:val="baseline"/>
-                <w:rtl w:val="0"/>
-              </w:rPr>
-              <w:t xml:space="preserve">7.1.2.1 Describe the assertions that you are planning to use and how it will help you improve the overall coverage and functional aspects of the design.</w:t>
-              <w:tab/>
-              <w:t xml:space="preserve">10</w:t>
+              <w:t xml:space="preserve">19</w:t>
             </w:r>
           </w:hyperlink>
           <w:r>
@@ -1897,13 +3215,18 @@
             <w:rPr>
               <w:rFonts w:ascii="Arial" w:cs="Arial" w:eastAsia="Arial" w:hAnsi="Arial"/>
               <w:b w:val="1"/>
+              <w:i w:val="0"/>
+              <w:smallCaps w:val="0"/>
+              <w:strike w:val="0"/>
               <w:color w:val="000000"/>
-              <w:sz w:val="24"/>
-              <w:szCs w:val="24"/>
+              <w:sz w:val="22"/>
+              <w:szCs w:val="22"/>
               <w:u w:val="none"/>
+              <w:shd w:fill="auto" w:val="clear"/>
+              <w:vertAlign w:val="baseline"/>
             </w:rPr>
           </w:pPr>
-          <w:hyperlink w:anchor="_49x2ik5">
+          <w:hyperlink w:anchor="_23ckvvd">
             <w:r>
               <w:rPr>
                 <w:rFonts w:ascii="Arial" w:cs="Arial" w:eastAsia="Arial" w:hAnsi="Arial"/>
@@ -1919,179 +3242,9 @@
                 <w:vertAlign w:val="baseline"/>
                 <w:rtl w:val="0"/>
               </w:rPr>
-              <w:t xml:space="preserve">8 Resources requirements</w:t>
+              <w:t xml:space="preserve">11 References Uses / Citations/Acknowledgements</w:t>
               <w:tab/>
-              <w:t xml:space="preserve">10</w:t>
-            </w:r>
-          </w:hyperlink>
-          <w:r>
-            <w:rPr>
-              <w:rtl w:val="0"/>
-            </w:rPr>
-          </w:r>
-        </w:p>
-        <w:p>
-          <w:pPr>
-            <w:widowControl w:val="0"/>
-            <w:tabs>
-              <w:tab w:val="right" w:leader="dot" w:pos="12000"/>
-            </w:tabs>
-            <w:spacing w:after="0" w:before="60" w:line="240" w:lineRule="auto"/>
-            <w:ind w:left="360" w:firstLine="0"/>
-            <w:rPr>
-              <w:rFonts w:ascii="Arial" w:cs="Arial" w:eastAsia="Arial" w:hAnsi="Arial"/>
-              <w:color w:val="000000"/>
-              <w:sz w:val="24"/>
-              <w:szCs w:val="24"/>
-              <w:u w:val="none"/>
-            </w:rPr>
-          </w:pPr>
-          <w:hyperlink w:anchor="_2p2csry">
-            <w:r>
-              <w:rPr>
-                <w:rFonts w:ascii="Arial" w:cs="Arial" w:eastAsia="Arial" w:hAnsi="Arial"/>
-                <w:i w:val="0"/>
-                <w:smallCaps w:val="0"/>
-                <w:strike w:val="0"/>
-                <w:color w:val="000000"/>
-                <w:sz w:val="24"/>
-                <w:szCs w:val="24"/>
-                <w:u w:val="none"/>
-                <w:shd w:fill="auto" w:val="clear"/>
-                <w:vertAlign w:val="baseline"/>
-                <w:rtl w:val="0"/>
-              </w:rPr>
-              <w:t xml:space="preserve">8.1 </w:t>
-              <w:tab/>
-              <w:t xml:space="preserve">10</w:t>
-            </w:r>
-          </w:hyperlink>
-          <w:r>
-            <w:rPr>
-              <w:rtl w:val="0"/>
-            </w:rPr>
-          </w:r>
-        </w:p>
-        <w:p>
-          <w:pPr>
-            <w:widowControl w:val="0"/>
-            <w:tabs>
-              <w:tab w:val="right" w:leader="dot" w:pos="12000"/>
-            </w:tabs>
-            <w:spacing w:after="0" w:before="60" w:line="240" w:lineRule="auto"/>
-            <w:rPr>
-              <w:rFonts w:ascii="Arial" w:cs="Arial" w:eastAsia="Arial" w:hAnsi="Arial"/>
-              <w:b w:val="1"/>
-              <w:color w:val="000000"/>
-              <w:sz w:val="24"/>
-              <w:szCs w:val="24"/>
-              <w:u w:val="none"/>
-            </w:rPr>
-          </w:pPr>
-          <w:hyperlink w:anchor="_147n2zr">
-            <w:r>
-              <w:rPr>
-                <w:rFonts w:ascii="Arial" w:cs="Arial" w:eastAsia="Arial" w:hAnsi="Arial"/>
-                <w:b w:val="1"/>
-                <w:i w:val="0"/>
-                <w:smallCaps w:val="0"/>
-                <w:strike w:val="0"/>
-                <w:color w:val="000000"/>
-                <w:sz w:val="24"/>
-                <w:szCs w:val="24"/>
-                <w:u w:val="none"/>
-                <w:shd w:fill="auto" w:val="clear"/>
-                <w:vertAlign w:val="baseline"/>
-                <w:rtl w:val="0"/>
-              </w:rPr>
-              <w:t xml:space="preserve">9 Schedule</w:t>
-              <w:tab/>
-              <w:t xml:space="preserve">10</w:t>
-            </w:r>
-          </w:hyperlink>
-          <w:r>
-            <w:rPr>
-              <w:rtl w:val="0"/>
-            </w:rPr>
-          </w:r>
-        </w:p>
-        <w:p>
-          <w:pPr>
-            <w:widowControl w:val="0"/>
-            <w:tabs>
-              <w:tab w:val="right" w:leader="dot" w:pos="12000"/>
-            </w:tabs>
-            <w:spacing w:after="0" w:before="60" w:line="240" w:lineRule="auto"/>
-            <w:ind w:left="360" w:firstLine="0"/>
-            <w:rPr>
-              <w:rFonts w:ascii="Arial" w:cs="Arial" w:eastAsia="Arial" w:hAnsi="Arial"/>
-              <w:color w:val="000000"/>
-              <w:sz w:val="24"/>
-              <w:szCs w:val="24"/>
-              <w:u w:val="none"/>
-            </w:rPr>
-          </w:pPr>
-          <w:hyperlink w:anchor="_3o7alnk">
-            <w:r>
-              <w:rPr>
-                <w:rFonts w:ascii="Arial" w:cs="Arial" w:eastAsia="Arial" w:hAnsi="Arial"/>
-                <w:i w:val="0"/>
-                <w:smallCaps w:val="0"/>
-                <w:strike w:val="0"/>
-                <w:color w:val="000000"/>
-                <w:sz w:val="24"/>
-                <w:szCs w:val="24"/>
-                <w:u w:val="none"/>
-                <w:shd w:fill="auto" w:val="clear"/>
-                <w:vertAlign w:val="baseline"/>
-                <w:rtl w:val="0"/>
-              </w:rPr>
-              <w:t xml:space="preserve">9.1 Create a table with a plan of completion. You can use milestones as a guide to fill this.</w:t>
-              <w:tab/>
-              <w:t xml:space="preserve">10</w:t>
-            </w:r>
-          </w:hyperlink>
-          <w:r>
-            <w:rPr>
-              <w:rtl w:val="0"/>
-            </w:rPr>
-          </w:r>
-        </w:p>
-        <w:p>
-          <w:pPr>
-            <w:widowControl w:val="0"/>
-            <w:tabs>
-              <w:tab w:val="right" w:leader="dot" w:pos="12000"/>
-            </w:tabs>
-            <w:spacing w:after="0" w:before="60" w:line="240" w:lineRule="auto"/>
-            <w:rPr>
-              <w:rFonts w:ascii="Arial" w:cs="Arial" w:eastAsia="Arial" w:hAnsi="Arial"/>
-              <w:b w:val="1"/>
-              <w:color w:val="000000"/>
-              <w:sz w:val="24"/>
-              <w:szCs w:val="24"/>
-              <w:u w:val="none"/>
-            </w:rPr>
-          </w:pPr>
-          <w:hyperlink w:anchor="_23ckvvd">
-            <w:r>
-              <w:rPr>
-                <w:rFonts w:ascii="Arial" w:cs="Arial" w:eastAsia="Arial" w:hAnsi="Arial"/>
-                <w:b w:val="1"/>
-                <w:i w:val="0"/>
-                <w:smallCaps w:val="0"/>
-                <w:strike w:val="0"/>
-                <w:color w:val="000000"/>
-                <w:sz w:val="24"/>
-                <w:szCs w:val="24"/>
-                <w:u w:val="none"/>
-                <w:shd w:fill="auto" w:val="clear"/>
-                <w:vertAlign w:val="baseline"/>
-                <w:rtl w:val="0"/>
-              </w:rPr>
-              <w:t xml:space="preserve">10 References Uses / Citations/Acknowledgements</w:t>
-              <w:tab/>
-              <w:t xml:space="preserve">10</w:t>
+              <w:t xml:space="preserve">19</w:t>
             </w:r>
           </w:hyperlink>
           <w:r>
@@ -2150,7 +3303,7 @@
         <w:pStyle w:val="Heading2"/>
         <w:numPr>
           <w:ilvl w:val="1"/>
-          <w:numId w:val="5"/>
+          <w:numId w:val="9"/>
         </w:numPr>
         <w:ind w:left="576" w:hanging="576"/>
         <w:rPr>
@@ -2193,7 +3346,7 @@
         <w:pStyle w:val="Heading2"/>
         <w:numPr>
           <w:ilvl w:val="1"/>
-          <w:numId w:val="5"/>
+          <w:numId w:val="9"/>
         </w:numPr>
         <w:ind w:left="576" w:hanging="576"/>
         <w:rPr>
@@ -2230,12 +3383,12 @@
           <wp:inline distB="114300" distT="114300" distL="114300" distR="114300">
             <wp:extent cx="5391150" cy="1819275"/>
             <wp:effectExtent b="0" l="0" r="0" t="0"/>
-            <wp:docPr id="1" name="image2.png"/>
+            <wp:docPr id="6" name="image1.png"/>
             <a:graphic>
               <a:graphicData uri="http://schemas.openxmlformats.org/drawingml/2006/picture">
                 <pic:pic>
                   <pic:nvPicPr>
-                    <pic:cNvPr id="0" name="image2.png"/>
+                    <pic:cNvPr id="0" name="image1.png"/>
                     <pic:cNvPicPr preferRelativeResize="0"/>
                   </pic:nvPicPr>
                   <pic:blipFill>
@@ -2270,7 +3423,7 @@
         <w:pStyle w:val="Heading2"/>
         <w:numPr>
           <w:ilvl w:val="1"/>
-          <w:numId w:val="5"/>
+          <w:numId w:val="9"/>
         </w:numPr>
         <w:rPr>
           <w:color w:val="000000"/>
@@ -2293,7 +3446,7 @@
         <w:pStyle w:val="Heading2"/>
         <w:numPr>
           <w:ilvl w:val="2"/>
-          <w:numId w:val="5"/>
+          <w:numId w:val="9"/>
         </w:numPr>
         <w:spacing w:line="288" w:lineRule="auto"/>
         <w:ind w:left="720"/>
@@ -2310,6 +3463,123 @@
           <w:rtl w:val="0"/>
         </w:rPr>
         <w:t xml:space="preserve">Producer Specification</w:t>
+      </w:r>
+    </w:p>
+    <w:p>
+      <w:pPr>
+        <w:numPr>
+          <w:ilvl w:val="0"/>
+          <w:numId w:val="8"/>
+        </w:numPr>
+        <w:spacing w:after="0" w:afterAutospacing="0"/>
+        <w:ind w:left="720" w:hanging="360"/>
+        <w:rPr>
+          <w:rFonts w:ascii="Arial" w:cs="Arial" w:eastAsia="Arial" w:hAnsi="Arial"/>
+          <w:sz w:val="24"/>
+          <w:szCs w:val="24"/>
+        </w:rPr>
+      </w:pPr>
+      <w:r>
+        <w:rPr>
+          <w:rFonts w:ascii="Arial" w:cs="Arial" w:eastAsia="Arial" w:hAnsi="Arial"/>
+          <w:sz w:val="24"/>
+          <w:szCs w:val="24"/>
+          <w:rtl w:val="0"/>
+        </w:rPr>
+        <w:t xml:space="preserve">Frequency: 500MHz</w:t>
+      </w:r>
+    </w:p>
+    <w:p>
+      <w:pPr>
+        <w:numPr>
+          <w:ilvl w:val="0"/>
+          <w:numId w:val="8"/>
+        </w:numPr>
+        <w:spacing w:after="0" w:afterAutospacing="0"/>
+        <w:ind w:left="720" w:hanging="360"/>
+        <w:rPr>
+          <w:rFonts w:ascii="Arial" w:cs="Arial" w:eastAsia="Arial" w:hAnsi="Arial"/>
+          <w:sz w:val="24"/>
+          <w:szCs w:val="24"/>
+        </w:rPr>
+      </w:pPr>
+      <w:r>
+        <w:rPr>
+          <w:rFonts w:ascii="Arial" w:cs="Arial" w:eastAsia="Arial" w:hAnsi="Arial"/>
+          <w:sz w:val="24"/>
+          <w:szCs w:val="24"/>
+          <w:rtl w:val="0"/>
+        </w:rPr>
+        <w:t xml:space="preserve">Idle Cycles: 2 clock cycles</w:t>
+      </w:r>
+    </w:p>
+    <w:p>
+      <w:pPr>
+        <w:numPr>
+          <w:ilvl w:val="0"/>
+          <w:numId w:val="8"/>
+        </w:numPr>
+        <w:spacing w:after="0" w:afterAutospacing="0"/>
+        <w:ind w:left="720" w:hanging="360"/>
+        <w:rPr>
+          <w:rFonts w:ascii="Arial" w:cs="Arial" w:eastAsia="Arial" w:hAnsi="Arial"/>
+          <w:sz w:val="24"/>
+          <w:szCs w:val="24"/>
+        </w:rPr>
+      </w:pPr>
+      <w:r>
+        <w:rPr>
+          <w:rFonts w:ascii="Arial" w:cs="Arial" w:eastAsia="Arial" w:hAnsi="Arial"/>
+          <w:sz w:val="24"/>
+          <w:szCs w:val="24"/>
+          <w:rtl w:val="0"/>
+        </w:rPr>
+        <w:t xml:space="preserve">Burst Length: 1024\</w:t>
+      </w:r>
+    </w:p>
+    <w:p>
+      <w:pPr>
+        <w:numPr>
+          <w:ilvl w:val="0"/>
+          <w:numId w:val="8"/>
+        </w:numPr>
+        <w:spacing w:after="0" w:afterAutospacing="0"/>
+        <w:ind w:left="720" w:hanging="360"/>
+        <w:rPr>
+          <w:rFonts w:ascii="Arial" w:cs="Arial" w:eastAsia="Arial" w:hAnsi="Arial"/>
+          <w:sz w:val="24"/>
+          <w:szCs w:val="24"/>
+        </w:rPr>
+      </w:pPr>
+      <w:r>
+        <w:rPr>
+          <w:rFonts w:ascii="Arial" w:cs="Arial" w:eastAsia="Arial" w:hAnsi="Arial"/>
+          <w:sz w:val="24"/>
+          <w:szCs w:val="24"/>
+          <w:rtl w:val="0"/>
+        </w:rPr>
+        <w:t xml:space="preserve">Duty cycle 50:50</w:t>
+      </w:r>
+    </w:p>
+    <w:p>
+      <w:pPr>
+        <w:numPr>
+          <w:ilvl w:val="2"/>
+          <w:numId w:val="9"/>
+        </w:numPr>
+        <w:spacing w:after="0" w:line="288" w:lineRule="auto"/>
+        <w:ind w:left="720"/>
+        <w:rPr/>
+      </w:pPr>
+      <w:r>
+        <w:rPr>
+          <w:rFonts w:ascii="Arial" w:cs="Arial" w:eastAsia="Arial" w:hAnsi="Arial"/>
+          <w:b w:val="1"/>
+          <w:sz w:val="28"/>
+          <w:szCs w:val="28"/>
+          <w:rtl w:val="0"/>
+        </w:rPr>
+        <w:t xml:space="preserve">Consumer Specifications</w:t>
       </w:r>
     </w:p>
     <w:p>
@@ -2333,7 +3603,7 @@
           <w:szCs w:val="24"/>
           <w:rtl w:val="0"/>
         </w:rPr>
-        <w:t xml:space="preserve">Frequency: 500MHz</w:t>
+        <w:t xml:space="preserve">Frequency: 225MHz</w:t>
       </w:r>
     </w:p>
     <w:p>
@@ -2357,7 +3627,7 @@
           <w:szCs w:val="24"/>
           <w:rtl w:val="0"/>
         </w:rPr>
-        <w:t xml:space="preserve">Idle Cycles: 2 clock cycles</w:t>
+        <w:t xml:space="preserve">Idle Cycles: 1 clock cycles</w:t>
       </w:r>
     </w:p>
     <w:p>
@@ -2366,123 +3636,6 @@
           <w:ilvl w:val="0"/>
           <w:numId w:val="4"/>
         </w:numPr>
-        <w:spacing w:after="0" w:afterAutospacing="0"/>
-        <w:ind w:left="720" w:hanging="360"/>
-        <w:rPr>
-          <w:rFonts w:ascii="Arial" w:cs="Arial" w:eastAsia="Arial" w:hAnsi="Arial"/>
-          <w:sz w:val="24"/>
-          <w:szCs w:val="24"/>
-        </w:rPr>
-      </w:pPr>
-      <w:r>
-        <w:rPr>
-          <w:rFonts w:ascii="Arial" w:cs="Arial" w:eastAsia="Arial" w:hAnsi="Arial"/>
-          <w:sz w:val="24"/>
-          <w:szCs w:val="24"/>
-          <w:rtl w:val="0"/>
-        </w:rPr>
-        <w:t xml:space="preserve">Burst Length: 1024\</w:t>
-      </w:r>
-    </w:p>
-    <w:p>
-      <w:pPr>
-        <w:numPr>
-          <w:ilvl w:val="0"/>
-          <w:numId w:val="4"/>
-        </w:numPr>
-        <w:spacing w:after="0" w:afterAutospacing="0"/>
-        <w:ind w:left="720" w:hanging="360"/>
-        <w:rPr>
-          <w:rFonts w:ascii="Arial" w:cs="Arial" w:eastAsia="Arial" w:hAnsi="Arial"/>
-          <w:sz w:val="24"/>
-          <w:szCs w:val="24"/>
-        </w:rPr>
-      </w:pPr>
-      <w:r>
-        <w:rPr>
-          <w:rFonts w:ascii="Arial" w:cs="Arial" w:eastAsia="Arial" w:hAnsi="Arial"/>
-          <w:sz w:val="24"/>
-          <w:szCs w:val="24"/>
-          <w:rtl w:val="0"/>
-        </w:rPr>
-        <w:t xml:space="preserve">Duty cycle 50:50</w:t>
-      </w:r>
-    </w:p>
-    <w:p>
-      <w:pPr>
-        <w:numPr>
-          <w:ilvl w:val="2"/>
-          <w:numId w:val="5"/>
-        </w:numPr>
-        <w:spacing w:after="0" w:line="288" w:lineRule="auto"/>
-        <w:ind w:left="720"/>
-        <w:rPr/>
-      </w:pPr>
-      <w:r>
-        <w:rPr>
-          <w:rFonts w:ascii="Arial" w:cs="Arial" w:eastAsia="Arial" w:hAnsi="Arial"/>
-          <w:b w:val="1"/>
-          <w:sz w:val="28"/>
-          <w:szCs w:val="28"/>
-          <w:rtl w:val="0"/>
-        </w:rPr>
-        <w:t xml:space="preserve">Consumer Specifications</w:t>
-      </w:r>
-    </w:p>
-    <w:p>
-      <w:pPr>
-        <w:numPr>
-          <w:ilvl w:val="0"/>
-          <w:numId w:val="2"/>
-        </w:numPr>
-        <w:spacing w:after="0" w:afterAutospacing="0"/>
-        <w:ind w:left="720" w:hanging="360"/>
-        <w:rPr>
-          <w:rFonts w:ascii="Arial" w:cs="Arial" w:eastAsia="Arial" w:hAnsi="Arial"/>
-          <w:sz w:val="24"/>
-          <w:szCs w:val="24"/>
-        </w:rPr>
-      </w:pPr>
-      <w:r>
-        <w:rPr>
-          <w:rFonts w:ascii="Arial" w:cs="Arial" w:eastAsia="Arial" w:hAnsi="Arial"/>
-          <w:sz w:val="24"/>
-          <w:szCs w:val="24"/>
-          <w:rtl w:val="0"/>
-        </w:rPr>
-        <w:t xml:space="preserve">Frequency: 225MHz</w:t>
-      </w:r>
-    </w:p>
-    <w:p>
-      <w:pPr>
-        <w:numPr>
-          <w:ilvl w:val="0"/>
-          <w:numId w:val="2"/>
-        </w:numPr>
-        <w:spacing w:after="0" w:afterAutospacing="0"/>
-        <w:ind w:left="720" w:hanging="360"/>
-        <w:rPr>
-          <w:rFonts w:ascii="Arial" w:cs="Arial" w:eastAsia="Arial" w:hAnsi="Arial"/>
-          <w:sz w:val="24"/>
-          <w:szCs w:val="24"/>
-        </w:rPr>
-      </w:pPr>
-      <w:r>
-        <w:rPr>
-          <w:rFonts w:ascii="Arial" w:cs="Arial" w:eastAsia="Arial" w:hAnsi="Arial"/>
-          <w:sz w:val="24"/>
-          <w:szCs w:val="24"/>
-          <w:rtl w:val="0"/>
-        </w:rPr>
-        <w:t xml:space="preserve">Idle Cycles: 1 clock cycles</w:t>
-      </w:r>
-    </w:p>
-    <w:p>
-      <w:pPr>
-        <w:numPr>
-          <w:ilvl w:val="0"/>
-          <w:numId w:val="2"/>
-        </w:numPr>
         <w:ind w:left="720" w:hanging="360"/>
         <w:rPr>
           <w:rFonts w:ascii="Arial" w:cs="Arial" w:eastAsia="Arial" w:hAnsi="Arial"/>
@@ -2510,7 +3663,7 @@
         <w:pStyle w:val="Heading1"/>
         <w:numPr>
           <w:ilvl w:val="0"/>
-          <w:numId w:val="5"/>
+          <w:numId w:val="9"/>
         </w:numPr>
         <w:ind w:left="432" w:hanging="432"/>
         <w:rPr>
@@ -2534,7 +3687,7 @@
         <w:pStyle w:val="Heading2"/>
         <w:numPr>
           <w:ilvl w:val="1"/>
-          <w:numId w:val="5"/>
+          <w:numId w:val="9"/>
         </w:numPr>
         <w:ind w:left="576" w:hanging="576"/>
         <w:rPr>
@@ -2558,7 +3711,7 @@
         <w:pStyle w:val="Heading3"/>
         <w:numPr>
           <w:ilvl w:val="2"/>
-          <w:numId w:val="5"/>
+          <w:numId w:val="9"/>
         </w:numPr>
         <w:spacing w:line="288" w:lineRule="auto"/>
         <w:ind w:left="720" w:hanging="720"/>
@@ -2608,7 +3761,7 @@
         <w:pStyle w:val="Heading3"/>
         <w:numPr>
           <w:ilvl w:val="2"/>
-          <w:numId w:val="5"/>
+          <w:numId w:val="9"/>
         </w:numPr>
         <w:spacing w:line="288" w:lineRule="auto"/>
         <w:ind w:left="720" w:hanging="720"/>
@@ -2635,7 +3788,7 @@
     </w:p>
     <w:p>
       <w:pPr>
-        <w:ind w:left="720" w:firstLine="0"/>
+        <w:ind w:left="0" w:firstLine="0"/>
         <w:jc w:val="both"/>
         <w:rPr>
           <w:rFonts w:ascii="Arial" w:cs="Arial" w:eastAsia="Arial" w:hAnsi="Arial"/>
@@ -2655,7 +3808,7 @@
     </w:p>
     <w:p>
       <w:pPr>
-        <w:ind w:left="720" w:firstLine="0"/>
+        <w:ind w:left="0" w:firstLine="0"/>
         <w:jc w:val="both"/>
         <w:rPr>
           <w:rFonts w:ascii="Arial" w:cs="Arial" w:eastAsia="Arial" w:hAnsi="Arial"/>
@@ -2678,7 +3831,7 @@
         <w:pStyle w:val="Heading3"/>
         <w:numPr>
           <w:ilvl w:val="2"/>
-          <w:numId w:val="5"/>
+          <w:numId w:val="9"/>
         </w:numPr>
         <w:spacing w:line="288" w:lineRule="auto"/>
         <w:ind w:left="720" w:hanging="720"/>
@@ -2725,7 +3878,7 @@
         <w:pStyle w:val="Heading1"/>
         <w:numPr>
           <w:ilvl w:val="0"/>
-          <w:numId w:val="5"/>
+          <w:numId w:val="9"/>
         </w:numPr>
         <w:ind w:left="432" w:hanging="432"/>
         <w:rPr>
@@ -2751,7 +3904,7 @@
         <w:pStyle w:val="Heading2"/>
         <w:numPr>
           <w:ilvl w:val="1"/>
-          <w:numId w:val="5"/>
+          <w:numId w:val="9"/>
         </w:numPr>
         <w:ind w:left="576" w:hanging="576"/>
         <w:rPr>
@@ -2795,7 +3948,7 @@
         <w:pStyle w:val="Heading2"/>
         <w:numPr>
           <w:ilvl w:val="1"/>
-          <w:numId w:val="5"/>
+          <w:numId w:val="9"/>
         </w:numPr>
         <w:ind w:left="576" w:hanging="576"/>
         <w:rPr>
@@ -3125,7 +4278,7 @@
           <w:szCs w:val="22"/>
           <w:rtl w:val="0"/>
         </w:rPr>
-        <w:t xml:space="preserve"> Contains the testbench and device model systemverilog code.</w:t>
+        <w:t xml:space="preserve"> Contains the testbench and device model system verilog code.</w:t>
       </w:r>
       <w:r>
         <w:rPr>
@@ -3164,7 +4317,20 @@
           <w:szCs w:val="23"/>
           <w:rtl w:val="0"/>
         </w:rPr>
-        <w:t xml:space="preserve">A manifest.f file will contain all of the systemverilog files.</w:t>
+        <w:t xml:space="preserve">A manifest.f file will contain all of the system verilog simulation files. A</w:t>
+      </w:r>
+      <w:r>
+        <w:rPr>
+          <w:sz w:val="23"/>
+          <w:szCs w:val="23"/>
+          <w:rtl w:val="0"/>
+        </w:rPr>
+        <w:t xml:space="preserve"> rtl_manifest.f will contain the source RTL code.</w:t>
+      </w:r>
+      <w:r>
+        <w:rPr>
+          <w:rtl w:val="0"/>
+        </w:rPr>
       </w:r>
     </w:p>
     <w:p>
@@ -3234,25 +4400,25 @@
               <w:ind w:left="0" w:right="0" w:firstLine="0"/>
               <w:jc w:val="left"/>
               <w:rPr>
-                <w:rFonts w:ascii="Arial" w:cs="Arial" w:eastAsia="Arial" w:hAnsi="Arial"/>
                 <w:sz w:val="23"/>
                 <w:szCs w:val="23"/>
               </w:rPr>
             </w:pPr>
             <w:r>
               <w:rPr>
-                <w:rFonts w:ascii="Arial" w:cs="Arial" w:eastAsia="Arial" w:hAnsi="Arial"/>
+                <w:rFonts w:ascii="Consolas" w:cs="Consolas" w:eastAsia="Consolas" w:hAnsi="Consolas"/>
                 <w:color w:val="ebdbb2"/>
                 <w:sz w:val="23"/>
                 <w:szCs w:val="23"/>
                 <w:shd w:fill="282828" w:val="clear"/>
                 <w:rtl w:val="0"/>
               </w:rPr>
-              <w:t xml:space="preserve">  </w:t>
-            </w:r>
-            <w:r>
-              <w:rPr>
-                <w:rFonts w:ascii="Arial" w:cs="Arial" w:eastAsia="Arial" w:hAnsi="Arial"/>
+              <w:t xml:space="preserve">manifest.f</w:t>
+              <w:br w:type="textWrapping"/>
+            </w:r>
+            <w:r>
+              <w:rPr>
+                <w:rFonts w:ascii="Consolas" w:cs="Consolas" w:eastAsia="Consolas" w:hAnsi="Consolas"/>
                 <w:i w:val="1"/>
                 <w:color w:val="928374"/>
                 <w:sz w:val="23"/>
@@ -3260,11 +4426,11 @@
                 <w:shd w:fill="282828" w:val="clear"/>
                 <w:rtl w:val="0"/>
               </w:rPr>
-              <w:t xml:space="preserve"># File list for RTL and Simulation</w:t>
-            </w:r>
-            <w:r>
-              <w:rPr>
-                <w:rFonts w:ascii="Arial" w:cs="Arial" w:eastAsia="Arial" w:hAnsi="Arial"/>
+              <w:t xml:space="preserve">   # File list for Simulation</w:t>
+            </w:r>
+            <w:r>
+              <w:rPr>
+                <w:rFonts w:ascii="Consolas" w:cs="Consolas" w:eastAsia="Consolas" w:hAnsi="Consolas"/>
                 <w:color w:val="ebdbb2"/>
                 <w:sz w:val="23"/>
                 <w:szCs w:val="23"/>
@@ -3272,13 +4438,10 @@
                 <w:rtl w:val="0"/>
               </w:rPr>
               <w:br w:type="textWrapping"/>
-              <w:t xml:space="preserve">  </w:t>
-              <w:br w:type="textWrapping"/>
-              <w:t xml:space="preserve">   </w:t>
-            </w:r>
-            <w:r>
-              <w:rPr>
-                <w:rFonts w:ascii="Arial" w:cs="Arial" w:eastAsia="Arial" w:hAnsi="Arial"/>
+            </w:r>
+            <w:r>
+              <w:rPr>
+                <w:rFonts w:ascii="Consolas" w:cs="Consolas" w:eastAsia="Consolas" w:hAnsi="Consolas"/>
                 <w:i w:val="1"/>
                 <w:color w:val="928374"/>
                 <w:sz w:val="23"/>
@@ -3286,11 +4449,11 @@
                 <w:shd w:fill="282828" w:val="clear"/>
                 <w:rtl w:val="0"/>
               </w:rPr>
-              <w:t xml:space="preserve"># RTL</w:t>
-            </w:r>
-            <w:r>
-              <w:rPr>
-                <w:rFonts w:ascii="Arial" w:cs="Arial" w:eastAsia="Arial" w:hAnsi="Arial"/>
+              <w:t xml:space="preserve">   # Sim</w:t>
+            </w:r>
+            <w:r>
+              <w:rPr>
+                <w:rFonts w:ascii="Consolas" w:cs="Consolas" w:eastAsia="Consolas" w:hAnsi="Consolas"/>
                 <w:color w:val="ebdbb2"/>
                 <w:sz w:val="23"/>
                 <w:szCs w:val="23"/>
@@ -3298,17 +4461,16 @@
                 <w:rtl w:val="0"/>
               </w:rPr>
               <w:br w:type="textWrapping"/>
-              <w:t xml:space="preserve">   +incdir+../src/</w:t>
+              <w:t xml:space="preserve">   +incdir+../verify/</w:t>
               <w:br w:type="textWrapping"/>
-              <w:t xml:space="preserve">   ../src/async_fifo.sv</w:t>
+              <w:t xml:space="preserve">   ../verify/ccd_if.sv</w:t>
               <w:br w:type="textWrapping"/>
               <w:t xml:space="preserve">  </w:t>
               <w:br w:type="textWrapping"/>
-              <w:t xml:space="preserve">   </w:t>
-            </w:r>
-            <w:r>
-              <w:rPr>
-                <w:rFonts w:ascii="Arial" w:cs="Arial" w:eastAsia="Arial" w:hAnsi="Arial"/>
+            </w:r>
+            <w:r>
+              <w:rPr>
+                <w:rFonts w:ascii="Consolas" w:cs="Consolas" w:eastAsia="Consolas" w:hAnsi="Consolas"/>
                 <w:i w:val="1"/>
                 <w:color w:val="928374"/>
                 <w:sz w:val="23"/>
@@ -3316,11 +4478,11 @@
                 <w:shd w:fill="282828" w:val="clear"/>
                 <w:rtl w:val="0"/>
               </w:rPr>
-              <w:t xml:space="preserve">#../src/design.sv</w:t>
-            </w:r>
-            <w:r>
-              <w:rPr>
-                <w:rFonts w:ascii="Arial" w:cs="Arial" w:eastAsia="Arial" w:hAnsi="Arial"/>
+              <w:t xml:space="preserve">   #OOP portion of the project</w:t>
+            </w:r>
+            <w:r>
+              <w:rPr>
+                <w:rFonts w:ascii="Consolas" w:cs="Consolas" w:eastAsia="Consolas" w:hAnsi="Consolas"/>
                 <w:color w:val="ebdbb2"/>
                 <w:sz w:val="23"/>
                 <w:szCs w:val="23"/>
@@ -3328,11 +4490,10 @@
                 <w:rtl w:val="0"/>
               </w:rPr>
               <w:br w:type="textWrapping"/>
-              <w:t xml:space="preserve">   </w:t>
-            </w:r>
-            <w:r>
-              <w:rPr>
-                <w:rFonts w:ascii="Arial" w:cs="Arial" w:eastAsia="Arial" w:hAnsi="Arial"/>
+            </w:r>
+            <w:r>
+              <w:rPr>
+                <w:rFonts w:ascii="Consolas" w:cs="Consolas" w:eastAsia="Consolas" w:hAnsi="Consolas"/>
                 <w:i w:val="1"/>
                 <w:color w:val="928374"/>
                 <w:sz w:val="23"/>
@@ -3340,11 +4501,11 @@
                 <w:shd w:fill="282828" w:val="clear"/>
                 <w:rtl w:val="0"/>
               </w:rPr>
-              <w:t xml:space="preserve">#../src/FIFO_mem.sv</w:t>
-            </w:r>
-            <w:r>
-              <w:rPr>
-                <w:rFonts w:ascii="Arial" w:cs="Arial" w:eastAsia="Arial" w:hAnsi="Arial"/>
+              <w:t xml:space="preserve">   ##../verify/oop/sim_ccd.sv</w:t>
+            </w:r>
+            <w:r>
+              <w:rPr>
+                <w:rFonts w:ascii="Consolas" w:cs="Consolas" w:eastAsia="Consolas" w:hAnsi="Consolas"/>
                 <w:color w:val="ebdbb2"/>
                 <w:sz w:val="23"/>
                 <w:szCs w:val="23"/>
@@ -3352,11 +4513,10 @@
                 <w:rtl w:val="0"/>
               </w:rPr>
               <w:br w:type="textWrapping"/>
-              <w:t xml:space="preserve">   </w:t>
-            </w:r>
-            <w:r>
-              <w:rPr>
-                <w:rFonts w:ascii="Arial" w:cs="Arial" w:eastAsia="Arial" w:hAnsi="Arial"/>
+            </w:r>
+            <w:r>
+              <w:rPr>
+                <w:rFonts w:ascii="Consolas" w:cs="Consolas" w:eastAsia="Consolas" w:hAnsi="Consolas"/>
                 <w:i w:val="1"/>
                 <w:color w:val="928374"/>
                 <w:sz w:val="23"/>
@@ -3364,11 +4524,11 @@
                 <w:shd w:fill="282828" w:val="clear"/>
                 <w:rtl w:val="0"/>
               </w:rPr>
-              <w:t xml:space="preserve">#../src/R_PTR_handler.sv</w:t>
-            </w:r>
-            <w:r>
-              <w:rPr>
-                <w:rFonts w:ascii="Arial" w:cs="Arial" w:eastAsia="Arial" w:hAnsi="Arial"/>
+              <w:t xml:space="preserve">   ##../verify/oop/sim_async_fifo_tb.sv</w:t>
+            </w:r>
+            <w:r>
+              <w:rPr>
+                <w:rFonts w:ascii="Consolas" w:cs="Consolas" w:eastAsia="Consolas" w:hAnsi="Consolas"/>
                 <w:color w:val="ebdbb2"/>
                 <w:sz w:val="23"/>
                 <w:szCs w:val="23"/>
@@ -3377,10 +4537,11 @@
               </w:rPr>
               <w:br w:type="textWrapping"/>
               <w:t xml:space="preserve">  </w:t>
-            </w:r>
-            <w:r>
-              <w:rPr>
-                <w:rFonts w:ascii="Arial" w:cs="Arial" w:eastAsia="Arial" w:hAnsi="Arial"/>
+              <w:br w:type="textWrapping"/>
+            </w:r>
+            <w:r>
+              <w:rPr>
+                <w:rFonts w:ascii="Consolas" w:cs="Consolas" w:eastAsia="Consolas" w:hAnsi="Consolas"/>
                 <w:i w:val="1"/>
                 <w:color w:val="928374"/>
                 <w:sz w:val="23"/>
@@ -3388,11 +4549,11 @@
                 <w:shd w:fill="282828" w:val="clear"/>
                 <w:rtl w:val="0"/>
               </w:rPr>
-              <w:t xml:space="preserve">#../src/synchronizer.sv</w:t>
-            </w:r>
-            <w:r>
-              <w:rPr>
-                <w:rFonts w:ascii="Arial" w:cs="Arial" w:eastAsia="Arial" w:hAnsi="Arial"/>
+              <w:t xml:space="preserve">  #UVM portion of the project</w:t>
+            </w:r>
+            <w:r>
+              <w:rPr>
+                <w:rFonts w:ascii="Consolas" w:cs="Consolas" w:eastAsia="Consolas" w:hAnsi="Consolas"/>
                 <w:color w:val="ebdbb2"/>
                 <w:sz w:val="23"/>
                 <w:szCs w:val="23"/>
@@ -3400,11 +4561,18 @@
                 <w:rtl w:val="0"/>
               </w:rPr>
               <w:br w:type="textWrapping"/>
-              <w:t xml:space="preserve">  </w:t>
-            </w:r>
-            <w:r>
-              <w:rPr>
-                <w:rFonts w:ascii="Arial" w:cs="Arial" w:eastAsia="Arial" w:hAnsi="Arial"/>
+              <w:t xml:space="preserve">  ../verify/uvm/ccd_agent_pkg.sv</w:t>
+              <w:br w:type="textWrapping"/>
+              <w:t xml:space="preserve">  ../verify/uvm/top.sv</w:t>
+              <w:br w:type="textWrapping"/>
+              <w:t xml:space="preserve"> </w:t>
+              <w:br w:type="textWrapping"/>
+              <w:t xml:space="preserve">rtl_manifest.f</w:t>
+              <w:br w:type="textWrapping"/>
+            </w:r>
+            <w:r>
+              <w:rPr>
+                <w:rFonts w:ascii="Consolas" w:cs="Consolas" w:eastAsia="Consolas" w:hAnsi="Consolas"/>
                 <w:i w:val="1"/>
                 <w:color w:val="928374"/>
                 <w:sz w:val="23"/>
@@ -3412,11 +4580,11 @@
                 <w:shd w:fill="282828" w:val="clear"/>
                 <w:rtl w:val="0"/>
               </w:rPr>
-              <w:t xml:space="preserve">#../src/W_PTR_handler.sv</w:t>
-            </w:r>
-            <w:r>
-              <w:rPr>
-                <w:rFonts w:ascii="Arial" w:cs="Arial" w:eastAsia="Arial" w:hAnsi="Arial"/>
+              <w:t xml:space="preserve">   # File list for RTL and Simulation</w:t>
+            </w:r>
+            <w:r>
+              <w:rPr>
+                <w:rFonts w:ascii="Consolas" w:cs="Consolas" w:eastAsia="Consolas" w:hAnsi="Consolas"/>
                 <w:color w:val="ebdbb2"/>
                 <w:sz w:val="23"/>
                 <w:szCs w:val="23"/>
@@ -3424,13 +4592,12 @@
                 <w:rtl w:val="0"/>
               </w:rPr>
               <w:br w:type="textWrapping"/>
-              <w:t xml:space="preserve"> </w:t>
+              <w:t xml:space="preserve">  </w:t>
               <w:br w:type="textWrapping"/>
-              <w:t xml:space="preserve">  </w:t>
-            </w:r>
-            <w:r>
-              <w:rPr>
-                <w:rFonts w:ascii="Arial" w:cs="Arial" w:eastAsia="Arial" w:hAnsi="Arial"/>
+            </w:r>
+            <w:r>
+              <w:rPr>
+                <w:rFonts w:ascii="Consolas" w:cs="Consolas" w:eastAsia="Consolas" w:hAnsi="Consolas"/>
                 <w:i w:val="1"/>
                 <w:color w:val="928374"/>
                 <w:sz w:val="23"/>
@@ -3438,11 +4605,11 @@
                 <w:shd w:fill="282828" w:val="clear"/>
                 <w:rtl w:val="0"/>
               </w:rPr>
-              <w:t xml:space="preserve"># Sim</w:t>
-            </w:r>
-            <w:r>
-              <w:rPr>
-                <w:rFonts w:ascii="Arial" w:cs="Arial" w:eastAsia="Arial" w:hAnsi="Arial"/>
+              <w:t xml:space="preserve">   # RTL</w:t>
+            </w:r>
+            <w:r>
+              <w:rPr>
+                <w:rFonts w:ascii="Consolas" w:cs="Consolas" w:eastAsia="Consolas" w:hAnsi="Consolas"/>
                 <w:color w:val="ebdbb2"/>
                 <w:sz w:val="23"/>
                 <w:szCs w:val="23"/>
@@ -3450,13 +4617,9 @@
                 <w:rtl w:val="0"/>
               </w:rPr>
               <w:br w:type="textWrapping"/>
-              <w:t xml:space="preserve">  +incdir+../verify/</w:t>
+              <w:t xml:space="preserve">   +incdir+../src/</w:t>
               <w:br w:type="textWrapping"/>
-              <w:t xml:space="preserve">  ../verify/ccd_if.sv</w:t>
-              <w:br w:type="textWrapping"/>
-              <w:t xml:space="preserve">  ../verify/sim_ccd.sv</w:t>
-              <w:br w:type="textWrapping"/>
-              <w:t xml:space="preserve">  ../verify/sim_async_fifo_tb.sv</w:t>
+              <w:t xml:space="preserve">   ../src/async_fifo.sv</w:t>
             </w:r>
             <w:r>
               <w:rPr>
@@ -3501,18 +4664,16 @@
           <w:szCs w:val="23"/>
           <w:rtl w:val="0"/>
         </w:rPr>
-        <w:t xml:space="preserve">A wave.do file exists to autopopulate the waveform signal names. </w:t>
-      </w:r>
-    </w:p>
-    <w:p>
-      <w:pPr>
-        <w:ind w:left="0" w:firstLine="0"/>
-        <w:rPr>
-          <w:rFonts w:ascii="Arial" w:cs="Arial" w:eastAsia="Arial" w:hAnsi="Arial"/>
+        <w:t xml:space="preserve">A wave.do file exists to </w:t>
+      </w:r>
+      <w:r>
+        <w:rPr>
           <w:sz w:val="23"/>
           <w:szCs w:val="23"/>
-        </w:rPr>
-      </w:pPr>
+          <w:rtl w:val="0"/>
+        </w:rPr>
+        <w:t xml:space="preserve">auto populate</w:t>
+      </w:r>
       <w:r>
         <w:rPr>
           <w:rFonts w:ascii="Arial" w:cs="Arial" w:eastAsia="Arial" w:hAnsi="Arial"/>
@@ -3520,7 +4681,26 @@
           <w:szCs w:val="23"/>
           <w:rtl w:val="0"/>
         </w:rPr>
-        <w:t xml:space="preserve">A makefile is used to compile the systemverilog and run the simulation.</w:t>
+        <w:t xml:space="preserve"> the waveform signal names. </w:t>
+      </w:r>
+    </w:p>
+    <w:p>
+      <w:pPr>
+        <w:ind w:left="0" w:firstLine="0"/>
+        <w:rPr>
+          <w:rFonts w:ascii="Arial" w:cs="Arial" w:eastAsia="Arial" w:hAnsi="Arial"/>
+          <w:sz w:val="23"/>
+          <w:szCs w:val="23"/>
+        </w:rPr>
+      </w:pPr>
+      <w:r>
+        <w:rPr>
+          <w:rFonts w:ascii="Arial" w:cs="Arial" w:eastAsia="Arial" w:hAnsi="Arial"/>
+          <w:sz w:val="23"/>
+          <w:szCs w:val="23"/>
+          <w:rtl w:val="0"/>
+        </w:rPr>
+        <w:t xml:space="preserve">A makefile is used to compile the system verilog and run the simulation.</w:t>
       </w:r>
     </w:p>
     <w:tbl>
@@ -3572,25 +4752,15 @@
               <w:ind w:left="0" w:right="0" w:firstLine="0"/>
               <w:jc w:val="left"/>
               <w:rPr>
-                <w:rFonts w:ascii="Arial" w:cs="Arial" w:eastAsia="Arial" w:hAnsi="Arial"/>
-                <w:sz w:val="23"/>
-                <w:szCs w:val="23"/>
-              </w:rPr>
-            </w:pPr>
-            <w:r>
-              <w:rPr>
-                <w:rFonts w:ascii="Arial" w:cs="Arial" w:eastAsia="Arial" w:hAnsi="Arial"/>
                 <w:color w:val="ebdbb2"/>
                 <w:sz w:val="23"/>
                 <w:szCs w:val="23"/>
                 <w:shd w:fill="282828" w:val="clear"/>
-                <w:rtl w:val="0"/>
-              </w:rPr>
-              <w:t xml:space="preserve">   </w:t>
-            </w:r>
-            <w:r>
-              <w:rPr>
-                <w:rFonts w:ascii="Arial" w:cs="Arial" w:eastAsia="Arial" w:hAnsi="Arial"/>
+              </w:rPr>
+            </w:pPr>
+            <w:r>
+              <w:rPr>
+                <w:rFonts w:ascii="Consolas" w:cs="Consolas" w:eastAsia="Consolas" w:hAnsi="Consolas"/>
                 <w:i w:val="1"/>
                 <w:color w:val="928374"/>
                 <w:sz w:val="23"/>
@@ -3598,11 +4768,11 @@
                 <w:shd w:fill="282828" w:val="clear"/>
                 <w:rtl w:val="0"/>
               </w:rPr>
-              <w:t xml:space="preserve"># Define Environment Variable</w:t>
-            </w:r>
-            <w:r>
-              <w:rPr>
-                <w:rFonts w:ascii="Arial" w:cs="Arial" w:eastAsia="Arial" w:hAnsi="Arial"/>
+              <w:t xml:space="preserve"> # Define Environment Variable</w:t>
+            </w:r>
+            <w:r>
+              <w:rPr>
+                <w:rFonts w:ascii="Consolas" w:cs="Consolas" w:eastAsia="Consolas" w:hAnsi="Consolas"/>
                 <w:color w:val="ebdbb2"/>
                 <w:sz w:val="23"/>
                 <w:szCs w:val="23"/>
@@ -3612,7 +4782,28 @@
               <w:br w:type="textWrapping"/>
               <w:t xml:space="preserve">  </w:t>
               <w:br w:type="textWrapping"/>
-              <w:t xml:space="preserve">   PROJ_NAME = 'ASYNC_FIFO'</w:t>
+              <w:t xml:space="preserve">   PROJ_NAME = </w:t>
+            </w:r>
+            <w:r>
+              <w:rPr>
+                <w:rFonts w:ascii="Consolas" w:cs="Consolas" w:eastAsia="Consolas" w:hAnsi="Consolas"/>
+                <w:color w:val="b8bb26"/>
+                <w:sz w:val="23"/>
+                <w:szCs w:val="23"/>
+                <w:shd w:fill="282828" w:val="clear"/>
+                <w:rtl w:val="0"/>
+              </w:rPr>
+              <w:t xml:space="preserve">'ASYNC_FIFO'</w:t>
+            </w:r>
+            <w:r>
+              <w:rPr>
+                <w:rFonts w:ascii="Consolas" w:cs="Consolas" w:eastAsia="Consolas" w:hAnsi="Consolas"/>
+                <w:color w:val="ebdbb2"/>
+                <w:sz w:val="23"/>
+                <w:szCs w:val="23"/>
+                <w:shd w:fill="282828" w:val="clear"/>
+                <w:rtl w:val="0"/>
+              </w:rPr>
               <w:br w:type="textWrapping"/>
               <w:t xml:space="preserve">   PROJ_HOME = ../</w:t>
               <w:br w:type="textWrapping"/>
@@ -3620,17 +4811,63 @@
               <w:br w:type="textWrapping"/>
               <w:t xml:space="preserve">   make:</w:t>
               <w:br w:type="textWrapping"/>
-              <w:t xml:space="preserve">     rm -rf work</w:t>
+              <w:t xml:space="preserve">    rm -rf work</w:t>
               <w:br w:type="textWrapping"/>
-              <w:t xml:space="preserve">     vlib work</w:t>
+              <w:t xml:space="preserve">    vlib work</w:t>
               <w:br w:type="textWrapping"/>
-              <w:t xml:space="preserve">     vlog -sv -f manifest.f</w:t>
+              <w:t xml:space="preserve">    vlog -sv </w:t>
+            </w:r>
+            <w:r>
+              <w:rPr>
+                <w:rFonts w:ascii="Consolas" w:cs="Consolas" w:eastAsia="Consolas" w:hAnsi="Consolas"/>
+                <w:color w:val="d3869b"/>
+                <w:sz w:val="23"/>
+                <w:szCs w:val="23"/>
+                <w:shd w:fill="282828" w:val="clear"/>
+                <w:rtl w:val="0"/>
+              </w:rPr>
+              <w:t xml:space="preserve">-64</w:t>
+            </w:r>
+            <w:r>
+              <w:rPr>
+                <w:rFonts w:ascii="Consolas" w:cs="Consolas" w:eastAsia="Consolas" w:hAnsi="Consolas"/>
+                <w:color w:val="ebdbb2"/>
+                <w:sz w:val="23"/>
+                <w:szCs w:val="23"/>
+                <w:shd w:fill="282828" w:val="clear"/>
+                <w:rtl w:val="0"/>
+              </w:rPr>
+              <w:t xml:space="preserve"> -cover bcse -f rtl_manifest.f</w:t>
               <w:br w:type="textWrapping"/>
-              <w:t xml:space="preserve">    vsim -gui -do run.do -classdebug -voptargs=</w:t>
-            </w:r>
-            <w:r>
-              <w:rPr>
-                <w:rFonts w:ascii="Arial" w:cs="Arial" w:eastAsia="Arial" w:hAnsi="Arial"/>
+              <w:t xml:space="preserve">    vlog -sv </w:t>
+            </w:r>
+            <w:r>
+              <w:rPr>
+                <w:rFonts w:ascii="Consolas" w:cs="Consolas" w:eastAsia="Consolas" w:hAnsi="Consolas"/>
+                <w:color w:val="d3869b"/>
+                <w:sz w:val="23"/>
+                <w:szCs w:val="23"/>
+                <w:shd w:fill="282828" w:val="clear"/>
+                <w:rtl w:val="0"/>
+              </w:rPr>
+              <w:t xml:space="preserve">-64</w:t>
+            </w:r>
+            <w:r>
+              <w:rPr>
+                <w:rFonts w:ascii="Consolas" w:cs="Consolas" w:eastAsia="Consolas" w:hAnsi="Consolas"/>
+                <w:color w:val="ebdbb2"/>
+                <w:sz w:val="23"/>
+                <w:szCs w:val="23"/>
+                <w:shd w:fill="282828" w:val="clear"/>
+                <w:rtl w:val="0"/>
+              </w:rPr>
+              <w:t xml:space="preserve"> -cover bcse -f manifest.f</w:t>
+              <w:br w:type="textWrapping"/>
+              <w:t xml:space="preserve">    vsim -gui -do run.do -classdebug -coverage -voptargs=</w:t>
+            </w:r>
+            <w:r>
+              <w:rPr>
+                <w:rFonts w:ascii="Consolas" w:cs="Consolas" w:eastAsia="Consolas" w:hAnsi="Consolas"/>
                 <w:color w:val="b8bb26"/>
                 <w:sz w:val="23"/>
                 <w:szCs w:val="23"/>
@@ -3641,33 +4878,124 @@
             </w:r>
             <w:r>
               <w:rPr>
-                <w:rFonts w:ascii="Arial" w:cs="Arial" w:eastAsia="Arial" w:hAnsi="Arial"/>
+                <w:rFonts w:ascii="Consolas" w:cs="Consolas" w:eastAsia="Consolas" w:hAnsi="Consolas"/>
                 <w:color w:val="ebdbb2"/>
                 <w:sz w:val="23"/>
                 <w:szCs w:val="23"/>
                 <w:shd w:fill="282828" w:val="clear"/>
                 <w:rtl w:val="0"/>
               </w:rPr>
-              <w:t xml:space="preserve"> -uvmcontrol=all -msgmode both -displaymsgmode both work.top -wlf </w:t>
-            </w:r>
-            <w:r>
-              <w:rPr>
-                <w:rFonts w:ascii="Arial" w:cs="Arial" w:eastAsia="Arial" w:hAnsi="Arial"/>
-                <w:color w:val="83a598"/>
+              <w:t xml:space="preserve"> -uvmcontrol=all -msg</w:t>
+              <w:br w:type="textWrapping"/>
+              <w:t xml:space="preserve"> </w:t>
+              <w:br w:type="textWrapping"/>
+              <w:t xml:space="preserve">  UVM_LOW:</w:t>
+              <w:br w:type="textWrapping"/>
+              <w:t xml:space="preserve">    rm -rf work</w:t>
+              <w:br w:type="textWrapping"/>
+              <w:t xml:space="preserve">    vlib work</w:t>
+              <w:br w:type="textWrapping"/>
+              <w:t xml:space="preserve">    vlog -sv </w:t>
+            </w:r>
+            <w:r>
+              <w:rPr>
+                <w:rFonts w:ascii="Consolas" w:cs="Consolas" w:eastAsia="Consolas" w:hAnsi="Consolas"/>
+                <w:color w:val="d3869b"/>
                 <w:sz w:val="23"/>
                 <w:szCs w:val="23"/>
                 <w:shd w:fill="282828" w:val="clear"/>
                 <w:rtl w:val="0"/>
               </w:rPr>
-              <w:t xml:space="preserve">$(PRO</w:t>
+              <w:t xml:space="preserve">-64</w:t>
+            </w:r>
+            <w:r>
+              <w:rPr>
+                <w:rFonts w:ascii="Consolas" w:cs="Consolas" w:eastAsia="Consolas" w:hAnsi="Consolas"/>
+                <w:color w:val="ebdbb2"/>
+                <w:sz w:val="23"/>
+                <w:szCs w:val="23"/>
+                <w:shd w:fill="282828" w:val="clear"/>
+                <w:rtl w:val="0"/>
+              </w:rPr>
+              <w:t xml:space="preserve"> -cover bcse -f rtl_manifest.f</w:t>
+              <w:br w:type="textWrapping"/>
+              <w:t xml:space="preserve">    vlog -sv </w:t>
+            </w:r>
+            <w:r>
+              <w:rPr>
+                <w:rFonts w:ascii="Consolas" w:cs="Consolas" w:eastAsia="Consolas" w:hAnsi="Consolas"/>
+                <w:color w:val="d3869b"/>
+                <w:sz w:val="23"/>
+                <w:szCs w:val="23"/>
+                <w:shd w:fill="282828" w:val="clear"/>
+                <w:rtl w:val="0"/>
+              </w:rPr>
+              <w:t xml:space="preserve">-64</w:t>
+            </w:r>
+            <w:r>
+              <w:rPr>
+                <w:rFonts w:ascii="Consolas" w:cs="Consolas" w:eastAsia="Consolas" w:hAnsi="Consolas"/>
+                <w:color w:val="ebdbb2"/>
+                <w:sz w:val="23"/>
+                <w:szCs w:val="23"/>
+                <w:shd w:fill="282828" w:val="clear"/>
+                <w:rtl w:val="0"/>
+              </w:rPr>
+              <w:t xml:space="preserve"> -cover bcse -f manifest.f</w:t>
+              <w:br w:type="textWrapping"/>
+              <w:t xml:space="preserve">    vsim -gui -do run.do -classdebug -coverage -voptargs=</w:t>
+            </w:r>
+            <w:r>
+              <w:rPr>
+                <w:rFonts w:ascii="Consolas" w:cs="Consolas" w:eastAsia="Consolas" w:hAnsi="Consolas"/>
+                <w:color w:val="b8bb26"/>
+                <w:sz w:val="23"/>
+                <w:szCs w:val="23"/>
+                <w:shd w:fill="282828" w:val="clear"/>
+                <w:rtl w:val="0"/>
+              </w:rPr>
+              <w:t xml:space="preserve">"+acc"</w:t>
+            </w:r>
+            <w:r>
+              <w:rPr>
+                <w:rFonts w:ascii="Consolas" w:cs="Consolas" w:eastAsia="Consolas" w:hAnsi="Consolas"/>
+                <w:color w:val="ebdbb2"/>
+                <w:sz w:val="23"/>
+                <w:szCs w:val="23"/>
+                <w:shd w:fill="282828" w:val="clear"/>
+                <w:rtl w:val="0"/>
+              </w:rPr>
+              <w:t xml:space="preserve"> +UVM_VERBOSITY=UVM_L</w:t>
               <w:br w:type="textWrapping"/>
               <w:t xml:space="preserve"> </w:t>
               <w:br w:type="textWrapping"/>
+            </w:r>
+            <w:r>
+              <w:rPr>
+                <w:rFonts w:ascii="Consolas" w:cs="Consolas" w:eastAsia="Consolas" w:hAnsi="Consolas"/>
+                <w:i w:val="1"/>
+                <w:color w:val="928374"/>
+                <w:sz w:val="23"/>
+                <w:szCs w:val="23"/>
+                <w:shd w:fill="282828" w:val="clear"/>
+                <w:rtl w:val="0"/>
+              </w:rPr>
               <w:t xml:space="preserve">  #Clean is ran automatically performed on 'make' to limit simulator issues</w:t>
+            </w:r>
+            <w:r>
+              <w:rPr>
+                <w:rFonts w:ascii="Consolas" w:cs="Consolas" w:eastAsia="Consolas" w:hAnsi="Consolas"/>
+                <w:color w:val="ebdbb2"/>
+                <w:sz w:val="23"/>
+                <w:szCs w:val="23"/>
+                <w:shd w:fill="282828" w:val="clear"/>
+                <w:rtl w:val="0"/>
+              </w:rPr>
               <w:br w:type="textWrapping"/>
               <w:t xml:space="preserve">  clean:</w:t>
               <w:br w:type="textWrapping"/>
               <w:t xml:space="preserve">    rm -rf work</w:t>
+              <w:br w:type="textWrapping"/>
             </w:r>
             <w:r>
               <w:rPr>
@@ -3981,12 +5309,12 @@
           <wp:inline distB="114300" distT="114300" distL="114300" distR="114300">
             <wp:extent cx="5848350" cy="409575"/>
             <wp:effectExtent b="0" l="0" r="0" t="0"/>
-            <wp:docPr id="2" name="image1.png"/>
+            <wp:docPr id="5" name="image5.png"/>
             <a:graphic>
               <a:graphicData uri="http://schemas.openxmlformats.org/drawingml/2006/picture">
                 <pic:pic>
                   <pic:nvPicPr>
-                    <pic:cNvPr id="0" name="image1.png"/>
+                    <pic:cNvPr id="0" name="image5.png"/>
                     <pic:cNvPicPr preferRelativeResize="0"/>
                   </pic:nvPicPr>
                   <pic:blipFill>
@@ -4018,98 +5346,690 @@
     </w:p>
     <w:p>
       <w:pPr>
+        <w:ind w:left="0" w:firstLine="0"/>
+        <w:rPr>
+          <w:sz w:val="23"/>
+          <w:szCs w:val="23"/>
+        </w:rPr>
+      </w:pPr>
+      <w:r>
+        <w:rPr>
+          <w:sz w:val="23"/>
+          <w:szCs w:val="23"/>
+          <w:rtl w:val="0"/>
+        </w:rPr>
+        <w:t xml:space="preserve">The simulation can be run with the UVM verbosity set to UVM LOW to reduce how busy the transcript is. The down side to this is the tag log does not report comparisons when running in </w:t>
+      </w:r>
+      <w:r>
+        <w:rPr>
+          <w:i w:val="1"/>
+          <w:sz w:val="23"/>
+          <w:szCs w:val="23"/>
+          <w:rtl w:val="0"/>
+        </w:rPr>
+        <w:t xml:space="preserve">make</w:t>
+      </w:r>
+      <w:r>
+        <w:rPr>
+          <w:i w:val="1"/>
+          <w:sz w:val="23"/>
+          <w:szCs w:val="23"/>
+          <w:rtl w:val="0"/>
+        </w:rPr>
+        <w:t xml:space="preserve"> UVM_LOW</w:t>
+      </w:r>
+      <w:r>
+        <w:rPr>
+          <w:sz w:val="23"/>
+          <w:szCs w:val="23"/>
+          <w:rtl w:val="0"/>
+        </w:rPr>
+        <w:t xml:space="preserve"> </w:t>
+      </w:r>
+      <w:r>
+        <w:rPr>
+          <w:sz w:val="23"/>
+          <w:szCs w:val="23"/>
+          <w:rtl w:val="0"/>
+        </w:rPr>
+        <w:t xml:space="preserve">mode</w:t>
+      </w:r>
+      <w:r>
+        <w:rPr>
+          <w:sz w:val="23"/>
+          <w:szCs w:val="23"/>
+          <w:rtl w:val="0"/>
+        </w:rPr>
+        <w:t xml:space="preserve">. </w:t>
+      </w:r>
+    </w:p>
+    <w:p>
+      <w:pPr>
+        <w:ind w:left="0" w:firstLine="0"/>
+        <w:rPr>
+          <w:sz w:val="23"/>
+          <w:szCs w:val="23"/>
+        </w:rPr>
+      </w:pPr>
+      <w:r>
+        <w:rPr>
+          <w:sz w:val="23"/>
+          <w:szCs w:val="23"/>
+        </w:rPr>
+        <w:drawing>
+          <wp:inline distB="114300" distT="114300" distL="114300" distR="114300">
+            <wp:extent cx="5838825" cy="552450"/>
+            <wp:effectExtent b="0" l="0" r="0" t="0"/>
+            <wp:docPr id="2" name="image6.png"/>
+            <a:graphic>
+              <a:graphicData uri="http://schemas.openxmlformats.org/drawingml/2006/picture">
+                <pic:pic>
+                  <pic:nvPicPr>
+                    <pic:cNvPr id="0" name="image6.png"/>
+                    <pic:cNvPicPr preferRelativeResize="0"/>
+                  </pic:nvPicPr>
+                  <pic:blipFill>
+                    <a:blip r:embed="rId8"/>
+                    <a:srcRect b="0" l="0" r="0" t="0"/>
+                    <a:stretch>
+                      <a:fillRect/>
+                    </a:stretch>
+                  </pic:blipFill>
+                  <pic:spPr>
+                    <a:xfrm>
+                      <a:off x="0" y="0"/>
+                      <a:ext cx="5838825" cy="552450"/>
+                    </a:xfrm>
+                    <a:prstGeom prst="rect"/>
+                    <a:ln/>
+                  </pic:spPr>
+                </pic:pic>
+              </a:graphicData>
+            </a:graphic>
+          </wp:inline>
+        </w:drawing>
+      </w:r>
+      <w:r>
+        <w:rPr>
+          <w:rtl w:val="0"/>
+        </w:rPr>
+      </w:r>
+    </w:p>
+    <w:p>
+      <w:pPr>
         <w:pStyle w:val="Heading1"/>
+        <w:numPr>
+          <w:ilvl w:val="0"/>
+          <w:numId w:val="9"/>
+        </w:numPr>
+        <w:ind w:left="432" w:hanging="432"/>
+        <w:rPr>
+          <w:rFonts w:ascii="Arial" w:cs="Arial" w:eastAsia="Arial" w:hAnsi="Arial"/>
+          <w:color w:val="000000"/>
+        </w:rPr>
+      </w:pPr>
+      <w:bookmarkStart w:colFirst="0" w:colLast="0" w:name="_26in1rg" w:id="14"/>
+      <w:bookmarkEnd w:id="14"/>
+      <w:r>
+        <w:rPr>
+          <w:rFonts w:ascii="Arial" w:cs="Arial" w:eastAsia="Arial" w:hAnsi="Arial"/>
+          <w:color w:val="000000"/>
+          <w:rtl w:val="0"/>
+        </w:rPr>
+        <w:t xml:space="preserve">Risks and Dependencies</w:t>
+      </w:r>
+    </w:p>
+    <w:p>
+      <w:pPr>
+        <w:ind w:left="0" w:firstLine="0"/>
+        <w:rPr>
+          <w:rFonts w:ascii="Arial" w:cs="Arial" w:eastAsia="Arial" w:hAnsi="Arial"/>
+          <w:sz w:val="23"/>
+          <w:szCs w:val="23"/>
+        </w:rPr>
+      </w:pPr>
+      <w:r>
+        <w:rPr>
+          <w:rFonts w:ascii="Arial" w:cs="Arial" w:eastAsia="Arial" w:hAnsi="Arial"/>
+          <w:sz w:val="23"/>
+          <w:szCs w:val="23"/>
+          <w:rtl w:val="0"/>
+        </w:rPr>
+        <w:t xml:space="preserve">As Design RTL and Verification is progressing we might get a condition called metastability and rollover issue. It's an issue on hardware, not a simulation issue. As for now we haven't received any issues since the rollover is handled by a rollover or wrapped flag bit that is asserted when the write pointer rolls over or wraps memory, but is deasserted when the read pointer is rolling over or wrapping.</w:t>
+      </w:r>
+    </w:p>
+    <w:p>
+      <w:pPr>
+        <w:ind w:left="0" w:firstLine="0"/>
+        <w:rPr>
+          <w:rFonts w:ascii="Arial" w:cs="Arial" w:eastAsia="Arial" w:hAnsi="Arial"/>
+          <w:sz w:val="23"/>
+          <w:szCs w:val="23"/>
+        </w:rPr>
+      </w:pPr>
+      <w:r>
+        <w:rPr>
+          <w:rFonts w:ascii="Arial" w:cs="Arial" w:eastAsia="Arial" w:hAnsi="Arial"/>
+          <w:sz w:val="23"/>
+          <w:szCs w:val="23"/>
+          <w:rtl w:val="0"/>
+        </w:rPr>
+        <w:t xml:space="preserve">But we can handle using dependencies like Strategies such as effective clock domain crossover procedures, the use of gray-code counters, and the implementation of strong synchronizers can all help to reduce the risks associated with metastability and roll-over difficulties in hardware designs.</w:t>
+      </w:r>
+      <w:r>
+        <w:rPr>
+          <w:rtl w:val="0"/>
+        </w:rPr>
+      </w:r>
+    </w:p>
+    <w:p>
+      <w:pPr>
+        <w:pStyle w:val="Heading1"/>
+        <w:numPr>
+          <w:ilvl w:val="0"/>
+          <w:numId w:val="9"/>
+        </w:numPr>
+        <w:rPr>
+          <w:rFonts w:ascii="Arial" w:cs="Arial" w:eastAsia="Arial" w:hAnsi="Arial"/>
+          <w:b w:val="1"/>
+          <w:color w:val="000000"/>
+        </w:rPr>
+      </w:pPr>
+      <w:bookmarkStart w:colFirst="0" w:colLast="0" w:name="_35nkun2" w:id="15"/>
+      <w:bookmarkEnd w:id="15"/>
+      <w:r>
+        <w:rPr>
+          <w:rtl w:val="0"/>
+        </w:rPr>
+        <w:t xml:space="preserve">Functions to be Verified.</w:t>
+      </w:r>
+      <w:r>
+        <w:rPr>
+          <w:rtl w:val="0"/>
+        </w:rPr>
+      </w:r>
+    </w:p>
+    <w:p>
+      <w:pPr>
+        <w:pStyle w:val="Heading2"/>
+        <w:numPr>
+          <w:ilvl w:val="1"/>
+          <w:numId w:val="9"/>
+        </w:numPr>
+        <w:rPr>
+          <w:color w:val="000000"/>
+        </w:rPr>
+      </w:pPr>
+      <w:bookmarkStart w:colFirst="0" w:colLast="0" w:name="_if6piysvpc58" w:id="16"/>
+      <w:bookmarkEnd w:id="16"/>
+      <w:r>
+        <w:rPr>
+          <w:rtl w:val="0"/>
+        </w:rPr>
+        <w:t xml:space="preserve">Write and Read Operation</w:t>
+      </w:r>
+    </w:p>
+    <w:p>
+      <w:pPr>
+        <w:ind w:left="0" w:firstLine="0"/>
+        <w:jc w:val="both"/>
+        <w:rPr>
+          <w:rFonts w:ascii="Arial" w:cs="Arial" w:eastAsia="Arial" w:hAnsi="Arial"/>
+          <w:sz w:val="24"/>
+          <w:szCs w:val="24"/>
+        </w:rPr>
+      </w:pPr>
+      <w:bookmarkStart w:colFirst="0" w:colLast="0" w:name="_jh76prqnfk5m" w:id="17"/>
+      <w:bookmarkEnd w:id="17"/>
+      <w:r>
+        <w:rPr>
+          <w:rFonts w:ascii="Arial" w:cs="Arial" w:eastAsia="Arial" w:hAnsi="Arial"/>
+          <w:sz w:val="24"/>
+          <w:szCs w:val="24"/>
+          <w:rtl w:val="0"/>
+        </w:rPr>
+        <w:t xml:space="preserve">The write operation will be verified through the use of an input and output mailbox that the test adds input write data to, and captures the output read data in the other mailbox. A test will be performed when both mailboxes contain an item. This item will be the input and the output of the FIFO, which should contain the same item. A comparison will be made and a test tag will be generated documenting the successful or failure comparison.</w:t>
+      </w:r>
+      <w:r>
+        <w:rPr>
+          <w:rtl w:val="0"/>
+        </w:rPr>
+      </w:r>
+    </w:p>
+    <w:p>
+      <w:pPr>
+        <w:pStyle w:val="Heading2"/>
+        <w:numPr>
+          <w:ilvl w:val="1"/>
+          <w:numId w:val="9"/>
+        </w:numPr>
+        <w:ind w:left="576"/>
+        <w:rPr/>
+      </w:pPr>
+      <w:bookmarkStart w:colFirst="0" w:colLast="0" w:name="_fhz69akoax9v" w:id="18"/>
+      <w:bookmarkEnd w:id="18"/>
+      <w:r>
+        <w:rPr>
+          <w:rtl w:val="0"/>
+        </w:rPr>
+        <w:t xml:space="preserve">Empty and Full Status Handling</w:t>
+      </w:r>
+    </w:p>
+    <w:p>
+      <w:pPr>
+        <w:ind w:left="0" w:firstLine="0"/>
+        <w:rPr>
+          <w:rFonts w:ascii="Arial" w:cs="Arial" w:eastAsia="Arial" w:hAnsi="Arial"/>
+          <w:sz w:val="24"/>
+          <w:szCs w:val="24"/>
+        </w:rPr>
+      </w:pPr>
+      <w:r>
+        <w:rPr>
+          <w:rFonts w:ascii="Arial" w:cs="Arial" w:eastAsia="Arial" w:hAnsi="Arial"/>
+          <w:sz w:val="24"/>
+          <w:szCs w:val="24"/>
+          <w:rtl w:val="0"/>
+        </w:rPr>
+        <w:t xml:space="preserve">The empty and full status flags are determined by the values of the read and write pointers. On a write, or a read the pointers are incremented, but the result of the increment is modulus to the size of memory to prevent overflow. The conditions to write are that the memory must not be full. This can be determined when the wrapped / rollover bit is asserted and the read and write pointers are at the same location. The empty signal is asserted when the wrapped / rollover bit is deasserted and the write and read pointers are at the same location. The wrapped bit is asserted when the write pointer reaches the end of memory and wraps to the beginning, and is deasserted when the read pointer reaches the end of memory and wraps to the beginning.</w:t>
+      </w:r>
+    </w:p>
+    <w:p>
+      <w:pPr>
+        <w:pStyle w:val="Heading2"/>
+        <w:numPr>
+          <w:ilvl w:val="1"/>
+          <w:numId w:val="9"/>
+        </w:numPr>
+        <w:ind w:left="576"/>
+        <w:rPr/>
+      </w:pPr>
+      <w:bookmarkStart w:colFirst="0" w:colLast="0" w:name="_rv3zq83ntz7" w:id="19"/>
+      <w:bookmarkEnd w:id="19"/>
+      <w:r>
+        <w:rPr>
+          <w:rtl w:val="0"/>
+        </w:rPr>
+        <w:t xml:space="preserve">Idle Cycle Handling</w:t>
+      </w:r>
+    </w:p>
+    <w:p>
+      <w:pPr>
+        <w:ind w:left="0" w:firstLine="0"/>
+        <w:rPr>
+          <w:rFonts w:ascii="Arial" w:cs="Arial" w:eastAsia="Arial" w:hAnsi="Arial"/>
+          <w:sz w:val="24"/>
+          <w:szCs w:val="24"/>
+        </w:rPr>
+      </w:pPr>
+      <w:r>
+        <w:rPr>
+          <w:rFonts w:ascii="Arial" w:cs="Arial" w:eastAsia="Arial" w:hAnsi="Arial"/>
+          <w:sz w:val="24"/>
+          <w:szCs w:val="24"/>
+          <w:rtl w:val="0"/>
+        </w:rPr>
+        <w:t xml:space="preserve">The idle cycle is handled in the external device models and it uses a parameter to determine how many loops must be done of </w:t>
+      </w:r>
+      <w:r>
+        <w:rPr>
+          <w:rFonts w:ascii="Arial" w:cs="Arial" w:eastAsia="Arial" w:hAnsi="Arial"/>
+          <w:i w:val="1"/>
+          <w:sz w:val="24"/>
+          <w:szCs w:val="24"/>
+          <w:rtl w:val="0"/>
+        </w:rPr>
+        <w:t xml:space="preserve">@(posedge clk)</w:t>
+      </w:r>
+      <w:r>
+        <w:rPr>
+          <w:rFonts w:ascii="Arial" w:cs="Arial" w:eastAsia="Arial" w:hAnsi="Arial"/>
+          <w:sz w:val="24"/>
+          <w:szCs w:val="24"/>
+          <w:rtl w:val="0"/>
+        </w:rPr>
+        <w:t xml:space="preserve"> must be done for the associated clock. This allows the idles to occur before performing a read or a write. A test tag needs to be generated confirming the idle cycles exist and this can be done by having a multithreaded task fork join a time tracker for the associated number of clock cycles before asserting a write enable or read enable.</w:t>
+      </w:r>
+    </w:p>
+    <w:p>
+      <w:pPr>
+        <w:pStyle w:val="Heading2"/>
+        <w:numPr>
+          <w:ilvl w:val="1"/>
+          <w:numId w:val="9"/>
+        </w:numPr>
+        <w:ind w:left="576"/>
+        <w:rPr/>
+      </w:pPr>
+      <w:bookmarkStart w:colFirst="0" w:colLast="0" w:name="_u88tdhrmrlsi" w:id="20"/>
+      <w:bookmarkEnd w:id="20"/>
+      <w:r>
+        <w:rPr>
+          <w:rtl w:val="0"/>
+        </w:rPr>
+        <w:t xml:space="preserve">Burst Mode</w:t>
+      </w:r>
+    </w:p>
+    <w:p>
+      <w:pPr>
+        <w:spacing w:after="0" w:line="276" w:lineRule="auto"/>
+        <w:rPr>
+          <w:rFonts w:ascii="Arial" w:cs="Arial" w:eastAsia="Arial" w:hAnsi="Arial"/>
+          <w:sz w:val="24"/>
+          <w:szCs w:val="24"/>
+        </w:rPr>
+      </w:pPr>
+      <w:r>
+        <w:rPr>
+          <w:rFonts w:ascii="Arial" w:cs="Arial" w:eastAsia="Arial" w:hAnsi="Arial"/>
+          <w:sz w:val="24"/>
+          <w:szCs w:val="24"/>
+          <w:rtl w:val="0"/>
+        </w:rPr>
+        <w:t xml:space="preserve">Burst writes of 1024 will be tested as it is a maximum burst write requirement. This will also be tested through robustness and many different sizes will be tested. Every single size can be tested as it is a very quick simulation, but in the future if the tests become longer, less tests in the middle of 1 to 1024 range will be used less. This function will have corner cases that include exceeding the max, and performing below the minimum transactions and observing the behavior. </w:t>
+      </w:r>
+      <w:r>
+        <w:rPr>
+          <w:rtl w:val="0"/>
+        </w:rPr>
+        <w:t xml:space="preserve">During comparisons of the data values and the burst sizes test tags will be generated reporting a pass or a failure.</w:t>
+      </w:r>
+      <w:r>
+        <w:rPr>
+          <w:rtl w:val="0"/>
+        </w:rPr>
+      </w:r>
+    </w:p>
+    <w:p>
+      <w:pPr>
+        <w:spacing w:after="0" w:line="276" w:lineRule="auto"/>
+        <w:rPr>
+          <w:rFonts w:ascii="Arial" w:cs="Arial" w:eastAsia="Arial" w:hAnsi="Arial"/>
+          <w:sz w:val="24"/>
+          <w:szCs w:val="24"/>
+        </w:rPr>
+      </w:pPr>
+      <w:r>
+        <w:rPr>
+          <w:rtl w:val="0"/>
+        </w:rPr>
+      </w:r>
+    </w:p>
+    <w:p>
+      <w:pPr>
+        <w:pStyle w:val="Heading2"/>
+        <w:numPr>
+          <w:ilvl w:val="1"/>
+          <w:numId w:val="9"/>
+        </w:numPr>
+        <w:ind w:left="576"/>
+        <w:rPr/>
+      </w:pPr>
+      <w:bookmarkStart w:colFirst="0" w:colLast="0" w:name="_8xtv75xyay7p" w:id="21"/>
+      <w:bookmarkEnd w:id="21"/>
+      <w:r>
+        <w:rPr>
+          <w:rtl w:val="0"/>
+        </w:rPr>
+        <w:t xml:space="preserve">Duty Cycle Handling</w:t>
+      </w:r>
+    </w:p>
+    <w:p>
+      <w:pPr>
+        <w:ind w:left="0" w:firstLine="0"/>
+        <w:rPr>
+          <w:rFonts w:ascii="Arial" w:cs="Arial" w:eastAsia="Arial" w:hAnsi="Arial"/>
+          <w:sz w:val="24"/>
+          <w:szCs w:val="24"/>
+        </w:rPr>
+      </w:pPr>
+      <w:r>
+        <w:rPr>
+          <w:rFonts w:ascii="Arial" w:cs="Arial" w:eastAsia="Arial" w:hAnsi="Arial"/>
+          <w:sz w:val="24"/>
+          <w:szCs w:val="24"/>
+          <w:rtl w:val="0"/>
+        </w:rPr>
+        <w:t xml:space="preserve">Duty cycle can be determined by kicking off a multithreaded fork join that expects the associated CLK to be asserted for half a period (time), and low for the exact same amount of time. This will be done by using the $time function at the rising edge and falling edge to verify the cycle.</w:t>
+      </w:r>
+      <w:r>
+        <w:rPr>
+          <w:rtl w:val="0"/>
+        </w:rPr>
+      </w:r>
+    </w:p>
+    <w:p>
+      <w:pPr>
+        <w:pStyle w:val="Heading1"/>
+        <w:numPr>
+          <w:ilvl w:val="0"/>
+          <w:numId w:val="9"/>
+        </w:numPr>
+        <w:ind w:left="432" w:hanging="432"/>
+        <w:rPr>
+          <w:rFonts w:ascii="Arial" w:cs="Arial" w:eastAsia="Arial" w:hAnsi="Arial"/>
+          <w:color w:val="000000"/>
+        </w:rPr>
+      </w:pPr>
+      <w:bookmarkStart w:colFirst="0" w:colLast="0" w:name="_3j2qqm3" w:id="22"/>
+      <w:bookmarkEnd w:id="22"/>
+      <w:r>
+        <w:rPr>
+          <w:rFonts w:ascii="Arial" w:cs="Arial" w:eastAsia="Arial" w:hAnsi="Arial"/>
+          <w:color w:val="000000"/>
+          <w:rtl w:val="0"/>
+        </w:rPr>
+        <w:t xml:space="preserve">Tests and Methods</w:t>
+      </w:r>
+    </w:p>
+    <w:p>
+      <w:pPr>
+        <w:pStyle w:val="Heading2"/>
+        <w:numPr>
+          <w:ilvl w:val="1"/>
+          <w:numId w:val="9"/>
+        </w:numPr>
+        <w:rPr/>
+      </w:pPr>
+      <w:bookmarkStart w:colFirst="0" w:colLast="0" w:name="_6wntpmg7gbne" w:id="23"/>
+      <w:bookmarkEnd w:id="23"/>
+      <w:r>
+        <w:rPr>
+          <w:rtl w:val="0"/>
+        </w:rPr>
+        <w:t xml:space="preserve">Method</w:t>
+      </w:r>
+    </w:p>
+    <w:p>
+      <w:pPr>
+        <w:rPr/>
+      </w:pPr>
+      <w:r>
+        <w:rPr>
+          <w:rtl w:val="0"/>
+        </w:rPr>
+        <w:t xml:space="preserve">White box testing is being used because it is known how the internal operation of the FIFO is done. The FIFO is not very complex so it is very easy to perform predictions using two simple input and output mailboxes.</w:t>
+      </w:r>
+    </w:p>
+    <w:p>
+      <w:pPr>
+        <w:pStyle w:val="Heading2"/>
+        <w:numPr>
+          <w:ilvl w:val="1"/>
+          <w:numId w:val="9"/>
+        </w:numPr>
+      </w:pPr>
+      <w:bookmarkStart w:colFirst="0" w:colLast="0" w:name="_jxjrrlfxk40" w:id="24"/>
+      <w:bookmarkEnd w:id="24"/>
+      <w:r>
+        <w:rPr>
+          <w:rtl w:val="0"/>
+        </w:rPr>
+        <w:t xml:space="preserve">Tests</w:t>
+      </w:r>
+    </w:p>
+    <w:p>
+      <w:pPr>
+        <w:pStyle w:val="Heading3"/>
+        <w:numPr>
+          <w:ilvl w:val="2"/>
+          <w:numId w:val="9"/>
+        </w:numPr>
+        <w:ind w:left="720"/>
+        <w:rPr/>
+      </w:pPr>
+      <w:bookmarkStart w:colFirst="0" w:colLast="0" w:name="_iabw3evl9zks" w:id="25"/>
+      <w:bookmarkEnd w:id="25"/>
+      <w:r>
+        <w:rPr>
+          <w:rtl w:val="0"/>
+        </w:rPr>
+        <w:t xml:space="preserve">FIFO Full Test</w:t>
+      </w:r>
+    </w:p>
+    <w:p>
+      <w:pPr>
+        <w:spacing w:line="288" w:lineRule="auto"/>
+        <w:ind w:left="0" w:firstLine="0"/>
+        <w:rPr/>
+      </w:pPr>
+      <w:r>
+        <w:rPr>
+          <w:rtl w:val="0"/>
+        </w:rPr>
+        <w:t xml:space="preserve">The fifo will be filled and the FIFO_FULL signal will confirm that the FIFO is full. More data will be attempted to be written, but it should wait until data is read from the FIFO. The FIFO full boundary will be tested.</w:t>
+      </w:r>
+    </w:p>
+    <w:p>
+      <w:pPr>
+        <w:pStyle w:val="Heading3"/>
+        <w:numPr>
+          <w:ilvl w:val="2"/>
+          <w:numId w:val="9"/>
+        </w:numPr>
+        <w:ind w:left="720"/>
+        <w:rPr/>
+      </w:pPr>
+      <w:bookmarkStart w:colFirst="0" w:colLast="0" w:name="_uw31jp75hve" w:id="26"/>
+      <w:bookmarkEnd w:id="26"/>
+      <w:r>
+        <w:rPr>
+          <w:rtl w:val="0"/>
+        </w:rPr>
+        <w:t xml:space="preserve">FIFO Empty Test</w:t>
+      </w:r>
+    </w:p>
+    <w:p>
+      <w:pPr>
+        <w:spacing w:line="288" w:lineRule="auto"/>
+        <w:ind w:left="0" w:firstLine="0"/>
+        <w:rPr/>
+      </w:pPr>
+      <w:r>
+        <w:rPr>
+          <w:rtl w:val="0"/>
+        </w:rPr>
+        <w:t xml:space="preserve">The fifo will initialize in an empty state, and will be filled to make the FIFO in a non-empty state, and then the FIFO will read until it no longer has contents. The FIFO will not read when the FIFO is empty. At the max burst of 1024, the FIFO will eventually become fully written to, and the FIFO will read the remaining data until it is empty.</w:t>
+      </w:r>
+    </w:p>
+    <w:p>
+      <w:pPr>
+        <w:pStyle w:val="Heading3"/>
+        <w:numPr>
+          <w:ilvl w:val="2"/>
+          <w:numId w:val="9"/>
+        </w:numPr>
+        <w:ind w:left="720"/>
+        <w:rPr/>
+      </w:pPr>
+      <w:bookmarkStart w:colFirst="0" w:colLast="0" w:name="_dhd0a12am7wx" w:id="27"/>
+      <w:bookmarkEnd w:id="27"/>
+      <w:r>
+        <w:rPr>
+          <w:rtl w:val="0"/>
+        </w:rPr>
+        <w:t xml:space="preserve">Reset Test</w:t>
+      </w:r>
+    </w:p>
+    <w:p>
+      <w:pPr>
+        <w:spacing w:line="288" w:lineRule="auto"/>
+        <w:ind w:left="0" w:firstLine="0"/>
+        <w:rPr/>
+      </w:pPr>
+      <w:r>
+        <w:rPr>
+          <w:rtl w:val="0"/>
+        </w:rPr>
+        <w:t xml:space="preserve">The reset test will reset the FIFO in multiple boundaries.</w:t>
+      </w:r>
+    </w:p>
+    <w:p>
+      <w:pPr>
         <w:numPr>
           <w:ilvl w:val="0"/>
           <w:numId w:val="5"/>
         </w:numPr>
-        <w:ind w:left="432" w:hanging="432"/>
-        <w:rPr>
-          <w:rFonts w:ascii="Arial" w:cs="Arial" w:eastAsia="Arial" w:hAnsi="Arial"/>
-          <w:color w:val="000000"/>
-        </w:rPr>
-      </w:pPr>
-      <w:bookmarkStart w:colFirst="0" w:colLast="0" w:name="_26in1rg" w:id="14"/>
-      <w:bookmarkEnd w:id="14"/>
-      <w:r>
-        <w:rPr>
-          <w:rFonts w:ascii="Arial" w:cs="Arial" w:eastAsia="Arial" w:hAnsi="Arial"/>
-          <w:color w:val="000000"/>
-          <w:rtl w:val="0"/>
-        </w:rPr>
-        <w:t xml:space="preserve">Risks and Dependencies</w:t>
-      </w:r>
-    </w:p>
-    <w:p>
-      <w:pPr>
-        <w:ind w:left="0" w:firstLine="0"/>
-        <w:rPr>
-          <w:rFonts w:ascii="Arial" w:cs="Arial" w:eastAsia="Arial" w:hAnsi="Arial"/>
-          <w:sz w:val="23"/>
-          <w:szCs w:val="23"/>
-        </w:rPr>
-      </w:pPr>
-      <w:r>
-        <w:rPr>
-          <w:rFonts w:ascii="Arial" w:cs="Arial" w:eastAsia="Arial" w:hAnsi="Arial"/>
-          <w:sz w:val="23"/>
-          <w:szCs w:val="23"/>
-          <w:rtl w:val="0"/>
-        </w:rPr>
-        <w:t xml:space="preserve">As Design RTL and Verification is progressing we might get a condition called metastability and rollover issue. It's an issue on hardware, not a simulation issue. As for now we haven't received any issues since the rollover is handled by a rollover or wrapped flag bit that is asserted when the write pointer rolls over or wraps memory, but is deasserted when the read pointer is rolling over or wrapping.</w:t>
-      </w:r>
-    </w:p>
-    <w:p>
-      <w:pPr>
-        <w:ind w:left="0" w:firstLine="0"/>
-        <w:rPr>
-          <w:rFonts w:ascii="Arial" w:cs="Arial" w:eastAsia="Arial" w:hAnsi="Arial"/>
-          <w:sz w:val="23"/>
-          <w:szCs w:val="23"/>
-        </w:rPr>
-      </w:pPr>
-      <w:r>
-        <w:rPr>
-          <w:rFonts w:ascii="Arial" w:cs="Arial" w:eastAsia="Arial" w:hAnsi="Arial"/>
-          <w:sz w:val="23"/>
-          <w:szCs w:val="23"/>
-          <w:rtl w:val="0"/>
-        </w:rPr>
-        <w:t xml:space="preserve">But we can handle using dependencies like Strategies such as effective clock domain crossover procedures, the use of gray-code counters, and the implementation of strong synchronizers can all help to reduce the risks associated with metastability and roll-over difficulties in hardware designs.</w:t>
-      </w:r>
-      <w:r>
-        <w:rPr>
-          <w:rtl w:val="0"/>
-        </w:rPr>
-      </w:r>
-    </w:p>
-    <w:p>
-      <w:pPr>
-        <w:pStyle w:val="Heading1"/>
+        <w:spacing w:after="0" w:afterAutospacing="0" w:line="288" w:lineRule="auto"/>
+        <w:ind w:left="720" w:hanging="360"/>
+        <w:rPr>
+          <w:u w:val="none"/>
+        </w:rPr>
+      </w:pPr>
+      <w:r>
+        <w:rPr>
+          <w:rtl w:val="0"/>
+        </w:rPr>
+        <w:t xml:space="preserve">Reset After a burst write, and perform another burst write.</w:t>
+      </w:r>
+    </w:p>
+    <w:p>
+      <w:pPr>
         <w:numPr>
           <w:ilvl w:val="0"/>
           <w:numId w:val="5"/>
         </w:numPr>
-        <w:ind w:left="432" w:hanging="432"/>
-        <w:rPr>
-          <w:rFonts w:ascii="Arial" w:cs="Arial" w:eastAsia="Arial" w:hAnsi="Arial"/>
-          <w:color w:val="000000"/>
-        </w:rPr>
-      </w:pPr>
-      <w:bookmarkStart w:colFirst="0" w:colLast="0" w:name="_35nkun2" w:id="15"/>
-      <w:bookmarkEnd w:id="15"/>
-      <w:r>
-        <w:rPr>
-          <w:rFonts w:ascii="Arial" w:cs="Arial" w:eastAsia="Arial" w:hAnsi="Arial"/>
-          <w:color w:val="000000"/>
-          <w:rtl w:val="0"/>
-        </w:rPr>
-        <w:t xml:space="preserve">Functions to be Verified.</w:t>
-      </w:r>
-      <w:r>
-        <w:rPr>
-          <w:rtl w:val="0"/>
-        </w:rPr>
+        <w:spacing w:after="0" w:afterAutospacing="0" w:line="288" w:lineRule="auto"/>
+        <w:ind w:left="720" w:hanging="360"/>
+        <w:rPr>
+          <w:u w:val="none"/>
+        </w:rPr>
+      </w:pPr>
+      <w:r>
+        <w:rPr>
+          <w:rtl w:val="0"/>
+        </w:rPr>
+        <w:t xml:space="preserve">Reset during a burst write then perform another burst write to show the model properly recovers from a reset state.</w:t>
+        <w:br w:type="textWrapping"/>
+      </w:r>
+    </w:p>
+    <w:p>
+      <w:pPr>
+        <w:pStyle w:val="Heading3"/>
+        <w:numPr>
+          <w:ilvl w:val="2"/>
+          <w:numId w:val="9"/>
+        </w:numPr>
+      </w:pPr>
+      <w:bookmarkStart w:colFirst="0" w:colLast="0" w:name="_yqurcwcnrf94" w:id="28"/>
+      <w:bookmarkEnd w:id="28"/>
+      <w:r>
+        <w:rPr>
+          <w:rtl w:val="0"/>
+        </w:rPr>
+        <w:t xml:space="preserve">Back To Back Operations</w:t>
+      </w:r>
+    </w:p>
+    <w:p>
+      <w:pPr>
+        <w:ind w:left="0" w:firstLine="0"/>
+        <w:rPr/>
+      </w:pPr>
+      <w:r>
+        <w:rPr>
+          <w:rtl w:val="0"/>
+        </w:rPr>
+        <w:t xml:space="preserve">The FIFO will be buffered with data to continuously perform write and read operations.  The ideal operation is for the FIFO to wait for the FIFO to be emptied before writing another burst up to 1024 after receiving a burst of 1024. The FIFO will receive back to back 1024 burst writes, and multiple others such as 512 back to back writes. As long as there is a valid consumer and data in the FIFO, it will be read. During a full burst write the producer will finish writing to the FIFO, then the reader will continuously read until the FIFO is empty.</w:t>
       </w:r>
     </w:p>
     <w:p>
@@ -4117,19 +6037,18 @@
         <w:pStyle w:val="Heading2"/>
         <w:numPr>
           <w:ilvl w:val="1"/>
-          <w:numId w:val="5"/>
+          <w:numId w:val="9"/>
         </w:numPr>
-        <w:rPr>
-          <w:color w:val="000000"/>
-        </w:rPr>
-      </w:pPr>
-      <w:bookmarkStart w:colFirst="0" w:colLast="0" w:name="_if6piysvpc58" w:id="16"/>
-      <w:bookmarkEnd w:id="16"/>
-      <w:r>
-        <w:rPr>
-          <w:rtl w:val="0"/>
-        </w:rPr>
-        <w:t xml:space="preserve">Write and Read Operation</w:t>
+        <w:ind w:left="576"/>
+        <w:rPr/>
+      </w:pPr>
+      <w:bookmarkStart w:colFirst="0" w:colLast="0" w:name="_4i7ojhp" w:id="29"/>
+      <w:bookmarkEnd w:id="29"/>
+      <w:r>
+        <w:rPr>
+          <w:rtl w:val="0"/>
+        </w:rPr>
+        <w:t xml:space="preserve">Advantages and Disadvantages</w:t>
       </w:r>
     </w:p>
     <w:p>
@@ -4142,8 +6061,6 @@
           <w:szCs w:val="24"/>
         </w:rPr>
       </w:pPr>
-      <w:bookmarkStart w:colFirst="0" w:colLast="0" w:name="_jh76prqnfk5m" w:id="17"/>
-      <w:bookmarkEnd w:id="17"/>
       <w:r>
         <w:rPr>
           <w:rFonts w:ascii="Arial" w:cs="Arial" w:eastAsia="Arial" w:hAnsi="Arial"/>
@@ -4151,8 +6068,38 @@
           <w:szCs w:val="24"/>
           <w:rtl w:val="0"/>
         </w:rPr>
-        <w:t xml:space="preserve">The write operation will be verified through the use of an input and output mailbox that the test adds input write data to, and captures the output read data in the other mailbox. A test will be performed when both mailboxes contain an item. This item will be the input and the output of the FIFO, which should contain the same item. A comparison will be made and a test tag will be generated documenting the successful or failure comparison.</w:t>
-      </w:r>
+        <w:t xml:space="preserve">We already know the internals of the design, therefore we use the white Box method.</w:t>
+      </w:r>
+    </w:p>
+    <w:p>
+      <w:pPr>
+        <w:ind w:left="0" w:firstLine="0"/>
+        <w:jc w:val="both"/>
+        <w:rPr>
+          <w:rFonts w:ascii="Arial" w:cs="Arial" w:eastAsia="Arial" w:hAnsi="Arial"/>
+          <w:sz w:val="24"/>
+          <w:szCs w:val="24"/>
+        </w:rPr>
+      </w:pPr>
+      <w:r>
+        <w:rPr>
+          <w:rFonts w:ascii="Arial" w:cs="Arial" w:eastAsia="Arial" w:hAnsi="Arial"/>
+          <w:sz w:val="24"/>
+          <w:szCs w:val="24"/>
+          <w:rtl w:val="0"/>
+        </w:rPr>
+        <w:t xml:space="preserve">Provides detailed testing of internal logic, code paths, and branching, resulting in excellent test coverage. enables early detection and correction of issues during the development process. Provides insights on optimizing code and boosting overall software efficiency.</w:t>
+      </w:r>
+    </w:p>
+    <w:p>
+      <w:pPr>
+        <w:ind w:left="720" w:firstLine="0"/>
+        <w:rPr>
+          <w:rFonts w:ascii="Arial" w:cs="Arial" w:eastAsia="Arial" w:hAnsi="Arial"/>
+          <w:sz w:val="24"/>
+          <w:szCs w:val="24"/>
+        </w:rPr>
+      </w:pPr>
       <w:r>
         <w:rPr>
           <w:rtl w:val="0"/>
@@ -4164,18 +6111,18 @@
         <w:pStyle w:val="Heading2"/>
         <w:numPr>
           <w:ilvl w:val="1"/>
-          <w:numId w:val="5"/>
+          <w:numId w:val="9"/>
         </w:numPr>
         <w:ind w:left="576"/>
         <w:rPr/>
       </w:pPr>
-      <w:bookmarkStart w:colFirst="0" w:colLast="0" w:name="_fhz69akoax9v" w:id="18"/>
-      <w:bookmarkEnd w:id="18"/>
-      <w:r>
-        <w:rPr>
-          <w:rtl w:val="0"/>
-        </w:rPr>
-        <w:t xml:space="preserve">Empty and Full Status Handling</w:t>
+      <w:bookmarkStart w:colFirst="0" w:colLast="0" w:name="_2xcytpi" w:id="30"/>
+      <w:bookmarkEnd w:id="30"/>
+      <w:r>
+        <w:rPr>
+          <w:rtl w:val="0"/>
+        </w:rPr>
+        <w:t xml:space="preserve">Architecture</w:t>
       </w:r>
     </w:p>
     <w:p>
@@ -4194,7 +6141,7 @@
           <w:szCs w:val="24"/>
           <w:rtl w:val="0"/>
         </w:rPr>
-        <w:t xml:space="preserve">The empty and full status flags are determined by the values of the read and write pointers. On a write, or a read the pointers are incremented, but the result of the increment is modulus to the size of memory to prevent overflow. The conditions to write are that the memory must not be full. This can be determined when the wrapped / rollover bit is asserted and the read and write pointers are at the same location. The empty signal is asserted when the wrapped / rollover bit is deasserted and the write and read pointers are at the same location. The wrapped bit is asserted when the write pointer reaches the end of memory and wraps to the beginning, and is deasserted when the read pointer reaches the end of memory and wraps to the beginning.</w:t>
+        <w:t xml:space="preserve">Object oriented programming is used by making a model of the external interfaces, an interface is used to connect the model to the instantiated asynchronous FIFO (DUT). Methods inside of the model class will trigger single writes or burst writes depending on the stimulus provided.</w:t>
       </w:r>
     </w:p>
     <w:p>
@@ -4202,18 +6149,18 @@
         <w:pStyle w:val="Heading2"/>
         <w:numPr>
           <w:ilvl w:val="1"/>
-          <w:numId w:val="5"/>
+          <w:numId w:val="9"/>
         </w:numPr>
         <w:ind w:left="576"/>
         <w:rPr/>
       </w:pPr>
-      <w:bookmarkStart w:colFirst="0" w:colLast="0" w:name="_rv3zq83ntz7" w:id="19"/>
-      <w:bookmarkEnd w:id="19"/>
-      <w:r>
-        <w:rPr>
-          <w:rtl w:val="0"/>
-        </w:rPr>
-        <w:t xml:space="preserve">Idle Cycle Handling</w:t>
+      <w:bookmarkStart w:colFirst="0" w:colLast="0" w:name="_1ci93xb" w:id="31"/>
+      <w:bookmarkEnd w:id="31"/>
+      <w:r>
+        <w:rPr>
+          <w:rtl w:val="0"/>
+        </w:rPr>
+        <w:t xml:space="preserve">Strategy</w:t>
       </w:r>
     </w:p>
     <w:p>
@@ -4232,26 +6179,7 @@
           <w:szCs w:val="24"/>
           <w:rtl w:val="0"/>
         </w:rPr>
-        <w:t xml:space="preserve">The idle cycle is handled in the external device models and it uses a parameter to determine how many loops must be done of </w:t>
-      </w:r>
-      <w:r>
-        <w:rPr>
-          <w:rFonts w:ascii="Arial" w:cs="Arial" w:eastAsia="Arial" w:hAnsi="Arial"/>
-          <w:i w:val="1"/>
-          <w:sz w:val="24"/>
-          <w:szCs w:val="24"/>
-          <w:rtl w:val="0"/>
-        </w:rPr>
-        <w:t xml:space="preserve">@(posedge clk)</w:t>
-      </w:r>
-      <w:r>
-        <w:rPr>
-          <w:rFonts w:ascii="Arial" w:cs="Arial" w:eastAsia="Arial" w:hAnsi="Arial"/>
-          <w:sz w:val="24"/>
-          <w:szCs w:val="24"/>
-          <w:rtl w:val="0"/>
-        </w:rPr>
-        <w:t xml:space="preserve"> must be done for the associated clock. This allows the idles to occur before performing a read or a write. A test tag needs to be generated confirming the idle cycles exist and this can be done by having a multithreaded task fork join a time tracker for the associated number of clock cycles before asserting a write enable or read enable.</w:t>
+        <w:t xml:space="preserve">Dynamic simulation for now to verify at block level and Sub system level. We also plan on using formal verification in the future to test the system</w:t>
       </w:r>
     </w:p>
     <w:p>
@@ -4259,23 +6187,29 @@
         <w:pStyle w:val="Heading2"/>
         <w:numPr>
           <w:ilvl w:val="1"/>
-          <w:numId w:val="5"/>
+          <w:numId w:val="9"/>
         </w:numPr>
         <w:ind w:left="576"/>
         <w:rPr/>
       </w:pPr>
-      <w:bookmarkStart w:colFirst="0" w:colLast="0" w:name="_u88tdhrmrlsi" w:id="20"/>
-      <w:bookmarkEnd w:id="20"/>
-      <w:r>
-        <w:rPr>
-          <w:rtl w:val="0"/>
-        </w:rPr>
-        <w:t xml:space="preserve">Burst Mode</w:t>
-      </w:r>
-    </w:p>
-    <w:p>
-      <w:pPr>
-        <w:spacing w:after="0" w:line="276" w:lineRule="auto"/>
+      <w:bookmarkStart w:colFirst="0" w:colLast="0" w:name="_3whwml4" w:id="32"/>
+      <w:bookmarkEnd w:id="32"/>
+      <w:r>
+        <w:rPr>
+          <w:rtl w:val="0"/>
+        </w:rPr>
+        <w:t xml:space="preserve">D</w:t>
+      </w:r>
+      <w:r>
+        <w:rPr>
+          <w:rtl w:val="0"/>
+        </w:rPr>
+        <w:t xml:space="preserve">riving methodology</w:t>
+      </w:r>
+    </w:p>
+    <w:p>
+      <w:pPr>
+        <w:ind w:left="0" w:firstLine="0"/>
         <w:rPr>
           <w:rFonts w:ascii="Arial" w:cs="Arial" w:eastAsia="Arial" w:hAnsi="Arial"/>
           <w:sz w:val="24"/>
@@ -4284,23 +6218,10 @@
       </w:pPr>
       <w:r>
         <w:rPr>
-          <w:rFonts w:ascii="Arial" w:cs="Arial" w:eastAsia="Arial" w:hAnsi="Arial"/>
-          <w:sz w:val="24"/>
-          <w:szCs w:val="24"/>
-          <w:rtl w:val="0"/>
-        </w:rPr>
-        <w:t xml:space="preserve">Burst writes of 1024 will be tested as it is a maximum burst write requirement. This will also be tested through robustness and many different sizes will be tested. Every single size can be tested as it is a very quick simulation, but in the future if the tests become longer, less tests in the middle of 1 to 1024 range will be used less. This function will have corner cases that include exceeding the max, and performing below the minimum transactions and observing the behavior. A test tag can be generated for the number of expected writes/reads vs the number of actual writes/reads to the dut. </w:t>
-      </w:r>
-    </w:p>
-    <w:p>
-      <w:pPr>
-        <w:spacing w:after="0" w:line="276" w:lineRule="auto"/>
-        <w:rPr>
-          <w:rFonts w:ascii="Arial" w:cs="Arial" w:eastAsia="Arial" w:hAnsi="Arial"/>
-          <w:sz w:val="24"/>
-          <w:szCs w:val="24"/>
-        </w:rPr>
-      </w:pPr>
+          <w:rtl w:val="0"/>
+        </w:rPr>
+        <w:t xml:space="preserve">Exhaustive testing through constrained random testing using UVM. A sequence item is generated in a sequence that either is a reset, random value, max value, or minimum value test.</w:t>
+      </w:r>
       <w:r>
         <w:rPr>
           <w:rtl w:val="0"/>
@@ -4312,66 +6233,43 @@
         <w:pStyle w:val="Heading2"/>
         <w:numPr>
           <w:ilvl w:val="1"/>
-          <w:numId w:val="5"/>
+          <w:numId w:val="9"/>
         </w:numPr>
         <w:ind w:left="576"/>
         <w:rPr/>
       </w:pPr>
-      <w:bookmarkStart w:colFirst="0" w:colLast="0" w:name="_8xtv75xyay7p" w:id="21"/>
-      <w:bookmarkEnd w:id="21"/>
-      <w:r>
-        <w:rPr>
-          <w:rtl w:val="0"/>
-        </w:rPr>
-        <w:t xml:space="preserve">Duty Cycle Handling</w:t>
-      </w:r>
-    </w:p>
-    <w:p>
-      <w:pPr>
-        <w:ind w:left="0" w:firstLine="0"/>
-        <w:rPr>
-          <w:rFonts w:ascii="Arial" w:cs="Arial" w:eastAsia="Arial" w:hAnsi="Arial"/>
-          <w:sz w:val="24"/>
-          <w:szCs w:val="24"/>
-        </w:rPr>
-      </w:pPr>
-      <w:r>
-        <w:rPr>
-          <w:rFonts w:ascii="Arial" w:cs="Arial" w:eastAsia="Arial" w:hAnsi="Arial"/>
-          <w:sz w:val="24"/>
-          <w:szCs w:val="24"/>
-          <w:rtl w:val="0"/>
-        </w:rPr>
-        <w:t xml:space="preserve">Duty cycle can be determined by kicking off a multithreaded fork join that expects the associated CLK to be asserted for half a period (time), and low for the exact same amount of time. This will be done by using the $time function at the rising edge and falling edge to verify the cycle.</w:t>
-      </w:r>
-      <w:r>
-        <w:rPr>
-          <w:rtl w:val="0"/>
-        </w:rPr>
-      </w:r>
-    </w:p>
-    <w:p>
-      <w:pPr>
-        <w:pStyle w:val="Heading1"/>
-        <w:numPr>
-          <w:ilvl w:val="0"/>
-          <w:numId w:val="5"/>
-        </w:numPr>
-        <w:ind w:left="432" w:hanging="432"/>
-        <w:rPr>
-          <w:rFonts w:ascii="Arial" w:cs="Arial" w:eastAsia="Arial" w:hAnsi="Arial"/>
-          <w:color w:val="000000"/>
-        </w:rPr>
-      </w:pPr>
-      <w:bookmarkStart w:colFirst="0" w:colLast="0" w:name="_3j2qqm3" w:id="22"/>
-      <w:bookmarkEnd w:id="22"/>
-      <w:r>
-        <w:rPr>
-          <w:rFonts w:ascii="Arial" w:cs="Arial" w:eastAsia="Arial" w:hAnsi="Arial"/>
-          <w:color w:val="000000"/>
-          <w:rtl w:val="0"/>
-        </w:rPr>
-        <w:t xml:space="preserve">Tests and Methods</w:t>
+      <w:bookmarkStart w:colFirst="0" w:colLast="0" w:name="_2bn6wsx" w:id="33"/>
+      <w:bookmarkEnd w:id="33"/>
+      <w:r>
+        <w:rPr>
+          <w:rtl w:val="0"/>
+        </w:rPr>
+        <w:t xml:space="preserve">C</w:t>
+      </w:r>
+      <w:r>
+        <w:rPr>
+          <w:rtl w:val="0"/>
+        </w:rPr>
+        <w:t xml:space="preserve">hecking methodology</w:t>
+      </w:r>
+    </w:p>
+    <w:p>
+      <w:pPr>
+        <w:ind w:left="0"/>
+        <w:rPr>
+          <w:rFonts w:ascii="Arial" w:cs="Arial" w:eastAsia="Arial" w:hAnsi="Arial"/>
+        </w:rPr>
+      </w:pPr>
+      <w:r>
+        <w:rPr>
+          <w:rtl w:val="0"/>
+        </w:rPr>
+        <w:t xml:space="preserve">Checking is done through OOP before the implementation of UVM. After the implementation of UVM the UVM monitor class monitors the signals on the DUT interface. The monitor is modeled after the DUT to be able to know when to sample the interface to accurately fill in a sequence item with the correct input and output data that will be sent to the scoreboard for evaluation. The scoreboard will check the size of the dynamic arrays created in the monitor's sequence item for the input and output to verify they are the same size and that the contents match. Test tags described below will be produced in a test tag log and will state whether or not the stimulus is passing / the test is passing.</w:t>
+      </w:r>
+      <w:r>
+        <w:rPr>
+          <w:rtl w:val="0"/>
+        </w:rPr>
       </w:r>
     </w:p>
     <w:p>
@@ -4379,528 +6277,7 @@
         <w:pStyle w:val="Heading2"/>
         <w:numPr>
           <w:ilvl w:val="1"/>
-          <w:numId w:val="5"/>
-        </w:numPr>
-        <w:rPr/>
-      </w:pPr>
-      <w:bookmarkStart w:colFirst="0" w:colLast="0" w:name="_6wntpmg7gbne" w:id="23"/>
-      <w:bookmarkEnd w:id="23"/>
-      <w:r>
-        <w:rPr>
-          <w:rtl w:val="0"/>
-        </w:rPr>
-        <w:t xml:space="preserve">Method</w:t>
-      </w:r>
-    </w:p>
-    <w:p>
-      <w:pPr>
-        <w:ind w:left="0"/>
-        <w:rPr/>
-      </w:pPr>
-      <w:r>
-        <w:rPr>
-          <w:rtl w:val="0"/>
-        </w:rPr>
-        <w:t xml:space="preserve">White box testing is being used because it is known how the internal operation of the FIFO is done. The FIFO is not very complex so it is very easy to perform predictions using two simple input and output mailboxes.</w:t>
-      </w:r>
-    </w:p>
-    <w:p>
-      <w:pPr>
-        <w:pStyle w:val="Heading2"/>
-        <w:numPr>
-          <w:ilvl w:val="1"/>
-          <w:numId w:val="5"/>
-        </w:numPr>
-      </w:pPr>
-      <w:bookmarkStart w:colFirst="0" w:colLast="0" w:name="_jxjrrlfxk40" w:id="24"/>
-      <w:bookmarkEnd w:id="24"/>
-      <w:r>
-        <w:rPr>
-          <w:rtl w:val="0"/>
-        </w:rPr>
-        <w:t xml:space="preserve">Tests</w:t>
-      </w:r>
-    </w:p>
-    <w:p>
-      <w:pPr>
-        <w:pStyle w:val="Heading3"/>
-        <w:numPr>
-          <w:ilvl w:val="2"/>
-          <w:numId w:val="5"/>
-        </w:numPr>
-        <w:ind w:left="720"/>
-        <w:rPr/>
-      </w:pPr>
-      <w:bookmarkStart w:colFirst="0" w:colLast="0" w:name="_iabw3evl9zks" w:id="25"/>
-      <w:bookmarkEnd w:id="25"/>
-      <w:r>
-        <w:rPr>
-          <w:rtl w:val="0"/>
-        </w:rPr>
-        <w:t xml:space="preserve">FIFO Full Test</w:t>
-      </w:r>
-    </w:p>
-    <w:p>
-      <w:pPr>
-        <w:spacing w:line="288" w:lineRule="auto"/>
-        <w:ind w:left="0" w:firstLine="0"/>
-        <w:rPr/>
-      </w:pPr>
-      <w:r>
-        <w:rPr>
-          <w:rtl w:val="0"/>
-        </w:rPr>
-        <w:t xml:space="preserve">The fifo will be filled and the FIFO_FULL signal will confirm that the FIFO is full. More data will be attempted to be written, but it should wait until data is read from the FIFO. The FIFO full boundary will be tested.</w:t>
-      </w:r>
-    </w:p>
-    <w:p>
-      <w:pPr>
-        <w:pStyle w:val="Heading3"/>
-        <w:numPr>
-          <w:ilvl w:val="2"/>
-          <w:numId w:val="5"/>
-        </w:numPr>
-        <w:ind w:left="720"/>
-        <w:rPr/>
-      </w:pPr>
-      <w:bookmarkStart w:colFirst="0" w:colLast="0" w:name="_uw31jp75hve" w:id="26"/>
-      <w:bookmarkEnd w:id="26"/>
-      <w:r>
-        <w:rPr>
-          <w:rtl w:val="0"/>
-        </w:rPr>
-        <w:t xml:space="preserve">FIFO Empty Test</w:t>
-      </w:r>
-    </w:p>
-    <w:p>
-      <w:pPr>
-        <w:spacing w:line="288" w:lineRule="auto"/>
-        <w:ind w:left="0" w:firstLine="0"/>
-        <w:rPr/>
-      </w:pPr>
-      <w:r>
-        <w:rPr>
-          <w:rtl w:val="0"/>
-        </w:rPr>
-        <w:t xml:space="preserve">The fifo will initialize in an empty state, and will be filled to make the FIFO in a non-empty state, and then the FIFO will read until it no longer has contents. The FIFO will not read when the FIFO is empty. At the max burst of 1024, the FIFO will eventually become fully written to, and the FIFO will read the remaining data until it is empty.</w:t>
-      </w:r>
-    </w:p>
-    <w:p>
-      <w:pPr>
-        <w:pStyle w:val="Heading3"/>
-        <w:numPr>
-          <w:ilvl w:val="2"/>
-          <w:numId w:val="5"/>
-        </w:numPr>
-        <w:ind w:left="720"/>
-        <w:rPr/>
-      </w:pPr>
-      <w:bookmarkStart w:colFirst="0" w:colLast="0" w:name="_dhd0a12am7wx" w:id="27"/>
-      <w:bookmarkEnd w:id="27"/>
-      <w:r>
-        <w:rPr>
-          <w:rtl w:val="0"/>
-        </w:rPr>
-        <w:t xml:space="preserve">Reset Test</w:t>
-      </w:r>
-    </w:p>
-    <w:p>
-      <w:pPr>
-        <w:spacing w:line="288" w:lineRule="auto"/>
-        <w:ind w:left="0" w:firstLine="0"/>
-        <w:rPr/>
-      </w:pPr>
-      <w:r>
-        <w:rPr>
-          <w:rtl w:val="0"/>
-        </w:rPr>
-        <w:t xml:space="preserve">The reset test will reset the FIFO in multiple boundaries.</w:t>
-      </w:r>
-    </w:p>
-    <w:p>
-      <w:pPr>
-        <w:numPr>
-          <w:ilvl w:val="0"/>
-          <w:numId w:val="3"/>
-        </w:numPr>
-        <w:spacing w:after="0" w:afterAutospacing="0" w:line="288" w:lineRule="auto"/>
-        <w:ind w:left="720" w:hanging="360"/>
-        <w:rPr>
-          <w:u w:val="none"/>
-        </w:rPr>
-      </w:pPr>
-      <w:r>
-        <w:rPr>
-          <w:rtl w:val="0"/>
-        </w:rPr>
-        <w:t xml:space="preserve">Reset After a burst write, and perform another burst write.</w:t>
-      </w:r>
-    </w:p>
-    <w:p>
-      <w:pPr>
-        <w:numPr>
-          <w:ilvl w:val="0"/>
-          <w:numId w:val="3"/>
-        </w:numPr>
-        <w:spacing w:after="0" w:afterAutospacing="0" w:line="288" w:lineRule="auto"/>
-        <w:ind w:left="720" w:hanging="360"/>
-        <w:rPr>
-          <w:u w:val="none"/>
-        </w:rPr>
-      </w:pPr>
-      <w:r>
-        <w:rPr>
-          <w:rtl w:val="0"/>
-        </w:rPr>
-        <w:t xml:space="preserve">Reset during a burst write then perform another burst write to show the model properly recovers from a reset state.</w:t>
-        <w:br w:type="textWrapping"/>
-      </w:r>
-    </w:p>
-    <w:p>
-      <w:pPr>
-        <w:pStyle w:val="Heading3"/>
-        <w:numPr>
-          <w:ilvl w:val="2"/>
-          <w:numId w:val="5"/>
-        </w:numPr>
-      </w:pPr>
-      <w:bookmarkStart w:colFirst="0" w:colLast="0" w:name="_yqurcwcnrf94" w:id="28"/>
-      <w:bookmarkEnd w:id="28"/>
-      <w:r>
-        <w:rPr>
-          <w:rtl w:val="0"/>
-        </w:rPr>
-        <w:t xml:space="preserve">Back To Back Operations</w:t>
-      </w:r>
-    </w:p>
-    <w:p>
-      <w:pPr>
-        <w:ind w:left="0" w:firstLine="0"/>
-        <w:rPr/>
-      </w:pPr>
-      <w:r>
-        <w:rPr>
-          <w:rtl w:val="0"/>
-        </w:rPr>
-        <w:t xml:space="preserve">The FIFO will be buffered with data to continuously perform write and read operations.  The ideal operation is for the FIFO to wait for the FIFO to be emptied before writing another burst up to 1024 after receiving a burst of 1024. The FIFO will receive back to back 1024 burst writes, and multiple others such as 512 back to back writes. As long as there is a valid consumer and data in the FIFO, it will be read. During a full burst write the producer will finish writing to the FIFO, then the reader will continuously read until the FIFO is empty.</w:t>
-      </w:r>
-    </w:p>
-    <w:p>
-      <w:pPr>
-        <w:pStyle w:val="Heading2"/>
-        <w:numPr>
-          <w:ilvl w:val="1"/>
-          <w:numId w:val="5"/>
-        </w:numPr>
-        <w:ind w:left="576"/>
-        <w:rPr/>
-      </w:pPr>
-      <w:bookmarkStart w:colFirst="0" w:colLast="0" w:name="_4i7ojhp" w:id="29"/>
-      <w:bookmarkEnd w:id="29"/>
-      <w:r>
-        <w:rPr>
-          <w:rtl w:val="0"/>
-        </w:rPr>
-        <w:t xml:space="preserve">Advantages and Disadvantages</w:t>
-      </w:r>
-    </w:p>
-    <w:p>
-      <w:pPr>
-        <w:ind w:left="0" w:firstLine="0"/>
-        <w:jc w:val="both"/>
-        <w:rPr>
-          <w:rFonts w:ascii="Arial" w:cs="Arial" w:eastAsia="Arial" w:hAnsi="Arial"/>
-          <w:sz w:val="24"/>
-          <w:szCs w:val="24"/>
-        </w:rPr>
-      </w:pPr>
-      <w:r>
-        <w:rPr>
-          <w:rFonts w:ascii="Arial" w:cs="Arial" w:eastAsia="Arial" w:hAnsi="Arial"/>
-          <w:sz w:val="24"/>
-          <w:szCs w:val="24"/>
-          <w:rtl w:val="0"/>
-        </w:rPr>
-        <w:t xml:space="preserve">We already know the internals of the design, therefore we use the white Box method.</w:t>
-      </w:r>
-    </w:p>
-    <w:p>
-      <w:pPr>
-        <w:ind w:left="0" w:firstLine="0"/>
-        <w:jc w:val="both"/>
-        <w:rPr>
-          <w:rFonts w:ascii="Arial" w:cs="Arial" w:eastAsia="Arial" w:hAnsi="Arial"/>
-          <w:sz w:val="24"/>
-          <w:szCs w:val="24"/>
-        </w:rPr>
-      </w:pPr>
-      <w:r>
-        <w:rPr>
-          <w:rFonts w:ascii="Arial" w:cs="Arial" w:eastAsia="Arial" w:hAnsi="Arial"/>
-          <w:sz w:val="24"/>
-          <w:szCs w:val="24"/>
-          <w:rtl w:val="0"/>
-        </w:rPr>
-        <w:t xml:space="preserve">Provides detailed testing of internal logic, code paths, and branching, resulting in excellent test coverage. enables early detection and correction of issues during the development process. Provides insights on optimizing code and boosting overall software efficiency.</w:t>
-      </w:r>
-    </w:p>
-    <w:p>
-      <w:pPr>
-        <w:ind w:left="720" w:firstLine="0"/>
-        <w:rPr>
-          <w:rFonts w:ascii="Arial" w:cs="Arial" w:eastAsia="Arial" w:hAnsi="Arial"/>
-          <w:sz w:val="24"/>
-          <w:szCs w:val="24"/>
-        </w:rPr>
-      </w:pPr>
-      <w:r>
-        <w:rPr>
-          <w:rtl w:val="0"/>
-        </w:rPr>
-      </w:r>
-    </w:p>
-    <w:p>
-      <w:pPr>
-        <w:pStyle w:val="Heading2"/>
-        <w:numPr>
-          <w:ilvl w:val="1"/>
-          <w:numId w:val="5"/>
-        </w:numPr>
-        <w:ind w:left="576"/>
-        <w:rPr/>
-      </w:pPr>
-      <w:bookmarkStart w:colFirst="0" w:colLast="0" w:name="_2xcytpi" w:id="30"/>
-      <w:bookmarkEnd w:id="30"/>
-      <w:r>
-        <w:rPr>
-          <w:rtl w:val="0"/>
-        </w:rPr>
-        <w:t xml:space="preserve">Architecture</w:t>
-      </w:r>
-    </w:p>
-    <w:p>
-      <w:pPr>
-        <w:ind w:left="0" w:firstLine="0"/>
-        <w:rPr>
-          <w:rFonts w:ascii="Arial" w:cs="Arial" w:eastAsia="Arial" w:hAnsi="Arial"/>
-          <w:sz w:val="24"/>
-          <w:szCs w:val="24"/>
-        </w:rPr>
-      </w:pPr>
-      <w:r>
-        <w:rPr>
-          <w:rFonts w:ascii="Arial" w:cs="Arial" w:eastAsia="Arial" w:hAnsi="Arial"/>
-          <w:sz w:val="24"/>
-          <w:szCs w:val="24"/>
-          <w:rtl w:val="0"/>
-        </w:rPr>
-        <w:t xml:space="preserve">Object oriented programming is used by making a model of the external interfaces, an interface is used to connect the model to the instantiated asynchronous FIFO (DUT). Methods inside of the model class will trigger single writes or burst writes depending on the stimulus provided.</w:t>
-      </w:r>
-    </w:p>
-    <w:p>
-      <w:pPr>
-        <w:pStyle w:val="Heading2"/>
-        <w:numPr>
-          <w:ilvl w:val="1"/>
-          <w:numId w:val="5"/>
-        </w:numPr>
-        <w:ind w:left="576"/>
-        <w:rPr/>
-      </w:pPr>
-      <w:bookmarkStart w:colFirst="0" w:colLast="0" w:name="_1ci93xb" w:id="31"/>
-      <w:bookmarkEnd w:id="31"/>
-      <w:r>
-        <w:rPr>
-          <w:rtl w:val="0"/>
-        </w:rPr>
-        <w:t xml:space="preserve">Strategy</w:t>
-      </w:r>
-    </w:p>
-    <w:p>
-      <w:pPr>
-        <w:ind w:left="0" w:firstLine="0"/>
-        <w:rPr>
-          <w:rFonts w:ascii="Arial" w:cs="Arial" w:eastAsia="Arial" w:hAnsi="Arial"/>
-          <w:sz w:val="24"/>
-          <w:szCs w:val="24"/>
-        </w:rPr>
-      </w:pPr>
-      <w:r>
-        <w:rPr>
-          <w:rFonts w:ascii="Arial" w:cs="Arial" w:eastAsia="Arial" w:hAnsi="Arial"/>
-          <w:sz w:val="24"/>
-          <w:szCs w:val="24"/>
-          <w:rtl w:val="0"/>
-        </w:rPr>
-        <w:t xml:space="preserve">Dynamic simulation for now to verify at block level and Sub system level. We also plan on using formal verification in the future to test the system</w:t>
-      </w:r>
-    </w:p>
-    <w:p>
-      <w:pPr>
-        <w:pStyle w:val="Heading2"/>
-        <w:numPr>
-          <w:ilvl w:val="1"/>
-          <w:numId w:val="5"/>
-        </w:numPr>
-        <w:ind w:left="576"/>
-        <w:rPr/>
-      </w:pPr>
-      <w:bookmarkStart w:colFirst="0" w:colLast="0" w:name="_3whwml4" w:id="32"/>
-      <w:bookmarkEnd w:id="32"/>
-      <w:r>
-        <w:rPr>
-          <w:rtl w:val="0"/>
-        </w:rPr>
-        <w:t xml:space="preserve">What is your driving methodology?</w:t>
-      </w:r>
-    </w:p>
-    <w:p>
-      <w:pPr>
-        <w:ind w:left="0" w:firstLine="0"/>
-        <w:rPr>
-          <w:rFonts w:ascii="Arial" w:cs="Arial" w:eastAsia="Arial" w:hAnsi="Arial"/>
-          <w:sz w:val="24"/>
-          <w:szCs w:val="24"/>
-        </w:rPr>
-      </w:pPr>
-      <w:r>
-        <w:rPr>
-          <w:rFonts w:ascii="Arial" w:cs="Arial" w:eastAsia="Arial" w:hAnsi="Arial"/>
-          <w:sz w:val="24"/>
-          <w:szCs w:val="24"/>
-          <w:rtl w:val="0"/>
-        </w:rPr>
-        <w:t xml:space="preserve">For now it’s basic methodology Exhaustive Testing, we will be using UVM in the future</w:t>
-      </w:r>
-    </w:p>
-    <w:p>
-      <w:pPr>
-        <w:pStyle w:val="Heading4"/>
-        <w:numPr>
-          <w:ilvl w:val="3"/>
-          <w:numId w:val="5"/>
-        </w:numPr>
-        <w:ind w:left="864" w:hanging="864"/>
-        <w:rPr>
-          <w:rFonts w:ascii="Arial" w:cs="Arial" w:eastAsia="Arial" w:hAnsi="Arial"/>
-          <w:color w:val="000000"/>
-          <w:sz w:val="24"/>
-          <w:szCs w:val="24"/>
-        </w:rPr>
-      </w:pPr>
-      <w:r>
-        <w:rPr>
-          <w:rFonts w:ascii="Arial" w:cs="Arial" w:eastAsia="Arial" w:hAnsi="Arial"/>
-          <w:color w:val="000000"/>
-          <w:sz w:val="24"/>
-          <w:szCs w:val="24"/>
-          <w:rtl w:val="0"/>
-        </w:rPr>
-        <w:t xml:space="preserve"> List the test generation methods (Directed test, constrained random)</w:t>
-      </w:r>
-    </w:p>
-    <w:p>
-      <w:pPr>
-        <w:ind w:left="0" w:firstLine="0"/>
-        <w:rPr>
-          <w:rFonts w:ascii="Arial" w:cs="Arial" w:eastAsia="Arial" w:hAnsi="Arial"/>
-          <w:sz w:val="24"/>
-          <w:szCs w:val="24"/>
-        </w:rPr>
-      </w:pPr>
-      <w:r>
-        <w:rPr>
-          <w:rFonts w:ascii="Arial" w:cs="Arial" w:eastAsia="Arial" w:hAnsi="Arial"/>
-          <w:sz w:val="24"/>
-          <w:szCs w:val="24"/>
-          <w:rtl w:val="0"/>
-        </w:rPr>
-        <w:t xml:space="preserve">Both methods will be implemented</w:t>
-      </w:r>
-    </w:p>
-    <w:p>
-      <w:pPr>
-        <w:pStyle w:val="Heading2"/>
-        <w:numPr>
-          <w:ilvl w:val="1"/>
-          <w:numId w:val="5"/>
-        </w:numPr>
-        <w:ind w:left="576"/>
-        <w:rPr/>
-      </w:pPr>
-      <w:bookmarkStart w:colFirst="0" w:colLast="0" w:name="_2bn6wsx" w:id="33"/>
-      <w:bookmarkEnd w:id="33"/>
-      <w:r>
-        <w:rPr>
-          <w:rtl w:val="0"/>
-        </w:rPr>
-        <w:t xml:space="preserve">What will be your checking methodology?</w:t>
-      </w:r>
-    </w:p>
-    <w:p>
-      <w:pPr>
-        <w:ind w:left="0" w:firstLine="0"/>
-        <w:rPr>
-          <w:rFonts w:ascii="Arial" w:cs="Arial" w:eastAsia="Arial" w:hAnsi="Arial"/>
-          <w:sz w:val="24"/>
-          <w:szCs w:val="24"/>
-        </w:rPr>
-      </w:pPr>
-      <w:r>
-        <w:rPr>
-          <w:rFonts w:ascii="Arial" w:cs="Arial" w:eastAsia="Arial" w:hAnsi="Arial"/>
-          <w:sz w:val="24"/>
-          <w:szCs w:val="24"/>
-          <w:rtl w:val="0"/>
-        </w:rPr>
-        <w:t xml:space="preserve">We plan Functional coverage to check and also assertions and scoreboard</w:t>
-      </w:r>
-    </w:p>
-    <w:p>
-      <w:pPr>
-        <w:pStyle w:val="Heading4"/>
-        <w:numPr>
-          <w:ilvl w:val="3"/>
-          <w:numId w:val="5"/>
-        </w:numPr>
-        <w:ind w:left="864" w:hanging="864"/>
-        <w:rPr>
-          <w:rFonts w:ascii="Arial" w:cs="Arial" w:eastAsia="Arial" w:hAnsi="Arial"/>
-          <w:color w:val="000000"/>
-          <w:sz w:val="24"/>
-          <w:szCs w:val="24"/>
-        </w:rPr>
-      </w:pPr>
-      <w:r>
-        <w:rPr>
-          <w:rFonts w:ascii="Arial" w:cs="Arial" w:eastAsia="Arial" w:hAnsi="Arial"/>
-          <w:color w:val="000000"/>
-          <w:sz w:val="24"/>
-          <w:szCs w:val="24"/>
-          <w:rtl w:val="0"/>
-        </w:rPr>
-        <w:t xml:space="preserve">From specification, from implementation, from context, from architecture etc</w:t>
-      </w:r>
-    </w:p>
-    <w:p>
-      <w:pPr>
-        <w:ind w:left="864" w:firstLine="0"/>
-        <w:rPr>
-          <w:rFonts w:ascii="Arial" w:cs="Arial" w:eastAsia="Arial" w:hAnsi="Arial"/>
-        </w:rPr>
-      </w:pPr>
-      <w:r>
-        <w:rPr>
-          <w:rtl w:val="0"/>
-        </w:rPr>
-      </w:r>
-    </w:p>
-    <w:p>
-      <w:pPr>
-        <w:pStyle w:val="Heading2"/>
-        <w:numPr>
-          <w:ilvl w:val="1"/>
-          <w:numId w:val="5"/>
+          <w:numId w:val="9"/>
         </w:numPr>
         <w:ind w:left="576"/>
         <w:rPr/>
@@ -4931,14 +6308,14 @@
         <w:tblLook w:val="0600"/>
       </w:tblPr>
       <w:tblGrid>
-        <w:gridCol w:w="3105"/>
-        <w:gridCol w:w="1410"/>
-        <w:gridCol w:w="4845"/>
+        <w:gridCol w:w="3375"/>
+        <w:gridCol w:w="1275"/>
+        <w:gridCol w:w="4710"/>
         <w:tblGridChange w:id="0">
           <w:tblGrid>
-            <w:gridCol w:w="3105"/>
-            <w:gridCol w:w="1410"/>
-            <w:gridCol w:w="4845"/>
+            <w:gridCol w:w="3375"/>
+            <w:gridCol w:w="1275"/>
+            <w:gridCol w:w="4710"/>
           </w:tblGrid>
         </w:tblGridChange>
       </w:tblGrid>
@@ -5131,12 +6508,14 @@
             </w:pPr>
             <w:r>
               <w:rPr>
-                <w:rFonts w:ascii="Arial" w:cs="Arial" w:eastAsia="Arial" w:hAnsi="Arial"/>
-                <w:sz w:val="24"/>
-                <w:szCs w:val="24"/>
-                <w:rtl w:val="0"/>
-              </w:rPr>
-              <w:t xml:space="preserve">Test</w:t>
+                <w:rtl w:val="0"/>
+              </w:rPr>
+              <w:t xml:space="preserve">Compare Burst Size</w:t>
+            </w:r>
+            <w:r>
+              <w:rPr>
+                <w:rtl w:val="0"/>
+              </w:rPr>
             </w:r>
           </w:p>
         </w:tc>
@@ -5181,7 +6560,33 @@
                 <w:szCs w:val="24"/>
                 <w:rtl w:val="0"/>
               </w:rPr>
-              <w:t xml:space="preserve">T0001</w:t>
+              <w:t xml:space="preserve">T</w:t>
+            </w:r>
+            <w:r>
+              <w:rPr>
+                <w:rtl w:val="0"/>
+              </w:rPr>
+              <w:t xml:space="preserve">T_</w:t>
+            </w:r>
+            <w:r>
+              <w:rPr>
+                <w:rFonts w:ascii="Arial" w:cs="Arial" w:eastAsia="Arial" w:hAnsi="Arial"/>
+                <w:sz w:val="24"/>
+                <w:szCs w:val="24"/>
+                <w:rtl w:val="0"/>
+              </w:rPr>
+              <w:t xml:space="preserve">0</w:t>
+            </w:r>
+            <w:r>
+              <w:rPr>
+                <w:rtl w:val="0"/>
+              </w:rPr>
+              <w:t xml:space="preserve">0</w:t>
+            </w:r>
+            <w:r>
+              <w:rPr>
+                <w:rtl w:val="0"/>
+              </w:rPr>
             </w:r>
           </w:p>
         </w:tc>
@@ -5221,12 +6626,14 @@
             </w:pPr>
             <w:r>
               <w:rPr>
-                <w:rFonts w:ascii="Arial" w:cs="Arial" w:eastAsia="Arial" w:hAnsi="Arial"/>
-                <w:sz w:val="24"/>
-                <w:szCs w:val="24"/>
-                <w:rtl w:val="0"/>
-              </w:rPr>
-              <w:t xml:space="preserve">This is a test description</w:t>
+                <w:rtl w:val="0"/>
+              </w:rPr>
+              <w:t xml:space="preserve">Measures the number of burst items in the sequence sent to the scoreboard.</w:t>
+            </w:r>
+            <w:r>
+              <w:rPr>
+                <w:rtl w:val="0"/>
+              </w:rPr>
             </w:r>
           </w:p>
         </w:tc>
@@ -5274,6 +6681,12 @@
               <w:rPr>
                 <w:rtl w:val="0"/>
               </w:rPr>
+              <w:t xml:space="preserve">Compare Individual Element</w:t>
+            </w:r>
+            <w:r>
+              <w:rPr>
+                <w:rtl w:val="0"/>
+              </w:rPr>
             </w:r>
           </w:p>
         </w:tc>
@@ -5318,7 +6731,33 @@
                 <w:szCs w:val="24"/>
                 <w:rtl w:val="0"/>
               </w:rPr>
-              <w:t xml:space="preserve">T0004</w:t>
+              <w:t xml:space="preserve">T</w:t>
+            </w:r>
+            <w:r>
+              <w:rPr>
+                <w:rtl w:val="0"/>
+              </w:rPr>
+              <w:t xml:space="preserve">T_</w:t>
+            </w:r>
+            <w:r>
+              <w:rPr>
+                <w:rFonts w:ascii="Arial" w:cs="Arial" w:eastAsia="Arial" w:hAnsi="Arial"/>
+                <w:sz w:val="24"/>
+                <w:szCs w:val="24"/>
+                <w:rtl w:val="0"/>
+              </w:rPr>
+              <w:t xml:space="preserve">0</w:t>
+            </w:r>
+            <w:r>
+              <w:rPr>
+                <w:rtl w:val="0"/>
+              </w:rPr>
+              <w:t xml:space="preserve">1</w:t>
+            </w:r>
+            <w:r>
+              <w:rPr>
+                <w:rtl w:val="0"/>
+              </w:rPr>
             </w:r>
           </w:p>
         </w:tc>
@@ -5360,6 +6799,12 @@
               <w:rPr>
                 <w:rtl w:val="0"/>
               </w:rPr>
+              <w:t xml:space="preserve">Measures the individual burst elements and compares the input to the output.</w:t>
+            </w:r>
+            <w:r>
+              <w:rPr>
+                <w:rtl w:val="0"/>
+              </w:rPr>
             </w:r>
           </w:p>
         </w:tc>
@@ -5367,37 +6812,1008 @@
     </w:tbl>
     <w:p>
       <w:pPr>
-        <w:ind w:left="0" w:firstLine="0"/>
-        <w:rPr>
-          <w:rFonts w:ascii="Arial" w:cs="Arial" w:eastAsia="Arial" w:hAnsi="Arial"/>
-          <w:sz w:val="24"/>
-          <w:szCs w:val="24"/>
-        </w:rPr>
-      </w:pPr>
-      <w:r>
-        <w:rPr>
-          <w:rtl w:val="0"/>
-        </w:rPr>
-      </w:r>
-    </w:p>
-    <w:p>
-      <w:pPr>
         <w:pStyle w:val="Heading1"/>
         <w:numPr>
           <w:ilvl w:val="0"/>
-          <w:numId w:val="5"/>
+          <w:numId w:val="9"/>
+        </w:numPr>
+        <w:rPr>
+          <w:b w:val="1"/>
+          <w:sz w:val="40"/>
+          <w:szCs w:val="40"/>
+        </w:rPr>
+      </w:pPr>
+      <w:bookmarkStart w:colFirst="0" w:colLast="0" w:name="_5jezp5z8xxbu" w:id="35"/>
+      <w:bookmarkEnd w:id="35"/>
+      <w:r>
+        <w:rPr>
+          <w:rtl w:val="0"/>
+        </w:rPr>
+        <w:t xml:space="preserve">UVM</w:t>
+      </w:r>
+    </w:p>
+    <w:p>
+      <w:pPr>
+        <w:pStyle w:val="Heading2"/>
+        <w:numPr>
+          <w:ilvl w:val="1"/>
+          <w:numId w:val="9"/>
+        </w:numPr>
+        <w:ind w:left="576"/>
+      </w:pPr>
+      <w:bookmarkStart w:colFirst="0" w:colLast="0" w:name="_dwzaiot8ah0a" w:id="36"/>
+      <w:bookmarkEnd w:id="36"/>
+      <w:r>
+        <w:rPr>
+          <w:rtl w:val="0"/>
+        </w:rPr>
+        <w:t xml:space="preserve"> </w:t>
+      </w:r>
+      <w:r>
+        <w:rPr>
+          <w:rtl w:val="0"/>
+        </w:rPr>
+        <w:t xml:space="preserve">Overview</w:t>
+      </w:r>
+    </w:p>
+    <w:p>
+      <w:pPr>
+        <w:tabs>
+          <w:tab w:val="right" w:leader="dot" w:pos="12000"/>
+        </w:tabs>
+        <w:rPr/>
+      </w:pPr>
+      <w:r>
+        <w:rPr>
+          <w:rtl w:val="0"/>
+        </w:rPr>
+        <w:t xml:space="preserve">This documentation gives a quick overview of the explanation of UVM testbench architecture and how we implemented the architecture.</w:t>
+      </w:r>
+    </w:p>
+    <w:p>
+      <w:pPr>
+        <w:tabs>
+          <w:tab w:val="right" w:leader="dot" w:pos="12000"/>
+        </w:tabs>
+        <w:rPr/>
+      </w:pPr>
+      <w:r>
+        <w:rPr>
+          <w:rtl w:val="0"/>
+        </w:rPr>
+        <w:t xml:space="preserve">The UVM code for the asynchronous fifo can be found here:</w:t>
+      </w:r>
+    </w:p>
+    <w:p>
+      <w:pPr>
+        <w:tabs>
+          <w:tab w:val="right" w:leader="dot" w:pos="12000"/>
+        </w:tabs>
+        <w:rPr/>
+      </w:pPr>
+      <w:hyperlink r:id="rId9">
+        <w:r>
+          <w:rPr>
+            <w:color w:val="1155cc"/>
+            <w:u w:val="single"/>
+            <w:rtl w:val="0"/>
+          </w:rPr>
+          <w:t xml:space="preserve">https://github.com/abfouts/ece_593_asynchronous_fifo/tree/main/verify/uvm</w:t>
+        </w:r>
+      </w:hyperlink>
+      <w:r>
+        <w:rPr>
+          <w:rtl w:val="0"/>
+        </w:rPr>
+      </w:r>
+    </w:p>
+    <w:p>
+      <w:pPr>
+        <w:widowControl w:val="0"/>
+        <w:tabs>
+          <w:tab w:val="right" w:leader="dot" w:pos="12000"/>
+        </w:tabs>
+        <w:spacing w:after="0" w:before="60" w:line="240" w:lineRule="auto"/>
+        <w:jc w:val="both"/>
+        <w:rPr/>
+      </w:pPr>
+      <w:r>
+        <w:rPr>
+          <w:rtl w:val="0"/>
+        </w:rPr>
+      </w:r>
+    </w:p>
+    <w:p>
+      <w:pPr>
+        <w:pStyle w:val="Heading2"/>
+        <w:widowControl w:val="0"/>
+        <w:numPr>
+          <w:ilvl w:val="1"/>
+          <w:numId w:val="9"/>
+        </w:numPr>
+        <w:tabs>
+          <w:tab w:val="right" w:leader="dot" w:pos="12000"/>
+        </w:tabs>
+        <w:spacing w:after="120" w:before="60" w:lineRule="auto"/>
+      </w:pPr>
+      <w:bookmarkStart w:colFirst="0" w:colLast="0" w:name="_mb23qslm7gpw" w:id="37"/>
+      <w:bookmarkEnd w:id="37"/>
+      <w:r>
+        <w:rPr>
+          <w:rtl w:val="0"/>
+        </w:rPr>
+        <w:t xml:space="preserve"> The UVM Testbench Architecture</w:t>
+      </w:r>
+    </w:p>
+    <w:p>
+      <w:pPr>
+        <w:tabs>
+          <w:tab w:val="right" w:leader="dot" w:pos="12000"/>
+        </w:tabs>
+        <w:rPr/>
+      </w:pPr>
+      <w:r>
+        <w:rPr>
+          <w:rtl w:val="0"/>
+        </w:rPr>
+        <w:t xml:space="preserve">The generic utilities provided by the UVM class library are transaction library mode(TLM), configuration database, component hierarchy, etc.., The Below block diagram shows the terminology and typical block diagram of UVM testbench architecture.</w:t>
+      </w:r>
+    </w:p>
+    <w:p>
+      <w:pPr>
+        <w:tabs>
+          <w:tab w:val="right" w:leader="dot" w:pos="12000"/>
+        </w:tabs>
+        <w:rPr/>
+      </w:pPr>
+      <w:r>
+        <w:rPr>
+          <w:rtl w:val="0"/>
+        </w:rPr>
+      </w:r>
+    </w:p>
+    <w:p>
+      <w:pPr>
+        <w:tabs>
+          <w:tab w:val="right" w:leader="dot" w:pos="12000"/>
+        </w:tabs>
+        <w:rPr/>
+      </w:pPr>
+      <w:r>
+        <w:rPr/>
+        <w:drawing>
+          <wp:inline distB="114300" distT="114300" distL="114300" distR="114300">
+            <wp:extent cx="4862513" cy="4862513"/>
+            <wp:effectExtent b="0" l="0" r="0" t="0"/>
+            <wp:docPr id="4" name="image2.png"/>
+            <a:graphic>
+              <a:graphicData uri="http://schemas.openxmlformats.org/drawingml/2006/picture">
+                <pic:pic>
+                  <pic:nvPicPr>
+                    <pic:cNvPr id="0" name="image2.png"/>
+                    <pic:cNvPicPr preferRelativeResize="0"/>
+                  </pic:nvPicPr>
+                  <pic:blipFill>
+                    <a:blip r:embed="rId10"/>
+                    <a:srcRect b="0" l="0" r="0" t="0"/>
+                    <a:stretch>
+                      <a:fillRect/>
+                    </a:stretch>
+                  </pic:blipFill>
+                  <pic:spPr>
+                    <a:xfrm>
+                      <a:off x="0" y="0"/>
+                      <a:ext cx="4862513" cy="4862513"/>
+                    </a:xfrm>
+                    <a:prstGeom prst="rect"/>
+                    <a:ln/>
+                  </pic:spPr>
+                </pic:pic>
+              </a:graphicData>
+            </a:graphic>
+          </wp:inline>
+        </w:drawing>
+      </w:r>
+      <w:r>
+        <w:rPr>
+          <w:rtl w:val="0"/>
+        </w:rPr>
+      </w:r>
+    </w:p>
+    <w:p>
+      <w:pPr>
+        <w:tabs>
+          <w:tab w:val="right" w:leader="dot" w:pos="12000"/>
+        </w:tabs>
+        <w:rPr/>
+      </w:pPr>
+      <w:r>
+        <w:rPr>
+          <w:rtl w:val="0"/>
+        </w:rPr>
+        <w:t xml:space="preserve">Fig 1: UVM Testbench Architechture.</w:t>
+      </w:r>
+    </w:p>
+    <w:p>
+      <w:pPr>
+        <w:tabs>
+          <w:tab w:val="right" w:leader="dot" w:pos="12000"/>
+        </w:tabs>
+        <w:ind w:left="0" w:firstLine="0"/>
+        <w:rPr/>
+      </w:pPr>
+      <w:r>
+        <w:rPr>
+          <w:rtl w:val="0"/>
+        </w:rPr>
+      </w:r>
+    </w:p>
+    <w:p>
+      <w:pPr>
+        <w:pStyle w:val="Heading2"/>
+        <w:widowControl w:val="0"/>
+        <w:numPr>
+          <w:ilvl w:val="1"/>
+          <w:numId w:val="9"/>
+        </w:numPr>
+        <w:tabs>
+          <w:tab w:val="right" w:leader="dot" w:pos="12000"/>
+        </w:tabs>
+        <w:spacing w:after="120" w:before="60" w:lineRule="auto"/>
+        <w:ind w:left="576"/>
+      </w:pPr>
+      <w:bookmarkStart w:colFirst="0" w:colLast="0" w:name="_zf0i1tzf9ure" w:id="38"/>
+      <w:bookmarkEnd w:id="38"/>
+      <w:r>
+        <w:rPr>
+          <w:rtl w:val="0"/>
+        </w:rPr>
+        <w:t xml:space="preserve"> UVM Testbench</w:t>
+      </w:r>
+    </w:p>
+    <w:p>
+      <w:pPr>
+        <w:tabs>
+          <w:tab w:val="right" w:leader="dot" w:pos="12000"/>
+        </w:tabs>
+        <w:rPr/>
+      </w:pPr>
+      <w:r>
+        <w:rPr>
+          <w:rtl w:val="0"/>
+        </w:rPr>
+        <w:t xml:space="preserve">The UVM testbench instantiates the DUT (Design Under Test) module and test class, configuring the connection between them. UVM test is dynamically instantiated at runtime, allowing testbench to be compiled and run with different tests. </w:t>
+      </w:r>
+    </w:p>
+    <w:p>
+      <w:pPr>
+        <w:tabs>
+          <w:tab w:val="right" w:leader="dot" w:pos="12000"/>
+        </w:tabs>
+        <w:rPr/>
+      </w:pPr>
+      <w:r>
+        <w:rPr>
+          <w:rtl w:val="0"/>
+        </w:rPr>
+        <w:t xml:space="preserve">The testbench or top modules will generate the producer and consumer clocks, instantiate the dut and create the random test that extends from uvm test and register it with the factory. The top-level module creates the interface and places it on the uvm_config_db for all uvm components to receive.</w:t>
+      </w:r>
+    </w:p>
+    <w:p>
+      <w:pPr>
+        <w:pStyle w:val="Heading2"/>
+        <w:numPr>
+          <w:ilvl w:val="1"/>
+          <w:numId w:val="9"/>
+        </w:numPr>
+        <w:tabs>
+          <w:tab w:val="right" w:leader="dot" w:pos="12000"/>
+        </w:tabs>
+        <w:spacing w:after="120" w:before="60" w:lineRule="auto"/>
+        <w:ind w:left="576"/>
+      </w:pPr>
+      <w:bookmarkStart w:colFirst="0" w:colLast="0" w:name="_f4q0u8ea1pt9" w:id="39"/>
+      <w:bookmarkEnd w:id="39"/>
+      <w:r>
+        <w:rPr>
+          <w:rtl w:val="0"/>
+        </w:rPr>
+        <w:t xml:space="preserve"> UVM Test </w:t>
+      </w:r>
+    </w:p>
+    <w:p>
+      <w:pPr>
+        <w:tabs>
+          <w:tab w:val="right" w:leader="dot" w:pos="12000"/>
+        </w:tabs>
+        <w:rPr/>
+      </w:pPr>
+      <w:r>
+        <w:rPr>
+          <w:rtl w:val="0"/>
+        </w:rPr>
+        <w:t xml:space="preserve">The UVM Test is the top-level component in the UVM testbench, it performs the main functions like instantiating the top environment, configuring the environment using factory overrides, and applying stimulus by UVM sequences through environment DUT.</w:t>
+      </w:r>
+    </w:p>
+    <w:p>
+      <w:pPr>
+        <w:tabs>
+          <w:tab w:val="right" w:leader="dot" w:pos="12000"/>
+        </w:tabs>
+        <w:rPr/>
+      </w:pPr>
+      <w:r>
+        <w:rPr>
+          <w:rtl w:val="0"/>
+        </w:rPr>
+        <w:t xml:space="preserve">The UVM test being used is specific for a random value test that will be run many times. The test will send many random burst transactions back to back with random resets produced throughout.</w:t>
+      </w:r>
+    </w:p>
+    <w:p>
+      <w:pPr>
+        <w:pStyle w:val="Heading2"/>
+        <w:widowControl w:val="0"/>
+        <w:numPr>
+          <w:ilvl w:val="1"/>
+          <w:numId w:val="9"/>
+        </w:numPr>
+        <w:tabs>
+          <w:tab w:val="right" w:leader="dot" w:pos="12000"/>
+        </w:tabs>
+        <w:spacing w:after="120" w:before="60" w:lineRule="auto"/>
+        <w:ind w:left="576"/>
+      </w:pPr>
+      <w:bookmarkStart w:colFirst="0" w:colLast="0" w:name="_2l84r9wawocl" w:id="40"/>
+      <w:bookmarkEnd w:id="40"/>
+      <w:r>
+        <w:rPr>
+          <w:rtl w:val="0"/>
+        </w:rPr>
+        <w:t xml:space="preserve"> UVM Environment</w:t>
+      </w:r>
+    </w:p>
+    <w:p>
+      <w:pPr>
+        <w:tabs>
+          <w:tab w:val="right" w:leader="dot" w:pos="12000"/>
+        </w:tabs>
+        <w:rPr/>
+      </w:pPr>
+      <w:r>
+        <w:rPr>
+          <w:rtl w:val="0"/>
+        </w:rPr>
+        <w:t xml:space="preserve">It is a hierarchical component that groups other verification components that are connected. Components that are instantiated inside the UVM environment are UVM Agents, UVM Scoreboard, or other environments. The top-level environment target remains similar to DUT.</w:t>
+      </w:r>
+    </w:p>
+    <w:p>
+      <w:pPr>
+        <w:tabs>
+          <w:tab w:val="right" w:leader="dot" w:pos="12000"/>
+        </w:tabs>
+        <w:rPr/>
+      </w:pPr>
+      <w:r>
+        <w:rPr>
+          <w:rtl w:val="0"/>
+        </w:rPr>
+        <w:t xml:space="preserve">The UVM environment extends from the built in UVM ENV, and it instantiates the agent and the scoreboard. In the future (next milestone), the environment will also instantiate the coverage. In the connect phase the environment will connect the agent analysis port to the scoreboard analysis port.</w:t>
+      </w:r>
+    </w:p>
+    <w:p>
+      <w:pPr>
+        <w:pStyle w:val="Heading2"/>
+        <w:widowControl w:val="0"/>
+        <w:numPr>
+          <w:ilvl w:val="1"/>
+          <w:numId w:val="9"/>
+        </w:numPr>
+        <w:tabs>
+          <w:tab w:val="right" w:leader="dot" w:pos="12000"/>
+        </w:tabs>
+        <w:spacing w:after="120" w:before="60" w:lineRule="auto"/>
+        <w:ind w:left="576"/>
+      </w:pPr>
+      <w:bookmarkStart w:colFirst="0" w:colLast="0" w:name="_68inojaf25y4" w:id="41"/>
+      <w:bookmarkEnd w:id="41"/>
+      <w:r>
+        <w:rPr>
+          <w:rtl w:val="0"/>
+        </w:rPr>
+        <w:t xml:space="preserve"> UVM Scoreboard</w:t>
+      </w:r>
+    </w:p>
+    <w:p>
+      <w:pPr>
+        <w:tabs>
+          <w:tab w:val="right" w:leader="dot" w:pos="12000"/>
+        </w:tabs>
+        <w:rPr/>
+      </w:pPr>
+      <w:r>
+        <w:rPr>
+          <w:rtl w:val="0"/>
+        </w:rPr>
+        <w:t xml:space="preserve">The Scoreboard's main function is to check the behavior of DUT, in our condition we are writing the mailboxes for the scoreboard, the data is generated where the mailboxes are used for communication between parts of the UVM testbench, and the random constraint makes sure it is in the specified range of burst entries.</w:t>
+      </w:r>
+    </w:p>
+    <w:p>
+      <w:pPr>
+        <w:tabs>
+          <w:tab w:val="right" w:leader="dot" w:pos="12000"/>
+        </w:tabs>
+        <w:rPr/>
+      </w:pPr>
+      <w:r>
+        <w:rPr>
+          <w:rtl w:val="0"/>
+        </w:rPr>
+        <w:t xml:space="preserve">The scoreboard will extend from the UVM scoreboard, and it uses the macro “uvm_analysis_imp_decl” to create a custom port name for the write function. The comparison will be performed inside of the write function as it is not streaming individual transactions, but instead receiving the entire burst packet. It can be designed in other ways, but this allows the scoreboard to know exactly how many items were written and read from the asynchronous fifo.</w:t>
+      </w:r>
+    </w:p>
+    <w:p>
+      <w:pPr>
+        <w:pStyle w:val="Heading2"/>
+        <w:numPr>
+          <w:ilvl w:val="1"/>
+          <w:numId w:val="9"/>
+        </w:numPr>
+        <w:spacing w:after="120" w:before="60" w:lineRule="auto"/>
+        <w:ind w:left="576"/>
+      </w:pPr>
+      <w:bookmarkStart w:colFirst="0" w:colLast="0" w:name="_n8khxcan5rr" w:id="42"/>
+      <w:bookmarkEnd w:id="42"/>
+      <w:r>
+        <w:rPr>
+          <w:rtl w:val="0"/>
+        </w:rPr>
+        <w:t xml:space="preserve"> UVM Agent </w:t>
+      </w:r>
+    </w:p>
+    <w:p>
+      <w:pPr>
+        <w:rPr/>
+      </w:pPr>
+      <w:r>
+        <w:rPr>
+          <w:rtl w:val="0"/>
+        </w:rPr>
+        <w:t xml:space="preserve">UVM Agent is a hierarchical component that contains other verification components which are dealing with specific DUT interfaces. A UVM agent contains a UVM sequencer to manage stimulus flow, a UVM Driver to apply stimulus on the DUT interface, and a UVM monitor to observe the DUT interface. It might include other components like Checkers and TLM models, etc.</w:t>
+      </w:r>
+    </w:p>
+    <w:p>
+      <w:pPr>
+        <w:rPr>
+          <w:sz w:val="22"/>
+          <w:szCs w:val="22"/>
+        </w:rPr>
+      </w:pPr>
+      <w:r>
+        <w:rPr>
+          <w:rtl w:val="0"/>
+        </w:rPr>
+        <w:t xml:space="preserve">There is one agent and it extends from UVM agent and it instantiates the driver, monitor, sequencer, and config. The config sets if the UVM agent is active or not, but is not necessary. For the case of this class the agent will be active, and then creates an analysis port, and gets the ccd vif from the uvm_config_db. In the connect phase the monitor analysis port is connected to the agent analysis port to simplify the connection to the scoreboard, and the sequencer is connected to the driver seq_item_port. </w:t>
+      </w:r>
+      <w:r>
+        <w:rPr>
+          <w:rtl w:val="0"/>
+        </w:rPr>
+      </w:r>
+    </w:p>
+    <w:p>
+      <w:pPr>
+        <w:spacing w:after="0" w:line="276" w:lineRule="auto"/>
+        <w:jc w:val="both"/>
+        <w:rPr>
+          <w:sz w:val="22"/>
+          <w:szCs w:val="22"/>
+        </w:rPr>
+      </w:pPr>
+      <w:r>
+        <w:rPr>
+          <w:rtl w:val="0"/>
+        </w:rPr>
+      </w:r>
+    </w:p>
+    <w:p>
+      <w:pPr>
+        <w:spacing w:after="0" w:line="276" w:lineRule="auto"/>
+        <w:rPr>
+          <w:sz w:val="22"/>
+          <w:szCs w:val="22"/>
+        </w:rPr>
+      </w:pPr>
+      <w:r>
+        <w:rPr>
+          <w:rtl w:val="0"/>
+        </w:rPr>
+      </w:r>
+    </w:p>
+    <w:p>
+      <w:pPr>
+        <w:spacing w:after="0" w:line="276" w:lineRule="auto"/>
+        <w:rPr>
+          <w:sz w:val="22"/>
+          <w:szCs w:val="22"/>
+        </w:rPr>
+      </w:pPr>
+      <w:r>
+        <w:rPr>
+          <w:sz w:val="22"/>
+          <w:szCs w:val="22"/>
+        </w:rPr>
+        <w:drawing>
+          <wp:inline distB="114300" distT="114300" distL="114300" distR="114300">
+            <wp:extent cx="5943600" cy="2552700"/>
+            <wp:effectExtent b="0" l="0" r="0" t="0"/>
+            <wp:docPr id="1" name="image4.png"/>
+            <a:graphic>
+              <a:graphicData uri="http://schemas.openxmlformats.org/drawingml/2006/picture">
+                <pic:pic>
+                  <pic:nvPicPr>
+                    <pic:cNvPr id="0" name="image4.png"/>
+                    <pic:cNvPicPr preferRelativeResize="0"/>
+                  </pic:nvPicPr>
+                  <pic:blipFill>
+                    <a:blip r:embed="rId11"/>
+                    <a:srcRect b="0" l="0" r="0" t="0"/>
+                    <a:stretch>
+                      <a:fillRect/>
+                    </a:stretch>
+                  </pic:blipFill>
+                  <pic:spPr>
+                    <a:xfrm>
+                      <a:off x="0" y="0"/>
+                      <a:ext cx="5943600" cy="2552700"/>
+                    </a:xfrm>
+                    <a:prstGeom prst="rect"/>
+                    <a:ln/>
+                  </pic:spPr>
+                </pic:pic>
+              </a:graphicData>
+            </a:graphic>
+          </wp:inline>
+        </w:drawing>
+      </w:r>
+      <w:r>
+        <w:rPr>
+          <w:rtl w:val="0"/>
+        </w:rPr>
+      </w:r>
+    </w:p>
+    <w:p>
+      <w:pPr>
+        <w:spacing w:after="0" w:line="276" w:lineRule="auto"/>
+        <w:jc w:val="center"/>
+        <w:rPr>
+          <w:b w:val="1"/>
+        </w:rPr>
+      </w:pPr>
+      <w:r>
+        <w:rPr>
+          <w:b w:val="1"/>
+          <w:rtl w:val="0"/>
+        </w:rPr>
+        <w:t xml:space="preserve">Fig 2: UVM Agent</w:t>
+      </w:r>
+    </w:p>
+    <w:p>
+      <w:pPr>
+        <w:ind w:left="0" w:firstLine="0"/>
+        <w:rPr/>
+      </w:pPr>
+      <w:r>
+        <w:rPr>
+          <w:rtl w:val="0"/>
+        </w:rPr>
+      </w:r>
+    </w:p>
+    <w:p>
+      <w:pPr>
+        <w:pStyle w:val="Heading2"/>
+        <w:numPr>
+          <w:ilvl w:val="1"/>
+          <w:numId w:val="9"/>
+        </w:numPr>
+        <w:spacing w:after="120" w:before="60" w:lineRule="auto"/>
+        <w:ind w:left="576"/>
+      </w:pPr>
+      <w:bookmarkStart w:colFirst="0" w:colLast="0" w:name="_mwr0m9r2kg7d" w:id="43"/>
+      <w:bookmarkEnd w:id="43"/>
+      <w:r>
+        <w:rPr>
+          <w:rtl w:val="0"/>
+        </w:rPr>
+        <w:t xml:space="preserve"> UVM Sequence Item</w:t>
+      </w:r>
+    </w:p>
+    <w:p>
+      <w:pPr>
+        <w:rPr/>
+      </w:pPr>
+      <w:r>
+        <w:rPr>
+          <w:rtl w:val="0"/>
+        </w:rPr>
+        <w:t xml:space="preserve">The sequence item is used to define the type of item transaction that will take place in the sequence, sequencer and most of the times the analysis ports. It acts as a packet of data that can contain the inputs and outputs of the DUT.</w:t>
+      </w:r>
+    </w:p>
+    <w:p>
+      <w:pPr>
+        <w:rPr/>
+      </w:pPr>
+      <w:r>
+        <w:rPr>
+          <w:rtl w:val="0"/>
+        </w:rPr>
+      </w:r>
+    </w:p>
+    <w:p>
+      <w:pPr>
+        <w:rPr/>
+      </w:pPr>
+      <w:r>
+        <w:rPr>
+          <w:rtl w:val="0"/>
+        </w:rPr>
+        <w:t xml:space="preserve">The sequence item extends from the UVM sequence item and contains the input data, output data, reset and all random variables that are going to be used for randomizing the data. A single sequence item will act as an entire randomly generated write vector or read vector for the monitor. This contains the number of idle write and read cycles and any other information a sequence may need to successfully write to the asynchronous fifo.</w:t>
+      </w:r>
+    </w:p>
+    <w:p>
+      <w:pPr>
+        <w:pStyle w:val="Heading2"/>
+        <w:numPr>
+          <w:ilvl w:val="1"/>
+          <w:numId w:val="9"/>
+        </w:numPr>
+        <w:spacing w:after="120" w:before="60" w:lineRule="auto"/>
+        <w:ind w:left="576"/>
+      </w:pPr>
+      <w:bookmarkStart w:colFirst="0" w:colLast="0" w:name="_bgai0jyboetu" w:id="44"/>
+      <w:bookmarkEnd w:id="44"/>
+      <w:r>
+        <w:rPr>
+          <w:rtl w:val="0"/>
+        </w:rPr>
+        <w:t xml:space="preserve"> UVM Sequence </w:t>
+      </w:r>
+    </w:p>
+    <w:p>
+      <w:pPr>
+        <w:rPr/>
+      </w:pPr>
+      <w:r>
+        <w:rPr>
+          <w:rtl w:val="0"/>
+        </w:rPr>
+        <w:t xml:space="preserve">It is an object that contains the behavior of generating stimulus and is not a part of the component hierarchy. It can come from a single transaction and may drive stimulus for the time of simulation. It can invoke another sequence.</w:t>
+      </w:r>
+    </w:p>
+    <w:p>
+      <w:pPr>
+        <w:rPr/>
+      </w:pPr>
+      <w:r>
+        <w:rPr>
+          <w:rtl w:val="0"/>
+        </w:rPr>
+        <w:t xml:space="preserve">There are two sequences. The base sequence for reset that extends from UVM sequence and expects the sequence item defined above, and a random sequence that extends from base sequence. The base sequence randomizes the data but asserts the reset, so nothing should be inputted or outputted to/from the DUT except for the memory being reset. The random sequence contains the method to generate a random number of data writes, and dynamically allocate random bytes to the vectors. </w:t>
+      </w:r>
+    </w:p>
+    <w:p>
+      <w:pPr>
+        <w:pStyle w:val="Heading2"/>
+        <w:numPr>
+          <w:ilvl w:val="1"/>
+          <w:numId w:val="9"/>
+        </w:numPr>
+        <w:spacing w:after="120" w:before="60" w:lineRule="auto"/>
+        <w:ind w:left="576"/>
+      </w:pPr>
+      <w:bookmarkStart w:colFirst="0" w:colLast="0" w:name="_etyh15icxswq" w:id="45"/>
+      <w:bookmarkEnd w:id="45"/>
+      <w:r>
+        <w:rPr>
+          <w:rtl w:val="0"/>
+        </w:rPr>
+        <w:t xml:space="preserve"> UVM Sequencer</w:t>
+      </w:r>
+    </w:p>
+    <w:p>
+      <w:pPr>
+        <w:rPr/>
+      </w:pPr>
+      <w:r>
+        <w:rPr>
+          <w:rtl w:val="0"/>
+        </w:rPr>
+        <w:t xml:space="preserve">The UVM Sequencer serves as an arbiter controlling transaction from multiple stimulus sequences, in more detail it controls the flow of sequence items transactions generated by one or more UVM sequences. In our code sequencer generates sequences of random transactions for testing DUT.</w:t>
+      </w:r>
+    </w:p>
+    <w:p>
+      <w:pPr>
+        <w:rPr/>
+      </w:pPr>
+      <w:r>
+        <w:rPr>
+          <w:rtl w:val="0"/>
+        </w:rPr>
+        <w:t xml:space="preserve">The sequencer extends from the UVM sequence.</w:t>
+      </w:r>
+    </w:p>
+    <w:p>
+      <w:pPr>
+        <w:rPr/>
+      </w:pPr>
+      <w:r>
+        <w:rPr>
+          <w:rtl w:val="0"/>
+        </w:rPr>
+      </w:r>
+    </w:p>
+    <w:p>
+      <w:pPr>
+        <w:rPr/>
+      </w:pPr>
+      <w:r>
+        <w:rPr>
+          <w:rtl w:val="0"/>
+        </w:rPr>
+      </w:r>
+    </w:p>
+    <w:p>
+      <w:pPr>
+        <w:rPr/>
+      </w:pPr>
+      <w:r>
+        <w:rPr>
+          <w:rtl w:val="0"/>
+        </w:rPr>
+      </w:r>
+    </w:p>
+    <w:p>
+      <w:pPr>
+        <w:jc w:val="center"/>
+        <w:rPr/>
+      </w:pPr>
+      <w:r>
+        <w:rPr/>
+        <w:drawing>
+          <wp:inline distB="114300" distT="114300" distL="114300" distR="114300">
+            <wp:extent cx="3376613" cy="2802916"/>
+            <wp:effectExtent b="0" l="0" r="0" t="0"/>
+            <wp:docPr id="7" name="image3.png"/>
+            <a:graphic>
+              <a:graphicData uri="http://schemas.openxmlformats.org/drawingml/2006/picture">
+                <pic:pic>
+                  <pic:nvPicPr>
+                    <pic:cNvPr id="0" name="image3.png"/>
+                    <pic:cNvPicPr preferRelativeResize="0"/>
+                  </pic:nvPicPr>
+                  <pic:blipFill>
+                    <a:blip r:embed="rId12"/>
+                    <a:srcRect b="0" l="0" r="0" t="0"/>
+                    <a:stretch>
+                      <a:fillRect/>
+                    </a:stretch>
+                  </pic:blipFill>
+                  <pic:spPr>
+                    <a:xfrm>
+                      <a:off x="0" y="0"/>
+                      <a:ext cx="3376613" cy="2802916"/>
+                    </a:xfrm>
+                    <a:prstGeom prst="rect"/>
+                    <a:ln/>
+                  </pic:spPr>
+                </pic:pic>
+              </a:graphicData>
+            </a:graphic>
+          </wp:inline>
+        </w:drawing>
+      </w:r>
+      <w:r>
+        <w:rPr>
+          <w:rtl w:val="0"/>
+        </w:rPr>
+      </w:r>
+    </w:p>
+    <w:p>
+      <w:pPr>
+        <w:jc w:val="center"/>
+        <w:rPr/>
+      </w:pPr>
+      <w:r>
+        <w:rPr>
+          <w:rtl w:val="0"/>
+        </w:rPr>
+        <w:t xml:space="preserve">Fig 3: Sequencer </w:t>
+      </w:r>
+    </w:p>
+    <w:p>
+      <w:pPr>
+        <w:ind w:left="0" w:firstLine="0"/>
+        <w:rPr/>
+      </w:pPr>
+      <w:r>
+        <w:rPr>
+          <w:rtl w:val="0"/>
+        </w:rPr>
+      </w:r>
+    </w:p>
+    <w:p>
+      <w:pPr>
+        <w:pStyle w:val="Heading2"/>
+        <w:numPr>
+          <w:ilvl w:val="1"/>
+          <w:numId w:val="9"/>
+        </w:numPr>
+        <w:spacing w:after="120" w:before="60" w:lineRule="auto"/>
+        <w:ind w:left="576"/>
+      </w:pPr>
+      <w:bookmarkStart w:colFirst="0" w:colLast="0" w:name="_i96sukl1jxwv" w:id="46"/>
+      <w:bookmarkEnd w:id="46"/>
+      <w:r>
+        <w:rPr>
+          <w:rtl w:val="0"/>
+        </w:rPr>
+        <w:t xml:space="preserve"> UVM Driver</w:t>
+      </w:r>
+    </w:p>
+    <w:p>
+      <w:pPr>
+        <w:rPr/>
+      </w:pPr>
+      <w:r>
+        <w:rPr>
+          <w:rtl w:val="0"/>
+        </w:rPr>
+        <w:t xml:space="preserve">It receives individual UVM sequence items transactions from the UVM sequencer from the sequencer and drives to DUT. Driver converts transaction level stimulus to pin level stimulus. It can also have a TLM port to receive transactions as a burst from a sequencer to access DUT to drive the signals. In our code “start “ can be used from a test sequence to initiate transactions where it specifies the number of write operations and data to write. During simulation tasks will perform write and read operations on DUT.</w:t>
+      </w:r>
+    </w:p>
+    <w:p>
+      <w:pPr>
+        <w:rPr/>
+      </w:pPr>
+      <w:r>
+        <w:rPr>
+          <w:rtl w:val="0"/>
+        </w:rPr>
+        <w:t xml:space="preserve">The driver extends from the UVM driver class and contains the method to write the sequence item data to the DUT. The sequence item contains the entire byte vectors used. This method controls both read enable and write enable signals. The read and writes are forked off to run in parallel. Both loop for the expected number of writes, and on the nth +1 cycle it asserts write enable and read enable signals, and the write provides the expected byte onto the data in the bus. At the last write and expected read the respective enable signals are deasserted.</w:t>
+      </w:r>
+    </w:p>
+    <w:p>
+      <w:pPr>
+        <w:pStyle w:val="Heading2"/>
+        <w:numPr>
+          <w:ilvl w:val="1"/>
+          <w:numId w:val="9"/>
+        </w:numPr>
+        <w:spacing w:after="200" w:before="60" w:line="288" w:lineRule="auto"/>
+        <w:ind w:left="576"/>
+      </w:pPr>
+      <w:bookmarkStart w:colFirst="0" w:colLast="0" w:name="_191ubwxw54hp" w:id="47"/>
+      <w:bookmarkEnd w:id="47"/>
+      <w:r>
+        <w:rPr>
+          <w:rtl w:val="0"/>
+        </w:rPr>
+        <w:t xml:space="preserve"> UVM Monitor</w:t>
+      </w:r>
+    </w:p>
+    <w:p>
+      <w:pPr>
+        <w:rPr/>
+      </w:pPr>
+      <w:r>
+        <w:rPr>
+          <w:rtl w:val="0"/>
+        </w:rPr>
+        <w:t xml:space="preserve">UVM Monitor samples the DUT interface and captures the information there in transactions which are sent out to the rest of the UVm testbench for further analysis. It is similar to Driver as it converts the pin-level activity to transactions. </w:t>
+      </w:r>
+    </w:p>
+    <w:p>
+      <w:pPr>
+        <w:rPr/>
+      </w:pPr>
+      <w:r>
+        <w:rPr>
+          <w:rtl w:val="0"/>
+        </w:rPr>
+        <w:t xml:space="preserve">The monitor extends from the UVM monitor and provides the monitored sequence item to the analysis port of the scoreboard for comparison. The monitor keeps track of when a transaction occurs, so when it receives a write when it has not received any transactions previously and it is not in reset mode starts the transactions. The monitor forks off the read and write operations separately and performs while loops that use the positive edges of the respective clocks and following the design specifications for idle periods to accurately sample the data in and data out bus lines. Once the read and write enable signals are deasserted the sequence item that contains the entire transaction is sent to the scoreboard via the analysis port.</w:t>
+      </w:r>
+    </w:p>
+    <w:p>
+      <w:pPr>
+        <w:spacing w:after="0" w:line="276" w:lineRule="auto"/>
+        <w:jc w:val="center"/>
+        <w:rPr>
+          <w:sz w:val="22"/>
+          <w:szCs w:val="22"/>
+        </w:rPr>
+      </w:pPr>
+      <w:r>
+        <w:rPr>
+          <w:sz w:val="22"/>
+          <w:szCs w:val="22"/>
+        </w:rPr>
+        <w:drawing>
+          <wp:inline distB="114300" distT="114300" distL="114300" distR="114300">
+            <wp:extent cx="3614511" cy="2919413"/>
+            <wp:effectExtent b="0" l="0" r="0" t="0"/>
+            <wp:docPr id="3" name="image7.png"/>
+            <a:graphic>
+              <a:graphicData uri="http://schemas.openxmlformats.org/drawingml/2006/picture">
+                <pic:pic>
+                  <pic:nvPicPr>
+                    <pic:cNvPr id="0" name="image7.png"/>
+                    <pic:cNvPicPr preferRelativeResize="0"/>
+                  </pic:nvPicPr>
+                  <pic:blipFill>
+                    <a:blip r:embed="rId13"/>
+                    <a:srcRect b="0" l="0" r="0" t="0"/>
+                    <a:stretch>
+                      <a:fillRect/>
+                    </a:stretch>
+                  </pic:blipFill>
+                  <pic:spPr>
+                    <a:xfrm>
+                      <a:off x="0" y="0"/>
+                      <a:ext cx="3614511" cy="2919413"/>
+                    </a:xfrm>
+                    <a:prstGeom prst="rect"/>
+                    <a:ln/>
+                  </pic:spPr>
+                </pic:pic>
+              </a:graphicData>
+            </a:graphic>
+          </wp:inline>
+        </w:drawing>
+      </w:r>
+      <w:r>
+        <w:rPr>
+          <w:rtl w:val="0"/>
+        </w:rPr>
+      </w:r>
+    </w:p>
+    <w:p>
+      <w:pPr>
+        <w:spacing w:after="0" w:line="276" w:lineRule="auto"/>
+        <w:jc w:val="center"/>
+        <w:rPr/>
+      </w:pPr>
+      <w:r>
+        <w:rPr>
+          <w:b w:val="1"/>
+          <w:rtl w:val="0"/>
+        </w:rPr>
+        <w:t xml:space="preserve">Fig 4: UVM Monitor having Transaction, Coverage, and Scoreboard</w:t>
+      </w:r>
+      <w:r>
+        <w:rPr>
+          <w:rtl w:val="0"/>
+        </w:rPr>
+      </w:r>
+    </w:p>
+    <w:p>
+      <w:pPr>
+        <w:pStyle w:val="Heading1"/>
+        <w:numPr>
+          <w:ilvl w:val="0"/>
+          <w:numId w:val="9"/>
         </w:numPr>
         <w:ind w:left="432" w:hanging="432"/>
         <w:rPr>
           <w:rFonts w:ascii="Arial" w:cs="Arial" w:eastAsia="Arial" w:hAnsi="Arial"/>
+          <w:b w:val="1"/>
           <w:color w:val="000000"/>
         </w:rPr>
       </w:pPr>
-      <w:bookmarkStart w:colFirst="0" w:colLast="0" w:name="_3as4poj" w:id="35"/>
-      <w:bookmarkEnd w:id="35"/>
-      <w:r>
-        <w:rPr>
-          <w:rFonts w:ascii="Arial" w:cs="Arial" w:eastAsia="Arial" w:hAnsi="Arial"/>
+      <w:bookmarkStart w:colFirst="0" w:colLast="0" w:name="_3as4poj" w:id="48"/>
+      <w:bookmarkEnd w:id="48"/>
+      <w:r>
+        <w:rPr>
+          <w:rFonts w:ascii="Arial" w:cs="Arial" w:eastAsia="Arial" w:hAnsi="Arial"/>
+          <w:b w:val="1"/>
           <w:color w:val="000000"/>
           <w:rtl w:val="0"/>
         </w:rPr>
@@ -5406,60 +7822,104 @@
     </w:p>
     <w:p>
       <w:pPr>
-        <w:pStyle w:val="Heading4"/>
+        <w:pStyle w:val="Heading2"/>
         <w:numPr>
-          <w:ilvl w:val="3"/>
-          <w:numId w:val="5"/>
+          <w:ilvl w:val="1"/>
+          <w:numId w:val="9"/>
         </w:numPr>
-        <w:ind w:left="864" w:hanging="864"/>
-        <w:rPr>
-          <w:rFonts w:ascii="Arial" w:cs="Arial" w:eastAsia="Arial" w:hAnsi="Arial"/>
-          <w:color w:val="000000"/>
-        </w:rPr>
-      </w:pPr>
-      <w:r>
-        <w:rPr>
-          <w:rFonts w:ascii="Arial" w:cs="Arial" w:eastAsia="Arial" w:hAnsi="Arial"/>
-          <w:color w:val="000000"/>
-          <w:rtl w:val="0"/>
-        </w:rPr>
-        <w:t xml:space="preserve">Describe Code and Functional Coverage goals for the DUV </w:t>
-      </w:r>
-    </w:p>
-    <w:p>
-      <w:pPr>
-        <w:rPr>
-          <w:rFonts w:ascii="Arial" w:cs="Arial" w:eastAsia="Arial" w:hAnsi="Arial"/>
-        </w:rPr>
-      </w:pPr>
-      <w:r>
-        <w:rPr>
-          <w:rFonts w:ascii="Arial" w:cs="Arial" w:eastAsia="Arial" w:hAnsi="Arial"/>
-          <w:rtl w:val="0"/>
-        </w:rPr>
-        <w:t xml:space="preserve">Yet to do all the below Steps!</w:t>
-      </w:r>
-    </w:p>
-    <w:p>
-      <w:pPr>
-        <w:pStyle w:val="Heading4"/>
+        <w:rPr>
+          <w:b w:val="1"/>
+          <w:sz w:val="28"/>
+          <w:szCs w:val="28"/>
+        </w:rPr>
+      </w:pPr>
+      <w:bookmarkStart w:colFirst="0" w:colLast="0" w:name="_qxl5m8wz6w7s" w:id="49"/>
+      <w:bookmarkEnd w:id="49"/>
+      <w:r>
+        <w:rPr>
+          <w:rtl w:val="0"/>
+        </w:rPr>
+        <w:t xml:space="preserve">Functional Coverage</w:t>
+      </w:r>
+    </w:p>
+    <w:p>
+      <w:pPr>
+        <w:ind w:left="0" w:firstLine="0"/>
+        <w:rPr/>
+      </w:pPr>
+      <w:r>
+        <w:rPr>
+          <w:rtl w:val="0"/>
+        </w:rPr>
+        <w:t xml:space="preserve">Functional coverage is obtained by measuring every possible value provided to and produced by the asynchronous FIFO.</w:t>
+      </w:r>
+    </w:p>
+    <w:p>
+      <w:pPr>
+        <w:ind w:left="0" w:firstLine="0"/>
+        <w:rPr/>
+      </w:pPr>
+      <w:r>
+        <w:rPr>
+          <w:rtl w:val="0"/>
+        </w:rPr>
+        <w:t xml:space="preserve">Data: The input and output data is measured by three different categories: 8’h00, 8’hFF, and 8’h01 : 8’hFE. This allows the edge cases to be obviously hit, and the middle cases being less important cases to test, so any value in the provided range will allow for functional coverage to be hit. This is so there is no need for 2^8 different data test cases.</w:t>
+      </w:r>
+      <w:r>
+        <w:rPr>
+          <w:rtl w:val="0"/>
+        </w:rPr>
+      </w:r>
+    </w:p>
+    <w:p>
+      <w:pPr>
+        <w:pStyle w:val="Heading2"/>
         <w:numPr>
-          <w:ilvl w:val="3"/>
-          <w:numId w:val="5"/>
+          <w:ilvl w:val="1"/>
+          <w:numId w:val="9"/>
         </w:numPr>
-        <w:ind w:left="864" w:hanging="864"/>
-        <w:rPr>
-          <w:rFonts w:ascii="Arial" w:cs="Arial" w:eastAsia="Arial" w:hAnsi="Arial"/>
-          <w:color w:val="000000"/>
-        </w:rPr>
-      </w:pPr>
-      <w:r>
-        <w:rPr>
-          <w:rFonts w:ascii="Arial" w:cs="Arial" w:eastAsia="Arial" w:hAnsi="Arial"/>
-          <w:color w:val="000000"/>
-          <w:rtl w:val="0"/>
-        </w:rPr>
-        <w:t xml:space="preserve">Formulate conditions of how you will achieve the goals. Explain the Covergroups and Coverpoints and your selection of bins.</w:t>
+        <w:ind w:left="576"/>
+      </w:pPr>
+      <w:bookmarkStart w:colFirst="0" w:colLast="0" w:name="_2tjtxwjvbvnh" w:id="50"/>
+      <w:bookmarkEnd w:id="50"/>
+      <w:r>
+        <w:rPr>
+          <w:rtl w:val="0"/>
+        </w:rPr>
+        <w:t xml:space="preserve">Code Coverage</w:t>
+      </w:r>
+    </w:p>
+    <w:p>
+      <w:pPr>
+        <w:ind w:left="0" w:firstLine="0"/>
+        <w:rPr/>
+      </w:pPr>
+      <w:r>
+        <w:rPr>
+          <w:rtl w:val="0"/>
+        </w:rPr>
+        <w:t xml:space="preserve">The goal is to achieve 100% code coverage. Fortunately the design is simple enough that this should be achievable through robustness testing and forcing resets. </w:t>
+      </w:r>
+    </w:p>
+    <w:p>
+      <w:pPr>
+        <w:pStyle w:val="Heading2"/>
+        <w:numPr>
+          <w:ilvl w:val="1"/>
+          <w:numId w:val="9"/>
+        </w:numPr>
+        <w:rPr>
+          <w:sz w:val="28"/>
+          <w:szCs w:val="28"/>
+        </w:rPr>
+      </w:pPr>
+      <w:bookmarkStart w:colFirst="0" w:colLast="0" w:name="_gf2ml39295k4" w:id="51"/>
+      <w:bookmarkEnd w:id="51"/>
+      <w:r>
+        <w:rPr>
+          <w:rtl w:val="0"/>
+        </w:rPr>
+        <w:t xml:space="preserve">Cover Groups</w:t>
       </w:r>
     </w:p>
     <w:p>
@@ -5467,57 +7927,217 @@
         <w:pStyle w:val="Heading3"/>
         <w:numPr>
           <w:ilvl w:val="2"/>
-          <w:numId w:val="5"/>
+          <w:numId w:val="9"/>
         </w:numPr>
-        <w:spacing w:line="288" w:lineRule="auto"/>
-        <w:ind w:left="720" w:hanging="720"/>
-        <w:rPr>
-          <w:color w:val="000000"/>
-        </w:rPr>
-      </w:pPr>
-      <w:bookmarkStart w:colFirst="0" w:colLast="0" w:name="_1pxezwc" w:id="36"/>
-      <w:bookmarkEnd w:id="36"/>
-      <w:r>
-        <w:rPr>
-          <w:rFonts w:ascii="Arial" w:cs="Arial" w:eastAsia="Arial" w:hAnsi="Arial"/>
-          <w:color w:val="000000"/>
-          <w:rtl w:val="0"/>
-        </w:rPr>
-        <w:t xml:space="preserve">Assertions</w:t>
-      </w:r>
-    </w:p>
-    <w:p>
-      <w:pPr>
-        <w:pStyle w:val="Heading4"/>
+        <w:ind w:left="720"/>
+      </w:pPr>
+      <w:bookmarkStart w:colFirst="0" w:colLast="0" w:name="_8unk7ilf4z36" w:id="52"/>
+      <w:bookmarkEnd w:id="52"/>
+      <w:r>
+        <w:rPr>
+          <w:rtl w:val="0"/>
+        </w:rPr>
+        <w:t xml:space="preserve">Input Data</w:t>
+      </w:r>
+    </w:p>
+    <w:p>
+      <w:pPr>
+        <w:ind w:left="0" w:firstLine="0"/>
+        <w:rPr/>
+      </w:pPr>
+      <w:r>
+        <w:rPr>
+          <w:rtl w:val="0"/>
+        </w:rPr>
+        <w:t xml:space="preserve">The input data cover group will contain a single coverpoint that has 3 bins.</w:t>
+      </w:r>
+    </w:p>
+    <w:p>
+      <w:pPr>
         <w:numPr>
-          <w:ilvl w:val="3"/>
-          <w:numId w:val="5"/>
+          <w:ilvl w:val="0"/>
+          <w:numId w:val="7"/>
         </w:numPr>
-        <w:ind w:left="864" w:hanging="864"/>
-        <w:rPr>
-          <w:rFonts w:ascii="Arial" w:cs="Arial" w:eastAsia="Arial" w:hAnsi="Arial"/>
-          <w:color w:val="000000"/>
-        </w:rPr>
-      </w:pPr>
-      <w:r>
-        <w:rPr>
-          <w:rFonts w:ascii="Arial" w:cs="Arial" w:eastAsia="Arial" w:hAnsi="Arial"/>
-          <w:color w:val="000000"/>
-          <w:rtl w:val="0"/>
-        </w:rPr>
-        <w:t xml:space="preserve">Describe the assertions that you are planning to use and how it will help you improve the overall coverage and functional aspects of the design.</w:t>
-      </w:r>
-    </w:p>
-    <w:p>
-      <w:pPr>
-        <w:rPr>
-          <w:rFonts w:ascii="Arial" w:cs="Arial" w:eastAsia="Arial" w:hAnsi="Arial"/>
-        </w:rPr>
-      </w:pPr>
-      <w:r>
-        <w:rPr>
-          <w:rtl w:val="0"/>
-        </w:rPr>
+        <w:spacing w:after="0" w:afterAutospacing="0"/>
+        <w:ind w:left="720" w:hanging="360"/>
+        <w:rPr>
+          <w:u w:val="none"/>
+        </w:rPr>
+      </w:pPr>
+      <w:r>
+        <w:rPr>
+          <w:rtl w:val="0"/>
+        </w:rPr>
+        <w:t xml:space="preserve">Ones: The value is expected to be all ones.</w:t>
+      </w:r>
+    </w:p>
+    <w:p>
+      <w:pPr>
+        <w:numPr>
+          <w:ilvl w:val="0"/>
+          <w:numId w:val="7"/>
+        </w:numPr>
+        <w:spacing w:after="0" w:afterAutospacing="0"/>
+        <w:ind w:left="720" w:hanging="360"/>
+        <w:rPr>
+          <w:u w:val="none"/>
+        </w:rPr>
+      </w:pPr>
+      <w:r>
+        <w:rPr>
+          <w:rtl w:val="0"/>
+        </w:rPr>
+        <w:t xml:space="preserve">Zeroes: The value is expected to be all zeroes.</w:t>
+      </w:r>
+    </w:p>
+    <w:p>
+      <w:pPr>
+        <w:numPr>
+          <w:ilvl w:val="0"/>
+          <w:numId w:val="7"/>
+        </w:numPr>
+        <w:spacing w:after="0" w:afterAutospacing="0"/>
+        <w:ind w:left="720" w:hanging="360"/>
+        <w:rPr>
+          <w:u w:val="none"/>
+        </w:rPr>
+      </w:pPr>
+      <w:r>
+        <w:rPr>
+          <w:rtl w:val="0"/>
+        </w:rPr>
+        <w:t xml:space="preserve">Others: The values are between all ones and all zeroes.</w:t>
+        <w:br w:type="textWrapping"/>
+      </w:r>
+    </w:p>
+    <w:p>
+      <w:pPr>
+        <w:pStyle w:val="Heading3"/>
+        <w:numPr>
+          <w:ilvl w:val="2"/>
+          <w:numId w:val="9"/>
+        </w:numPr>
+        <w:ind w:left="720"/>
+      </w:pPr>
+      <w:bookmarkStart w:colFirst="0" w:colLast="0" w:name="_ecs0j1a8dnws" w:id="53"/>
+      <w:bookmarkEnd w:id="53"/>
+      <w:r>
+        <w:rPr>
+          <w:rtl w:val="0"/>
+        </w:rPr>
+        <w:t xml:space="preserve">Output Data</w:t>
+      </w:r>
+    </w:p>
+    <w:p>
+      <w:pPr>
+        <w:rPr/>
+      </w:pPr>
+      <w:r>
+        <w:rPr>
+          <w:rtl w:val="0"/>
+        </w:rPr>
+        <w:t xml:space="preserve">The output data cover group will contain a single coverpoint that has 3 bins.</w:t>
+      </w:r>
+    </w:p>
+    <w:p>
+      <w:pPr>
+        <w:numPr>
+          <w:ilvl w:val="0"/>
+          <w:numId w:val="6"/>
+        </w:numPr>
+        <w:spacing w:after="0" w:afterAutospacing="0"/>
+        <w:ind w:left="720" w:hanging="360"/>
+        <w:rPr>
+          <w:u w:val="none"/>
+        </w:rPr>
+      </w:pPr>
+      <w:r>
+        <w:rPr>
+          <w:rtl w:val="0"/>
+        </w:rPr>
+        <w:t xml:space="preserve">Ones: The value is expected to be all ones.</w:t>
+      </w:r>
+    </w:p>
+    <w:p>
+      <w:pPr>
+        <w:numPr>
+          <w:ilvl w:val="0"/>
+          <w:numId w:val="6"/>
+        </w:numPr>
+        <w:spacing w:after="0" w:afterAutospacing="0"/>
+        <w:ind w:left="720" w:hanging="360"/>
+        <w:rPr>
+          <w:u w:val="none"/>
+        </w:rPr>
+      </w:pPr>
+      <w:r>
+        <w:rPr>
+          <w:rtl w:val="0"/>
+        </w:rPr>
+        <w:t xml:space="preserve">Zeroes: The value is expected to be all zeroes.</w:t>
+      </w:r>
+    </w:p>
+    <w:p>
+      <w:pPr>
+        <w:numPr>
+          <w:ilvl w:val="0"/>
+          <w:numId w:val="6"/>
+        </w:numPr>
+        <w:spacing w:after="0" w:afterAutospacing="0"/>
+        <w:ind w:left="720" w:hanging="360"/>
+        <w:rPr>
+          <w:u w:val="none"/>
+        </w:rPr>
+      </w:pPr>
+      <w:r>
+        <w:rPr>
+          <w:rtl w:val="0"/>
+        </w:rPr>
+        <w:t xml:space="preserve">Others: The values are between all ones and all zeroes.</w:t>
+        <w:br w:type="textWrapping"/>
+      </w:r>
+    </w:p>
+    <w:p>
+      <w:pPr>
+        <w:pStyle w:val="Heading3"/>
+        <w:numPr>
+          <w:ilvl w:val="2"/>
+          <w:numId w:val="9"/>
+        </w:numPr>
+        <w:ind w:left="720"/>
+        <w:rPr/>
+      </w:pPr>
+      <w:bookmarkStart w:colFirst="0" w:colLast="0" w:name="_lwrbf29x2aeq" w:id="54"/>
+      <w:bookmarkEnd w:id="54"/>
+      <w:r>
+        <w:rPr>
+          <w:rtl w:val="0"/>
+        </w:rPr>
+        <w:t xml:space="preserve">Control Signals</w:t>
+      </w:r>
+    </w:p>
+    <w:p>
+      <w:pPr>
+        <w:ind w:left="0" w:firstLine="0"/>
+        <w:rPr/>
+      </w:pPr>
+      <w:r>
+        <w:rPr>
+          <w:rtl w:val="0"/>
+        </w:rPr>
+        <w:t xml:space="preserve">Each single bit control signal is in the control signal covergroup, as an individual coverpoint. Each one contains a bin for 1’b1 and 1’b0, determining whether or not the signal is asserted or deasserted based on the configurations.</w:t>
+      </w:r>
+    </w:p>
+    <w:p>
+      <w:pPr>
+        <w:ind w:left="0" w:firstLine="0"/>
+        <w:rPr/>
+      </w:pPr>
+      <w:r>
+        <w:rPr>
+          <w:rtl w:val="0"/>
+        </w:rPr>
+        <w:t xml:space="preserve">The signals covered in this section are: full, empty, write enable, read enable, and active low reset. </w:t>
       </w:r>
     </w:p>
     <w:p>
@@ -5525,7 +8145,7 @@
         <w:pStyle w:val="Heading1"/>
         <w:numPr>
           <w:ilvl w:val="0"/>
-          <w:numId w:val="5"/>
+          <w:numId w:val="9"/>
         </w:numPr>
         <w:ind w:left="432" w:hanging="432"/>
         <w:rPr>
@@ -5533,15 +8153,20 @@
           <w:color w:val="000000"/>
         </w:rPr>
       </w:pPr>
-      <w:bookmarkStart w:colFirst="0" w:colLast="0" w:name="_49x2ik5" w:id="37"/>
-      <w:bookmarkEnd w:id="37"/>
+      <w:bookmarkStart w:colFirst="0" w:colLast="0" w:name="_49x2ik5" w:id="55"/>
+      <w:bookmarkEnd w:id="55"/>
       <w:r>
         <w:rPr>
           <w:rFonts w:ascii="Arial" w:cs="Arial" w:eastAsia="Arial" w:hAnsi="Arial"/>
           <w:color w:val="000000"/>
           <w:rtl w:val="0"/>
         </w:rPr>
-        <w:t xml:space="preserve">Resources requirements</w:t>
+        <w:t xml:space="preserve">Contributions &amp; Expertise</w:t>
+      </w:r>
+      <w:r>
+        <w:rPr>
+          <w:rtl w:val="0"/>
+        </w:rPr>
       </w:r>
     </w:p>
     <w:p>
@@ -5549,15 +8174,328 @@
         <w:pStyle w:val="Heading2"/>
         <w:numPr>
           <w:ilvl w:val="1"/>
-          <w:numId w:val="5"/>
+          <w:numId w:val="9"/>
         </w:numPr>
         <w:ind w:left="576" w:hanging="576"/>
         <w:rPr>
           <w:color w:val="000000"/>
         </w:rPr>
       </w:pPr>
-      <w:bookmarkStart w:colFirst="0" w:colLast="0" w:name="_2p2csry" w:id="38"/>
-      <w:bookmarkEnd w:id="38"/>
+      <w:bookmarkStart w:colFirst="0" w:colLast="0" w:name="_2p2csry" w:id="56"/>
+      <w:bookmarkEnd w:id="56"/>
+      <w:r>
+        <w:rPr>
+          <w:rtl w:val="0"/>
+        </w:rPr>
+        <w:t xml:space="preserve">Abram Fouts Expertise</w:t>
+      </w:r>
+    </w:p>
+    <w:p>
+      <w:pPr>
+        <w:ind w:left="0" w:firstLine="0"/>
+        <w:jc w:val="both"/>
+        <w:rPr/>
+      </w:pPr>
+      <w:r>
+        <w:rPr>
+          <w:rtl w:val="0"/>
+        </w:rPr>
+        <w:t xml:space="preserve">Working professional since graduating undergrad with a degree in Computer Engineering from Portland State. Worked in Aerospace since graduation working with FPGA design and FPGA verification. Been in verification for the last two years writing system verilog and UVM, and prior to graduation interned at Intel on the PHED team doing board design for 6 months, and then a 6 month internship at Micron writing software remotely for the board design team. </w:t>
+      </w:r>
+    </w:p>
+    <w:p>
+      <w:pPr>
+        <w:pStyle w:val="Heading2"/>
+        <w:numPr>
+          <w:ilvl w:val="1"/>
+          <w:numId w:val="9"/>
+        </w:numPr>
+        <w:rPr>
+          <w:b w:val="1"/>
+          <w:sz w:val="28"/>
+          <w:szCs w:val="28"/>
+        </w:rPr>
+      </w:pPr>
+      <w:bookmarkStart w:colFirst="0" w:colLast="0" w:name="_st1v634z5rq8" w:id="57"/>
+      <w:bookmarkEnd w:id="57"/>
+      <w:r>
+        <w:rPr>
+          <w:rtl w:val="0"/>
+        </w:rPr>
+        <w:t xml:space="preserve">Abram Fouts Contributions</w:t>
+      </w:r>
+    </w:p>
+    <w:p>
+      <w:pPr>
+        <w:numPr>
+          <w:ilvl w:val="0"/>
+          <w:numId w:val="2"/>
+        </w:numPr>
+        <w:spacing w:after="0" w:afterAutospacing="0"/>
+        <w:ind w:left="720" w:hanging="360"/>
+        <w:rPr>
+          <w:u w:val="none"/>
+        </w:rPr>
+      </w:pPr>
+      <w:r>
+        <w:rPr>
+          <w:rtl w:val="0"/>
+        </w:rPr>
+        <w:t xml:space="preserve">Created the simulation directory environment.</w:t>
+      </w:r>
+    </w:p>
+    <w:p>
+      <w:pPr>
+        <w:numPr>
+          <w:ilvl w:val="0"/>
+          <w:numId w:val="2"/>
+        </w:numPr>
+        <w:spacing w:after="0" w:afterAutospacing="0"/>
+        <w:ind w:left="720" w:hanging="360"/>
+        <w:rPr>
+          <w:u w:val="none"/>
+        </w:rPr>
+      </w:pPr>
+      <w:r>
+        <w:rPr>
+          <w:rtl w:val="0"/>
+        </w:rPr>
+        <w:t xml:space="preserve">Wrote a version of the DUT code.</w:t>
+      </w:r>
+    </w:p>
+    <w:p>
+      <w:pPr>
+        <w:numPr>
+          <w:ilvl w:val="0"/>
+          <w:numId w:val="2"/>
+        </w:numPr>
+        <w:spacing w:after="0" w:afterAutospacing="0"/>
+        <w:ind w:left="720" w:hanging="360"/>
+        <w:rPr>
+          <w:u w:val="none"/>
+        </w:rPr>
+      </w:pPr>
+      <w:r>
+        <w:rPr>
+          <w:rtl w:val="0"/>
+        </w:rPr>
+        <w:t xml:space="preserve">Created outline of the object oriented programming section.</w:t>
+      </w:r>
+    </w:p>
+    <w:p>
+      <w:pPr>
+        <w:numPr>
+          <w:ilvl w:val="0"/>
+          <w:numId w:val="2"/>
+        </w:numPr>
+        <w:spacing w:after="0" w:afterAutospacing="0"/>
+        <w:ind w:left="720" w:hanging="360"/>
+        <w:rPr>
+          <w:u w:val="none"/>
+        </w:rPr>
+      </w:pPr>
+      <w:r>
+        <w:rPr>
+          <w:rtl w:val="0"/>
+        </w:rPr>
+        <w:t xml:space="preserve">Filled in the OOP code.</w:t>
+      </w:r>
+    </w:p>
+    <w:p>
+      <w:pPr>
+        <w:numPr>
+          <w:ilvl w:val="0"/>
+          <w:numId w:val="2"/>
+        </w:numPr>
+        <w:spacing w:after="0" w:afterAutospacing="0"/>
+        <w:ind w:left="720" w:hanging="360"/>
+        <w:rPr>
+          <w:u w:val="none"/>
+        </w:rPr>
+      </w:pPr>
+      <w:r>
+        <w:rPr>
+          <w:rtl w:val="0"/>
+        </w:rPr>
+        <w:t xml:space="preserve">Converted the OOP code to UVM.</w:t>
+      </w:r>
+    </w:p>
+    <w:p>
+      <w:pPr>
+        <w:numPr>
+          <w:ilvl w:val="0"/>
+          <w:numId w:val="2"/>
+        </w:numPr>
+        <w:spacing w:after="0" w:afterAutospacing="0"/>
+        <w:ind w:left="720" w:hanging="360"/>
+        <w:rPr>
+          <w:u w:val="none"/>
+        </w:rPr>
+      </w:pPr>
+      <w:r>
+        <w:rPr>
+          <w:rtl w:val="0"/>
+        </w:rPr>
+        <w:t xml:space="preserve">Created UVM components, agent, env, scoreboard, and tests.</w:t>
+      </w:r>
+    </w:p>
+    <w:p>
+      <w:pPr>
+        <w:numPr>
+          <w:ilvl w:val="0"/>
+          <w:numId w:val="2"/>
+        </w:numPr>
+        <w:spacing w:after="0" w:afterAutospacing="0"/>
+        <w:ind w:left="720" w:hanging="360"/>
+        <w:rPr>
+          <w:u w:val="none"/>
+        </w:rPr>
+      </w:pPr>
+      <w:r>
+        <w:rPr>
+          <w:rtl w:val="0"/>
+        </w:rPr>
+        <w:t xml:space="preserve">Participated in documentation.</w:t>
+      </w:r>
+      <w:r>
+        <w:rPr>
+          <w:rtl w:val="0"/>
+        </w:rPr>
+      </w:r>
+    </w:p>
+    <w:p>
+      <w:pPr>
+        <w:pStyle w:val="Heading2"/>
+        <w:numPr>
+          <w:ilvl w:val="1"/>
+          <w:numId w:val="9"/>
+        </w:numPr>
+        <w:ind w:left="576"/>
+      </w:pPr>
+      <w:bookmarkStart w:colFirst="0" w:colLast="0" w:name="_pcb3ycn87ghd" w:id="58"/>
+      <w:bookmarkEnd w:id="58"/>
+      <w:r>
+        <w:rPr>
+          <w:rtl w:val="0"/>
+        </w:rPr>
+        <w:t xml:space="preserve">Yunus Syed</w:t>
+      </w:r>
+    </w:p>
+    <w:p>
+      <w:pPr>
+        <w:numPr>
+          <w:ilvl w:val="0"/>
+          <w:numId w:val="3"/>
+        </w:numPr>
+        <w:spacing w:after="0" w:afterAutospacing="0"/>
+        <w:ind w:left="720" w:hanging="360"/>
+        <w:rPr>
+          <w:u w:val="none"/>
+        </w:rPr>
+      </w:pPr>
+      <w:r>
+        <w:rPr>
+          <w:rtl w:val="0"/>
+        </w:rPr>
+        <w:t xml:space="preserve">Verification of DUT code and added some elements.</w:t>
+      </w:r>
+    </w:p>
+    <w:p>
+      <w:pPr>
+        <w:numPr>
+          <w:ilvl w:val="0"/>
+          <w:numId w:val="3"/>
+        </w:numPr>
+        <w:spacing w:after="0" w:afterAutospacing="0"/>
+        <w:ind w:left="720" w:hanging="360"/>
+        <w:rPr>
+          <w:u w:val="none"/>
+        </w:rPr>
+      </w:pPr>
+      <w:r>
+        <w:rPr>
+          <w:rtl w:val="0"/>
+        </w:rPr>
+        <w:t xml:space="preserve">created some sequences, and agent and testing of OOP code.</w:t>
+      </w:r>
+    </w:p>
+    <w:p>
+      <w:pPr>
+        <w:numPr>
+          <w:ilvl w:val="0"/>
+          <w:numId w:val="3"/>
+        </w:numPr>
+        <w:spacing w:after="0" w:afterAutospacing="0"/>
+        <w:ind w:left="720" w:hanging="360"/>
+        <w:rPr>
+          <w:u w:val="none"/>
+        </w:rPr>
+      </w:pPr>
+      <w:r>
+        <w:rPr>
+          <w:rtl w:val="0"/>
+        </w:rPr>
+        <w:t xml:space="preserve">Helped in filling the OOP code and UVM testbench.</w:t>
+      </w:r>
+    </w:p>
+    <w:p>
+      <w:pPr>
+        <w:numPr>
+          <w:ilvl w:val="0"/>
+          <w:numId w:val="3"/>
+        </w:numPr>
+        <w:spacing w:after="0" w:afterAutospacing="0"/>
+        <w:ind w:left="720" w:hanging="360"/>
+        <w:rPr>
+          <w:u w:val="none"/>
+        </w:rPr>
+      </w:pPr>
+      <w:r>
+        <w:rPr>
+          <w:rtl w:val="0"/>
+        </w:rPr>
+        <w:t xml:space="preserve">Updated versions of DUT and tested them.</w:t>
+      </w:r>
+    </w:p>
+    <w:p>
+      <w:pPr>
+        <w:numPr>
+          <w:ilvl w:val="0"/>
+          <w:numId w:val="3"/>
+        </w:numPr>
+        <w:ind w:left="720" w:hanging="360"/>
+        <w:rPr>
+          <w:u w:val="none"/>
+        </w:rPr>
+      </w:pPr>
+      <w:r>
+        <w:rPr>
+          <w:rtl w:val="0"/>
+        </w:rPr>
+        <w:t xml:space="preserve">Participated in doing documentation.</w:t>
+      </w:r>
+      <w:r>
+        <w:rPr>
+          <w:rtl w:val="0"/>
+        </w:rPr>
+      </w:r>
+    </w:p>
+    <w:p>
+      <w:pPr>
+        <w:ind w:left="576" w:firstLine="0"/>
+        <w:rPr/>
+      </w:pPr>
+      <w:r>
+        <w:rPr>
+          <w:rtl w:val="0"/>
+        </w:rPr>
+      </w:r>
+    </w:p>
+    <w:p>
+      <w:pPr>
+        <w:ind w:left="576" w:firstLine="0"/>
+        <w:rPr/>
+      </w:pPr>
       <w:r>
         <w:rPr>
           <w:rtl w:val="0"/>
@@ -5569,7 +8507,7 @@
         <w:pStyle w:val="Heading1"/>
         <w:numPr>
           <w:ilvl w:val="0"/>
-          <w:numId w:val="5"/>
+          <w:numId w:val="9"/>
         </w:numPr>
         <w:ind w:left="432" w:hanging="432"/>
         <w:rPr>
@@ -5577,45 +8515,16 @@
           <w:color w:val="000000"/>
         </w:rPr>
       </w:pPr>
-      <w:bookmarkStart w:colFirst="0" w:colLast="0" w:name="_147n2zr" w:id="39"/>
-      <w:bookmarkEnd w:id="39"/>
+      <w:bookmarkStart w:colFirst="0" w:colLast="0" w:name="_147n2zr" w:id="59"/>
+      <w:bookmarkEnd w:id="59"/>
       <w:r>
         <w:rPr>
           <w:rFonts w:ascii="Arial" w:cs="Arial" w:eastAsia="Arial" w:hAnsi="Arial"/>
           <w:color w:val="000000"/>
           <w:rtl w:val="0"/>
         </w:rPr>
-        <w:t xml:space="preserve"> Schedule</w:t>
-      </w:r>
-    </w:p>
-    <w:p>
-      <w:pPr>
-        <w:pStyle w:val="Heading2"/>
-        <w:numPr>
-          <w:ilvl w:val="1"/>
-          <w:numId w:val="5"/>
-        </w:numPr>
-        <w:ind w:left="576" w:hanging="576"/>
-        <w:rPr>
-          <w:color w:val="000000"/>
-        </w:rPr>
-      </w:pPr>
-      <w:bookmarkStart w:colFirst="0" w:colLast="0" w:name="_3o7alnk" w:id="40"/>
-      <w:bookmarkEnd w:id="40"/>
-      <w:r>
-        <w:rPr>
-          <w:rFonts w:ascii="Arial" w:cs="Arial" w:eastAsia="Arial" w:hAnsi="Arial"/>
-          <w:color w:val="000000"/>
-          <w:rtl w:val="0"/>
-        </w:rPr>
-        <w:t xml:space="preserve">Create a table with a plan of completion. You can use milestones as a guide to fill this.</w:t>
-      </w:r>
-    </w:p>
-    <w:p>
-      <w:pPr>
-        <w:ind w:left="576" w:firstLine="0"/>
-        <w:rPr/>
-      </w:pPr>
+        <w:t xml:space="preserve">Schedule</w:t>
+      </w:r>
       <w:r>
         <w:rPr>
           <w:rtl w:val="0"/>
@@ -5625,9 +8534,9 @@
     <w:tbl>
       <w:tblPr>
         <w:tblStyle w:val="Table5"/>
-        <w:tblW w:w="8784.0" w:type="dxa"/>
+        <w:tblW w:w="9525.0" w:type="dxa"/>
         <w:jc w:val="left"/>
-        <w:tblInd w:w="576.0" w:type="dxa"/>
+        <w:tblInd w:w="-23.999999999999986" w:type="dxa"/>
         <w:tblBorders>
           <w:top w:color="000000" w:space="0" w:sz="8" w:val="single"/>
           <w:left w:color="000000" w:space="0" w:sz="8" w:val="single"/>
@@ -5640,16 +8549,16 @@
         <w:tblLook w:val="0600"/>
       </w:tblPr>
       <w:tblGrid>
-        <w:gridCol w:w="2196"/>
-        <w:gridCol w:w="2196"/>
-        <w:gridCol w:w="2196"/>
-        <w:gridCol w:w="2196"/>
+        <w:gridCol w:w="1665"/>
+        <w:gridCol w:w="3285"/>
+        <w:gridCol w:w="2175"/>
+        <w:gridCol w:w="2400"/>
         <w:tblGridChange w:id="0">
           <w:tblGrid>
-            <w:gridCol w:w="2196"/>
-            <w:gridCol w:w="2196"/>
-            <w:gridCol w:w="2196"/>
-            <w:gridCol w:w="2196"/>
+            <w:gridCol w:w="1665"/>
+            <w:gridCol w:w="3285"/>
+            <w:gridCol w:w="2175"/>
+            <w:gridCol w:w="2400"/>
           </w:tblGrid>
         </w:tblGridChange>
       </w:tblGrid>
@@ -6323,7 +9232,7 @@
               <w:rPr>
                 <w:rtl w:val="0"/>
               </w:rPr>
-              <w:t xml:space="preserve">Updated verification plan and got all transcripts matching burts </w:t>
+              <w:t xml:space="preserve">Updated verification plan and got all transcripts matching burst</w:t>
             </w:r>
           </w:p>
         </w:tc>
@@ -6481,7 +9390,7 @@
               <w:rPr>
                 <w:rtl w:val="0"/>
               </w:rPr>
-              <w:t xml:space="preserve">scoreboards and coverage</w:t>
+              <w:t xml:space="preserve">Scoreboards and coverage</w:t>
             </w:r>
           </w:p>
         </w:tc>
@@ -6519,7 +9428,7 @@
               <w:rPr>
                 <w:rtl w:val="0"/>
               </w:rPr>
-              <w:t xml:space="preserve">In Progress</w:t>
+              <w:t xml:space="preserve">Done</w:t>
             </w:r>
           </w:p>
         </w:tc>
@@ -6557,6 +9466,7 @@
               <w:rPr>
                 <w:rtl w:val="0"/>
               </w:rPr>
+              <w:t xml:space="preserve">Feb 14, 2024</w:t>
             </w:r>
           </w:p>
         </w:tc>
@@ -6638,7 +9548,7 @@
               <w:rPr>
                 <w:rtl w:val="0"/>
               </w:rPr>
-              <w:t xml:space="preserve">revised verification plan &amp; coverage report, do file for simulations</w:t>
+              <w:t xml:space="preserve">Revised verification plan &amp; coverage report, do file for simulations</w:t>
             </w:r>
           </w:p>
         </w:tc>
@@ -6676,6 +9586,7 @@
               <w:rPr>
                 <w:rtl w:val="0"/>
               </w:rPr>
+              <w:t xml:space="preserve">Done</w:t>
             </w:r>
           </w:p>
         </w:tc>
@@ -6713,6 +9624,7 @@
               <w:rPr>
                 <w:rtl w:val="0"/>
               </w:rPr>
+              <w:t xml:space="preserve">Feb 15, 2024</w:t>
             </w:r>
           </w:p>
         </w:tc>
@@ -6756,7 +9668,7 @@
               <w:rPr>
                 <w:rtl w:val="0"/>
               </w:rPr>
-              <w:t xml:space="preserve">Increment week by week</w:t>
+              <w:t xml:space="preserve">4</w:t>
             </w:r>
           </w:p>
         </w:tc>
@@ -6794,6 +9706,7 @@
               <w:rPr>
                 <w:rtl w:val="0"/>
               </w:rPr>
+              <w:t xml:space="preserve">UVM test bench and test plan document </w:t>
             </w:r>
           </w:p>
         </w:tc>
@@ -6831,6 +9744,7 @@
               <w:rPr>
                 <w:rtl w:val="0"/>
               </w:rPr>
+              <w:t xml:space="preserve">Done</w:t>
             </w:r>
           </w:p>
         </w:tc>
@@ -6868,6 +9782,7 @@
               <w:rPr>
                 <w:rtl w:val="0"/>
               </w:rPr>
+              <w:t xml:space="preserve">Feb 25, 2024</w:t>
             </w:r>
           </w:p>
         </w:tc>
@@ -6911,7 +9826,7 @@
               <w:rPr>
                 <w:rtl w:val="0"/>
               </w:rPr>
-              <w:t xml:space="preserve">Final Project Submission</w:t>
+              <w:t xml:space="preserve">5</w:t>
             </w:r>
           </w:p>
         </w:tc>
@@ -6949,6 +9864,7 @@
               <w:rPr>
                 <w:rtl w:val="0"/>
               </w:rPr>
+              <w:t xml:space="preserve">Agents, scoreboard, coverage, env tests</w:t>
             </w:r>
           </w:p>
         </w:tc>
@@ -6986,6 +9902,76 @@
               <w:rPr>
                 <w:rtl w:val="0"/>
               </w:rPr>
+              <w:t xml:space="preserve">Done</w:t>
+            </w:r>
+          </w:p>
+        </w:tc>
+        <w:tc>
+          <w:tcPr>
+            <w:shd w:fill="auto" w:val="clear"/>
+            <w:tcMar>
+              <w:top w:w="100.0" w:type="dxa"/>
+              <w:left w:w="100.0" w:type="dxa"/>
+              <w:bottom w:w="100.0" w:type="dxa"/>
+              <w:right w:w="100.0" w:type="dxa"/>
+            </w:tcMar>
+            <w:vAlign w:val="top"/>
+          </w:tcPr>
+          <w:p>
+            <w:pPr>
+              <w:widowControl w:val="0"/>
+              <w:spacing w:after="0" w:line="240" w:lineRule="auto"/>
+              <w:rPr/>
+            </w:pPr>
+            <w:r>
+              <w:rPr>
+                <w:rtl w:val="0"/>
+              </w:rPr>
+              <w:t xml:space="preserve">March 3, 2024</w:t>
+            </w:r>
+          </w:p>
+        </w:tc>
+      </w:tr>
+      <w:tr>
+        <w:trPr>
+          <w:cantSplit w:val="0"/>
+          <w:tblHeader w:val="0"/>
+        </w:trPr>
+        <w:tc>
+          <w:tcPr>
+            <w:shd w:fill="auto" w:val="clear"/>
+            <w:tcMar>
+              <w:top w:w="100.0" w:type="dxa"/>
+              <w:left w:w="100.0" w:type="dxa"/>
+              <w:bottom w:w="100.0" w:type="dxa"/>
+              <w:right w:w="100.0" w:type="dxa"/>
+            </w:tcMar>
+            <w:vAlign w:val="top"/>
+          </w:tcPr>
+          <w:p>
+            <w:pPr>
+              <w:keepNext w:val="0"/>
+              <w:keepLines w:val="0"/>
+              <w:pageBreakBefore w:val="0"/>
+              <w:widowControl w:val="0"/>
+              <w:pBdr>
+                <w:top w:space="0" w:sz="0" w:val="nil"/>
+                <w:left w:space="0" w:sz="0" w:val="nil"/>
+                <w:bottom w:space="0" w:sz="0" w:val="nil"/>
+                <w:right w:space="0" w:sz="0" w:val="nil"/>
+                <w:between w:space="0" w:sz="0" w:val="nil"/>
+              </w:pBdr>
+              <w:shd w:fill="auto" w:val="clear"/>
+              <w:spacing w:after="0" w:before="0" w:line="240" w:lineRule="auto"/>
+              <w:ind w:left="0" w:right="0" w:firstLine="0"/>
+              <w:jc w:val="left"/>
+              <w:rPr/>
+            </w:pPr>
+            <w:r>
+              <w:rPr>
+                <w:rtl w:val="0"/>
+              </w:rPr>
+              <w:t xml:space="preserve">Final Project Submission</w:t>
             </w:r>
           </w:p>
         </w:tc>
@@ -7023,6 +10009,82 @@
               <w:rPr>
                 <w:rtl w:val="0"/>
               </w:rPr>
+              <w:t xml:space="preserve">Completion</w:t>
+            </w:r>
+          </w:p>
+        </w:tc>
+        <w:tc>
+          <w:tcPr>
+            <w:shd w:fill="auto" w:val="clear"/>
+            <w:tcMar>
+              <w:top w:w="100.0" w:type="dxa"/>
+              <w:left w:w="100.0" w:type="dxa"/>
+              <w:bottom w:w="100.0" w:type="dxa"/>
+              <w:right w:w="100.0" w:type="dxa"/>
+            </w:tcMar>
+            <w:vAlign w:val="top"/>
+          </w:tcPr>
+          <w:p>
+            <w:pPr>
+              <w:keepNext w:val="0"/>
+              <w:keepLines w:val="0"/>
+              <w:pageBreakBefore w:val="0"/>
+              <w:widowControl w:val="0"/>
+              <w:pBdr>
+                <w:top w:space="0" w:sz="0" w:val="nil"/>
+                <w:left w:space="0" w:sz="0" w:val="nil"/>
+                <w:bottom w:space="0" w:sz="0" w:val="nil"/>
+                <w:right w:space="0" w:sz="0" w:val="nil"/>
+                <w:between w:space="0" w:sz="0" w:val="nil"/>
+              </w:pBdr>
+              <w:shd w:fill="auto" w:val="clear"/>
+              <w:spacing w:after="0" w:before="0" w:line="240" w:lineRule="auto"/>
+              <w:ind w:left="0" w:right="0" w:firstLine="0"/>
+              <w:jc w:val="left"/>
+              <w:rPr/>
+            </w:pPr>
+            <w:r>
+              <w:rPr>
+                <w:rtl w:val="0"/>
+              </w:rPr>
+              <w:t xml:space="preserve">Done</w:t>
+            </w:r>
+          </w:p>
+        </w:tc>
+        <w:tc>
+          <w:tcPr>
+            <w:shd w:fill="auto" w:val="clear"/>
+            <w:tcMar>
+              <w:top w:w="100.0" w:type="dxa"/>
+              <w:left w:w="100.0" w:type="dxa"/>
+              <w:bottom w:w="100.0" w:type="dxa"/>
+              <w:right w:w="100.0" w:type="dxa"/>
+            </w:tcMar>
+            <w:vAlign w:val="top"/>
+          </w:tcPr>
+          <w:p>
+            <w:pPr>
+              <w:keepNext w:val="0"/>
+              <w:keepLines w:val="0"/>
+              <w:pageBreakBefore w:val="0"/>
+              <w:widowControl w:val="0"/>
+              <w:pBdr>
+                <w:top w:space="0" w:sz="0" w:val="nil"/>
+                <w:left w:space="0" w:sz="0" w:val="nil"/>
+                <w:bottom w:space="0" w:sz="0" w:val="nil"/>
+                <w:right w:space="0" w:sz="0" w:val="nil"/>
+                <w:between w:space="0" w:sz="0" w:val="nil"/>
+              </w:pBdr>
+              <w:shd w:fill="auto" w:val="clear"/>
+              <w:spacing w:after="0" w:before="0" w:line="240" w:lineRule="auto"/>
+              <w:ind w:left="0" w:right="0" w:firstLine="0"/>
+              <w:jc w:val="left"/>
+              <w:rPr/>
+            </w:pPr>
+            <w:r>
+              <w:rPr>
+                <w:rtl w:val="0"/>
+              </w:rPr>
               <w:t xml:space="preserve">Mar 7, 2024</w:t>
             </w:r>
           </w:p>
@@ -7045,7 +10107,7 @@
         <w:pStyle w:val="Heading1"/>
         <w:numPr>
           <w:ilvl w:val="0"/>
-          <w:numId w:val="5"/>
+          <w:numId w:val="9"/>
         </w:numPr>
         <w:ind w:left="432" w:hanging="432"/>
         <w:rPr>
@@ -7053,61 +10115,111 @@
           <w:color w:val="000000"/>
         </w:rPr>
       </w:pPr>
-      <w:bookmarkStart w:colFirst="0" w:colLast="0" w:name="_23ckvvd" w:id="41"/>
-      <w:bookmarkEnd w:id="41"/>
+      <w:bookmarkStart w:colFirst="0" w:colLast="0" w:name="_23ckvvd" w:id="60"/>
+      <w:bookmarkEnd w:id="60"/>
+      <w:r>
+        <w:rPr>
+          <w:rtl w:val="0"/>
+        </w:rPr>
+        <w:t xml:space="preserve"> </w:t>
+        <w:tab/>
+      </w:r>
       <w:r>
         <w:rPr>
           <w:rFonts w:ascii="Arial" w:cs="Arial" w:eastAsia="Arial" w:hAnsi="Arial"/>
           <w:color w:val="000000"/>
           <w:rtl w:val="0"/>
         </w:rPr>
-        <w:t xml:space="preserve">References Uses / Citations/Acknowledgements</w:t>
-      </w:r>
-    </w:p>
-    <w:p>
-      <w:pPr>
-        <w:rPr>
-          <w:rFonts w:ascii="Arial" w:cs="Arial" w:eastAsia="Arial" w:hAnsi="Arial"/>
-        </w:rPr>
-      </w:pPr>
-      <w:r>
-        <w:rPr>
-          <w:rtl w:val="0"/>
-        </w:rPr>
-      </w:r>
-    </w:p>
-    <w:p>
-      <w:pPr>
-        <w:rPr>
-          <w:rFonts w:ascii="Arial" w:cs="Arial" w:eastAsia="Arial" w:hAnsi="Arial"/>
-        </w:rPr>
-      </w:pPr>
-      <w:r>
-        <w:rPr>
-          <w:rtl w:val="0"/>
-        </w:rPr>
-      </w:r>
-    </w:p>
-    <w:p>
-      <w:pPr>
-        <w:rPr>
-          <w:rFonts w:ascii="Arial" w:cs="Arial" w:eastAsia="Arial" w:hAnsi="Arial"/>
-        </w:rPr>
-      </w:pPr>
-      <w:r>
-        <w:rPr>
-          <w:rtl w:val="0"/>
-        </w:rPr>
-      </w:r>
-    </w:p>
-    <w:p>
-      <w:pPr>
+        <w:t xml:space="preserve">References Uses /</w:t>
+      </w:r>
+      <w:r>
+        <w:rPr>
+          <w:rtl w:val="0"/>
+        </w:rPr>
+        <w:t xml:space="preserve"> </w:t>
+      </w:r>
+      <w:r>
+        <w:rPr>
+          <w:rFonts w:ascii="Arial" w:cs="Arial" w:eastAsia="Arial" w:hAnsi="Arial"/>
+          <w:color w:val="000000"/>
+          <w:rtl w:val="0"/>
+        </w:rPr>
+        <w:t xml:space="preserve">Citations/Acknowledgements</w:t>
+      </w:r>
+    </w:p>
+    <w:p>
+      <w:pPr>
+        <w:ind w:left="0" w:firstLine="0"/>
+        <w:rPr/>
+      </w:pPr>
+      <w:r>
+        <w:rPr>
+          <w:rtl w:val="0"/>
+        </w:rPr>
+        <w:t xml:space="preserve">Chip Verify, Verification Academy, and Doulos are the sites used most for learning syntax and code. These were paired with class lectures for successful completion.</w:t>
+      </w:r>
+    </w:p>
+    <w:p>
+      <w:pPr>
+        <w:ind w:left="0" w:firstLine="0"/>
+        <w:rPr/>
+      </w:pPr>
+      <w:hyperlink r:id="rId14">
+        <w:r>
+          <w:rPr>
+            <w:color w:val="1155cc"/>
+            <w:u w:val="single"/>
+            <w:rtl w:val="0"/>
+          </w:rPr>
+          <w:t xml:space="preserve">https://www.chipverify.com/</w:t>
+        </w:r>
+      </w:hyperlink>
+      <w:r>
+        <w:rPr>
+          <w:rtl w:val="0"/>
+        </w:rPr>
+      </w:r>
+    </w:p>
+    <w:p>
+      <w:pPr>
+        <w:ind w:left="0" w:firstLine="0"/>
+        <w:rPr/>
+      </w:pPr>
+      <w:hyperlink r:id="rId15">
+        <w:r>
+          <w:rPr>
+            <w:color w:val="1155cc"/>
+            <w:u w:val="single"/>
+            <w:rtl w:val="0"/>
+          </w:rPr>
+          <w:t xml:space="preserve">https://www.doulos.com/</w:t>
+        </w:r>
+      </w:hyperlink>
+      <w:r>
+        <w:rPr>
+          <w:rtl w:val="0"/>
+        </w:rPr>
+      </w:r>
+    </w:p>
+    <w:p>
+      <w:pPr>
+        <w:ind w:left="0" w:firstLine="0"/>
         <w:rPr>
           <w:rFonts w:ascii="Arial" w:cs="Arial" w:eastAsia="Arial" w:hAnsi="Arial"/>
           <w:sz w:val="40"/>
           <w:szCs w:val="40"/>
         </w:rPr>
       </w:pPr>
+      <w:hyperlink r:id="rId16">
+        <w:r>
+          <w:rPr>
+            <w:color w:val="1155cc"/>
+            <w:u w:val="single"/>
+            <w:rtl w:val="0"/>
+          </w:rPr>
+          <w:t xml:space="preserve">https://verificationacademy.com/</w:t>
+        </w:r>
+      </w:hyperlink>
       <w:r>
         <w:rPr>
           <w:rtl w:val="0"/>
@@ -7115,7 +10227,8 @@
       </w:r>
     </w:p>
     <w:sectPr>
-      <w:headerReference r:id="rId8" w:type="default"/>
+      <w:headerReference r:id="rId17" w:type="default"/>
+      <w:footerReference r:id="rId18" w:type="default"/>
       <w:pgSz w:h="15840" w:w="12240" w:orient="portrait"/>
       <w:pgMar w:bottom="1440" w:top="1440" w:left="1440" w:right="1440" w:header="720" w:footer="720"/>
       <w:pgNumType w:start="1"/>
@@ -7124,12 +10237,43 @@
 </w:document>
 </file>
 
+<file path=word/footer1.xml><?xml version="1.0" encoding="utf-8"?>
+<w:ftr xmlns:mc="http://schemas.openxmlformats.org/markup-compatibility/2006" xmlns:o="urn:schemas-microsoft-com:office:office" xmlns:r="http://schemas.openxmlformats.org/officeDocument/2006/relationships" xmlns:m="http://schemas.openxmlformats.org/officeDocument/2006/math" xmlns:v="urn:schemas-microsoft-com:vml" xmlns:wp="http://schemas.openxmlformats.org/drawingml/2006/wordprocessingDrawing" xmlns:w10="urn:schemas-microsoft-com:office:word" xmlns:w="http://schemas.openxmlformats.org/wordprocessingml/2006/main" xmlns:wne="http://schemas.microsoft.com/office/word/2006/wordml" xmlns:sl="http://schemas.openxmlformats.org/schemaLibrary/2006/main" xmlns:a="http://schemas.openxmlformats.org/drawingml/2006/main" xmlns:pic="http://schemas.openxmlformats.org/drawingml/2006/picture" xmlns:c="http://schemas.openxmlformats.org/drawingml/2006/chart" xmlns:lc="http://schemas.openxmlformats.org/drawingml/2006/lockedCanvas" xmlns:dgm="http://schemas.openxmlformats.org/drawingml/2006/diagram" xmlns:wps="http://schemas.microsoft.com/office/word/2010/wordprocessingShape" xmlns:wpg="http://schemas.microsoft.com/office/word/2010/wordprocessingGroup" xmlns:w14="http://schemas.microsoft.com/office/word/2010/wordml" xmlns:w15="http://schemas.microsoft.com/office/word/2012/wordml">
+  <w:p>
+    <w:pPr>
+      <w:jc w:val="right"/>
+      <w:rPr/>
+    </w:pPr>
+    <w:r>
+      <w:rPr>
+        <w:rtl w:val="0"/>
+      </w:rPr>
+      <w:t xml:space="preserve">Fouts / Syed</w:t>
+    </w:r>
+  </w:p>
+</w:ftr>
+</file>
+
 <file path=word/header1.xml><?xml version="1.0" encoding="utf-8"?>
 <w:hdr xmlns:mc="http://schemas.openxmlformats.org/markup-compatibility/2006" xmlns:o="urn:schemas-microsoft-com:office:office" xmlns:r="http://schemas.openxmlformats.org/officeDocument/2006/relationships" xmlns:m="http://schemas.openxmlformats.org/officeDocument/2006/math" xmlns:v="urn:schemas-microsoft-com:vml" xmlns:wp="http://schemas.openxmlformats.org/drawingml/2006/wordprocessingDrawing" xmlns:w10="urn:schemas-microsoft-com:office:word" xmlns:w="http://schemas.openxmlformats.org/wordprocessingml/2006/main" xmlns:wne="http://schemas.microsoft.com/office/word/2006/wordml" xmlns:sl="http://schemas.openxmlformats.org/schemaLibrary/2006/main" xmlns:a="http://schemas.openxmlformats.org/drawingml/2006/main" xmlns:pic="http://schemas.openxmlformats.org/drawingml/2006/picture" xmlns:c="http://schemas.openxmlformats.org/drawingml/2006/chart" xmlns:lc="http://schemas.openxmlformats.org/drawingml/2006/lockedCanvas" xmlns:dgm="http://schemas.openxmlformats.org/drawingml/2006/diagram" xmlns:wps="http://schemas.microsoft.com/office/word/2010/wordprocessingShape" xmlns:wpg="http://schemas.microsoft.com/office/word/2010/wordprocessingGroup" xmlns:w14="http://schemas.microsoft.com/office/word/2010/wordml" xmlns:w15="http://schemas.microsoft.com/office/word/2012/wordml">
   <w:p>
     <w:pPr>
+      <w:jc w:val="right"/>
       <w:rPr/>
     </w:pPr>
+    <w:r>
+      <w:rPr>
+        <w:rtl w:val="0"/>
+      </w:rPr>
+      <w:t xml:space="preserve">Page | </w:t>
+    </w:r>
+    <w:r>
+      <w:rPr/>
+      <w:fldChar w:fldCharType="begin"/>
+      <w:instrText xml:space="preserve">PAGE</w:instrText>
+      <w:fldChar w:fldCharType="separate"/>
+      <w:fldChar w:fldCharType="end"/>
+    </w:r>
     <w:r>
       <w:rPr>
         <w:rtl w:val="0"/>
@@ -7254,8 +10398,8 @@
   <w:abstractNum w:abstractNumId="2">
     <w:lvl w:ilvl="0">
       <w:start w:val="1"/>
-      <w:numFmt w:val="bullet"/>
-      <w:lvlText w:val="●"/>
+      <w:numFmt w:val="decimal"/>
+      <w:lvlText w:val="%1."/>
       <w:lvlJc w:val="left"/>
       <w:pPr>
         <w:ind w:left="720" w:hanging="360"/>
@@ -7266,8 +10410,8 @@
     </w:lvl>
     <w:lvl w:ilvl="1">
       <w:start w:val="1"/>
-      <w:numFmt w:val="bullet"/>
-      <w:lvlText w:val="○"/>
+      <w:numFmt w:val="lowerLetter"/>
+      <w:lvlText w:val="%2."/>
       <w:lvlJc w:val="left"/>
       <w:pPr>
         <w:ind w:left="1440" w:hanging="360"/>
@@ -7278,9 +10422,9 @@
     </w:lvl>
     <w:lvl w:ilvl="2">
       <w:start w:val="1"/>
-      <w:numFmt w:val="bullet"/>
-      <w:lvlText w:val="■"/>
-      <w:lvlJc w:val="left"/>
+      <w:numFmt w:val="lowerRoman"/>
+      <w:lvlText w:val="%3."/>
+      <w:lvlJc w:val="right"/>
       <w:pPr>
         <w:ind w:left="2160" w:hanging="360"/>
       </w:pPr>
@@ -7290,8 +10434,8 @@
     </w:lvl>
     <w:lvl w:ilvl="3">
       <w:start w:val="1"/>
-      <w:numFmt w:val="bullet"/>
-      <w:lvlText w:val="●"/>
+      <w:numFmt w:val="decimal"/>
+      <w:lvlText w:val="%4."/>
       <w:lvlJc w:val="left"/>
       <w:pPr>
         <w:ind w:left="2880" w:hanging="360"/>
@@ -7302,8 +10446,8 @@
     </w:lvl>
     <w:lvl w:ilvl="4">
       <w:start w:val="1"/>
-      <w:numFmt w:val="bullet"/>
-      <w:lvlText w:val="○"/>
+      <w:numFmt w:val="lowerLetter"/>
+      <w:lvlText w:val="%5."/>
       <w:lvlJc w:val="left"/>
       <w:pPr>
         <w:ind w:left="3600" w:hanging="360"/>
@@ -7314,9 +10458,9 @@
     </w:lvl>
     <w:lvl w:ilvl="5">
       <w:start w:val="1"/>
-      <w:numFmt w:val="bullet"/>
-      <w:lvlText w:val="■"/>
-      <w:lvlJc w:val="left"/>
+      <w:numFmt w:val="lowerRoman"/>
+      <w:lvlText w:val="%6."/>
+      <w:lvlJc w:val="right"/>
       <w:pPr>
         <w:ind w:left="4320" w:hanging="360"/>
       </w:pPr>
@@ -7326,8 +10470,8 @@
     </w:lvl>
     <w:lvl w:ilvl="6">
       <w:start w:val="1"/>
-      <w:numFmt w:val="bullet"/>
-      <w:lvlText w:val="●"/>
+      <w:numFmt w:val="decimal"/>
+      <w:lvlText w:val="%7."/>
       <w:lvlJc w:val="left"/>
       <w:pPr>
         <w:ind w:left="5040" w:hanging="360"/>
@@ -7338,8 +10482,8 @@
     </w:lvl>
     <w:lvl w:ilvl="7">
       <w:start w:val="1"/>
-      <w:numFmt w:val="bullet"/>
-      <w:lvlText w:val="○"/>
+      <w:numFmt w:val="lowerLetter"/>
+      <w:lvlText w:val="%8."/>
       <w:lvlJc w:val="left"/>
       <w:pPr>
         <w:ind w:left="5760" w:hanging="360"/>
@@ -7350,9 +10494,9 @@
     </w:lvl>
     <w:lvl w:ilvl="8">
       <w:start w:val="1"/>
-      <w:numFmt w:val="bullet"/>
-      <w:lvlText w:val="■"/>
-      <w:lvlJc w:val="left"/>
+      <w:numFmt w:val="lowerRoman"/>
+      <w:lvlText w:val="%9."/>
+      <w:lvlJc w:val="right"/>
       <w:pPr>
         <w:ind w:left="6480" w:hanging="360"/>
       </w:pPr>
@@ -7582,6 +10726,446 @@
     </w:lvl>
   </w:abstractNum>
   <w:abstractNum w:abstractNumId="5">
+    <w:lvl w:ilvl="0">
+      <w:start w:val="1"/>
+      <w:numFmt w:val="decimal"/>
+      <w:lvlText w:val="%1."/>
+      <w:lvlJc w:val="left"/>
+      <w:pPr>
+        <w:ind w:left="720" w:hanging="360"/>
+      </w:pPr>
+      <w:rPr>
+        <w:u w:val="none"/>
+      </w:rPr>
+    </w:lvl>
+    <w:lvl w:ilvl="1">
+      <w:start w:val="1"/>
+      <w:numFmt w:val="lowerLetter"/>
+      <w:lvlText w:val="%2."/>
+      <w:lvlJc w:val="left"/>
+      <w:pPr>
+        <w:ind w:left="1440" w:hanging="360"/>
+      </w:pPr>
+      <w:rPr>
+        <w:u w:val="none"/>
+      </w:rPr>
+    </w:lvl>
+    <w:lvl w:ilvl="2">
+      <w:start w:val="1"/>
+      <w:numFmt w:val="lowerRoman"/>
+      <w:lvlText w:val="%3."/>
+      <w:lvlJc w:val="right"/>
+      <w:pPr>
+        <w:ind w:left="2160" w:hanging="360"/>
+      </w:pPr>
+      <w:rPr>
+        <w:u w:val="none"/>
+      </w:rPr>
+    </w:lvl>
+    <w:lvl w:ilvl="3">
+      <w:start w:val="1"/>
+      <w:numFmt w:val="decimal"/>
+      <w:lvlText w:val="%4."/>
+      <w:lvlJc w:val="left"/>
+      <w:pPr>
+        <w:ind w:left="2880" w:hanging="360"/>
+      </w:pPr>
+      <w:rPr>
+        <w:u w:val="none"/>
+      </w:rPr>
+    </w:lvl>
+    <w:lvl w:ilvl="4">
+      <w:start w:val="1"/>
+      <w:numFmt w:val="lowerLetter"/>
+      <w:lvlText w:val="%5."/>
+      <w:lvlJc w:val="left"/>
+      <w:pPr>
+        <w:ind w:left="3600" w:hanging="360"/>
+      </w:pPr>
+      <w:rPr>
+        <w:u w:val="none"/>
+      </w:rPr>
+    </w:lvl>
+    <w:lvl w:ilvl="5">
+      <w:start w:val="1"/>
+      <w:numFmt w:val="lowerRoman"/>
+      <w:lvlText w:val="%6."/>
+      <w:lvlJc w:val="right"/>
+      <w:pPr>
+        <w:ind w:left="4320" w:hanging="360"/>
+      </w:pPr>
+      <w:rPr>
+        <w:u w:val="none"/>
+      </w:rPr>
+    </w:lvl>
+    <w:lvl w:ilvl="6">
+      <w:start w:val="1"/>
+      <w:numFmt w:val="decimal"/>
+      <w:lvlText w:val="%7."/>
+      <w:lvlJc w:val="left"/>
+      <w:pPr>
+        <w:ind w:left="5040" w:hanging="360"/>
+      </w:pPr>
+      <w:rPr>
+        <w:u w:val="none"/>
+      </w:rPr>
+    </w:lvl>
+    <w:lvl w:ilvl="7">
+      <w:start w:val="1"/>
+      <w:numFmt w:val="lowerLetter"/>
+      <w:lvlText w:val="%8."/>
+      <w:lvlJc w:val="left"/>
+      <w:pPr>
+        <w:ind w:left="5760" w:hanging="360"/>
+      </w:pPr>
+      <w:rPr>
+        <w:u w:val="none"/>
+      </w:rPr>
+    </w:lvl>
+    <w:lvl w:ilvl="8">
+      <w:start w:val="1"/>
+      <w:numFmt w:val="lowerRoman"/>
+      <w:lvlText w:val="%9."/>
+      <w:lvlJc w:val="right"/>
+      <w:pPr>
+        <w:ind w:left="6480" w:hanging="360"/>
+      </w:pPr>
+      <w:rPr>
+        <w:u w:val="none"/>
+      </w:rPr>
+    </w:lvl>
+  </w:abstractNum>
+  <w:abstractNum w:abstractNumId="6">
+    <w:lvl w:ilvl="0">
+      <w:start w:val="1"/>
+      <w:numFmt w:val="decimal"/>
+      <w:lvlText w:val="%1."/>
+      <w:lvlJc w:val="left"/>
+      <w:pPr>
+        <w:ind w:left="720" w:hanging="360"/>
+      </w:pPr>
+      <w:rPr>
+        <w:u w:val="none"/>
+      </w:rPr>
+    </w:lvl>
+    <w:lvl w:ilvl="1">
+      <w:start w:val="1"/>
+      <w:numFmt w:val="lowerLetter"/>
+      <w:lvlText w:val="%2."/>
+      <w:lvlJc w:val="left"/>
+      <w:pPr>
+        <w:ind w:left="1440" w:hanging="360"/>
+      </w:pPr>
+      <w:rPr>
+        <w:u w:val="none"/>
+      </w:rPr>
+    </w:lvl>
+    <w:lvl w:ilvl="2">
+      <w:start w:val="1"/>
+      <w:numFmt w:val="lowerRoman"/>
+      <w:lvlText w:val="%3."/>
+      <w:lvlJc w:val="right"/>
+      <w:pPr>
+        <w:ind w:left="2160" w:hanging="360"/>
+      </w:pPr>
+      <w:rPr>
+        <w:u w:val="none"/>
+      </w:rPr>
+    </w:lvl>
+    <w:lvl w:ilvl="3">
+      <w:start w:val="1"/>
+      <w:numFmt w:val="decimal"/>
+      <w:lvlText w:val="%4."/>
+      <w:lvlJc w:val="left"/>
+      <w:pPr>
+        <w:ind w:left="2880" w:hanging="360"/>
+      </w:pPr>
+      <w:rPr>
+        <w:u w:val="none"/>
+      </w:rPr>
+    </w:lvl>
+    <w:lvl w:ilvl="4">
+      <w:start w:val="1"/>
+      <w:numFmt w:val="lowerLetter"/>
+      <w:lvlText w:val="%5."/>
+      <w:lvlJc w:val="left"/>
+      <w:pPr>
+        <w:ind w:left="3600" w:hanging="360"/>
+      </w:pPr>
+      <w:rPr>
+        <w:u w:val="none"/>
+      </w:rPr>
+    </w:lvl>
+    <w:lvl w:ilvl="5">
+      <w:start w:val="1"/>
+      <w:numFmt w:val="lowerRoman"/>
+      <w:lvlText w:val="%6."/>
+      <w:lvlJc w:val="right"/>
+      <w:pPr>
+        <w:ind w:left="4320" w:hanging="360"/>
+      </w:pPr>
+      <w:rPr>
+        <w:u w:val="none"/>
+      </w:rPr>
+    </w:lvl>
+    <w:lvl w:ilvl="6">
+      <w:start w:val="1"/>
+      <w:numFmt w:val="decimal"/>
+      <w:lvlText w:val="%7."/>
+      <w:lvlJc w:val="left"/>
+      <w:pPr>
+        <w:ind w:left="5040" w:hanging="360"/>
+      </w:pPr>
+      <w:rPr>
+        <w:u w:val="none"/>
+      </w:rPr>
+    </w:lvl>
+    <w:lvl w:ilvl="7">
+      <w:start w:val="1"/>
+      <w:numFmt w:val="lowerLetter"/>
+      <w:lvlText w:val="%8."/>
+      <w:lvlJc w:val="left"/>
+      <w:pPr>
+        <w:ind w:left="5760" w:hanging="360"/>
+      </w:pPr>
+      <w:rPr>
+        <w:u w:val="none"/>
+      </w:rPr>
+    </w:lvl>
+    <w:lvl w:ilvl="8">
+      <w:start w:val="1"/>
+      <w:numFmt w:val="lowerRoman"/>
+      <w:lvlText w:val="%9."/>
+      <w:lvlJc w:val="right"/>
+      <w:pPr>
+        <w:ind w:left="6480" w:hanging="360"/>
+      </w:pPr>
+      <w:rPr>
+        <w:u w:val="none"/>
+      </w:rPr>
+    </w:lvl>
+  </w:abstractNum>
+  <w:abstractNum w:abstractNumId="7">
+    <w:lvl w:ilvl="0">
+      <w:start w:val="1"/>
+      <w:numFmt w:val="decimal"/>
+      <w:lvlText w:val="%1."/>
+      <w:lvlJc w:val="left"/>
+      <w:pPr>
+        <w:ind w:left="720" w:hanging="360"/>
+      </w:pPr>
+      <w:rPr>
+        <w:u w:val="none"/>
+      </w:rPr>
+    </w:lvl>
+    <w:lvl w:ilvl="1">
+      <w:start w:val="1"/>
+      <w:numFmt w:val="lowerLetter"/>
+      <w:lvlText w:val="%2."/>
+      <w:lvlJc w:val="left"/>
+      <w:pPr>
+        <w:ind w:left="1440" w:hanging="360"/>
+      </w:pPr>
+      <w:rPr>
+        <w:u w:val="none"/>
+      </w:rPr>
+    </w:lvl>
+    <w:lvl w:ilvl="2">
+      <w:start w:val="1"/>
+      <w:numFmt w:val="lowerRoman"/>
+      <w:lvlText w:val="%3."/>
+      <w:lvlJc w:val="right"/>
+      <w:pPr>
+        <w:ind w:left="2160" w:hanging="360"/>
+      </w:pPr>
+      <w:rPr>
+        <w:u w:val="none"/>
+      </w:rPr>
+    </w:lvl>
+    <w:lvl w:ilvl="3">
+      <w:start w:val="1"/>
+      <w:numFmt w:val="decimal"/>
+      <w:lvlText w:val="%4."/>
+      <w:lvlJc w:val="left"/>
+      <w:pPr>
+        <w:ind w:left="2880" w:hanging="360"/>
+      </w:pPr>
+      <w:rPr>
+        <w:u w:val="none"/>
+      </w:rPr>
+    </w:lvl>
+    <w:lvl w:ilvl="4">
+      <w:start w:val="1"/>
+      <w:numFmt w:val="lowerLetter"/>
+      <w:lvlText w:val="%5."/>
+      <w:lvlJc w:val="left"/>
+      <w:pPr>
+        <w:ind w:left="3600" w:hanging="360"/>
+      </w:pPr>
+      <w:rPr>
+        <w:u w:val="none"/>
+      </w:rPr>
+    </w:lvl>
+    <w:lvl w:ilvl="5">
+      <w:start w:val="1"/>
+      <w:numFmt w:val="lowerRoman"/>
+      <w:lvlText w:val="%6."/>
+      <w:lvlJc w:val="right"/>
+      <w:pPr>
+        <w:ind w:left="4320" w:hanging="360"/>
+      </w:pPr>
+      <w:rPr>
+        <w:u w:val="none"/>
+      </w:rPr>
+    </w:lvl>
+    <w:lvl w:ilvl="6">
+      <w:start w:val="1"/>
+      <w:numFmt w:val="decimal"/>
+      <w:lvlText w:val="%7."/>
+      <w:lvlJc w:val="left"/>
+      <w:pPr>
+        <w:ind w:left="5040" w:hanging="360"/>
+      </w:pPr>
+      <w:rPr>
+        <w:u w:val="none"/>
+      </w:rPr>
+    </w:lvl>
+    <w:lvl w:ilvl="7">
+      <w:start w:val="1"/>
+      <w:numFmt w:val="lowerLetter"/>
+      <w:lvlText w:val="%8."/>
+      <w:lvlJc w:val="left"/>
+      <w:pPr>
+        <w:ind w:left="5760" w:hanging="360"/>
+      </w:pPr>
+      <w:rPr>
+        <w:u w:val="none"/>
+      </w:rPr>
+    </w:lvl>
+    <w:lvl w:ilvl="8">
+      <w:start w:val="1"/>
+      <w:numFmt w:val="lowerRoman"/>
+      <w:lvlText w:val="%9."/>
+      <w:lvlJc w:val="right"/>
+      <w:pPr>
+        <w:ind w:left="6480" w:hanging="360"/>
+      </w:pPr>
+      <w:rPr>
+        <w:u w:val="none"/>
+      </w:rPr>
+    </w:lvl>
+  </w:abstractNum>
+  <w:abstractNum w:abstractNumId="8">
+    <w:lvl w:ilvl="0">
+      <w:start w:val="1"/>
+      <w:numFmt w:val="bullet"/>
+      <w:lvlText w:val="●"/>
+      <w:lvlJc w:val="left"/>
+      <w:pPr>
+        <w:ind w:left="720" w:hanging="360"/>
+      </w:pPr>
+      <w:rPr>
+        <w:u w:val="none"/>
+      </w:rPr>
+    </w:lvl>
+    <w:lvl w:ilvl="1">
+      <w:start w:val="1"/>
+      <w:numFmt w:val="bullet"/>
+      <w:lvlText w:val="○"/>
+      <w:lvlJc w:val="left"/>
+      <w:pPr>
+        <w:ind w:left="1440" w:hanging="360"/>
+      </w:pPr>
+      <w:rPr>
+        <w:u w:val="none"/>
+      </w:rPr>
+    </w:lvl>
+    <w:lvl w:ilvl="2">
+      <w:start w:val="1"/>
+      <w:numFmt w:val="bullet"/>
+      <w:lvlText w:val="■"/>
+      <w:lvlJc w:val="left"/>
+      <w:pPr>
+        <w:ind w:left="2160" w:hanging="360"/>
+      </w:pPr>
+      <w:rPr>
+        <w:u w:val="none"/>
+      </w:rPr>
+    </w:lvl>
+    <w:lvl w:ilvl="3">
+      <w:start w:val="1"/>
+      <w:numFmt w:val="bullet"/>
+      <w:lvlText w:val="●"/>
+      <w:lvlJc w:val="left"/>
+      <w:pPr>
+        <w:ind w:left="2880" w:hanging="360"/>
+      </w:pPr>
+      <w:rPr>
+        <w:u w:val="none"/>
+      </w:rPr>
+    </w:lvl>
+    <w:lvl w:ilvl="4">
+      <w:start w:val="1"/>
+      <w:numFmt w:val="bullet"/>
+      <w:lvlText w:val="○"/>
+      <w:lvlJc w:val="left"/>
+      <w:pPr>
+        <w:ind w:left="3600" w:hanging="360"/>
+      </w:pPr>
+      <w:rPr>
+        <w:u w:val="none"/>
+      </w:rPr>
+    </w:lvl>
+    <w:lvl w:ilvl="5">
+      <w:start w:val="1"/>
+      <w:numFmt w:val="bullet"/>
+      <w:lvlText w:val="■"/>
+      <w:lvlJc w:val="left"/>
+      <w:pPr>
+        <w:ind w:left="4320" w:hanging="360"/>
+      </w:pPr>
+      <w:rPr>
+        <w:u w:val="none"/>
+      </w:rPr>
+    </w:lvl>
+    <w:lvl w:ilvl="6">
+      <w:start w:val="1"/>
+      <w:numFmt w:val="bullet"/>
+      <w:lvlText w:val="●"/>
+      <w:lvlJc w:val="left"/>
+      <w:pPr>
+        <w:ind w:left="5040" w:hanging="360"/>
+      </w:pPr>
+      <w:rPr>
+        <w:u w:val="none"/>
+      </w:rPr>
+    </w:lvl>
+    <w:lvl w:ilvl="7">
+      <w:start w:val="1"/>
+      <w:numFmt w:val="bullet"/>
+      <w:lvlText w:val="○"/>
+      <w:lvlJc w:val="left"/>
+      <w:pPr>
+        <w:ind w:left="5760" w:hanging="360"/>
+      </w:pPr>
+      <w:rPr>
+        <w:u w:val="none"/>
+      </w:rPr>
+    </w:lvl>
+    <w:lvl w:ilvl="8">
+      <w:start w:val="1"/>
+      <w:numFmt w:val="bullet"/>
+      <w:lvlText w:val="■"/>
+      <w:lvlJc w:val="left"/>
+      <w:pPr>
+        <w:ind w:left="6480" w:hanging="360"/>
+      </w:pPr>
+      <w:rPr>
+        <w:u w:val="none"/>
+      </w:rPr>
+    </w:lvl>
+  </w:abstractNum>
+  <w:abstractNum w:abstractNumId="9">
     <w:lvl w:ilvl="0">
       <w:start w:val="1"/>
       <w:numFmt w:val="decimal"/>
@@ -7696,6 +11280,18 @@
   <w:num w:numId="5">
     <w:abstractNumId w:val="5"/>
   </w:num>
+  <w:num w:numId="6">
+    <w:abstractNumId w:val="6"/>
+  </w:num>
+  <w:num w:numId="7">
+    <w:abstractNumId w:val="7"/>
+  </w:num>
+  <w:num w:numId="8">
+    <w:abstractNumId w:val="8"/>
+  </w:num>
+  <w:num w:numId="9">
+    <w:abstractNumId w:val="9"/>
+  </w:num>
 </w:numbering>
 </file>
 
@@ -7730,11 +11326,10 @@
       <w:keepNext w:val="1"/>
       <w:keepLines w:val="1"/>
       <w:spacing w:after="40" w:before="360" w:line="240" w:lineRule="auto"/>
-      <w:ind w:left="432" w:hanging="432"/>
+      <w:ind w:left="432"/>
     </w:pPr>
     <w:rPr>
-      <w:rFonts w:ascii="Calibri" w:cs="Calibri" w:eastAsia="Calibri" w:hAnsi="Calibri"/>
-      <w:color w:val="393939"/>
+      <w:b w:val="1"/>
       <w:sz w:val="40"/>
       <w:szCs w:val="40"/>
     </w:rPr>

--- a/docs/Team_6_Verification_plan.docx
+++ b/docs/Team_6_Verification_plan.docx
@@ -492,7 +492,56 @@
               <w:vertAlign w:val="baseline"/>
             </w:rPr>
           </w:pPr>
-          <w:hyperlink w:anchor="">
+          <w:hyperlink w:anchor="_31gx3u80vzfm">
+            <w:r>
+              <w:rPr>
+                <w:rFonts w:ascii="Arial" w:cs="Arial" w:eastAsia="Arial" w:hAnsi="Arial"/>
+                <w:b w:val="0"/>
+                <w:i w:val="0"/>
+                <w:smallCaps w:val="0"/>
+                <w:strike w:val="0"/>
+                <w:color w:val="000000"/>
+                <w:sz w:val="22"/>
+                <w:szCs w:val="22"/>
+                <w:u w:val="none"/>
+                <w:shd w:fill="auto" w:val="clear"/>
+                <w:vertAlign w:val="baseline"/>
+                <w:rtl w:val="0"/>
+              </w:rPr>
+              <w:t xml:space="preserve">1.2 Top Level block diagram</w:t>
+              <w:tab/>
+              <w:t xml:space="preserve">4</w:t>
+            </w:r>
+          </w:hyperlink>
+          <w:r>
+            <w:rPr>
+              <w:rtl w:val="0"/>
+            </w:rPr>
+          </w:r>
+        </w:p>
+        <w:p>
+          <w:pPr>
+            <w:widowControl w:val="0"/>
+            <w:tabs>
+              <w:tab w:val="right" w:leader="dot" w:pos="12000"/>
+            </w:tabs>
+            <w:spacing w:after="0" w:before="60" w:line="240" w:lineRule="auto"/>
+            <w:ind w:left="360" w:firstLine="0"/>
+            <w:rPr>
+              <w:rFonts w:ascii="Arial" w:cs="Arial" w:eastAsia="Arial" w:hAnsi="Arial"/>
+              <w:b w:val="0"/>
+              <w:i w:val="0"/>
+              <w:smallCaps w:val="0"/>
+              <w:strike w:val="0"/>
+              <w:color w:val="000000"/>
+              <w:sz w:val="22"/>
+              <w:szCs w:val="22"/>
+              <w:u w:val="none"/>
+              <w:shd w:fill="auto" w:val="clear"/>
+              <w:vertAlign w:val="baseline"/>
+            </w:rPr>
+          </w:pPr>
+          <w:hyperlink w:anchor="_prc6ghfmls6f">
             <w:r>
               <w:rPr>
                 <w:rFonts w:ascii="Arial" w:cs="Arial" w:eastAsia="Arial" w:hAnsi="Arial"/>
@@ -508,7 +557,7 @@
                 <w:vertAlign w:val="baseline"/>
                 <w:rtl w:val="0"/>
               </w:rPr>
-              <w:t xml:space="preserve">1.2 Top Level block diagram</w:t>
+              <w:t xml:space="preserve">1.3 Specifications for the design</w:t>
               <w:tab/>
               <w:t xml:space="preserve">4</w:t>
             </w:r>
@@ -526,7 +575,7 @@
               <w:tab w:val="right" w:leader="dot" w:pos="12000"/>
             </w:tabs>
             <w:spacing w:after="0" w:before="60" w:line="240" w:lineRule="auto"/>
-            <w:ind w:left="360" w:firstLine="0"/>
+            <w:ind w:left="720" w:firstLine="0"/>
             <w:rPr>
               <w:rFonts w:ascii="Arial" w:cs="Arial" w:eastAsia="Arial" w:hAnsi="Arial"/>
               <w:b w:val="0"/>
@@ -541,7 +590,7 @@
               <w:vertAlign w:val="baseline"/>
             </w:rPr>
           </w:pPr>
-          <w:hyperlink w:anchor="_prc6ghfmls6f">
+          <w:hyperlink w:anchor="_3znysh7">
             <w:r>
               <w:rPr>
                 <w:rFonts w:ascii="Arial" w:cs="Arial" w:eastAsia="Arial" w:hAnsi="Arial"/>
@@ -557,7 +606,7 @@
                 <w:vertAlign w:val="baseline"/>
                 <w:rtl w:val="0"/>
               </w:rPr>
-              <w:t xml:space="preserve">1.3 Specifications for the design</w:t>
+              <w:t xml:space="preserve">1.3.1 Producer Specification</w:t>
               <w:tab/>
               <w:t xml:space="preserve">4</w:t>
             </w:r>
@@ -575,7 +624,7 @@
               <w:tab w:val="right" w:leader="dot" w:pos="12000"/>
             </w:tabs>
             <w:spacing w:after="0" w:before="60" w:line="240" w:lineRule="auto"/>
-            <w:ind w:left="360" w:firstLine="0"/>
+            <w:ind w:left="720" w:firstLine="0"/>
             <w:rPr>
               <w:rFonts w:ascii="Arial" w:cs="Arial" w:eastAsia="Arial" w:hAnsi="Arial"/>
               <w:b w:val="0"/>
@@ -590,7 +639,104 @@
               <w:vertAlign w:val="baseline"/>
             </w:rPr>
           </w:pPr>
-          <w:hyperlink w:anchor="_3znysh7">
+          <w:hyperlink w:anchor="_lnwcy9q18in5">
+            <w:r>
+              <w:rPr>
+                <w:rFonts w:ascii="Arial" w:cs="Arial" w:eastAsia="Arial" w:hAnsi="Arial"/>
+                <w:b w:val="0"/>
+                <w:i w:val="0"/>
+                <w:smallCaps w:val="0"/>
+                <w:strike w:val="0"/>
+                <w:color w:val="000000"/>
+                <w:sz w:val="22"/>
+                <w:szCs w:val="22"/>
+                <w:u w:val="none"/>
+                <w:shd w:fill="auto" w:val="clear"/>
+                <w:vertAlign w:val="baseline"/>
+                <w:rtl w:val="0"/>
+              </w:rPr>
+              <w:t xml:space="preserve">1.3.2 Consumer Specifications</w:t>
+              <w:tab/>
+              <w:t xml:space="preserve">4</w:t>
+            </w:r>
+          </w:hyperlink>
+          <w:r>
+            <w:rPr>
+              <w:rtl w:val="0"/>
+            </w:rPr>
+          </w:r>
+        </w:p>
+        <w:p>
+          <w:pPr>
+            <w:widowControl w:val="0"/>
+            <w:tabs>
+              <w:tab w:val="right" w:leader="dot" w:pos="12000"/>
+            </w:tabs>
+            <w:spacing w:after="0" w:before="60" w:line="240" w:lineRule="auto"/>
+            <w:rPr>
+              <w:rFonts w:ascii="Arial" w:cs="Arial" w:eastAsia="Arial" w:hAnsi="Arial"/>
+              <w:b w:val="1"/>
+              <w:i w:val="0"/>
+              <w:smallCaps w:val="0"/>
+              <w:strike w:val="0"/>
+              <w:color w:val="000000"/>
+              <w:sz w:val="22"/>
+              <w:szCs w:val="22"/>
+              <w:u w:val="none"/>
+              <w:shd w:fill="auto" w:val="clear"/>
+              <w:vertAlign w:val="baseline"/>
+            </w:rPr>
+          </w:pPr>
+          <w:hyperlink w:anchor="_2et92p0">
+            <w:r>
+              <w:rPr>
+                <w:rFonts w:ascii="Arial" w:cs="Arial" w:eastAsia="Arial" w:hAnsi="Arial"/>
+                <w:b w:val="1"/>
+                <w:i w:val="0"/>
+                <w:smallCaps w:val="0"/>
+                <w:strike w:val="0"/>
+                <w:color w:val="000000"/>
+                <w:sz w:val="24"/>
+                <w:szCs w:val="24"/>
+                <w:u w:val="none"/>
+                <w:shd w:fill="auto" w:val="clear"/>
+                <w:vertAlign w:val="baseline"/>
+                <w:rtl w:val="0"/>
+              </w:rPr>
+              <w:t xml:space="preserve">2 Verification Requirements</w:t>
+              <w:tab/>
+              <w:t xml:space="preserve">4</w:t>
+            </w:r>
+          </w:hyperlink>
+          <w:r>
+            <w:rPr>
+              <w:rtl w:val="0"/>
+            </w:rPr>
+          </w:r>
+        </w:p>
+        <w:p>
+          <w:pPr>
+            <w:widowControl w:val="0"/>
+            <w:tabs>
+              <w:tab w:val="right" w:leader="dot" w:pos="12000"/>
+            </w:tabs>
+            <w:spacing w:after="0" w:before="60" w:line="240" w:lineRule="auto"/>
+            <w:ind w:left="360" w:firstLine="0"/>
+            <w:rPr>
+              <w:rFonts w:ascii="Arial" w:cs="Arial" w:eastAsia="Arial" w:hAnsi="Arial"/>
+              <w:b w:val="0"/>
+              <w:i w:val="0"/>
+              <w:smallCaps w:val="0"/>
+              <w:strike w:val="0"/>
+              <w:color w:val="000000"/>
+              <w:sz w:val="22"/>
+              <w:szCs w:val="22"/>
+              <w:u w:val="none"/>
+              <w:shd w:fill="auto" w:val="clear"/>
+              <w:vertAlign w:val="baseline"/>
+            </w:rPr>
+          </w:pPr>
+          <w:hyperlink w:anchor="_tyjcwt">
             <w:r>
               <w:rPr>
                 <w:rFonts w:ascii="Arial" w:cs="Arial" w:eastAsia="Arial" w:hAnsi="Arial"/>
@@ -606,9 +752,156 @@
                 <w:vertAlign w:val="baseline"/>
                 <w:rtl w:val="0"/>
               </w:rPr>
-              <w:t xml:space="preserve">1.3.1 Producer Specification</w:t>
+              <w:t xml:space="preserve">2.1 Verification Levels</w:t>
               <w:tab/>
               <w:t xml:space="preserve">4</w:t>
+            </w:r>
+          </w:hyperlink>
+          <w:r>
+            <w:rPr>
+              <w:rtl w:val="0"/>
+            </w:rPr>
+          </w:r>
+        </w:p>
+        <w:p>
+          <w:pPr>
+            <w:widowControl w:val="0"/>
+            <w:tabs>
+              <w:tab w:val="right" w:leader="dot" w:pos="12000"/>
+            </w:tabs>
+            <w:spacing w:after="0" w:before="60" w:line="240" w:lineRule="auto"/>
+            <w:ind w:left="720" w:firstLine="0"/>
+            <w:rPr>
+              <w:rFonts w:ascii="Arial" w:cs="Arial" w:eastAsia="Arial" w:hAnsi="Arial"/>
+              <w:b w:val="0"/>
+              <w:i w:val="0"/>
+              <w:smallCaps w:val="0"/>
+              <w:strike w:val="0"/>
+              <w:color w:val="000000"/>
+              <w:sz w:val="22"/>
+              <w:szCs w:val="22"/>
+              <w:u w:val="none"/>
+              <w:shd w:fill="auto" w:val="clear"/>
+              <w:vertAlign w:val="baseline"/>
+            </w:rPr>
+          </w:pPr>
+          <w:hyperlink w:anchor="_3dy6vkm">
+            <w:r>
+              <w:rPr>
+                <w:rFonts w:ascii="Arial" w:cs="Arial" w:eastAsia="Arial" w:hAnsi="Arial"/>
+                <w:b w:val="0"/>
+                <w:i w:val="0"/>
+                <w:smallCaps w:val="0"/>
+                <w:strike w:val="0"/>
+                <w:color w:val="000000"/>
+                <w:sz w:val="24"/>
+                <w:szCs w:val="24"/>
+                <w:u w:val="none"/>
+                <w:shd w:fill="auto" w:val="clear"/>
+                <w:vertAlign w:val="baseline"/>
+                <w:rtl w:val="0"/>
+              </w:rPr>
+              <w:t xml:space="preserve">2.1.1 Hierarchy</w:t>
+              <w:tab/>
+              <w:t xml:space="preserve">4</w:t>
+            </w:r>
+          </w:hyperlink>
+          <w:r>
+            <w:rPr>
+              <w:rtl w:val="0"/>
+            </w:rPr>
+          </w:r>
+        </w:p>
+        <w:p>
+          <w:pPr>
+            <w:widowControl w:val="0"/>
+            <w:tabs>
+              <w:tab w:val="right" w:leader="dot" w:pos="12000"/>
+            </w:tabs>
+            <w:spacing w:after="0" w:before="60" w:line="240" w:lineRule="auto"/>
+            <w:ind w:left="720" w:firstLine="0"/>
+            <w:rPr>
+              <w:rFonts w:ascii="Arial" w:cs="Arial" w:eastAsia="Arial" w:hAnsi="Arial"/>
+              <w:b w:val="0"/>
+              <w:i w:val="0"/>
+              <w:smallCaps w:val="0"/>
+              <w:strike w:val="0"/>
+              <w:color w:val="000000"/>
+              <w:sz w:val="22"/>
+              <w:szCs w:val="22"/>
+              <w:u w:val="none"/>
+              <w:shd w:fill="auto" w:val="clear"/>
+              <w:vertAlign w:val="baseline"/>
+            </w:rPr>
+          </w:pPr>
+          <w:hyperlink w:anchor="_1t3h5sf">
+            <w:r>
+              <w:rPr>
+                <w:rFonts w:ascii="Arial" w:cs="Arial" w:eastAsia="Arial" w:hAnsi="Arial"/>
+                <w:b w:val="0"/>
+                <w:i w:val="0"/>
+                <w:smallCaps w:val="0"/>
+                <w:strike w:val="0"/>
+                <w:color w:val="000000"/>
+                <w:sz w:val="24"/>
+                <w:szCs w:val="24"/>
+                <w:u w:val="none"/>
+                <w:shd w:fill="auto" w:val="clear"/>
+                <w:vertAlign w:val="baseline"/>
+                <w:rtl w:val="0"/>
+              </w:rPr>
+              <w:t xml:space="preserve">2.1.2 Control and Observation</w:t>
+              <w:tab/>
+              <w:t xml:space="preserve">5</w:t>
+            </w:r>
+          </w:hyperlink>
+          <w:r>
+            <w:rPr>
+              <w:rtl w:val="0"/>
+            </w:rPr>
+          </w:r>
+        </w:p>
+        <w:p>
+          <w:pPr>
+            <w:widowControl w:val="0"/>
+            <w:tabs>
+              <w:tab w:val="right" w:leader="dot" w:pos="12000"/>
+            </w:tabs>
+            <w:spacing w:after="0" w:before="60" w:line="240" w:lineRule="auto"/>
+            <w:ind w:left="720" w:firstLine="0"/>
+            <w:rPr>
+              <w:rFonts w:ascii="Arial" w:cs="Arial" w:eastAsia="Arial" w:hAnsi="Arial"/>
+              <w:b w:val="0"/>
+              <w:i w:val="0"/>
+              <w:smallCaps w:val="0"/>
+              <w:strike w:val="0"/>
+              <w:color w:val="000000"/>
+              <w:sz w:val="22"/>
+              <w:szCs w:val="22"/>
+              <w:u w:val="none"/>
+              <w:shd w:fill="auto" w:val="clear"/>
+              <w:vertAlign w:val="baseline"/>
+            </w:rPr>
+          </w:pPr>
+          <w:hyperlink w:anchor="_4d34og8">
+            <w:r>
+              <w:rPr>
+                <w:rFonts w:ascii="Arial" w:cs="Arial" w:eastAsia="Arial" w:hAnsi="Arial"/>
+                <w:b w:val="0"/>
+                <w:i w:val="0"/>
+                <w:smallCaps w:val="0"/>
+                <w:strike w:val="0"/>
+                <w:color w:val="000000"/>
+                <w:sz w:val="24"/>
+                <w:szCs w:val="24"/>
+                <w:u w:val="none"/>
+                <w:shd w:fill="auto" w:val="clear"/>
+                <w:vertAlign w:val="baseline"/>
+                <w:rtl w:val="0"/>
+              </w:rPr>
+              <w:t xml:space="preserve">2.1.3 Comparison Tagging</w:t>
+              <w:tab/>
+              <w:t xml:space="preserve">5</w:t>
             </w:r>
           </w:hyperlink>
           <w:r>
@@ -638,7 +931,7 @@
               <w:vertAlign w:val="baseline"/>
             </w:rPr>
           </w:pPr>
-          <w:hyperlink w:anchor="_2et92p0">
+          <w:hyperlink w:anchor="_2s8eyo1">
             <w:r>
               <w:rPr>
                 <w:rFonts w:ascii="Arial" w:cs="Arial" w:eastAsia="Arial" w:hAnsi="Arial"/>
@@ -654,9 +947,9 @@
                 <w:vertAlign w:val="baseline"/>
                 <w:rtl w:val="0"/>
               </w:rPr>
-              <w:t xml:space="preserve">2 Verification Requirements</w:t>
+              <w:t xml:space="preserve">3 Required Tools</w:t>
               <w:tab/>
-              <w:t xml:space="preserve">4</w:t>
+              <w:t xml:space="preserve">5</w:t>
             </w:r>
           </w:hyperlink>
           <w:r>
@@ -687,7 +980,7 @@
               <w:vertAlign w:val="baseline"/>
             </w:rPr>
           </w:pPr>
-          <w:hyperlink w:anchor="_tyjcwt">
+          <w:hyperlink w:anchor="_17dp8vu">
             <w:r>
               <w:rPr>
                 <w:rFonts w:ascii="Arial" w:cs="Arial" w:eastAsia="Arial" w:hAnsi="Arial"/>
@@ -703,9 +996,9 @@
                 <w:vertAlign w:val="baseline"/>
                 <w:rtl w:val="0"/>
               </w:rPr>
-              <w:t xml:space="preserve">2.1 Verification Levels</w:t>
+              <w:t xml:space="preserve">3.1 Simulation Software</w:t>
               <w:tab/>
-              <w:t xml:space="preserve">4</w:t>
+              <w:t xml:space="preserve">5</w:t>
             </w:r>
           </w:hyperlink>
           <w:r>
@@ -721,7 +1014,7 @@
               <w:tab w:val="right" w:leader="dot" w:pos="12000"/>
             </w:tabs>
             <w:spacing w:after="0" w:before="60" w:line="240" w:lineRule="auto"/>
-            <w:ind w:left="720" w:firstLine="0"/>
+            <w:ind w:left="360" w:firstLine="0"/>
             <w:rPr>
               <w:rFonts w:ascii="Arial" w:cs="Arial" w:eastAsia="Arial" w:hAnsi="Arial"/>
               <w:b w:val="0"/>
@@ -736,7 +1029,7 @@
               <w:vertAlign w:val="baseline"/>
             </w:rPr>
           </w:pPr>
-          <w:hyperlink w:anchor="_3dy6vkm">
+          <w:hyperlink w:anchor="_3rdcrjn">
             <w:r>
               <w:rPr>
                 <w:rFonts w:ascii="Arial" w:cs="Arial" w:eastAsia="Arial" w:hAnsi="Arial"/>
@@ -752,9 +1045,9 @@
                 <w:vertAlign w:val="baseline"/>
                 <w:rtl w:val="0"/>
               </w:rPr>
-              <w:t xml:space="preserve">2.1.1 Hierarchy</w:t>
+              <w:t xml:space="preserve">3.2 Directory structure</w:t>
               <w:tab/>
-              <w:t xml:space="preserve">4</w:t>
+              <w:t xml:space="preserve">5</w:t>
             </w:r>
           </w:hyperlink>
           <w:r>
@@ -770,7 +1063,103 @@
               <w:tab w:val="right" w:leader="dot" w:pos="12000"/>
             </w:tabs>
             <w:spacing w:after="0" w:before="60" w:line="240" w:lineRule="auto"/>
-            <w:ind w:left="720" w:firstLine="0"/>
+            <w:rPr>
+              <w:rFonts w:ascii="Arial" w:cs="Arial" w:eastAsia="Arial" w:hAnsi="Arial"/>
+              <w:b w:val="1"/>
+              <w:i w:val="0"/>
+              <w:smallCaps w:val="0"/>
+              <w:strike w:val="0"/>
+              <w:color w:val="000000"/>
+              <w:sz w:val="22"/>
+              <w:szCs w:val="22"/>
+              <w:u w:val="none"/>
+              <w:shd w:fill="auto" w:val="clear"/>
+              <w:vertAlign w:val="baseline"/>
+            </w:rPr>
+          </w:pPr>
+          <w:hyperlink w:anchor="_26in1rg">
+            <w:r>
+              <w:rPr>
+                <w:rFonts w:ascii="Arial" w:cs="Arial" w:eastAsia="Arial" w:hAnsi="Arial"/>
+                <w:b w:val="1"/>
+                <w:i w:val="0"/>
+                <w:smallCaps w:val="0"/>
+                <w:strike w:val="0"/>
+                <w:color w:val="000000"/>
+                <w:sz w:val="24"/>
+                <w:szCs w:val="24"/>
+                <w:u w:val="none"/>
+                <w:shd w:fill="auto" w:val="clear"/>
+                <w:vertAlign w:val="baseline"/>
+                <w:rtl w:val="0"/>
+              </w:rPr>
+              <w:t xml:space="preserve">4 Risks and Dependencies</w:t>
+              <w:tab/>
+              <w:t xml:space="preserve">8</w:t>
+            </w:r>
+          </w:hyperlink>
+          <w:r>
+            <w:rPr>
+              <w:rtl w:val="0"/>
+            </w:rPr>
+          </w:r>
+        </w:p>
+        <w:p>
+          <w:pPr>
+            <w:widowControl w:val="0"/>
+            <w:tabs>
+              <w:tab w:val="right" w:leader="dot" w:pos="12000"/>
+            </w:tabs>
+            <w:spacing w:after="0" w:before="60" w:line="240" w:lineRule="auto"/>
+            <w:rPr>
+              <w:rFonts w:ascii="Arial" w:cs="Arial" w:eastAsia="Arial" w:hAnsi="Arial"/>
+              <w:b w:val="1"/>
+              <w:i w:val="0"/>
+              <w:smallCaps w:val="0"/>
+              <w:strike w:val="0"/>
+              <w:color w:val="000000"/>
+              <w:sz w:val="22"/>
+              <w:szCs w:val="22"/>
+              <w:u w:val="none"/>
+              <w:shd w:fill="auto" w:val="clear"/>
+              <w:vertAlign w:val="baseline"/>
+            </w:rPr>
+          </w:pPr>
+          <w:hyperlink w:anchor="_35nkun2">
+            <w:r>
+              <w:rPr>
+                <w:rFonts w:ascii="Arial" w:cs="Arial" w:eastAsia="Arial" w:hAnsi="Arial"/>
+                <w:b w:val="1"/>
+                <w:i w:val="0"/>
+                <w:smallCaps w:val="0"/>
+                <w:strike w:val="0"/>
+                <w:color w:val="000000"/>
+                <w:sz w:val="24"/>
+                <w:szCs w:val="24"/>
+                <w:u w:val="none"/>
+                <w:shd w:fill="auto" w:val="clear"/>
+                <w:vertAlign w:val="baseline"/>
+                <w:rtl w:val="0"/>
+              </w:rPr>
+              <w:t xml:space="preserve">5 Functions to be Verified.</w:t>
+              <w:tab/>
+              <w:t xml:space="preserve">8</w:t>
+            </w:r>
+          </w:hyperlink>
+          <w:r>
+            <w:rPr>
+              <w:rtl w:val="0"/>
+            </w:rPr>
+          </w:r>
+        </w:p>
+        <w:p>
+          <w:pPr>
+            <w:widowControl w:val="0"/>
+            <w:tabs>
+              <w:tab w:val="right" w:leader="dot" w:pos="12000"/>
+            </w:tabs>
+            <w:spacing w:after="0" w:before="60" w:line="240" w:lineRule="auto"/>
+            <w:ind w:left="360" w:firstLine="0"/>
             <w:rPr>
               <w:rFonts w:ascii="Arial" w:cs="Arial" w:eastAsia="Arial" w:hAnsi="Arial"/>
               <w:b w:val="0"/>
@@ -785,7 +1174,7 @@
               <w:vertAlign w:val="baseline"/>
             </w:rPr>
           </w:pPr>
-          <w:hyperlink w:anchor="_1t3h5sf">
+          <w:hyperlink w:anchor="_if6piysvpc58">
             <w:r>
               <w:rPr>
                 <w:rFonts w:ascii="Arial" w:cs="Arial" w:eastAsia="Arial" w:hAnsi="Arial"/>
@@ -801,9 +1190,9 @@
                 <w:vertAlign w:val="baseline"/>
                 <w:rtl w:val="0"/>
               </w:rPr>
-              <w:t xml:space="preserve">2.1.2 Control and Observation</w:t>
+              <w:t xml:space="preserve">5.1 Write and Read Operation</w:t>
               <w:tab/>
-              <w:t xml:space="preserve">5</w:t>
+              <w:t xml:space="preserve">8</w:t>
             </w:r>
           </w:hyperlink>
           <w:r>
@@ -819,7 +1208,7 @@
               <w:tab w:val="right" w:leader="dot" w:pos="12000"/>
             </w:tabs>
             <w:spacing w:after="0" w:before="60" w:line="240" w:lineRule="auto"/>
-            <w:ind w:left="720" w:firstLine="0"/>
+            <w:ind w:left="360" w:firstLine="0"/>
             <w:rPr>
               <w:rFonts w:ascii="Arial" w:cs="Arial" w:eastAsia="Arial" w:hAnsi="Arial"/>
               <w:b w:val="0"/>
@@ -834,7 +1223,7 @@
               <w:vertAlign w:val="baseline"/>
             </w:rPr>
           </w:pPr>
-          <w:hyperlink w:anchor="_4d34og8">
+          <w:hyperlink w:anchor="_fhz69akoax9v">
             <w:r>
               <w:rPr>
                 <w:rFonts w:ascii="Arial" w:cs="Arial" w:eastAsia="Arial" w:hAnsi="Arial"/>
@@ -850,9 +1239,156 @@
                 <w:vertAlign w:val="baseline"/>
                 <w:rtl w:val="0"/>
               </w:rPr>
-              <w:t xml:space="preserve">2.1.3 Comparison Tagging</w:t>
+              <w:t xml:space="preserve">5.2 Empty and Full Status Handling</w:t>
               <w:tab/>
-              <w:t xml:space="preserve">5</w:t>
+              <w:t xml:space="preserve">8</w:t>
+            </w:r>
+          </w:hyperlink>
+          <w:r>
+            <w:rPr>
+              <w:rtl w:val="0"/>
+            </w:rPr>
+          </w:r>
+        </w:p>
+        <w:p>
+          <w:pPr>
+            <w:widowControl w:val="0"/>
+            <w:tabs>
+              <w:tab w:val="right" w:leader="dot" w:pos="12000"/>
+            </w:tabs>
+            <w:spacing w:after="0" w:before="60" w:line="240" w:lineRule="auto"/>
+            <w:ind w:left="360" w:firstLine="0"/>
+            <w:rPr>
+              <w:rFonts w:ascii="Arial" w:cs="Arial" w:eastAsia="Arial" w:hAnsi="Arial"/>
+              <w:b w:val="0"/>
+              <w:i w:val="0"/>
+              <w:smallCaps w:val="0"/>
+              <w:strike w:val="0"/>
+              <w:color w:val="000000"/>
+              <w:sz w:val="22"/>
+              <w:szCs w:val="22"/>
+              <w:u w:val="none"/>
+              <w:shd w:fill="auto" w:val="clear"/>
+              <w:vertAlign w:val="baseline"/>
+            </w:rPr>
+          </w:pPr>
+          <w:hyperlink w:anchor="_rv3zq83ntz7">
+            <w:r>
+              <w:rPr>
+                <w:rFonts w:ascii="Arial" w:cs="Arial" w:eastAsia="Arial" w:hAnsi="Arial"/>
+                <w:b w:val="0"/>
+                <w:i w:val="0"/>
+                <w:smallCaps w:val="0"/>
+                <w:strike w:val="0"/>
+                <w:color w:val="000000"/>
+                <w:sz w:val="24"/>
+                <w:szCs w:val="24"/>
+                <w:u w:val="none"/>
+                <w:shd w:fill="auto" w:val="clear"/>
+                <w:vertAlign w:val="baseline"/>
+                <w:rtl w:val="0"/>
+              </w:rPr>
+              <w:t xml:space="preserve">5.3 Idle Cycle Handling</w:t>
+              <w:tab/>
+              <w:t xml:space="preserve">8</w:t>
+            </w:r>
+          </w:hyperlink>
+          <w:r>
+            <w:rPr>
+              <w:rtl w:val="0"/>
+            </w:rPr>
+          </w:r>
+        </w:p>
+        <w:p>
+          <w:pPr>
+            <w:widowControl w:val="0"/>
+            <w:tabs>
+              <w:tab w:val="right" w:leader="dot" w:pos="12000"/>
+            </w:tabs>
+            <w:spacing w:after="0" w:before="60" w:line="240" w:lineRule="auto"/>
+            <w:ind w:left="360" w:firstLine="0"/>
+            <w:rPr>
+              <w:rFonts w:ascii="Arial" w:cs="Arial" w:eastAsia="Arial" w:hAnsi="Arial"/>
+              <w:b w:val="0"/>
+              <w:i w:val="0"/>
+              <w:smallCaps w:val="0"/>
+              <w:strike w:val="0"/>
+              <w:color w:val="000000"/>
+              <w:sz w:val="22"/>
+              <w:szCs w:val="22"/>
+              <w:u w:val="none"/>
+              <w:shd w:fill="auto" w:val="clear"/>
+              <w:vertAlign w:val="baseline"/>
+            </w:rPr>
+          </w:pPr>
+          <w:hyperlink w:anchor="_u88tdhrmrlsi">
+            <w:r>
+              <w:rPr>
+                <w:rFonts w:ascii="Arial" w:cs="Arial" w:eastAsia="Arial" w:hAnsi="Arial"/>
+                <w:b w:val="0"/>
+                <w:i w:val="0"/>
+                <w:smallCaps w:val="0"/>
+                <w:strike w:val="0"/>
+                <w:color w:val="000000"/>
+                <w:sz w:val="24"/>
+                <w:szCs w:val="24"/>
+                <w:u w:val="none"/>
+                <w:shd w:fill="auto" w:val="clear"/>
+                <w:vertAlign w:val="baseline"/>
+                <w:rtl w:val="0"/>
+              </w:rPr>
+              <w:t xml:space="preserve">5.4 Burst Mode</w:t>
+              <w:tab/>
+              <w:t xml:space="preserve">9</w:t>
+            </w:r>
+          </w:hyperlink>
+          <w:r>
+            <w:rPr>
+              <w:rtl w:val="0"/>
+            </w:rPr>
+          </w:r>
+        </w:p>
+        <w:p>
+          <w:pPr>
+            <w:widowControl w:val="0"/>
+            <w:tabs>
+              <w:tab w:val="right" w:leader="dot" w:pos="12000"/>
+            </w:tabs>
+            <w:spacing w:after="0" w:before="60" w:line="240" w:lineRule="auto"/>
+            <w:ind w:left="360" w:firstLine="0"/>
+            <w:rPr>
+              <w:rFonts w:ascii="Arial" w:cs="Arial" w:eastAsia="Arial" w:hAnsi="Arial"/>
+              <w:b w:val="0"/>
+              <w:i w:val="0"/>
+              <w:smallCaps w:val="0"/>
+              <w:strike w:val="0"/>
+              <w:color w:val="000000"/>
+              <w:sz w:val="22"/>
+              <w:szCs w:val="22"/>
+              <w:u w:val="none"/>
+              <w:shd w:fill="auto" w:val="clear"/>
+              <w:vertAlign w:val="baseline"/>
+            </w:rPr>
+          </w:pPr>
+          <w:hyperlink w:anchor="_8xtv75xyay7p">
+            <w:r>
+              <w:rPr>
+                <w:rFonts w:ascii="Arial" w:cs="Arial" w:eastAsia="Arial" w:hAnsi="Arial"/>
+                <w:b w:val="0"/>
+                <w:i w:val="0"/>
+                <w:smallCaps w:val="0"/>
+                <w:strike w:val="0"/>
+                <w:color w:val="000000"/>
+                <w:sz w:val="24"/>
+                <w:szCs w:val="24"/>
+                <w:u w:val="none"/>
+                <w:shd w:fill="auto" w:val="clear"/>
+                <w:vertAlign w:val="baseline"/>
+                <w:rtl w:val="0"/>
+              </w:rPr>
+              <w:t xml:space="preserve">5.5 Duty Cycle Handling</w:t>
+              <w:tab/>
+              <w:t xml:space="preserve">9</w:t>
             </w:r>
           </w:hyperlink>
           <w:r>
@@ -882,7 +1418,7 @@
               <w:vertAlign w:val="baseline"/>
             </w:rPr>
           </w:pPr>
-          <w:hyperlink w:anchor="_2s8eyo1">
+          <w:hyperlink w:anchor="_3j2qqm3">
             <w:r>
               <w:rPr>
                 <w:rFonts w:ascii="Arial" w:cs="Arial" w:eastAsia="Arial" w:hAnsi="Arial"/>
@@ -898,9 +1434,9 @@
                 <w:vertAlign w:val="baseline"/>
                 <w:rtl w:val="0"/>
               </w:rPr>
-              <w:t xml:space="preserve">3 Required Tools</w:t>
+              <w:t xml:space="preserve">6 Tests and Methods</w:t>
               <w:tab/>
-              <w:t xml:space="preserve">5</w:t>
+              <w:t xml:space="preserve">9</w:t>
             </w:r>
           </w:hyperlink>
           <w:r>
@@ -931,7 +1467,7 @@
               <w:vertAlign w:val="baseline"/>
             </w:rPr>
           </w:pPr>
-          <w:hyperlink w:anchor="_17dp8vu">
+          <w:hyperlink w:anchor="_6wntpmg7gbne">
             <w:r>
               <w:rPr>
                 <w:rFonts w:ascii="Arial" w:cs="Arial" w:eastAsia="Arial" w:hAnsi="Arial"/>
@@ -947,9 +1483,9 @@
                 <w:vertAlign w:val="baseline"/>
                 <w:rtl w:val="0"/>
               </w:rPr>
-              <w:t xml:space="preserve">3.1 Simulation Software</w:t>
+              <w:t xml:space="preserve">6.1 Method</w:t>
               <w:tab/>
-              <w:t xml:space="preserve">5</w:t>
+              <w:t xml:space="preserve">9</w:t>
             </w:r>
           </w:hyperlink>
           <w:r>
@@ -980,7 +1516,252 @@
               <w:vertAlign w:val="baseline"/>
             </w:rPr>
           </w:pPr>
-          <w:hyperlink w:anchor="_3rdcrjn">
+          <w:hyperlink w:anchor="_jxjrrlfxk40">
+            <w:r>
+              <w:rPr>
+                <w:rFonts w:ascii="Arial" w:cs="Arial" w:eastAsia="Arial" w:hAnsi="Arial"/>
+                <w:b w:val="0"/>
+                <w:i w:val="0"/>
+                <w:smallCaps w:val="0"/>
+                <w:strike w:val="0"/>
+                <w:color w:val="000000"/>
+                <w:sz w:val="22"/>
+                <w:szCs w:val="22"/>
+                <w:u w:val="none"/>
+                <w:shd w:fill="auto" w:val="clear"/>
+                <w:vertAlign w:val="baseline"/>
+                <w:rtl w:val="0"/>
+              </w:rPr>
+              <w:t xml:space="preserve">6.2 Tests</w:t>
+              <w:tab/>
+              <w:t xml:space="preserve">9</w:t>
+            </w:r>
+          </w:hyperlink>
+          <w:r>
+            <w:rPr>
+              <w:rtl w:val="0"/>
+            </w:rPr>
+          </w:r>
+        </w:p>
+        <w:p>
+          <w:pPr>
+            <w:widowControl w:val="0"/>
+            <w:tabs>
+              <w:tab w:val="right" w:leader="dot" w:pos="12000"/>
+            </w:tabs>
+            <w:spacing w:after="0" w:before="60" w:line="240" w:lineRule="auto"/>
+            <w:ind w:left="720" w:firstLine="0"/>
+            <w:rPr>
+              <w:rFonts w:ascii="Arial" w:cs="Arial" w:eastAsia="Arial" w:hAnsi="Arial"/>
+              <w:b w:val="0"/>
+              <w:i w:val="0"/>
+              <w:smallCaps w:val="0"/>
+              <w:strike w:val="0"/>
+              <w:color w:val="000000"/>
+              <w:sz w:val="22"/>
+              <w:szCs w:val="22"/>
+              <w:u w:val="none"/>
+              <w:shd w:fill="auto" w:val="clear"/>
+              <w:vertAlign w:val="baseline"/>
+            </w:rPr>
+          </w:pPr>
+          <w:hyperlink w:anchor="_iabw3evl9zks">
+            <w:r>
+              <w:rPr>
+                <w:rFonts w:ascii="Arial" w:cs="Arial" w:eastAsia="Arial" w:hAnsi="Arial"/>
+                <w:b w:val="0"/>
+                <w:i w:val="0"/>
+                <w:smallCaps w:val="0"/>
+                <w:strike w:val="0"/>
+                <w:color w:val="000000"/>
+                <w:sz w:val="22"/>
+                <w:szCs w:val="22"/>
+                <w:u w:val="none"/>
+                <w:shd w:fill="auto" w:val="clear"/>
+                <w:vertAlign w:val="baseline"/>
+                <w:rtl w:val="0"/>
+              </w:rPr>
+              <w:t xml:space="preserve">6.2.1 FIFO Full Test</w:t>
+              <w:tab/>
+              <w:t xml:space="preserve">9</w:t>
+            </w:r>
+          </w:hyperlink>
+          <w:r>
+            <w:rPr>
+              <w:rtl w:val="0"/>
+            </w:rPr>
+          </w:r>
+        </w:p>
+        <w:p>
+          <w:pPr>
+            <w:widowControl w:val="0"/>
+            <w:tabs>
+              <w:tab w:val="right" w:leader="dot" w:pos="12000"/>
+            </w:tabs>
+            <w:spacing w:after="0" w:before="60" w:line="240" w:lineRule="auto"/>
+            <w:ind w:left="720" w:firstLine="0"/>
+            <w:rPr>
+              <w:rFonts w:ascii="Arial" w:cs="Arial" w:eastAsia="Arial" w:hAnsi="Arial"/>
+              <w:b w:val="0"/>
+              <w:i w:val="0"/>
+              <w:smallCaps w:val="0"/>
+              <w:strike w:val="0"/>
+              <w:color w:val="000000"/>
+              <w:sz w:val="22"/>
+              <w:szCs w:val="22"/>
+              <w:u w:val="none"/>
+              <w:shd w:fill="auto" w:val="clear"/>
+              <w:vertAlign w:val="baseline"/>
+            </w:rPr>
+          </w:pPr>
+          <w:hyperlink w:anchor="_uw31jp75hve">
+            <w:r>
+              <w:rPr>
+                <w:rFonts w:ascii="Arial" w:cs="Arial" w:eastAsia="Arial" w:hAnsi="Arial"/>
+                <w:b w:val="0"/>
+                <w:i w:val="0"/>
+                <w:smallCaps w:val="0"/>
+                <w:strike w:val="0"/>
+                <w:color w:val="000000"/>
+                <w:sz w:val="22"/>
+                <w:szCs w:val="22"/>
+                <w:u w:val="none"/>
+                <w:shd w:fill="auto" w:val="clear"/>
+                <w:vertAlign w:val="baseline"/>
+                <w:rtl w:val="0"/>
+              </w:rPr>
+              <w:t xml:space="preserve">6.2.2 FIFO Empty Test</w:t>
+              <w:tab/>
+              <w:t xml:space="preserve">9</w:t>
+            </w:r>
+          </w:hyperlink>
+          <w:r>
+            <w:rPr>
+              <w:rtl w:val="0"/>
+            </w:rPr>
+          </w:r>
+        </w:p>
+        <w:p>
+          <w:pPr>
+            <w:widowControl w:val="0"/>
+            <w:tabs>
+              <w:tab w:val="right" w:leader="dot" w:pos="12000"/>
+            </w:tabs>
+            <w:spacing w:after="0" w:before="60" w:line="240" w:lineRule="auto"/>
+            <w:ind w:left="720" w:firstLine="0"/>
+            <w:rPr>
+              <w:rFonts w:ascii="Arial" w:cs="Arial" w:eastAsia="Arial" w:hAnsi="Arial"/>
+              <w:b w:val="0"/>
+              <w:i w:val="0"/>
+              <w:smallCaps w:val="0"/>
+              <w:strike w:val="0"/>
+              <w:color w:val="000000"/>
+              <w:sz w:val="22"/>
+              <w:szCs w:val="22"/>
+              <w:u w:val="none"/>
+              <w:shd w:fill="auto" w:val="clear"/>
+              <w:vertAlign w:val="baseline"/>
+            </w:rPr>
+          </w:pPr>
+          <w:hyperlink w:anchor="_dhd0a12am7wx">
+            <w:r>
+              <w:rPr>
+                <w:rFonts w:ascii="Arial" w:cs="Arial" w:eastAsia="Arial" w:hAnsi="Arial"/>
+                <w:b w:val="0"/>
+                <w:i w:val="0"/>
+                <w:smallCaps w:val="0"/>
+                <w:strike w:val="0"/>
+                <w:color w:val="000000"/>
+                <w:sz w:val="22"/>
+                <w:szCs w:val="22"/>
+                <w:u w:val="none"/>
+                <w:shd w:fill="auto" w:val="clear"/>
+                <w:vertAlign w:val="baseline"/>
+                <w:rtl w:val="0"/>
+              </w:rPr>
+              <w:t xml:space="preserve">6.2.3 Reset Test</w:t>
+              <w:tab/>
+              <w:t xml:space="preserve">9</w:t>
+            </w:r>
+          </w:hyperlink>
+          <w:r>
+            <w:rPr>
+              <w:rtl w:val="0"/>
+            </w:rPr>
+          </w:r>
+        </w:p>
+        <w:p>
+          <w:pPr>
+            <w:widowControl w:val="0"/>
+            <w:tabs>
+              <w:tab w:val="right" w:leader="dot" w:pos="12000"/>
+            </w:tabs>
+            <w:spacing w:after="0" w:before="60" w:line="240" w:lineRule="auto"/>
+            <w:ind w:left="720" w:firstLine="0"/>
+            <w:rPr>
+              <w:rFonts w:ascii="Arial" w:cs="Arial" w:eastAsia="Arial" w:hAnsi="Arial"/>
+              <w:b w:val="0"/>
+              <w:i w:val="0"/>
+              <w:smallCaps w:val="0"/>
+              <w:strike w:val="0"/>
+              <w:color w:val="000000"/>
+              <w:sz w:val="22"/>
+              <w:szCs w:val="22"/>
+              <w:u w:val="none"/>
+              <w:shd w:fill="auto" w:val="clear"/>
+              <w:vertAlign w:val="baseline"/>
+            </w:rPr>
+          </w:pPr>
+          <w:hyperlink w:anchor="_yqurcwcnrf94">
+            <w:r>
+              <w:rPr>
+                <w:rFonts w:ascii="Arial" w:cs="Arial" w:eastAsia="Arial" w:hAnsi="Arial"/>
+                <w:b w:val="0"/>
+                <w:i w:val="0"/>
+                <w:smallCaps w:val="0"/>
+                <w:strike w:val="0"/>
+                <w:color w:val="000000"/>
+                <w:sz w:val="22"/>
+                <w:szCs w:val="22"/>
+                <w:u w:val="none"/>
+                <w:shd w:fill="auto" w:val="clear"/>
+                <w:vertAlign w:val="baseline"/>
+                <w:rtl w:val="0"/>
+              </w:rPr>
+              <w:t xml:space="preserve">6.2.4 Back To Back Operations</w:t>
+              <w:tab/>
+              <w:t xml:space="preserve">10</w:t>
+            </w:r>
+          </w:hyperlink>
+          <w:r>
+            <w:rPr>
+              <w:rtl w:val="0"/>
+            </w:rPr>
+          </w:r>
+        </w:p>
+        <w:p>
+          <w:pPr>
+            <w:widowControl w:val="0"/>
+            <w:tabs>
+              <w:tab w:val="right" w:leader="dot" w:pos="12000"/>
+            </w:tabs>
+            <w:spacing w:after="0" w:before="60" w:line="240" w:lineRule="auto"/>
+            <w:ind w:left="360" w:firstLine="0"/>
+            <w:rPr>
+              <w:rFonts w:ascii="Arial" w:cs="Arial" w:eastAsia="Arial" w:hAnsi="Arial"/>
+              <w:b w:val="0"/>
+              <w:i w:val="0"/>
+              <w:smallCaps w:val="0"/>
+              <w:strike w:val="0"/>
+              <w:color w:val="000000"/>
+              <w:sz w:val="22"/>
+              <w:szCs w:val="22"/>
+              <w:u w:val="none"/>
+              <w:shd w:fill="auto" w:val="clear"/>
+              <w:vertAlign w:val="baseline"/>
+            </w:rPr>
+          </w:pPr>
+          <w:hyperlink w:anchor="_4i7ojhp">
             <w:r>
               <w:rPr>
                 <w:rFonts w:ascii="Arial" w:cs="Arial" w:eastAsia="Arial" w:hAnsi="Arial"/>
@@ -996,9 +1777,254 @@
                 <w:vertAlign w:val="baseline"/>
                 <w:rtl w:val="0"/>
               </w:rPr>
-              <w:t xml:space="preserve">3.2 Directory structure</w:t>
+              <w:t xml:space="preserve">6.3 Advantages and Disadvantages</w:t>
               <w:tab/>
-              <w:t xml:space="preserve">5</w:t>
+              <w:t xml:space="preserve">10</w:t>
+            </w:r>
+          </w:hyperlink>
+          <w:r>
+            <w:rPr>
+              <w:rtl w:val="0"/>
+            </w:rPr>
+          </w:r>
+        </w:p>
+        <w:p>
+          <w:pPr>
+            <w:widowControl w:val="0"/>
+            <w:tabs>
+              <w:tab w:val="right" w:leader="dot" w:pos="12000"/>
+            </w:tabs>
+            <w:spacing w:after="0" w:before="60" w:line="240" w:lineRule="auto"/>
+            <w:ind w:left="360" w:firstLine="0"/>
+            <w:rPr>
+              <w:rFonts w:ascii="Arial" w:cs="Arial" w:eastAsia="Arial" w:hAnsi="Arial"/>
+              <w:b w:val="0"/>
+              <w:i w:val="0"/>
+              <w:smallCaps w:val="0"/>
+              <w:strike w:val="0"/>
+              <w:color w:val="000000"/>
+              <w:sz w:val="22"/>
+              <w:szCs w:val="22"/>
+              <w:u w:val="none"/>
+              <w:shd w:fill="auto" w:val="clear"/>
+              <w:vertAlign w:val="baseline"/>
+            </w:rPr>
+          </w:pPr>
+          <w:hyperlink w:anchor="_2xcytpi">
+            <w:r>
+              <w:rPr>
+                <w:rFonts w:ascii="Arial" w:cs="Arial" w:eastAsia="Arial" w:hAnsi="Arial"/>
+                <w:b w:val="0"/>
+                <w:i w:val="0"/>
+                <w:smallCaps w:val="0"/>
+                <w:strike w:val="0"/>
+                <w:color w:val="000000"/>
+                <w:sz w:val="24"/>
+                <w:szCs w:val="24"/>
+                <w:u w:val="none"/>
+                <w:shd w:fill="auto" w:val="clear"/>
+                <w:vertAlign w:val="baseline"/>
+                <w:rtl w:val="0"/>
+              </w:rPr>
+              <w:t xml:space="preserve">6.4 Architecture</w:t>
+              <w:tab/>
+              <w:t xml:space="preserve">10</w:t>
+            </w:r>
+          </w:hyperlink>
+          <w:r>
+            <w:rPr>
+              <w:rtl w:val="0"/>
+            </w:rPr>
+          </w:r>
+        </w:p>
+        <w:p>
+          <w:pPr>
+            <w:widowControl w:val="0"/>
+            <w:tabs>
+              <w:tab w:val="right" w:leader="dot" w:pos="12000"/>
+            </w:tabs>
+            <w:spacing w:after="0" w:before="60" w:line="240" w:lineRule="auto"/>
+            <w:ind w:left="360" w:firstLine="0"/>
+            <w:rPr>
+              <w:rFonts w:ascii="Arial" w:cs="Arial" w:eastAsia="Arial" w:hAnsi="Arial"/>
+              <w:b w:val="0"/>
+              <w:i w:val="0"/>
+              <w:smallCaps w:val="0"/>
+              <w:strike w:val="0"/>
+              <w:color w:val="000000"/>
+              <w:sz w:val="22"/>
+              <w:szCs w:val="22"/>
+              <w:u w:val="none"/>
+              <w:shd w:fill="auto" w:val="clear"/>
+              <w:vertAlign w:val="baseline"/>
+            </w:rPr>
+          </w:pPr>
+          <w:hyperlink w:anchor="_1ci93xb">
+            <w:r>
+              <w:rPr>
+                <w:rFonts w:ascii="Arial" w:cs="Arial" w:eastAsia="Arial" w:hAnsi="Arial"/>
+                <w:b w:val="0"/>
+                <w:i w:val="0"/>
+                <w:smallCaps w:val="0"/>
+                <w:strike w:val="0"/>
+                <w:color w:val="000000"/>
+                <w:sz w:val="24"/>
+                <w:szCs w:val="24"/>
+                <w:u w:val="none"/>
+                <w:shd w:fill="auto" w:val="clear"/>
+                <w:vertAlign w:val="baseline"/>
+                <w:rtl w:val="0"/>
+              </w:rPr>
+              <w:t xml:space="preserve">6.5 Strategy</w:t>
+              <w:tab/>
+              <w:t xml:space="preserve">10</w:t>
+            </w:r>
+          </w:hyperlink>
+          <w:r>
+            <w:rPr>
+              <w:rtl w:val="0"/>
+            </w:rPr>
+          </w:r>
+        </w:p>
+        <w:p>
+          <w:pPr>
+            <w:widowControl w:val="0"/>
+            <w:tabs>
+              <w:tab w:val="right" w:leader="dot" w:pos="12000"/>
+            </w:tabs>
+            <w:spacing w:after="0" w:before="60" w:line="240" w:lineRule="auto"/>
+            <w:ind w:left="360" w:firstLine="0"/>
+            <w:rPr>
+              <w:rFonts w:ascii="Arial" w:cs="Arial" w:eastAsia="Arial" w:hAnsi="Arial"/>
+              <w:b w:val="0"/>
+              <w:i w:val="0"/>
+              <w:smallCaps w:val="0"/>
+              <w:strike w:val="0"/>
+              <w:color w:val="000000"/>
+              <w:sz w:val="22"/>
+              <w:szCs w:val="22"/>
+              <w:u w:val="none"/>
+              <w:shd w:fill="auto" w:val="clear"/>
+              <w:vertAlign w:val="baseline"/>
+            </w:rPr>
+          </w:pPr>
+          <w:hyperlink w:anchor="_3whwml4">
+            <w:r>
+              <w:rPr>
+                <w:rFonts w:ascii="Arial" w:cs="Arial" w:eastAsia="Arial" w:hAnsi="Arial"/>
+                <w:b w:val="0"/>
+                <w:i w:val="0"/>
+                <w:smallCaps w:val="0"/>
+                <w:strike w:val="0"/>
+                <w:color w:val="000000"/>
+                <w:sz w:val="24"/>
+                <w:szCs w:val="24"/>
+                <w:u w:val="none"/>
+                <w:shd w:fill="auto" w:val="clear"/>
+                <w:vertAlign w:val="baseline"/>
+                <w:rtl w:val="0"/>
+              </w:rPr>
+              <w:t xml:space="preserve">6.6 Driving methodology</w:t>
+              <w:tab/>
+              <w:t xml:space="preserve">10</w:t>
+            </w:r>
+          </w:hyperlink>
+          <w:r>
+            <w:rPr>
+              <w:rtl w:val="0"/>
+            </w:rPr>
+          </w:r>
+        </w:p>
+        <w:p>
+          <w:pPr>
+            <w:widowControl w:val="0"/>
+            <w:tabs>
+              <w:tab w:val="right" w:leader="dot" w:pos="12000"/>
+            </w:tabs>
+            <w:spacing w:after="0" w:before="60" w:line="240" w:lineRule="auto"/>
+            <w:ind w:left="360" w:firstLine="0"/>
+            <w:rPr>
+              <w:rFonts w:ascii="Arial" w:cs="Arial" w:eastAsia="Arial" w:hAnsi="Arial"/>
+              <w:b w:val="0"/>
+              <w:i w:val="0"/>
+              <w:smallCaps w:val="0"/>
+              <w:strike w:val="0"/>
+              <w:color w:val="000000"/>
+              <w:sz w:val="22"/>
+              <w:szCs w:val="22"/>
+              <w:u w:val="none"/>
+              <w:shd w:fill="auto" w:val="clear"/>
+              <w:vertAlign w:val="baseline"/>
+            </w:rPr>
+          </w:pPr>
+          <w:hyperlink w:anchor="_2bn6wsx">
+            <w:r>
+              <w:rPr>
+                <w:rFonts w:ascii="Arial" w:cs="Arial" w:eastAsia="Arial" w:hAnsi="Arial"/>
+                <w:b w:val="0"/>
+                <w:i w:val="0"/>
+                <w:smallCaps w:val="0"/>
+                <w:strike w:val="0"/>
+                <w:color w:val="000000"/>
+                <w:sz w:val="24"/>
+                <w:szCs w:val="24"/>
+                <w:u w:val="none"/>
+                <w:shd w:fill="auto" w:val="clear"/>
+                <w:vertAlign w:val="baseline"/>
+                <w:rtl w:val="0"/>
+              </w:rPr>
+              <w:t xml:space="preserve">6.7 Checking methodology</w:t>
+              <w:tab/>
+              <w:t xml:space="preserve">10</w:t>
+            </w:r>
+          </w:hyperlink>
+          <w:r>
+            <w:rPr>
+              <w:rtl w:val="0"/>
+            </w:rPr>
+          </w:r>
+        </w:p>
+        <w:p>
+          <w:pPr>
+            <w:widowControl w:val="0"/>
+            <w:tabs>
+              <w:tab w:val="right" w:leader="dot" w:pos="12000"/>
+            </w:tabs>
+            <w:spacing w:after="0" w:before="60" w:line="240" w:lineRule="auto"/>
+            <w:ind w:left="360" w:firstLine="0"/>
+            <w:rPr>
+              <w:rFonts w:ascii="Arial" w:cs="Arial" w:eastAsia="Arial" w:hAnsi="Arial"/>
+              <w:b w:val="0"/>
+              <w:i w:val="0"/>
+              <w:smallCaps w:val="0"/>
+              <w:strike w:val="0"/>
+              <w:color w:val="000000"/>
+              <w:sz w:val="22"/>
+              <w:szCs w:val="22"/>
+              <w:u w:val="none"/>
+              <w:shd w:fill="auto" w:val="clear"/>
+              <w:vertAlign w:val="baseline"/>
+            </w:rPr>
+          </w:pPr>
+          <w:hyperlink w:anchor="_qsh70q">
+            <w:r>
+              <w:rPr>
+                <w:rFonts w:ascii="Arial" w:cs="Arial" w:eastAsia="Arial" w:hAnsi="Arial"/>
+                <w:b w:val="0"/>
+                <w:i w:val="0"/>
+                <w:smallCaps w:val="0"/>
+                <w:strike w:val="0"/>
+                <w:color w:val="000000"/>
+                <w:sz w:val="24"/>
+                <w:szCs w:val="24"/>
+                <w:u w:val="none"/>
+                <w:shd w:fill="auto" w:val="clear"/>
+                <w:vertAlign w:val="baseline"/>
+                <w:rtl w:val="0"/>
+              </w:rPr>
+              <w:t xml:space="preserve">6.8 Detailed Test Descriptions</w:t>
+              <w:tab/>
+              <w:t xml:space="preserve">11</w:t>
             </w:r>
           </w:hyperlink>
           <w:r>
@@ -1028,7 +2054,643 @@
               <w:vertAlign w:val="baseline"/>
             </w:rPr>
           </w:pPr>
-          <w:hyperlink w:anchor="_26in1rg">
+          <w:hyperlink w:anchor="_5jezp5z8xxbu">
+            <w:r>
+              <w:rPr>
+                <w:rFonts w:ascii="Arial" w:cs="Arial" w:eastAsia="Arial" w:hAnsi="Arial"/>
+                <w:b w:val="1"/>
+                <w:i w:val="0"/>
+                <w:smallCaps w:val="0"/>
+                <w:strike w:val="0"/>
+                <w:color w:val="000000"/>
+                <w:sz w:val="22"/>
+                <w:szCs w:val="22"/>
+                <w:u w:val="none"/>
+                <w:shd w:fill="auto" w:val="clear"/>
+                <w:vertAlign w:val="baseline"/>
+                <w:rtl w:val="0"/>
+              </w:rPr>
+              <w:t xml:space="preserve">7 UVM</w:t>
+              <w:tab/>
+              <w:t xml:space="preserve">11</w:t>
+            </w:r>
+          </w:hyperlink>
+          <w:r>
+            <w:rPr>
+              <w:rtl w:val="0"/>
+            </w:rPr>
+          </w:r>
+        </w:p>
+        <w:p>
+          <w:pPr>
+            <w:widowControl w:val="0"/>
+            <w:tabs>
+              <w:tab w:val="right" w:leader="dot" w:pos="12000"/>
+            </w:tabs>
+            <w:spacing w:after="0" w:before="60" w:line="240" w:lineRule="auto"/>
+            <w:ind w:left="360" w:firstLine="0"/>
+            <w:rPr>
+              <w:rFonts w:ascii="Arial" w:cs="Arial" w:eastAsia="Arial" w:hAnsi="Arial"/>
+              <w:b w:val="0"/>
+              <w:i w:val="0"/>
+              <w:smallCaps w:val="0"/>
+              <w:strike w:val="0"/>
+              <w:color w:val="000000"/>
+              <w:sz w:val="22"/>
+              <w:szCs w:val="22"/>
+              <w:u w:val="none"/>
+              <w:shd w:fill="auto" w:val="clear"/>
+              <w:vertAlign w:val="baseline"/>
+            </w:rPr>
+          </w:pPr>
+          <w:hyperlink w:anchor="_dwzaiot8ah0a">
+            <w:r>
+              <w:rPr>
+                <w:rFonts w:ascii="Arial" w:cs="Arial" w:eastAsia="Arial" w:hAnsi="Arial"/>
+                <w:b w:val="0"/>
+                <w:i w:val="0"/>
+                <w:smallCaps w:val="0"/>
+                <w:strike w:val="0"/>
+                <w:color w:val="000000"/>
+                <w:sz w:val="22"/>
+                <w:szCs w:val="22"/>
+                <w:u w:val="none"/>
+                <w:shd w:fill="auto" w:val="clear"/>
+                <w:vertAlign w:val="baseline"/>
+                <w:rtl w:val="0"/>
+              </w:rPr>
+              <w:t xml:space="preserve">7.1 Overview</w:t>
+              <w:tab/>
+              <w:t xml:space="preserve">11</w:t>
+            </w:r>
+          </w:hyperlink>
+          <w:r>
+            <w:rPr>
+              <w:rtl w:val="0"/>
+            </w:rPr>
+          </w:r>
+        </w:p>
+        <w:p>
+          <w:pPr>
+            <w:widowControl w:val="0"/>
+            <w:tabs>
+              <w:tab w:val="right" w:leader="dot" w:pos="12000"/>
+            </w:tabs>
+            <w:spacing w:after="0" w:before="60" w:line="240" w:lineRule="auto"/>
+            <w:ind w:left="360" w:firstLine="0"/>
+            <w:rPr>
+              <w:rFonts w:ascii="Arial" w:cs="Arial" w:eastAsia="Arial" w:hAnsi="Arial"/>
+              <w:b w:val="0"/>
+              <w:i w:val="0"/>
+              <w:smallCaps w:val="0"/>
+              <w:strike w:val="0"/>
+              <w:color w:val="000000"/>
+              <w:sz w:val="22"/>
+              <w:szCs w:val="22"/>
+              <w:u w:val="none"/>
+              <w:shd w:fill="auto" w:val="clear"/>
+              <w:vertAlign w:val="baseline"/>
+            </w:rPr>
+          </w:pPr>
+          <w:hyperlink w:anchor="_mb23qslm7gpw">
+            <w:r>
+              <w:rPr>
+                <w:rFonts w:ascii="Arial" w:cs="Arial" w:eastAsia="Arial" w:hAnsi="Arial"/>
+                <w:b w:val="0"/>
+                <w:i w:val="0"/>
+                <w:smallCaps w:val="0"/>
+                <w:strike w:val="0"/>
+                <w:color w:val="000000"/>
+                <w:sz w:val="22"/>
+                <w:szCs w:val="22"/>
+                <w:u w:val="none"/>
+                <w:shd w:fill="auto" w:val="clear"/>
+                <w:vertAlign w:val="baseline"/>
+                <w:rtl w:val="0"/>
+              </w:rPr>
+              <w:t xml:space="preserve">7.2 The UVM Testbench Architecture</w:t>
+              <w:tab/>
+              <w:t xml:space="preserve">11</w:t>
+            </w:r>
+          </w:hyperlink>
+          <w:r>
+            <w:rPr>
+              <w:rtl w:val="0"/>
+            </w:rPr>
+          </w:r>
+        </w:p>
+        <w:p>
+          <w:pPr>
+            <w:widowControl w:val="0"/>
+            <w:tabs>
+              <w:tab w:val="right" w:leader="dot" w:pos="12000"/>
+            </w:tabs>
+            <w:spacing w:after="0" w:before="60" w:line="240" w:lineRule="auto"/>
+            <w:ind w:left="360" w:firstLine="0"/>
+            <w:rPr>
+              <w:rFonts w:ascii="Arial" w:cs="Arial" w:eastAsia="Arial" w:hAnsi="Arial"/>
+              <w:b w:val="0"/>
+              <w:i w:val="0"/>
+              <w:smallCaps w:val="0"/>
+              <w:strike w:val="0"/>
+              <w:color w:val="000000"/>
+              <w:sz w:val="22"/>
+              <w:szCs w:val="22"/>
+              <w:u w:val="none"/>
+              <w:shd w:fill="auto" w:val="clear"/>
+              <w:vertAlign w:val="baseline"/>
+            </w:rPr>
+          </w:pPr>
+          <w:hyperlink w:anchor="_zf0i1tzf9ure">
+            <w:r>
+              <w:rPr>
+                <w:rFonts w:ascii="Arial" w:cs="Arial" w:eastAsia="Arial" w:hAnsi="Arial"/>
+                <w:b w:val="0"/>
+                <w:i w:val="0"/>
+                <w:smallCaps w:val="0"/>
+                <w:strike w:val="0"/>
+                <w:color w:val="000000"/>
+                <w:sz w:val="22"/>
+                <w:szCs w:val="22"/>
+                <w:u w:val="none"/>
+                <w:shd w:fill="auto" w:val="clear"/>
+                <w:vertAlign w:val="baseline"/>
+                <w:rtl w:val="0"/>
+              </w:rPr>
+              <w:t xml:space="preserve">7.3 UVM Testbench</w:t>
+              <w:tab/>
+              <w:t xml:space="preserve">12</w:t>
+            </w:r>
+          </w:hyperlink>
+          <w:r>
+            <w:rPr>
+              <w:rtl w:val="0"/>
+            </w:rPr>
+          </w:r>
+        </w:p>
+        <w:p>
+          <w:pPr>
+            <w:widowControl w:val="0"/>
+            <w:tabs>
+              <w:tab w:val="right" w:leader="dot" w:pos="12000"/>
+            </w:tabs>
+            <w:spacing w:after="0" w:before="60" w:line="240" w:lineRule="auto"/>
+            <w:ind w:left="360" w:firstLine="0"/>
+            <w:rPr>
+              <w:rFonts w:ascii="Arial" w:cs="Arial" w:eastAsia="Arial" w:hAnsi="Arial"/>
+              <w:b w:val="0"/>
+              <w:i w:val="0"/>
+              <w:smallCaps w:val="0"/>
+              <w:strike w:val="0"/>
+              <w:color w:val="000000"/>
+              <w:sz w:val="22"/>
+              <w:szCs w:val="22"/>
+              <w:u w:val="none"/>
+              <w:shd w:fill="auto" w:val="clear"/>
+              <w:vertAlign w:val="baseline"/>
+            </w:rPr>
+          </w:pPr>
+          <w:hyperlink w:anchor="_f4q0u8ea1pt9">
+            <w:r>
+              <w:rPr>
+                <w:rFonts w:ascii="Arial" w:cs="Arial" w:eastAsia="Arial" w:hAnsi="Arial"/>
+                <w:b w:val="0"/>
+                <w:i w:val="0"/>
+                <w:smallCaps w:val="0"/>
+                <w:strike w:val="0"/>
+                <w:color w:val="000000"/>
+                <w:sz w:val="22"/>
+                <w:szCs w:val="22"/>
+                <w:u w:val="none"/>
+                <w:shd w:fill="auto" w:val="clear"/>
+                <w:vertAlign w:val="baseline"/>
+                <w:rtl w:val="0"/>
+              </w:rPr>
+              <w:t xml:space="preserve">7.4 UVM Test</w:t>
+              <w:tab/>
+              <w:t xml:space="preserve">13</w:t>
+            </w:r>
+          </w:hyperlink>
+          <w:r>
+            <w:rPr>
+              <w:rtl w:val="0"/>
+            </w:rPr>
+          </w:r>
+        </w:p>
+        <w:p>
+          <w:pPr>
+            <w:widowControl w:val="0"/>
+            <w:tabs>
+              <w:tab w:val="right" w:leader="dot" w:pos="12000"/>
+            </w:tabs>
+            <w:spacing w:after="0" w:before="60" w:line="240" w:lineRule="auto"/>
+            <w:ind w:left="360" w:firstLine="0"/>
+            <w:rPr>
+              <w:rFonts w:ascii="Arial" w:cs="Arial" w:eastAsia="Arial" w:hAnsi="Arial"/>
+              <w:b w:val="0"/>
+              <w:i w:val="0"/>
+              <w:smallCaps w:val="0"/>
+              <w:strike w:val="0"/>
+              <w:color w:val="000000"/>
+              <w:sz w:val="22"/>
+              <w:szCs w:val="22"/>
+              <w:u w:val="none"/>
+              <w:shd w:fill="auto" w:val="clear"/>
+              <w:vertAlign w:val="baseline"/>
+            </w:rPr>
+          </w:pPr>
+          <w:hyperlink w:anchor="_2l84r9wawocl">
+            <w:r>
+              <w:rPr>
+                <w:rFonts w:ascii="Arial" w:cs="Arial" w:eastAsia="Arial" w:hAnsi="Arial"/>
+                <w:b w:val="0"/>
+                <w:i w:val="0"/>
+                <w:smallCaps w:val="0"/>
+                <w:strike w:val="0"/>
+                <w:color w:val="000000"/>
+                <w:sz w:val="22"/>
+                <w:szCs w:val="22"/>
+                <w:u w:val="none"/>
+                <w:shd w:fill="auto" w:val="clear"/>
+                <w:vertAlign w:val="baseline"/>
+                <w:rtl w:val="0"/>
+              </w:rPr>
+              <w:t xml:space="preserve">7.5 UVM Environment</w:t>
+              <w:tab/>
+              <w:t xml:space="preserve">13</w:t>
+            </w:r>
+          </w:hyperlink>
+          <w:r>
+            <w:rPr>
+              <w:rtl w:val="0"/>
+            </w:rPr>
+          </w:r>
+        </w:p>
+        <w:p>
+          <w:pPr>
+            <w:widowControl w:val="0"/>
+            <w:tabs>
+              <w:tab w:val="right" w:leader="dot" w:pos="12000"/>
+            </w:tabs>
+            <w:spacing w:after="0" w:before="60" w:line="240" w:lineRule="auto"/>
+            <w:ind w:left="360" w:firstLine="0"/>
+            <w:rPr>
+              <w:rFonts w:ascii="Arial" w:cs="Arial" w:eastAsia="Arial" w:hAnsi="Arial"/>
+              <w:b w:val="0"/>
+              <w:i w:val="0"/>
+              <w:smallCaps w:val="0"/>
+              <w:strike w:val="0"/>
+              <w:color w:val="000000"/>
+              <w:sz w:val="22"/>
+              <w:szCs w:val="22"/>
+              <w:u w:val="none"/>
+              <w:shd w:fill="auto" w:val="clear"/>
+              <w:vertAlign w:val="baseline"/>
+            </w:rPr>
+          </w:pPr>
+          <w:hyperlink w:anchor="_68inojaf25y4">
+            <w:r>
+              <w:rPr>
+                <w:rFonts w:ascii="Arial" w:cs="Arial" w:eastAsia="Arial" w:hAnsi="Arial"/>
+                <w:b w:val="0"/>
+                <w:i w:val="0"/>
+                <w:smallCaps w:val="0"/>
+                <w:strike w:val="0"/>
+                <w:color w:val="000000"/>
+                <w:sz w:val="22"/>
+                <w:szCs w:val="22"/>
+                <w:u w:val="none"/>
+                <w:shd w:fill="auto" w:val="clear"/>
+                <w:vertAlign w:val="baseline"/>
+                <w:rtl w:val="0"/>
+              </w:rPr>
+              <w:t xml:space="preserve">7.6 UVM Scoreboard</w:t>
+              <w:tab/>
+              <w:t xml:space="preserve">13</w:t>
+            </w:r>
+          </w:hyperlink>
+          <w:r>
+            <w:rPr>
+              <w:rtl w:val="0"/>
+            </w:rPr>
+          </w:r>
+        </w:p>
+        <w:p>
+          <w:pPr>
+            <w:widowControl w:val="0"/>
+            <w:tabs>
+              <w:tab w:val="right" w:leader="dot" w:pos="12000"/>
+            </w:tabs>
+            <w:spacing w:after="0" w:before="60" w:line="240" w:lineRule="auto"/>
+            <w:ind w:left="360" w:firstLine="0"/>
+            <w:rPr>
+              <w:rFonts w:ascii="Arial" w:cs="Arial" w:eastAsia="Arial" w:hAnsi="Arial"/>
+              <w:b w:val="0"/>
+              <w:i w:val="0"/>
+              <w:smallCaps w:val="0"/>
+              <w:strike w:val="0"/>
+              <w:color w:val="000000"/>
+              <w:sz w:val="22"/>
+              <w:szCs w:val="22"/>
+              <w:u w:val="none"/>
+              <w:shd w:fill="auto" w:val="clear"/>
+              <w:vertAlign w:val="baseline"/>
+            </w:rPr>
+          </w:pPr>
+          <w:hyperlink w:anchor="_n8khxcan5rr">
+            <w:r>
+              <w:rPr>
+                <w:rFonts w:ascii="Arial" w:cs="Arial" w:eastAsia="Arial" w:hAnsi="Arial"/>
+                <w:b w:val="0"/>
+                <w:i w:val="0"/>
+                <w:smallCaps w:val="0"/>
+                <w:strike w:val="0"/>
+                <w:color w:val="000000"/>
+                <w:sz w:val="22"/>
+                <w:szCs w:val="22"/>
+                <w:u w:val="none"/>
+                <w:shd w:fill="auto" w:val="clear"/>
+                <w:vertAlign w:val="baseline"/>
+                <w:rtl w:val="0"/>
+              </w:rPr>
+              <w:t xml:space="preserve">7.7 UVM Agent</w:t>
+              <w:tab/>
+              <w:t xml:space="preserve">13</w:t>
+            </w:r>
+          </w:hyperlink>
+          <w:r>
+            <w:rPr>
+              <w:rtl w:val="0"/>
+            </w:rPr>
+          </w:r>
+        </w:p>
+        <w:p>
+          <w:pPr>
+            <w:widowControl w:val="0"/>
+            <w:tabs>
+              <w:tab w:val="right" w:leader="dot" w:pos="12000"/>
+            </w:tabs>
+            <w:spacing w:after="0" w:before="60" w:line="240" w:lineRule="auto"/>
+            <w:ind w:left="360" w:firstLine="0"/>
+            <w:rPr>
+              <w:rFonts w:ascii="Arial" w:cs="Arial" w:eastAsia="Arial" w:hAnsi="Arial"/>
+              <w:b w:val="0"/>
+              <w:i w:val="0"/>
+              <w:smallCaps w:val="0"/>
+              <w:strike w:val="0"/>
+              <w:color w:val="000000"/>
+              <w:sz w:val="22"/>
+              <w:szCs w:val="22"/>
+              <w:u w:val="none"/>
+              <w:shd w:fill="auto" w:val="clear"/>
+              <w:vertAlign w:val="baseline"/>
+            </w:rPr>
+          </w:pPr>
+          <w:hyperlink w:anchor="_mwr0m9r2kg7d">
+            <w:r>
+              <w:rPr>
+                <w:rFonts w:ascii="Arial" w:cs="Arial" w:eastAsia="Arial" w:hAnsi="Arial"/>
+                <w:b w:val="0"/>
+                <w:i w:val="0"/>
+                <w:smallCaps w:val="0"/>
+                <w:strike w:val="0"/>
+                <w:color w:val="000000"/>
+                <w:sz w:val="22"/>
+                <w:szCs w:val="22"/>
+                <w:u w:val="none"/>
+                <w:shd w:fill="auto" w:val="clear"/>
+                <w:vertAlign w:val="baseline"/>
+                <w:rtl w:val="0"/>
+              </w:rPr>
+              <w:t xml:space="preserve">7.8 UVM Sequence Item</w:t>
+              <w:tab/>
+              <w:t xml:space="preserve">14</w:t>
+            </w:r>
+          </w:hyperlink>
+          <w:r>
+            <w:rPr>
+              <w:rtl w:val="0"/>
+            </w:rPr>
+          </w:r>
+        </w:p>
+        <w:p>
+          <w:pPr>
+            <w:widowControl w:val="0"/>
+            <w:tabs>
+              <w:tab w:val="right" w:leader="dot" w:pos="12000"/>
+            </w:tabs>
+            <w:spacing w:after="0" w:before="60" w:line="240" w:lineRule="auto"/>
+            <w:ind w:left="360" w:firstLine="0"/>
+            <w:rPr>
+              <w:rFonts w:ascii="Arial" w:cs="Arial" w:eastAsia="Arial" w:hAnsi="Arial"/>
+              <w:b w:val="0"/>
+              <w:i w:val="0"/>
+              <w:smallCaps w:val="0"/>
+              <w:strike w:val="0"/>
+              <w:color w:val="000000"/>
+              <w:sz w:val="22"/>
+              <w:szCs w:val="22"/>
+              <w:u w:val="none"/>
+              <w:shd w:fill="auto" w:val="clear"/>
+              <w:vertAlign w:val="baseline"/>
+            </w:rPr>
+          </w:pPr>
+          <w:hyperlink w:anchor="_bgai0jyboetu">
+            <w:r>
+              <w:rPr>
+                <w:rFonts w:ascii="Arial" w:cs="Arial" w:eastAsia="Arial" w:hAnsi="Arial"/>
+                <w:b w:val="0"/>
+                <w:i w:val="0"/>
+                <w:smallCaps w:val="0"/>
+                <w:strike w:val="0"/>
+                <w:color w:val="000000"/>
+                <w:sz w:val="22"/>
+                <w:szCs w:val="22"/>
+                <w:u w:val="none"/>
+                <w:shd w:fill="auto" w:val="clear"/>
+                <w:vertAlign w:val="baseline"/>
+                <w:rtl w:val="0"/>
+              </w:rPr>
+              <w:t xml:space="preserve">7.9 UVM Sequence</w:t>
+              <w:tab/>
+              <w:t xml:space="preserve">15</w:t>
+            </w:r>
+          </w:hyperlink>
+          <w:r>
+            <w:rPr>
+              <w:rtl w:val="0"/>
+            </w:rPr>
+          </w:r>
+        </w:p>
+        <w:p>
+          <w:pPr>
+            <w:widowControl w:val="0"/>
+            <w:tabs>
+              <w:tab w:val="right" w:leader="dot" w:pos="12000"/>
+            </w:tabs>
+            <w:spacing w:after="0" w:before="60" w:line="240" w:lineRule="auto"/>
+            <w:ind w:left="360" w:firstLine="0"/>
+            <w:rPr>
+              <w:rFonts w:ascii="Arial" w:cs="Arial" w:eastAsia="Arial" w:hAnsi="Arial"/>
+              <w:b w:val="0"/>
+              <w:i w:val="0"/>
+              <w:smallCaps w:val="0"/>
+              <w:strike w:val="0"/>
+              <w:color w:val="000000"/>
+              <w:sz w:val="22"/>
+              <w:szCs w:val="22"/>
+              <w:u w:val="none"/>
+              <w:shd w:fill="auto" w:val="clear"/>
+              <w:vertAlign w:val="baseline"/>
+            </w:rPr>
+          </w:pPr>
+          <w:hyperlink w:anchor="_etyh15icxswq">
+            <w:r>
+              <w:rPr>
+                <w:rFonts w:ascii="Arial" w:cs="Arial" w:eastAsia="Arial" w:hAnsi="Arial"/>
+                <w:b w:val="0"/>
+                <w:i w:val="0"/>
+                <w:smallCaps w:val="0"/>
+                <w:strike w:val="0"/>
+                <w:color w:val="000000"/>
+                <w:sz w:val="22"/>
+                <w:szCs w:val="22"/>
+                <w:u w:val="none"/>
+                <w:shd w:fill="auto" w:val="clear"/>
+                <w:vertAlign w:val="baseline"/>
+                <w:rtl w:val="0"/>
+              </w:rPr>
+              <w:t xml:space="preserve">7.10 UVM Sequencer</w:t>
+              <w:tab/>
+              <w:t xml:space="preserve">15</w:t>
+            </w:r>
+          </w:hyperlink>
+          <w:r>
+            <w:rPr>
+              <w:rtl w:val="0"/>
+            </w:rPr>
+          </w:r>
+        </w:p>
+        <w:p>
+          <w:pPr>
+            <w:widowControl w:val="0"/>
+            <w:tabs>
+              <w:tab w:val="right" w:leader="dot" w:pos="12000"/>
+            </w:tabs>
+            <w:spacing w:after="0" w:before="60" w:line="240" w:lineRule="auto"/>
+            <w:ind w:left="360" w:firstLine="0"/>
+            <w:rPr>
+              <w:rFonts w:ascii="Arial" w:cs="Arial" w:eastAsia="Arial" w:hAnsi="Arial"/>
+              <w:b w:val="0"/>
+              <w:i w:val="0"/>
+              <w:smallCaps w:val="0"/>
+              <w:strike w:val="0"/>
+              <w:color w:val="000000"/>
+              <w:sz w:val="22"/>
+              <w:szCs w:val="22"/>
+              <w:u w:val="none"/>
+              <w:shd w:fill="auto" w:val="clear"/>
+              <w:vertAlign w:val="baseline"/>
+            </w:rPr>
+          </w:pPr>
+          <w:hyperlink w:anchor="_i96sukl1jxwv">
+            <w:r>
+              <w:rPr>
+                <w:rFonts w:ascii="Arial" w:cs="Arial" w:eastAsia="Arial" w:hAnsi="Arial"/>
+                <w:b w:val="0"/>
+                <w:i w:val="0"/>
+                <w:smallCaps w:val="0"/>
+                <w:strike w:val="0"/>
+                <w:color w:val="000000"/>
+                <w:sz w:val="22"/>
+                <w:szCs w:val="22"/>
+                <w:u w:val="none"/>
+                <w:shd w:fill="auto" w:val="clear"/>
+                <w:vertAlign w:val="baseline"/>
+                <w:rtl w:val="0"/>
+              </w:rPr>
+              <w:t xml:space="preserve">7.11 UVM Driver</w:t>
+              <w:tab/>
+              <w:t xml:space="preserve">16</w:t>
+            </w:r>
+          </w:hyperlink>
+          <w:r>
+            <w:rPr>
+              <w:rtl w:val="0"/>
+            </w:rPr>
+          </w:r>
+        </w:p>
+        <w:p>
+          <w:pPr>
+            <w:widowControl w:val="0"/>
+            <w:tabs>
+              <w:tab w:val="right" w:leader="dot" w:pos="12000"/>
+            </w:tabs>
+            <w:spacing w:after="0" w:before="60" w:line="240" w:lineRule="auto"/>
+            <w:ind w:left="360" w:firstLine="0"/>
+            <w:rPr>
+              <w:rFonts w:ascii="Arial" w:cs="Arial" w:eastAsia="Arial" w:hAnsi="Arial"/>
+              <w:b w:val="0"/>
+              <w:i w:val="0"/>
+              <w:smallCaps w:val="0"/>
+              <w:strike w:val="0"/>
+              <w:color w:val="000000"/>
+              <w:sz w:val="22"/>
+              <w:szCs w:val="22"/>
+              <w:u w:val="none"/>
+              <w:shd w:fill="auto" w:val="clear"/>
+              <w:vertAlign w:val="baseline"/>
+            </w:rPr>
+          </w:pPr>
+          <w:hyperlink w:anchor="_191ubwxw54hp">
+            <w:r>
+              <w:rPr>
+                <w:rFonts w:ascii="Arial" w:cs="Arial" w:eastAsia="Arial" w:hAnsi="Arial"/>
+                <w:b w:val="0"/>
+                <w:i w:val="0"/>
+                <w:smallCaps w:val="0"/>
+                <w:strike w:val="0"/>
+                <w:color w:val="000000"/>
+                <w:sz w:val="22"/>
+                <w:szCs w:val="22"/>
+                <w:u w:val="none"/>
+                <w:shd w:fill="auto" w:val="clear"/>
+                <w:vertAlign w:val="baseline"/>
+                <w:rtl w:val="0"/>
+              </w:rPr>
+              <w:t xml:space="preserve">7.12 UVM Monitor</w:t>
+              <w:tab/>
+              <w:t xml:space="preserve">16</w:t>
+            </w:r>
+          </w:hyperlink>
+          <w:r>
+            <w:rPr>
+              <w:rtl w:val="0"/>
+            </w:rPr>
+          </w:r>
+        </w:p>
+        <w:p>
+          <w:pPr>
+            <w:widowControl w:val="0"/>
+            <w:tabs>
+              <w:tab w:val="right" w:leader="dot" w:pos="12000"/>
+            </w:tabs>
+            <w:spacing w:after="0" w:before="60" w:line="240" w:lineRule="auto"/>
+            <w:rPr>
+              <w:rFonts w:ascii="Arial" w:cs="Arial" w:eastAsia="Arial" w:hAnsi="Arial"/>
+              <w:b w:val="1"/>
+              <w:i w:val="0"/>
+              <w:smallCaps w:val="0"/>
+              <w:strike w:val="0"/>
+              <w:color w:val="000000"/>
+              <w:sz w:val="22"/>
+              <w:szCs w:val="22"/>
+              <w:u w:val="none"/>
+              <w:shd w:fill="auto" w:val="clear"/>
+              <w:vertAlign w:val="baseline"/>
+            </w:rPr>
+          </w:pPr>
+          <w:hyperlink w:anchor="_3as4poj">
             <w:r>
               <w:rPr>
                 <w:rFonts w:ascii="Arial" w:cs="Arial" w:eastAsia="Arial" w:hAnsi="Arial"/>
@@ -1044,9 +2706,303 @@
                 <w:vertAlign w:val="baseline"/>
                 <w:rtl w:val="0"/>
               </w:rPr>
-              <w:t xml:space="preserve">4 Risks and Dependencies</w:t>
+              <w:t xml:space="preserve">8 Coverage Requirements</w:t>
               <w:tab/>
-              <w:t xml:space="preserve">8</w:t>
+              <w:t xml:space="preserve">17</w:t>
+            </w:r>
+          </w:hyperlink>
+          <w:r>
+            <w:rPr>
+              <w:rtl w:val="0"/>
+            </w:rPr>
+          </w:r>
+        </w:p>
+        <w:p>
+          <w:pPr>
+            <w:widowControl w:val="0"/>
+            <w:tabs>
+              <w:tab w:val="right" w:leader="dot" w:pos="12000"/>
+            </w:tabs>
+            <w:spacing w:after="0" w:before="60" w:line="240" w:lineRule="auto"/>
+            <w:ind w:left="360" w:firstLine="0"/>
+            <w:rPr>
+              <w:rFonts w:ascii="Arial" w:cs="Arial" w:eastAsia="Arial" w:hAnsi="Arial"/>
+              <w:b w:val="0"/>
+              <w:i w:val="0"/>
+              <w:smallCaps w:val="0"/>
+              <w:strike w:val="0"/>
+              <w:color w:val="000000"/>
+              <w:sz w:val="22"/>
+              <w:szCs w:val="22"/>
+              <w:u w:val="none"/>
+              <w:shd w:fill="auto" w:val="clear"/>
+              <w:vertAlign w:val="baseline"/>
+            </w:rPr>
+          </w:pPr>
+          <w:hyperlink w:anchor="_qxl5m8wz6w7s">
+            <w:r>
+              <w:rPr>
+                <w:rFonts w:ascii="Arial" w:cs="Arial" w:eastAsia="Arial" w:hAnsi="Arial"/>
+                <w:b w:val="0"/>
+                <w:i w:val="0"/>
+                <w:smallCaps w:val="0"/>
+                <w:strike w:val="0"/>
+                <w:color w:val="000000"/>
+                <w:sz w:val="22"/>
+                <w:szCs w:val="22"/>
+                <w:u w:val="none"/>
+                <w:shd w:fill="auto" w:val="clear"/>
+                <w:vertAlign w:val="baseline"/>
+                <w:rtl w:val="0"/>
+              </w:rPr>
+              <w:t xml:space="preserve">8.1 Functional Coverage</w:t>
+              <w:tab/>
+              <w:t xml:space="preserve">17</w:t>
+            </w:r>
+          </w:hyperlink>
+          <w:r>
+            <w:rPr>
+              <w:rtl w:val="0"/>
+            </w:rPr>
+          </w:r>
+        </w:p>
+        <w:p>
+          <w:pPr>
+            <w:widowControl w:val="0"/>
+            <w:tabs>
+              <w:tab w:val="right" w:leader="dot" w:pos="12000"/>
+            </w:tabs>
+            <w:spacing w:after="0" w:before="60" w:line="240" w:lineRule="auto"/>
+            <w:ind w:left="360" w:firstLine="0"/>
+            <w:rPr>
+              <w:rFonts w:ascii="Arial" w:cs="Arial" w:eastAsia="Arial" w:hAnsi="Arial"/>
+              <w:b w:val="0"/>
+              <w:i w:val="0"/>
+              <w:smallCaps w:val="0"/>
+              <w:strike w:val="0"/>
+              <w:color w:val="000000"/>
+              <w:sz w:val="22"/>
+              <w:szCs w:val="22"/>
+              <w:u w:val="none"/>
+              <w:shd w:fill="auto" w:val="clear"/>
+              <w:vertAlign w:val="baseline"/>
+            </w:rPr>
+          </w:pPr>
+          <w:hyperlink w:anchor="_2tjtxwjvbvnh">
+            <w:r>
+              <w:rPr>
+                <w:rFonts w:ascii="Arial" w:cs="Arial" w:eastAsia="Arial" w:hAnsi="Arial"/>
+                <w:b w:val="0"/>
+                <w:i w:val="0"/>
+                <w:smallCaps w:val="0"/>
+                <w:strike w:val="0"/>
+                <w:color w:val="000000"/>
+                <w:sz w:val="22"/>
+                <w:szCs w:val="22"/>
+                <w:u w:val="none"/>
+                <w:shd w:fill="auto" w:val="clear"/>
+                <w:vertAlign w:val="baseline"/>
+                <w:rtl w:val="0"/>
+              </w:rPr>
+              <w:t xml:space="preserve">8.2 Code Coverage</w:t>
+              <w:tab/>
+              <w:t xml:space="preserve">17</w:t>
+            </w:r>
+          </w:hyperlink>
+          <w:r>
+            <w:rPr>
+              <w:rtl w:val="0"/>
+            </w:rPr>
+          </w:r>
+        </w:p>
+        <w:p>
+          <w:pPr>
+            <w:widowControl w:val="0"/>
+            <w:tabs>
+              <w:tab w:val="right" w:leader="dot" w:pos="12000"/>
+            </w:tabs>
+            <w:spacing w:after="0" w:before="60" w:line="240" w:lineRule="auto"/>
+            <w:ind w:left="360" w:firstLine="0"/>
+            <w:rPr>
+              <w:rFonts w:ascii="Arial" w:cs="Arial" w:eastAsia="Arial" w:hAnsi="Arial"/>
+              <w:b w:val="0"/>
+              <w:i w:val="0"/>
+              <w:smallCaps w:val="0"/>
+              <w:strike w:val="0"/>
+              <w:color w:val="000000"/>
+              <w:sz w:val="22"/>
+              <w:szCs w:val="22"/>
+              <w:u w:val="none"/>
+              <w:shd w:fill="auto" w:val="clear"/>
+              <w:vertAlign w:val="baseline"/>
+            </w:rPr>
+          </w:pPr>
+          <w:hyperlink w:anchor="_gf2ml39295k4">
+            <w:r>
+              <w:rPr>
+                <w:rFonts w:ascii="Arial" w:cs="Arial" w:eastAsia="Arial" w:hAnsi="Arial"/>
+                <w:b w:val="0"/>
+                <w:i w:val="0"/>
+                <w:smallCaps w:val="0"/>
+                <w:strike w:val="0"/>
+                <w:color w:val="000000"/>
+                <w:sz w:val="22"/>
+                <w:szCs w:val="22"/>
+                <w:u w:val="none"/>
+                <w:shd w:fill="auto" w:val="clear"/>
+                <w:vertAlign w:val="baseline"/>
+                <w:rtl w:val="0"/>
+              </w:rPr>
+              <w:t xml:space="preserve">8.3 Cover Groups</w:t>
+              <w:tab/>
+              <w:t xml:space="preserve">17</w:t>
+            </w:r>
+          </w:hyperlink>
+          <w:r>
+            <w:rPr>
+              <w:rtl w:val="0"/>
+            </w:rPr>
+          </w:r>
+        </w:p>
+        <w:p>
+          <w:pPr>
+            <w:widowControl w:val="0"/>
+            <w:tabs>
+              <w:tab w:val="right" w:leader="dot" w:pos="12000"/>
+            </w:tabs>
+            <w:spacing w:after="0" w:before="60" w:line="240" w:lineRule="auto"/>
+            <w:ind w:left="720" w:firstLine="0"/>
+            <w:rPr>
+              <w:rFonts w:ascii="Arial" w:cs="Arial" w:eastAsia="Arial" w:hAnsi="Arial"/>
+              <w:b w:val="0"/>
+              <w:i w:val="0"/>
+              <w:smallCaps w:val="0"/>
+              <w:strike w:val="0"/>
+              <w:color w:val="000000"/>
+              <w:sz w:val="22"/>
+              <w:szCs w:val="22"/>
+              <w:u w:val="none"/>
+              <w:shd w:fill="auto" w:val="clear"/>
+              <w:vertAlign w:val="baseline"/>
+            </w:rPr>
+          </w:pPr>
+          <w:hyperlink w:anchor="_8unk7ilf4z36">
+            <w:r>
+              <w:rPr>
+                <w:rFonts w:ascii="Arial" w:cs="Arial" w:eastAsia="Arial" w:hAnsi="Arial"/>
+                <w:b w:val="0"/>
+                <w:i w:val="0"/>
+                <w:smallCaps w:val="0"/>
+                <w:strike w:val="0"/>
+                <w:color w:val="000000"/>
+                <w:sz w:val="22"/>
+                <w:szCs w:val="22"/>
+                <w:u w:val="none"/>
+                <w:shd w:fill="auto" w:val="clear"/>
+                <w:vertAlign w:val="baseline"/>
+                <w:rtl w:val="0"/>
+              </w:rPr>
+              <w:t xml:space="preserve">8.3.1 Input Data</w:t>
+              <w:tab/>
+              <w:t xml:space="preserve">17</w:t>
+            </w:r>
+          </w:hyperlink>
+          <w:r>
+            <w:rPr>
+              <w:rtl w:val="0"/>
+            </w:rPr>
+          </w:r>
+        </w:p>
+        <w:p>
+          <w:pPr>
+            <w:widowControl w:val="0"/>
+            <w:tabs>
+              <w:tab w:val="right" w:leader="dot" w:pos="12000"/>
+            </w:tabs>
+            <w:spacing w:after="0" w:before="60" w:line="240" w:lineRule="auto"/>
+            <w:ind w:left="720" w:firstLine="0"/>
+            <w:rPr>
+              <w:rFonts w:ascii="Arial" w:cs="Arial" w:eastAsia="Arial" w:hAnsi="Arial"/>
+              <w:b w:val="0"/>
+              <w:i w:val="0"/>
+              <w:smallCaps w:val="0"/>
+              <w:strike w:val="0"/>
+              <w:color w:val="000000"/>
+              <w:sz w:val="22"/>
+              <w:szCs w:val="22"/>
+              <w:u w:val="none"/>
+              <w:shd w:fill="auto" w:val="clear"/>
+              <w:vertAlign w:val="baseline"/>
+            </w:rPr>
+          </w:pPr>
+          <w:hyperlink w:anchor="_ecs0j1a8dnws">
+            <w:r>
+              <w:rPr>
+                <w:rFonts w:ascii="Arial" w:cs="Arial" w:eastAsia="Arial" w:hAnsi="Arial"/>
+                <w:b w:val="0"/>
+                <w:i w:val="0"/>
+                <w:smallCaps w:val="0"/>
+                <w:strike w:val="0"/>
+                <w:color w:val="000000"/>
+                <w:sz w:val="22"/>
+                <w:szCs w:val="22"/>
+                <w:u w:val="none"/>
+                <w:shd w:fill="auto" w:val="clear"/>
+                <w:vertAlign w:val="baseline"/>
+                <w:rtl w:val="0"/>
+              </w:rPr>
+              <w:t xml:space="preserve">8.3.2 Output Data</w:t>
+              <w:tab/>
+              <w:t xml:space="preserve">18</w:t>
+            </w:r>
+          </w:hyperlink>
+          <w:r>
+            <w:rPr>
+              <w:rtl w:val="0"/>
+            </w:rPr>
+          </w:r>
+        </w:p>
+        <w:p>
+          <w:pPr>
+            <w:widowControl w:val="0"/>
+            <w:tabs>
+              <w:tab w:val="right" w:leader="dot" w:pos="12000"/>
+            </w:tabs>
+            <w:spacing w:after="0" w:before="60" w:line="240" w:lineRule="auto"/>
+            <w:ind w:left="720" w:firstLine="0"/>
+            <w:rPr>
+              <w:rFonts w:ascii="Arial" w:cs="Arial" w:eastAsia="Arial" w:hAnsi="Arial"/>
+              <w:b w:val="0"/>
+              <w:i w:val="0"/>
+              <w:smallCaps w:val="0"/>
+              <w:strike w:val="0"/>
+              <w:color w:val="000000"/>
+              <w:sz w:val="22"/>
+              <w:szCs w:val="22"/>
+              <w:u w:val="none"/>
+              <w:shd w:fill="auto" w:val="clear"/>
+              <w:vertAlign w:val="baseline"/>
+            </w:rPr>
+          </w:pPr>
+          <w:hyperlink w:anchor="_lwrbf29x2aeq">
+            <w:r>
+              <w:rPr>
+                <w:rFonts w:ascii="Arial" w:cs="Arial" w:eastAsia="Arial" w:hAnsi="Arial"/>
+                <w:b w:val="0"/>
+                <w:i w:val="0"/>
+                <w:smallCaps w:val="0"/>
+                <w:strike w:val="0"/>
+                <w:color w:val="000000"/>
+                <w:sz w:val="22"/>
+                <w:szCs w:val="22"/>
+                <w:u w:val="none"/>
+                <w:shd w:fill="auto" w:val="clear"/>
+                <w:vertAlign w:val="baseline"/>
+                <w:rtl w:val="0"/>
+              </w:rPr>
+              <w:t xml:space="preserve">8.3.3 Control Signals</w:t>
+              <w:tab/>
+              <w:t xml:space="preserve">18</w:t>
             </w:r>
           </w:hyperlink>
           <w:r>
@@ -1076,7 +3032,7 @@
               <w:vertAlign w:val="baseline"/>
             </w:rPr>
           </w:pPr>
-          <w:hyperlink w:anchor="_35nkun2">
+          <w:hyperlink w:anchor="_49x2ik5">
             <w:r>
               <w:rPr>
                 <w:rFonts w:ascii="Arial" w:cs="Arial" w:eastAsia="Arial" w:hAnsi="Arial"/>
@@ -1092,9 +3048,9 @@
                 <w:vertAlign w:val="baseline"/>
                 <w:rtl w:val="0"/>
               </w:rPr>
-              <w:t xml:space="preserve">5 Functions to be Verified.</w:t>
+              <w:t xml:space="preserve">9 Contributions &amp; Expertise</w:t>
               <w:tab/>
-              <w:t xml:space="preserve">8</w:t>
+              <w:t xml:space="preserve">18</w:t>
             </w:r>
           </w:hyperlink>
           <w:r>
@@ -1125,7 +3081,7 @@
               <w:vertAlign w:val="baseline"/>
             </w:rPr>
           </w:pPr>
-          <w:hyperlink w:anchor="_if6piysvpc58">
+          <w:hyperlink w:anchor="_2p2csry">
             <w:r>
               <w:rPr>
                 <w:rFonts w:ascii="Arial" w:cs="Arial" w:eastAsia="Arial" w:hAnsi="Arial"/>
@@ -1141,9 +3097,9 @@
                 <w:vertAlign w:val="baseline"/>
                 <w:rtl w:val="0"/>
               </w:rPr>
-              <w:t xml:space="preserve">5.1 Write and Read Operation</w:t>
+              <w:t xml:space="preserve">9.1 Abram Fouts Expertise</w:t>
               <w:tab/>
-              <w:t xml:space="preserve">8</w:t>
+              <w:t xml:space="preserve">18</w:t>
             </w:r>
           </w:hyperlink>
           <w:r>
@@ -1174,7 +3130,7 @@
               <w:vertAlign w:val="baseline"/>
             </w:rPr>
           </w:pPr>
-          <w:hyperlink w:anchor="_fhz69akoax9v">
+          <w:hyperlink w:anchor="_st1v634z5rq8">
             <w:r>
               <w:rPr>
                 <w:rFonts w:ascii="Arial" w:cs="Arial" w:eastAsia="Arial" w:hAnsi="Arial"/>
@@ -1183,16 +3139,16 @@
                 <w:smallCaps w:val="0"/>
                 <w:strike w:val="0"/>
                 <w:color w:val="000000"/>
-                <w:sz w:val="24"/>
-                <w:szCs w:val="24"/>
+                <w:sz w:val="22"/>
+                <w:szCs w:val="22"/>
                 <w:u w:val="none"/>
                 <w:shd w:fill="auto" w:val="clear"/>
                 <w:vertAlign w:val="baseline"/>
                 <w:rtl w:val="0"/>
               </w:rPr>
-              <w:t xml:space="preserve">5.2 Empty and Full Status Handling</w:t>
+              <w:t xml:space="preserve">9.2 Abram Fouts Contributions</w:t>
               <w:tab/>
-              <w:t xml:space="preserve">8</w:t>
+              <w:t xml:space="preserve">18</w:t>
             </w:r>
           </w:hyperlink>
           <w:r>
@@ -1223,7 +3179,7 @@
               <w:vertAlign w:val="baseline"/>
             </w:rPr>
           </w:pPr>
-          <w:hyperlink w:anchor="_rv3zq83ntz7">
+          <w:hyperlink w:anchor="_pcb3ycn87ghd">
             <w:r>
               <w:rPr>
                 <w:rFonts w:ascii="Arial" w:cs="Arial" w:eastAsia="Arial" w:hAnsi="Arial"/>
@@ -1232,114 +3188,16 @@
                 <w:smallCaps w:val="0"/>
                 <w:strike w:val="0"/>
                 <w:color w:val="000000"/>
-                <w:sz w:val="24"/>
-                <w:szCs w:val="24"/>
+                <w:sz w:val="22"/>
+                <w:szCs w:val="22"/>
                 <w:u w:val="none"/>
                 <w:shd w:fill="auto" w:val="clear"/>
                 <w:vertAlign w:val="baseline"/>
                 <w:rtl w:val="0"/>
               </w:rPr>
-              <w:t xml:space="preserve">5.3 Idle Cycle Handling</w:t>
+              <w:t xml:space="preserve">9.3 Yunus Syed</w:t>
               <w:tab/>
-              <w:t xml:space="preserve">8</w:t>
-            </w:r>
-          </w:hyperlink>
-          <w:r>
-            <w:rPr>
-              <w:rtl w:val="0"/>
-            </w:rPr>
-          </w:r>
-        </w:p>
-        <w:p>
-          <w:pPr>
-            <w:widowControl w:val="0"/>
-            <w:tabs>
-              <w:tab w:val="right" w:leader="dot" w:pos="12000"/>
-            </w:tabs>
-            <w:spacing w:after="0" w:before="60" w:line="240" w:lineRule="auto"/>
-            <w:ind w:left="360" w:firstLine="0"/>
-            <w:rPr>
-              <w:rFonts w:ascii="Arial" w:cs="Arial" w:eastAsia="Arial" w:hAnsi="Arial"/>
-              <w:b w:val="0"/>
-              <w:i w:val="0"/>
-              <w:smallCaps w:val="0"/>
-              <w:strike w:val="0"/>
-              <w:color w:val="000000"/>
-              <w:sz w:val="22"/>
-              <w:szCs w:val="22"/>
-              <w:u w:val="none"/>
-              <w:shd w:fill="auto" w:val="clear"/>
-              <w:vertAlign w:val="baseline"/>
-            </w:rPr>
-          </w:pPr>
-          <w:hyperlink w:anchor="_u88tdhrmrlsi">
-            <w:r>
-              <w:rPr>
-                <w:rFonts w:ascii="Arial" w:cs="Arial" w:eastAsia="Arial" w:hAnsi="Arial"/>
-                <w:b w:val="0"/>
-                <w:i w:val="0"/>
-                <w:smallCaps w:val="0"/>
-                <w:strike w:val="0"/>
-                <w:color w:val="000000"/>
-                <w:sz w:val="24"/>
-                <w:szCs w:val="24"/>
-                <w:u w:val="none"/>
-                <w:shd w:fill="auto" w:val="clear"/>
-                <w:vertAlign w:val="baseline"/>
-                <w:rtl w:val="0"/>
-              </w:rPr>
-              <w:t xml:space="preserve">5.4 Burst Mode</w:t>
-              <w:tab/>
-              <w:t xml:space="preserve">9</w:t>
-            </w:r>
-          </w:hyperlink>
-          <w:r>
-            <w:rPr>
-              <w:rtl w:val="0"/>
-            </w:rPr>
-          </w:r>
-        </w:p>
-        <w:p>
-          <w:pPr>
-            <w:widowControl w:val="0"/>
-            <w:tabs>
-              <w:tab w:val="right" w:leader="dot" w:pos="12000"/>
-            </w:tabs>
-            <w:spacing w:after="0" w:before="60" w:line="240" w:lineRule="auto"/>
-            <w:ind w:left="360" w:firstLine="0"/>
-            <w:rPr>
-              <w:rFonts w:ascii="Arial" w:cs="Arial" w:eastAsia="Arial" w:hAnsi="Arial"/>
-              <w:b w:val="0"/>
-              <w:i w:val="0"/>
-              <w:smallCaps w:val="0"/>
-              <w:strike w:val="0"/>
-              <w:color w:val="000000"/>
-              <w:sz w:val="22"/>
-              <w:szCs w:val="22"/>
-              <w:u w:val="none"/>
-              <w:shd w:fill="auto" w:val="clear"/>
-              <w:vertAlign w:val="baseline"/>
-            </w:rPr>
-          </w:pPr>
-          <w:hyperlink w:anchor="_8xtv75xyay7p">
-            <w:r>
-              <w:rPr>
-                <w:rFonts w:ascii="Arial" w:cs="Arial" w:eastAsia="Arial" w:hAnsi="Arial"/>
-                <w:b w:val="0"/>
-                <w:i w:val="0"/>
-                <w:smallCaps w:val="0"/>
-                <w:strike w:val="0"/>
-                <w:color w:val="000000"/>
-                <w:sz w:val="24"/>
-                <w:szCs w:val="24"/>
-                <w:u w:val="none"/>
-                <w:shd w:fill="auto" w:val="clear"/>
-                <w:vertAlign w:val="baseline"/>
-                <w:rtl w:val="0"/>
-              </w:rPr>
-              <w:t xml:space="preserve">5.5 Duty Cycle Handling</w:t>
-              <w:tab/>
-              <w:t xml:space="preserve">9</w:t>
+              <w:t xml:space="preserve">18</w:t>
             </w:r>
           </w:hyperlink>
           <w:r>
@@ -1369,7 +3227,7 @@
               <w:vertAlign w:val="baseline"/>
             </w:rPr>
           </w:pPr>
-          <w:hyperlink w:anchor="_3j2qqm3">
+          <w:hyperlink w:anchor="_147n2zr">
             <w:r>
               <w:rPr>
                 <w:rFonts w:ascii="Arial" w:cs="Arial" w:eastAsia="Arial" w:hAnsi="Arial"/>
@@ -1385,597 +3243,9 @@
                 <w:vertAlign w:val="baseline"/>
                 <w:rtl w:val="0"/>
               </w:rPr>
-              <w:t xml:space="preserve">6 Tests and Methods</w:t>
+              <w:t xml:space="preserve">10 Schedule</w:t>
               <w:tab/>
-              <w:t xml:space="preserve">9</w:t>
-            </w:r>
-          </w:hyperlink>
-          <w:r>
-            <w:rPr>
-              <w:rtl w:val="0"/>
-            </w:rPr>
-          </w:r>
-        </w:p>
-        <w:p>
-          <w:pPr>
-            <w:widowControl w:val="0"/>
-            <w:tabs>
-              <w:tab w:val="right" w:leader="dot" w:pos="12000"/>
-            </w:tabs>
-            <w:spacing w:after="0" w:before="60" w:line="240" w:lineRule="auto"/>
-            <w:ind w:left="360" w:firstLine="0"/>
-            <w:rPr>
-              <w:rFonts w:ascii="Arial" w:cs="Arial" w:eastAsia="Arial" w:hAnsi="Arial"/>
-              <w:b w:val="0"/>
-              <w:i w:val="0"/>
-              <w:smallCaps w:val="0"/>
-              <w:strike w:val="0"/>
-              <w:color w:val="000000"/>
-              <w:sz w:val="22"/>
-              <w:szCs w:val="22"/>
-              <w:u w:val="none"/>
-              <w:shd w:fill="auto" w:val="clear"/>
-              <w:vertAlign w:val="baseline"/>
-            </w:rPr>
-          </w:pPr>
-          <w:hyperlink w:anchor="_6wntpmg7gbne">
-            <w:r>
-              <w:rPr>
-                <w:rFonts w:ascii="Arial" w:cs="Arial" w:eastAsia="Arial" w:hAnsi="Arial"/>
-                <w:b w:val="0"/>
-                <w:i w:val="0"/>
-                <w:smallCaps w:val="0"/>
-                <w:strike w:val="0"/>
-                <w:color w:val="000000"/>
-                <w:sz w:val="24"/>
-                <w:szCs w:val="24"/>
-                <w:u w:val="none"/>
-                <w:shd w:fill="auto" w:val="clear"/>
-                <w:vertAlign w:val="baseline"/>
-                <w:rtl w:val="0"/>
-              </w:rPr>
-              <w:t xml:space="preserve">6.1 Method</w:t>
-              <w:tab/>
-              <w:t xml:space="preserve">9</w:t>
-            </w:r>
-          </w:hyperlink>
-          <w:r>
-            <w:rPr>
-              <w:rtl w:val="0"/>
-            </w:rPr>
-          </w:r>
-        </w:p>
-        <w:p>
-          <w:pPr>
-            <w:widowControl w:val="0"/>
-            <w:tabs>
-              <w:tab w:val="right" w:leader="dot" w:pos="12000"/>
-            </w:tabs>
-            <w:spacing w:after="0" w:before="60" w:line="240" w:lineRule="auto"/>
-            <w:ind w:left="360" w:firstLine="0"/>
-            <w:rPr>
-              <w:rFonts w:ascii="Arial" w:cs="Arial" w:eastAsia="Arial" w:hAnsi="Arial"/>
-              <w:b w:val="0"/>
-              <w:i w:val="0"/>
-              <w:smallCaps w:val="0"/>
-              <w:strike w:val="0"/>
-              <w:color w:val="000000"/>
-              <w:sz w:val="22"/>
-              <w:szCs w:val="22"/>
-              <w:u w:val="none"/>
-              <w:shd w:fill="auto" w:val="clear"/>
-              <w:vertAlign w:val="baseline"/>
-            </w:rPr>
-          </w:pPr>
-          <w:hyperlink w:anchor="_jxjrrlfxk40">
-            <w:r>
-              <w:rPr>
-                <w:rFonts w:ascii="Arial" w:cs="Arial" w:eastAsia="Arial" w:hAnsi="Arial"/>
-                <w:b w:val="0"/>
-                <w:i w:val="0"/>
-                <w:smallCaps w:val="0"/>
-                <w:strike w:val="0"/>
-                <w:color w:val="000000"/>
-                <w:sz w:val="22"/>
-                <w:szCs w:val="22"/>
-                <w:u w:val="none"/>
-                <w:shd w:fill="auto" w:val="clear"/>
-                <w:vertAlign w:val="baseline"/>
-                <w:rtl w:val="0"/>
-              </w:rPr>
-              <w:t xml:space="preserve">6.2 Tests</w:t>
-              <w:tab/>
-              <w:t xml:space="preserve">9</w:t>
-            </w:r>
-          </w:hyperlink>
-          <w:r>
-            <w:rPr>
-              <w:rtl w:val="0"/>
-            </w:rPr>
-          </w:r>
-        </w:p>
-        <w:p>
-          <w:pPr>
-            <w:widowControl w:val="0"/>
-            <w:tabs>
-              <w:tab w:val="right" w:leader="dot" w:pos="12000"/>
-            </w:tabs>
-            <w:spacing w:after="0" w:before="60" w:line="240" w:lineRule="auto"/>
-            <w:ind w:left="720" w:firstLine="0"/>
-            <w:rPr>
-              <w:rFonts w:ascii="Arial" w:cs="Arial" w:eastAsia="Arial" w:hAnsi="Arial"/>
-              <w:b w:val="0"/>
-              <w:i w:val="0"/>
-              <w:smallCaps w:val="0"/>
-              <w:strike w:val="0"/>
-              <w:color w:val="000000"/>
-              <w:sz w:val="22"/>
-              <w:szCs w:val="22"/>
-              <w:u w:val="none"/>
-              <w:shd w:fill="auto" w:val="clear"/>
-              <w:vertAlign w:val="baseline"/>
-            </w:rPr>
-          </w:pPr>
-          <w:hyperlink w:anchor="_iabw3evl9zks">
-            <w:r>
-              <w:rPr>
-                <w:rFonts w:ascii="Arial" w:cs="Arial" w:eastAsia="Arial" w:hAnsi="Arial"/>
-                <w:b w:val="0"/>
-                <w:i w:val="0"/>
-                <w:smallCaps w:val="0"/>
-                <w:strike w:val="0"/>
-                <w:color w:val="000000"/>
-                <w:sz w:val="22"/>
-                <w:szCs w:val="22"/>
-                <w:u w:val="none"/>
-                <w:shd w:fill="auto" w:val="clear"/>
-                <w:vertAlign w:val="baseline"/>
-                <w:rtl w:val="0"/>
-              </w:rPr>
-              <w:t xml:space="preserve">6.2.1 FIFO Full Test</w:t>
-              <w:tab/>
-              <w:t xml:space="preserve">9</w:t>
-            </w:r>
-          </w:hyperlink>
-          <w:r>
-            <w:rPr>
-              <w:rtl w:val="0"/>
-            </w:rPr>
-          </w:r>
-        </w:p>
-        <w:p>
-          <w:pPr>
-            <w:widowControl w:val="0"/>
-            <w:tabs>
-              <w:tab w:val="right" w:leader="dot" w:pos="12000"/>
-            </w:tabs>
-            <w:spacing w:after="0" w:before="60" w:line="240" w:lineRule="auto"/>
-            <w:ind w:left="720" w:firstLine="0"/>
-            <w:rPr>
-              <w:rFonts w:ascii="Arial" w:cs="Arial" w:eastAsia="Arial" w:hAnsi="Arial"/>
-              <w:b w:val="0"/>
-              <w:i w:val="0"/>
-              <w:smallCaps w:val="0"/>
-              <w:strike w:val="0"/>
-              <w:color w:val="000000"/>
-              <w:sz w:val="22"/>
-              <w:szCs w:val="22"/>
-              <w:u w:val="none"/>
-              <w:shd w:fill="auto" w:val="clear"/>
-              <w:vertAlign w:val="baseline"/>
-            </w:rPr>
-          </w:pPr>
-          <w:hyperlink w:anchor="_uw31jp75hve">
-            <w:r>
-              <w:rPr>
-                <w:rFonts w:ascii="Arial" w:cs="Arial" w:eastAsia="Arial" w:hAnsi="Arial"/>
-                <w:b w:val="0"/>
-                <w:i w:val="0"/>
-                <w:smallCaps w:val="0"/>
-                <w:strike w:val="0"/>
-                <w:color w:val="000000"/>
-                <w:sz w:val="22"/>
-                <w:szCs w:val="22"/>
-                <w:u w:val="none"/>
-                <w:shd w:fill="auto" w:val="clear"/>
-                <w:vertAlign w:val="baseline"/>
-                <w:rtl w:val="0"/>
-              </w:rPr>
-              <w:t xml:space="preserve">6.2.2 FIFO Empty Test</w:t>
-              <w:tab/>
-              <w:t xml:space="preserve">9</w:t>
-            </w:r>
-          </w:hyperlink>
-          <w:r>
-            <w:rPr>
-              <w:rtl w:val="0"/>
-            </w:rPr>
-          </w:r>
-        </w:p>
-        <w:p>
-          <w:pPr>
-            <w:widowControl w:val="0"/>
-            <w:tabs>
-              <w:tab w:val="right" w:leader="dot" w:pos="12000"/>
-            </w:tabs>
-            <w:spacing w:after="0" w:before="60" w:line="240" w:lineRule="auto"/>
-            <w:ind w:left="720" w:firstLine="0"/>
-            <w:rPr>
-              <w:rFonts w:ascii="Arial" w:cs="Arial" w:eastAsia="Arial" w:hAnsi="Arial"/>
-              <w:b w:val="0"/>
-              <w:i w:val="0"/>
-              <w:smallCaps w:val="0"/>
-              <w:strike w:val="0"/>
-              <w:color w:val="000000"/>
-              <w:sz w:val="22"/>
-              <w:szCs w:val="22"/>
-              <w:u w:val="none"/>
-              <w:shd w:fill="auto" w:val="clear"/>
-              <w:vertAlign w:val="baseline"/>
-            </w:rPr>
-          </w:pPr>
-          <w:hyperlink w:anchor="_dhd0a12am7wx">
-            <w:r>
-              <w:rPr>
-                <w:rFonts w:ascii="Arial" w:cs="Arial" w:eastAsia="Arial" w:hAnsi="Arial"/>
-                <w:b w:val="0"/>
-                <w:i w:val="0"/>
-                <w:smallCaps w:val="0"/>
-                <w:strike w:val="0"/>
-                <w:color w:val="000000"/>
-                <w:sz w:val="22"/>
-                <w:szCs w:val="22"/>
-                <w:u w:val="none"/>
-                <w:shd w:fill="auto" w:val="clear"/>
-                <w:vertAlign w:val="baseline"/>
-                <w:rtl w:val="0"/>
-              </w:rPr>
-              <w:t xml:space="preserve">6.2.3 Reset Test</w:t>
-              <w:tab/>
-              <w:t xml:space="preserve">9</w:t>
-            </w:r>
-          </w:hyperlink>
-          <w:r>
-            <w:rPr>
-              <w:rtl w:val="0"/>
-            </w:rPr>
-          </w:r>
-        </w:p>
-        <w:p>
-          <w:pPr>
-            <w:widowControl w:val="0"/>
-            <w:tabs>
-              <w:tab w:val="right" w:leader="dot" w:pos="12000"/>
-            </w:tabs>
-            <w:spacing w:after="0" w:before="60" w:line="240" w:lineRule="auto"/>
-            <w:ind w:left="720" w:firstLine="0"/>
-            <w:rPr>
-              <w:rFonts w:ascii="Arial" w:cs="Arial" w:eastAsia="Arial" w:hAnsi="Arial"/>
-              <w:b w:val="0"/>
-              <w:i w:val="0"/>
-              <w:smallCaps w:val="0"/>
-              <w:strike w:val="0"/>
-              <w:color w:val="000000"/>
-              <w:sz w:val="22"/>
-              <w:szCs w:val="22"/>
-              <w:u w:val="none"/>
-              <w:shd w:fill="auto" w:val="clear"/>
-              <w:vertAlign w:val="baseline"/>
-            </w:rPr>
-          </w:pPr>
-          <w:hyperlink w:anchor="_yqurcwcnrf94">
-            <w:r>
-              <w:rPr>
-                <w:rFonts w:ascii="Arial" w:cs="Arial" w:eastAsia="Arial" w:hAnsi="Arial"/>
-                <w:b w:val="0"/>
-                <w:i w:val="0"/>
-                <w:smallCaps w:val="0"/>
-                <w:strike w:val="0"/>
-                <w:color w:val="000000"/>
-                <w:sz w:val="22"/>
-                <w:szCs w:val="22"/>
-                <w:u w:val="none"/>
-                <w:shd w:fill="auto" w:val="clear"/>
-                <w:vertAlign w:val="baseline"/>
-                <w:rtl w:val="0"/>
-              </w:rPr>
-              <w:t xml:space="preserve">6.2.4 Back To Back Operations</w:t>
-              <w:tab/>
-              <w:t xml:space="preserve">10</w:t>
-            </w:r>
-          </w:hyperlink>
-          <w:r>
-            <w:rPr>
-              <w:rtl w:val="0"/>
-            </w:rPr>
-          </w:r>
-        </w:p>
-        <w:p>
-          <w:pPr>
-            <w:widowControl w:val="0"/>
-            <w:tabs>
-              <w:tab w:val="right" w:leader="dot" w:pos="12000"/>
-            </w:tabs>
-            <w:spacing w:after="0" w:before="60" w:line="240" w:lineRule="auto"/>
-            <w:ind w:left="360" w:firstLine="0"/>
-            <w:rPr>
-              <w:rFonts w:ascii="Arial" w:cs="Arial" w:eastAsia="Arial" w:hAnsi="Arial"/>
-              <w:b w:val="0"/>
-              <w:i w:val="0"/>
-              <w:smallCaps w:val="0"/>
-              <w:strike w:val="0"/>
-              <w:color w:val="000000"/>
-              <w:sz w:val="22"/>
-              <w:szCs w:val="22"/>
-              <w:u w:val="none"/>
-              <w:shd w:fill="auto" w:val="clear"/>
-              <w:vertAlign w:val="baseline"/>
-            </w:rPr>
-          </w:pPr>
-          <w:hyperlink w:anchor="_4i7ojhp">
-            <w:r>
-              <w:rPr>
-                <w:rFonts w:ascii="Arial" w:cs="Arial" w:eastAsia="Arial" w:hAnsi="Arial"/>
-                <w:b w:val="0"/>
-                <w:i w:val="0"/>
-                <w:smallCaps w:val="0"/>
-                <w:strike w:val="0"/>
-                <w:color w:val="000000"/>
-                <w:sz w:val="24"/>
-                <w:szCs w:val="24"/>
-                <w:u w:val="none"/>
-                <w:shd w:fill="auto" w:val="clear"/>
-                <w:vertAlign w:val="baseline"/>
-                <w:rtl w:val="0"/>
-              </w:rPr>
-              <w:t xml:space="preserve">6.3 Advantages and Disadvantages</w:t>
-              <w:tab/>
-              <w:t xml:space="preserve">10</w:t>
-            </w:r>
-          </w:hyperlink>
-          <w:r>
-            <w:rPr>
-              <w:rtl w:val="0"/>
-            </w:rPr>
-          </w:r>
-        </w:p>
-        <w:p>
-          <w:pPr>
-            <w:widowControl w:val="0"/>
-            <w:tabs>
-              <w:tab w:val="right" w:leader="dot" w:pos="12000"/>
-            </w:tabs>
-            <w:spacing w:after="0" w:before="60" w:line="240" w:lineRule="auto"/>
-            <w:ind w:left="360" w:firstLine="0"/>
-            <w:rPr>
-              <w:rFonts w:ascii="Arial" w:cs="Arial" w:eastAsia="Arial" w:hAnsi="Arial"/>
-              <w:b w:val="0"/>
-              <w:i w:val="0"/>
-              <w:smallCaps w:val="0"/>
-              <w:strike w:val="0"/>
-              <w:color w:val="000000"/>
-              <w:sz w:val="22"/>
-              <w:szCs w:val="22"/>
-              <w:u w:val="none"/>
-              <w:shd w:fill="auto" w:val="clear"/>
-              <w:vertAlign w:val="baseline"/>
-            </w:rPr>
-          </w:pPr>
-          <w:hyperlink w:anchor="_2xcytpi">
-            <w:r>
-              <w:rPr>
-                <w:rFonts w:ascii="Arial" w:cs="Arial" w:eastAsia="Arial" w:hAnsi="Arial"/>
-                <w:b w:val="0"/>
-                <w:i w:val="0"/>
-                <w:smallCaps w:val="0"/>
-                <w:strike w:val="0"/>
-                <w:color w:val="000000"/>
-                <w:sz w:val="24"/>
-                <w:szCs w:val="24"/>
-                <w:u w:val="none"/>
-                <w:shd w:fill="auto" w:val="clear"/>
-                <w:vertAlign w:val="baseline"/>
-                <w:rtl w:val="0"/>
-              </w:rPr>
-              <w:t xml:space="preserve">6.4 Architecture</w:t>
-              <w:tab/>
-              <w:t xml:space="preserve">10</w:t>
-            </w:r>
-          </w:hyperlink>
-          <w:r>
-            <w:rPr>
-              <w:rtl w:val="0"/>
-            </w:rPr>
-          </w:r>
-        </w:p>
-        <w:p>
-          <w:pPr>
-            <w:widowControl w:val="0"/>
-            <w:tabs>
-              <w:tab w:val="right" w:leader="dot" w:pos="12000"/>
-            </w:tabs>
-            <w:spacing w:after="0" w:before="60" w:line="240" w:lineRule="auto"/>
-            <w:ind w:left="360" w:firstLine="0"/>
-            <w:rPr>
-              <w:rFonts w:ascii="Arial" w:cs="Arial" w:eastAsia="Arial" w:hAnsi="Arial"/>
-              <w:b w:val="0"/>
-              <w:i w:val="0"/>
-              <w:smallCaps w:val="0"/>
-              <w:strike w:val="0"/>
-              <w:color w:val="000000"/>
-              <w:sz w:val="22"/>
-              <w:szCs w:val="22"/>
-              <w:u w:val="none"/>
-              <w:shd w:fill="auto" w:val="clear"/>
-              <w:vertAlign w:val="baseline"/>
-            </w:rPr>
-          </w:pPr>
-          <w:hyperlink w:anchor="_1ci93xb">
-            <w:r>
-              <w:rPr>
-                <w:rFonts w:ascii="Arial" w:cs="Arial" w:eastAsia="Arial" w:hAnsi="Arial"/>
-                <w:b w:val="0"/>
-                <w:i w:val="0"/>
-                <w:smallCaps w:val="0"/>
-                <w:strike w:val="0"/>
-                <w:color w:val="000000"/>
-                <w:sz w:val="24"/>
-                <w:szCs w:val="24"/>
-                <w:u w:val="none"/>
-                <w:shd w:fill="auto" w:val="clear"/>
-                <w:vertAlign w:val="baseline"/>
-                <w:rtl w:val="0"/>
-              </w:rPr>
-              <w:t xml:space="preserve">6.5 Strategy</w:t>
-              <w:tab/>
-              <w:t xml:space="preserve">10</w:t>
-            </w:r>
-          </w:hyperlink>
-          <w:r>
-            <w:rPr>
-              <w:rtl w:val="0"/>
-            </w:rPr>
-          </w:r>
-        </w:p>
-        <w:p>
-          <w:pPr>
-            <w:widowControl w:val="0"/>
-            <w:tabs>
-              <w:tab w:val="right" w:leader="dot" w:pos="12000"/>
-            </w:tabs>
-            <w:spacing w:after="0" w:before="60" w:line="240" w:lineRule="auto"/>
-            <w:ind w:left="360" w:firstLine="0"/>
-            <w:rPr>
-              <w:rFonts w:ascii="Arial" w:cs="Arial" w:eastAsia="Arial" w:hAnsi="Arial"/>
-              <w:b w:val="0"/>
-              <w:i w:val="0"/>
-              <w:smallCaps w:val="0"/>
-              <w:strike w:val="0"/>
-              <w:color w:val="000000"/>
-              <w:sz w:val="22"/>
-              <w:szCs w:val="22"/>
-              <w:u w:val="none"/>
-              <w:shd w:fill="auto" w:val="clear"/>
-              <w:vertAlign w:val="baseline"/>
-            </w:rPr>
-          </w:pPr>
-          <w:hyperlink w:anchor="_3whwml4">
-            <w:r>
-              <w:rPr>
-                <w:rFonts w:ascii="Arial" w:cs="Arial" w:eastAsia="Arial" w:hAnsi="Arial"/>
-                <w:b w:val="0"/>
-                <w:i w:val="0"/>
-                <w:smallCaps w:val="0"/>
-                <w:strike w:val="0"/>
-                <w:color w:val="000000"/>
-                <w:sz w:val="24"/>
-                <w:szCs w:val="24"/>
-                <w:u w:val="none"/>
-                <w:shd w:fill="auto" w:val="clear"/>
-                <w:vertAlign w:val="baseline"/>
-                <w:rtl w:val="0"/>
-              </w:rPr>
-              <w:t xml:space="preserve">6.6 Driving methodology</w:t>
-              <w:tab/>
-              <w:t xml:space="preserve">10</w:t>
-            </w:r>
-          </w:hyperlink>
-          <w:r>
-            <w:rPr>
-              <w:rtl w:val="0"/>
-            </w:rPr>
-          </w:r>
-        </w:p>
-        <w:p>
-          <w:pPr>
-            <w:widowControl w:val="0"/>
-            <w:tabs>
-              <w:tab w:val="right" w:leader="dot" w:pos="12000"/>
-            </w:tabs>
-            <w:spacing w:after="0" w:before="60" w:line="240" w:lineRule="auto"/>
-            <w:ind w:left="360" w:firstLine="0"/>
-            <w:rPr>
-              <w:rFonts w:ascii="Arial" w:cs="Arial" w:eastAsia="Arial" w:hAnsi="Arial"/>
-              <w:b w:val="0"/>
-              <w:i w:val="0"/>
-              <w:smallCaps w:val="0"/>
-              <w:strike w:val="0"/>
-              <w:color w:val="000000"/>
-              <w:sz w:val="22"/>
-              <w:szCs w:val="22"/>
-              <w:u w:val="none"/>
-              <w:shd w:fill="auto" w:val="clear"/>
-              <w:vertAlign w:val="baseline"/>
-            </w:rPr>
-          </w:pPr>
-          <w:hyperlink w:anchor="_2bn6wsx">
-            <w:r>
-              <w:rPr>
-                <w:rFonts w:ascii="Arial" w:cs="Arial" w:eastAsia="Arial" w:hAnsi="Arial"/>
-                <w:b w:val="0"/>
-                <w:i w:val="0"/>
-                <w:smallCaps w:val="0"/>
-                <w:strike w:val="0"/>
-                <w:color w:val="000000"/>
-                <w:sz w:val="24"/>
-                <w:szCs w:val="24"/>
-                <w:u w:val="none"/>
-                <w:shd w:fill="auto" w:val="clear"/>
-                <w:vertAlign w:val="baseline"/>
-                <w:rtl w:val="0"/>
-              </w:rPr>
-              <w:t xml:space="preserve">6.7 Checking methodology</w:t>
-              <w:tab/>
-              <w:t xml:space="preserve">10</w:t>
-            </w:r>
-          </w:hyperlink>
-          <w:r>
-            <w:rPr>
-              <w:rtl w:val="0"/>
-            </w:rPr>
-          </w:r>
-        </w:p>
-        <w:p>
-          <w:pPr>
-            <w:widowControl w:val="0"/>
-            <w:tabs>
-              <w:tab w:val="right" w:leader="dot" w:pos="12000"/>
-            </w:tabs>
-            <w:spacing w:after="0" w:before="60" w:line="240" w:lineRule="auto"/>
-            <w:ind w:left="360" w:firstLine="0"/>
-            <w:rPr>
-              <w:rFonts w:ascii="Arial" w:cs="Arial" w:eastAsia="Arial" w:hAnsi="Arial"/>
-              <w:b w:val="0"/>
-              <w:i w:val="0"/>
-              <w:smallCaps w:val="0"/>
-              <w:strike w:val="0"/>
-              <w:color w:val="000000"/>
-              <w:sz w:val="22"/>
-              <w:szCs w:val="22"/>
-              <w:u w:val="none"/>
-              <w:shd w:fill="auto" w:val="clear"/>
-              <w:vertAlign w:val="baseline"/>
-            </w:rPr>
-          </w:pPr>
-          <w:hyperlink w:anchor="_qsh70q">
-            <w:r>
-              <w:rPr>
-                <w:rFonts w:ascii="Arial" w:cs="Arial" w:eastAsia="Arial" w:hAnsi="Arial"/>
-                <w:b w:val="0"/>
-                <w:i w:val="0"/>
-                <w:smallCaps w:val="0"/>
-                <w:strike w:val="0"/>
-                <w:color w:val="000000"/>
-                <w:sz w:val="24"/>
-                <w:szCs w:val="24"/>
-                <w:u w:val="none"/>
-                <w:shd w:fill="auto" w:val="clear"/>
-                <w:vertAlign w:val="baseline"/>
-                <w:rtl w:val="0"/>
-              </w:rPr>
-              <w:t xml:space="preserve">6.8 Detailed Test Descriptions</w:t>
-              <w:tab/>
-              <w:t xml:space="preserve">11</w:t>
+              <w:t xml:space="preserve">19</w:t>
             </w:r>
           </w:hyperlink>
           <w:r>
@@ -2005,643 +3275,7 @@
               <w:vertAlign w:val="baseline"/>
             </w:rPr>
           </w:pPr>
-          <w:hyperlink w:anchor="_5jezp5z8xxbu">
-            <w:r>
-              <w:rPr>
-                <w:rFonts w:ascii="Arial" w:cs="Arial" w:eastAsia="Arial" w:hAnsi="Arial"/>
-                <w:b w:val="1"/>
-                <w:i w:val="0"/>
-                <w:smallCaps w:val="0"/>
-                <w:strike w:val="0"/>
-                <w:color w:val="000000"/>
-                <w:sz w:val="22"/>
-                <w:szCs w:val="22"/>
-                <w:u w:val="none"/>
-                <w:shd w:fill="auto" w:val="clear"/>
-                <w:vertAlign w:val="baseline"/>
-                <w:rtl w:val="0"/>
-              </w:rPr>
-              <w:t xml:space="preserve">7 UVM</w:t>
-              <w:tab/>
-              <w:t xml:space="preserve">11</w:t>
-            </w:r>
-          </w:hyperlink>
-          <w:r>
-            <w:rPr>
-              <w:rtl w:val="0"/>
-            </w:rPr>
-          </w:r>
-        </w:p>
-        <w:p>
-          <w:pPr>
-            <w:widowControl w:val="0"/>
-            <w:tabs>
-              <w:tab w:val="right" w:leader="dot" w:pos="12000"/>
-            </w:tabs>
-            <w:spacing w:after="0" w:before="60" w:line="240" w:lineRule="auto"/>
-            <w:ind w:left="360" w:firstLine="0"/>
-            <w:rPr>
-              <w:rFonts w:ascii="Arial" w:cs="Arial" w:eastAsia="Arial" w:hAnsi="Arial"/>
-              <w:b w:val="0"/>
-              <w:i w:val="0"/>
-              <w:smallCaps w:val="0"/>
-              <w:strike w:val="0"/>
-              <w:color w:val="000000"/>
-              <w:sz w:val="22"/>
-              <w:szCs w:val="22"/>
-              <w:u w:val="none"/>
-              <w:shd w:fill="auto" w:val="clear"/>
-              <w:vertAlign w:val="baseline"/>
-            </w:rPr>
-          </w:pPr>
-          <w:hyperlink w:anchor="_dwzaiot8ah0a">
-            <w:r>
-              <w:rPr>
-                <w:rFonts w:ascii="Arial" w:cs="Arial" w:eastAsia="Arial" w:hAnsi="Arial"/>
-                <w:b w:val="0"/>
-                <w:i w:val="0"/>
-                <w:smallCaps w:val="0"/>
-                <w:strike w:val="0"/>
-                <w:color w:val="000000"/>
-                <w:sz w:val="22"/>
-                <w:szCs w:val="22"/>
-                <w:u w:val="none"/>
-                <w:shd w:fill="auto" w:val="clear"/>
-                <w:vertAlign w:val="baseline"/>
-                <w:rtl w:val="0"/>
-              </w:rPr>
-              <w:t xml:space="preserve">7.1 Overview</w:t>
-              <w:tab/>
-              <w:t xml:space="preserve">11</w:t>
-            </w:r>
-          </w:hyperlink>
-          <w:r>
-            <w:rPr>
-              <w:rtl w:val="0"/>
-            </w:rPr>
-          </w:r>
-        </w:p>
-        <w:p>
-          <w:pPr>
-            <w:widowControl w:val="0"/>
-            <w:tabs>
-              <w:tab w:val="right" w:leader="dot" w:pos="12000"/>
-            </w:tabs>
-            <w:spacing w:after="0" w:before="60" w:line="240" w:lineRule="auto"/>
-            <w:ind w:left="360" w:firstLine="0"/>
-            <w:rPr>
-              <w:rFonts w:ascii="Arial" w:cs="Arial" w:eastAsia="Arial" w:hAnsi="Arial"/>
-              <w:b w:val="0"/>
-              <w:i w:val="0"/>
-              <w:smallCaps w:val="0"/>
-              <w:strike w:val="0"/>
-              <w:color w:val="000000"/>
-              <w:sz w:val="22"/>
-              <w:szCs w:val="22"/>
-              <w:u w:val="none"/>
-              <w:shd w:fill="auto" w:val="clear"/>
-              <w:vertAlign w:val="baseline"/>
-            </w:rPr>
-          </w:pPr>
-          <w:hyperlink w:anchor="_mb23qslm7gpw">
-            <w:r>
-              <w:rPr>
-                <w:rFonts w:ascii="Arial" w:cs="Arial" w:eastAsia="Arial" w:hAnsi="Arial"/>
-                <w:b w:val="0"/>
-                <w:i w:val="0"/>
-                <w:smallCaps w:val="0"/>
-                <w:strike w:val="0"/>
-                <w:color w:val="000000"/>
-                <w:sz w:val="22"/>
-                <w:szCs w:val="22"/>
-                <w:u w:val="none"/>
-                <w:shd w:fill="auto" w:val="clear"/>
-                <w:vertAlign w:val="baseline"/>
-                <w:rtl w:val="0"/>
-              </w:rPr>
-              <w:t xml:space="preserve">7.2 The UVM Testbench Architecture</w:t>
-              <w:tab/>
-              <w:t xml:space="preserve">11</w:t>
-            </w:r>
-          </w:hyperlink>
-          <w:r>
-            <w:rPr>
-              <w:rtl w:val="0"/>
-            </w:rPr>
-          </w:r>
-        </w:p>
-        <w:p>
-          <w:pPr>
-            <w:widowControl w:val="0"/>
-            <w:tabs>
-              <w:tab w:val="right" w:leader="dot" w:pos="12000"/>
-            </w:tabs>
-            <w:spacing w:after="0" w:before="60" w:line="240" w:lineRule="auto"/>
-            <w:ind w:left="360" w:firstLine="0"/>
-            <w:rPr>
-              <w:rFonts w:ascii="Arial" w:cs="Arial" w:eastAsia="Arial" w:hAnsi="Arial"/>
-              <w:b w:val="0"/>
-              <w:i w:val="0"/>
-              <w:smallCaps w:val="0"/>
-              <w:strike w:val="0"/>
-              <w:color w:val="000000"/>
-              <w:sz w:val="22"/>
-              <w:szCs w:val="22"/>
-              <w:u w:val="none"/>
-              <w:shd w:fill="auto" w:val="clear"/>
-              <w:vertAlign w:val="baseline"/>
-            </w:rPr>
-          </w:pPr>
-          <w:hyperlink w:anchor="_zf0i1tzf9ure">
-            <w:r>
-              <w:rPr>
-                <w:rFonts w:ascii="Arial" w:cs="Arial" w:eastAsia="Arial" w:hAnsi="Arial"/>
-                <w:b w:val="0"/>
-                <w:i w:val="0"/>
-                <w:smallCaps w:val="0"/>
-                <w:strike w:val="0"/>
-                <w:color w:val="000000"/>
-                <w:sz w:val="22"/>
-                <w:szCs w:val="22"/>
-                <w:u w:val="none"/>
-                <w:shd w:fill="auto" w:val="clear"/>
-                <w:vertAlign w:val="baseline"/>
-                <w:rtl w:val="0"/>
-              </w:rPr>
-              <w:t xml:space="preserve">7.3 UVM Testbench</w:t>
-              <w:tab/>
-              <w:t xml:space="preserve">12</w:t>
-            </w:r>
-          </w:hyperlink>
-          <w:r>
-            <w:rPr>
-              <w:rtl w:val="0"/>
-            </w:rPr>
-          </w:r>
-        </w:p>
-        <w:p>
-          <w:pPr>
-            <w:widowControl w:val="0"/>
-            <w:tabs>
-              <w:tab w:val="right" w:leader="dot" w:pos="12000"/>
-            </w:tabs>
-            <w:spacing w:after="0" w:before="60" w:line="240" w:lineRule="auto"/>
-            <w:ind w:left="360" w:firstLine="0"/>
-            <w:rPr>
-              <w:rFonts w:ascii="Arial" w:cs="Arial" w:eastAsia="Arial" w:hAnsi="Arial"/>
-              <w:b w:val="0"/>
-              <w:i w:val="0"/>
-              <w:smallCaps w:val="0"/>
-              <w:strike w:val="0"/>
-              <w:color w:val="000000"/>
-              <w:sz w:val="22"/>
-              <w:szCs w:val="22"/>
-              <w:u w:val="none"/>
-              <w:shd w:fill="auto" w:val="clear"/>
-              <w:vertAlign w:val="baseline"/>
-            </w:rPr>
-          </w:pPr>
-          <w:hyperlink w:anchor="_f4q0u8ea1pt9">
-            <w:r>
-              <w:rPr>
-                <w:rFonts w:ascii="Arial" w:cs="Arial" w:eastAsia="Arial" w:hAnsi="Arial"/>
-                <w:b w:val="0"/>
-                <w:i w:val="0"/>
-                <w:smallCaps w:val="0"/>
-                <w:strike w:val="0"/>
-                <w:color w:val="000000"/>
-                <w:sz w:val="22"/>
-                <w:szCs w:val="22"/>
-                <w:u w:val="none"/>
-                <w:shd w:fill="auto" w:val="clear"/>
-                <w:vertAlign w:val="baseline"/>
-                <w:rtl w:val="0"/>
-              </w:rPr>
-              <w:t xml:space="preserve">7.4 UVM Test</w:t>
-              <w:tab/>
-              <w:t xml:space="preserve">13</w:t>
-            </w:r>
-          </w:hyperlink>
-          <w:r>
-            <w:rPr>
-              <w:rtl w:val="0"/>
-            </w:rPr>
-          </w:r>
-        </w:p>
-        <w:p>
-          <w:pPr>
-            <w:widowControl w:val="0"/>
-            <w:tabs>
-              <w:tab w:val="right" w:leader="dot" w:pos="12000"/>
-            </w:tabs>
-            <w:spacing w:after="0" w:before="60" w:line="240" w:lineRule="auto"/>
-            <w:ind w:left="360" w:firstLine="0"/>
-            <w:rPr>
-              <w:rFonts w:ascii="Arial" w:cs="Arial" w:eastAsia="Arial" w:hAnsi="Arial"/>
-              <w:b w:val="0"/>
-              <w:i w:val="0"/>
-              <w:smallCaps w:val="0"/>
-              <w:strike w:val="0"/>
-              <w:color w:val="000000"/>
-              <w:sz w:val="22"/>
-              <w:szCs w:val="22"/>
-              <w:u w:val="none"/>
-              <w:shd w:fill="auto" w:val="clear"/>
-              <w:vertAlign w:val="baseline"/>
-            </w:rPr>
-          </w:pPr>
-          <w:hyperlink w:anchor="_2l84r9wawocl">
-            <w:r>
-              <w:rPr>
-                <w:rFonts w:ascii="Arial" w:cs="Arial" w:eastAsia="Arial" w:hAnsi="Arial"/>
-                <w:b w:val="0"/>
-                <w:i w:val="0"/>
-                <w:smallCaps w:val="0"/>
-                <w:strike w:val="0"/>
-                <w:color w:val="000000"/>
-                <w:sz w:val="22"/>
-                <w:szCs w:val="22"/>
-                <w:u w:val="none"/>
-                <w:shd w:fill="auto" w:val="clear"/>
-                <w:vertAlign w:val="baseline"/>
-                <w:rtl w:val="0"/>
-              </w:rPr>
-              <w:t xml:space="preserve">7.5 UVM Environment</w:t>
-              <w:tab/>
-              <w:t xml:space="preserve">13</w:t>
-            </w:r>
-          </w:hyperlink>
-          <w:r>
-            <w:rPr>
-              <w:rtl w:val="0"/>
-            </w:rPr>
-          </w:r>
-        </w:p>
-        <w:p>
-          <w:pPr>
-            <w:widowControl w:val="0"/>
-            <w:tabs>
-              <w:tab w:val="right" w:leader="dot" w:pos="12000"/>
-            </w:tabs>
-            <w:spacing w:after="0" w:before="60" w:line="240" w:lineRule="auto"/>
-            <w:ind w:left="360" w:firstLine="0"/>
-            <w:rPr>
-              <w:rFonts w:ascii="Arial" w:cs="Arial" w:eastAsia="Arial" w:hAnsi="Arial"/>
-              <w:b w:val="0"/>
-              <w:i w:val="0"/>
-              <w:smallCaps w:val="0"/>
-              <w:strike w:val="0"/>
-              <w:color w:val="000000"/>
-              <w:sz w:val="22"/>
-              <w:szCs w:val="22"/>
-              <w:u w:val="none"/>
-              <w:shd w:fill="auto" w:val="clear"/>
-              <w:vertAlign w:val="baseline"/>
-            </w:rPr>
-          </w:pPr>
-          <w:hyperlink w:anchor="_68inojaf25y4">
-            <w:r>
-              <w:rPr>
-                <w:rFonts w:ascii="Arial" w:cs="Arial" w:eastAsia="Arial" w:hAnsi="Arial"/>
-                <w:b w:val="0"/>
-                <w:i w:val="0"/>
-                <w:smallCaps w:val="0"/>
-                <w:strike w:val="0"/>
-                <w:color w:val="000000"/>
-                <w:sz w:val="22"/>
-                <w:szCs w:val="22"/>
-                <w:u w:val="none"/>
-                <w:shd w:fill="auto" w:val="clear"/>
-                <w:vertAlign w:val="baseline"/>
-                <w:rtl w:val="0"/>
-              </w:rPr>
-              <w:t xml:space="preserve">7.6 UVM Scoreboard</w:t>
-              <w:tab/>
-              <w:t xml:space="preserve">13</w:t>
-            </w:r>
-          </w:hyperlink>
-          <w:r>
-            <w:rPr>
-              <w:rtl w:val="0"/>
-            </w:rPr>
-          </w:r>
-        </w:p>
-        <w:p>
-          <w:pPr>
-            <w:widowControl w:val="0"/>
-            <w:tabs>
-              <w:tab w:val="right" w:leader="dot" w:pos="12000"/>
-            </w:tabs>
-            <w:spacing w:after="0" w:before="60" w:line="240" w:lineRule="auto"/>
-            <w:ind w:left="360" w:firstLine="0"/>
-            <w:rPr>
-              <w:rFonts w:ascii="Arial" w:cs="Arial" w:eastAsia="Arial" w:hAnsi="Arial"/>
-              <w:b w:val="0"/>
-              <w:i w:val="0"/>
-              <w:smallCaps w:val="0"/>
-              <w:strike w:val="0"/>
-              <w:color w:val="000000"/>
-              <w:sz w:val="22"/>
-              <w:szCs w:val="22"/>
-              <w:u w:val="none"/>
-              <w:shd w:fill="auto" w:val="clear"/>
-              <w:vertAlign w:val="baseline"/>
-            </w:rPr>
-          </w:pPr>
-          <w:hyperlink w:anchor="_n8khxcan5rr">
-            <w:r>
-              <w:rPr>
-                <w:rFonts w:ascii="Arial" w:cs="Arial" w:eastAsia="Arial" w:hAnsi="Arial"/>
-                <w:b w:val="0"/>
-                <w:i w:val="0"/>
-                <w:smallCaps w:val="0"/>
-                <w:strike w:val="0"/>
-                <w:color w:val="000000"/>
-                <w:sz w:val="22"/>
-                <w:szCs w:val="22"/>
-                <w:u w:val="none"/>
-                <w:shd w:fill="auto" w:val="clear"/>
-                <w:vertAlign w:val="baseline"/>
-                <w:rtl w:val="0"/>
-              </w:rPr>
-              <w:t xml:space="preserve">7.7 UVM Agent</w:t>
-              <w:tab/>
-              <w:t xml:space="preserve">13</w:t>
-            </w:r>
-          </w:hyperlink>
-          <w:r>
-            <w:rPr>
-              <w:rtl w:val="0"/>
-            </w:rPr>
-          </w:r>
-        </w:p>
-        <w:p>
-          <w:pPr>
-            <w:widowControl w:val="0"/>
-            <w:tabs>
-              <w:tab w:val="right" w:leader="dot" w:pos="12000"/>
-            </w:tabs>
-            <w:spacing w:after="0" w:before="60" w:line="240" w:lineRule="auto"/>
-            <w:ind w:left="360" w:firstLine="0"/>
-            <w:rPr>
-              <w:rFonts w:ascii="Arial" w:cs="Arial" w:eastAsia="Arial" w:hAnsi="Arial"/>
-              <w:b w:val="0"/>
-              <w:i w:val="0"/>
-              <w:smallCaps w:val="0"/>
-              <w:strike w:val="0"/>
-              <w:color w:val="000000"/>
-              <w:sz w:val="22"/>
-              <w:szCs w:val="22"/>
-              <w:u w:val="none"/>
-              <w:shd w:fill="auto" w:val="clear"/>
-              <w:vertAlign w:val="baseline"/>
-            </w:rPr>
-          </w:pPr>
-          <w:hyperlink w:anchor="_mwr0m9r2kg7d">
-            <w:r>
-              <w:rPr>
-                <w:rFonts w:ascii="Arial" w:cs="Arial" w:eastAsia="Arial" w:hAnsi="Arial"/>
-                <w:b w:val="0"/>
-                <w:i w:val="0"/>
-                <w:smallCaps w:val="0"/>
-                <w:strike w:val="0"/>
-                <w:color w:val="000000"/>
-                <w:sz w:val="22"/>
-                <w:szCs w:val="22"/>
-                <w:u w:val="none"/>
-                <w:shd w:fill="auto" w:val="clear"/>
-                <w:vertAlign w:val="baseline"/>
-                <w:rtl w:val="0"/>
-              </w:rPr>
-              <w:t xml:space="preserve">7.8 UVM Sequence Item</w:t>
-              <w:tab/>
-              <w:t xml:space="preserve">14</w:t>
-            </w:r>
-          </w:hyperlink>
-          <w:r>
-            <w:rPr>
-              <w:rtl w:val="0"/>
-            </w:rPr>
-          </w:r>
-        </w:p>
-        <w:p>
-          <w:pPr>
-            <w:widowControl w:val="0"/>
-            <w:tabs>
-              <w:tab w:val="right" w:leader="dot" w:pos="12000"/>
-            </w:tabs>
-            <w:spacing w:after="0" w:before="60" w:line="240" w:lineRule="auto"/>
-            <w:ind w:left="360" w:firstLine="0"/>
-            <w:rPr>
-              <w:rFonts w:ascii="Arial" w:cs="Arial" w:eastAsia="Arial" w:hAnsi="Arial"/>
-              <w:b w:val="0"/>
-              <w:i w:val="0"/>
-              <w:smallCaps w:val="0"/>
-              <w:strike w:val="0"/>
-              <w:color w:val="000000"/>
-              <w:sz w:val="22"/>
-              <w:szCs w:val="22"/>
-              <w:u w:val="none"/>
-              <w:shd w:fill="auto" w:val="clear"/>
-              <w:vertAlign w:val="baseline"/>
-            </w:rPr>
-          </w:pPr>
-          <w:hyperlink w:anchor="_bgai0jyboetu">
-            <w:r>
-              <w:rPr>
-                <w:rFonts w:ascii="Arial" w:cs="Arial" w:eastAsia="Arial" w:hAnsi="Arial"/>
-                <w:b w:val="0"/>
-                <w:i w:val="0"/>
-                <w:smallCaps w:val="0"/>
-                <w:strike w:val="0"/>
-                <w:color w:val="000000"/>
-                <w:sz w:val="22"/>
-                <w:szCs w:val="22"/>
-                <w:u w:val="none"/>
-                <w:shd w:fill="auto" w:val="clear"/>
-                <w:vertAlign w:val="baseline"/>
-                <w:rtl w:val="0"/>
-              </w:rPr>
-              <w:t xml:space="preserve">7.9 UVM Sequence</w:t>
-              <w:tab/>
-              <w:t xml:space="preserve">15</w:t>
-            </w:r>
-          </w:hyperlink>
-          <w:r>
-            <w:rPr>
-              <w:rtl w:val="0"/>
-            </w:rPr>
-          </w:r>
-        </w:p>
-        <w:p>
-          <w:pPr>
-            <w:widowControl w:val="0"/>
-            <w:tabs>
-              <w:tab w:val="right" w:leader="dot" w:pos="12000"/>
-            </w:tabs>
-            <w:spacing w:after="0" w:before="60" w:line="240" w:lineRule="auto"/>
-            <w:ind w:left="360" w:firstLine="0"/>
-            <w:rPr>
-              <w:rFonts w:ascii="Arial" w:cs="Arial" w:eastAsia="Arial" w:hAnsi="Arial"/>
-              <w:b w:val="0"/>
-              <w:i w:val="0"/>
-              <w:smallCaps w:val="0"/>
-              <w:strike w:val="0"/>
-              <w:color w:val="000000"/>
-              <w:sz w:val="22"/>
-              <w:szCs w:val="22"/>
-              <w:u w:val="none"/>
-              <w:shd w:fill="auto" w:val="clear"/>
-              <w:vertAlign w:val="baseline"/>
-            </w:rPr>
-          </w:pPr>
-          <w:hyperlink w:anchor="_etyh15icxswq">
-            <w:r>
-              <w:rPr>
-                <w:rFonts w:ascii="Arial" w:cs="Arial" w:eastAsia="Arial" w:hAnsi="Arial"/>
-                <w:b w:val="0"/>
-                <w:i w:val="0"/>
-                <w:smallCaps w:val="0"/>
-                <w:strike w:val="0"/>
-                <w:color w:val="000000"/>
-                <w:sz w:val="22"/>
-                <w:szCs w:val="22"/>
-                <w:u w:val="none"/>
-                <w:shd w:fill="auto" w:val="clear"/>
-                <w:vertAlign w:val="baseline"/>
-                <w:rtl w:val="0"/>
-              </w:rPr>
-              <w:t xml:space="preserve">7.10 UVM Sequencer</w:t>
-              <w:tab/>
-              <w:t xml:space="preserve">15</w:t>
-            </w:r>
-          </w:hyperlink>
-          <w:r>
-            <w:rPr>
-              <w:rtl w:val="0"/>
-            </w:rPr>
-          </w:r>
-        </w:p>
-        <w:p>
-          <w:pPr>
-            <w:widowControl w:val="0"/>
-            <w:tabs>
-              <w:tab w:val="right" w:leader="dot" w:pos="12000"/>
-            </w:tabs>
-            <w:spacing w:after="0" w:before="60" w:line="240" w:lineRule="auto"/>
-            <w:ind w:left="360" w:firstLine="0"/>
-            <w:rPr>
-              <w:rFonts w:ascii="Arial" w:cs="Arial" w:eastAsia="Arial" w:hAnsi="Arial"/>
-              <w:b w:val="0"/>
-              <w:i w:val="0"/>
-              <w:smallCaps w:val="0"/>
-              <w:strike w:val="0"/>
-              <w:color w:val="000000"/>
-              <w:sz w:val="22"/>
-              <w:szCs w:val="22"/>
-              <w:u w:val="none"/>
-              <w:shd w:fill="auto" w:val="clear"/>
-              <w:vertAlign w:val="baseline"/>
-            </w:rPr>
-          </w:pPr>
-          <w:hyperlink w:anchor="_i96sukl1jxwv">
-            <w:r>
-              <w:rPr>
-                <w:rFonts w:ascii="Arial" w:cs="Arial" w:eastAsia="Arial" w:hAnsi="Arial"/>
-                <w:b w:val="0"/>
-                <w:i w:val="0"/>
-                <w:smallCaps w:val="0"/>
-                <w:strike w:val="0"/>
-                <w:color w:val="000000"/>
-                <w:sz w:val="22"/>
-                <w:szCs w:val="22"/>
-                <w:u w:val="none"/>
-                <w:shd w:fill="auto" w:val="clear"/>
-                <w:vertAlign w:val="baseline"/>
-                <w:rtl w:val="0"/>
-              </w:rPr>
-              <w:t xml:space="preserve">7.11 UVM Driver</w:t>
-              <w:tab/>
-              <w:t xml:space="preserve">16</w:t>
-            </w:r>
-          </w:hyperlink>
-          <w:r>
-            <w:rPr>
-              <w:rtl w:val="0"/>
-            </w:rPr>
-          </w:r>
-        </w:p>
-        <w:p>
-          <w:pPr>
-            <w:widowControl w:val="0"/>
-            <w:tabs>
-              <w:tab w:val="right" w:leader="dot" w:pos="12000"/>
-            </w:tabs>
-            <w:spacing w:after="0" w:before="60" w:line="240" w:lineRule="auto"/>
-            <w:ind w:left="360" w:firstLine="0"/>
-            <w:rPr>
-              <w:rFonts w:ascii="Arial" w:cs="Arial" w:eastAsia="Arial" w:hAnsi="Arial"/>
-              <w:b w:val="0"/>
-              <w:i w:val="0"/>
-              <w:smallCaps w:val="0"/>
-              <w:strike w:val="0"/>
-              <w:color w:val="000000"/>
-              <w:sz w:val="22"/>
-              <w:szCs w:val="22"/>
-              <w:u w:val="none"/>
-              <w:shd w:fill="auto" w:val="clear"/>
-              <w:vertAlign w:val="baseline"/>
-            </w:rPr>
-          </w:pPr>
-          <w:hyperlink w:anchor="_191ubwxw54hp">
-            <w:r>
-              <w:rPr>
-                <w:rFonts w:ascii="Arial" w:cs="Arial" w:eastAsia="Arial" w:hAnsi="Arial"/>
-                <w:b w:val="0"/>
-                <w:i w:val="0"/>
-                <w:smallCaps w:val="0"/>
-                <w:strike w:val="0"/>
-                <w:color w:val="000000"/>
-                <w:sz w:val="22"/>
-                <w:szCs w:val="22"/>
-                <w:u w:val="none"/>
-                <w:shd w:fill="auto" w:val="clear"/>
-                <w:vertAlign w:val="baseline"/>
-                <w:rtl w:val="0"/>
-              </w:rPr>
-              <w:t xml:space="preserve">7.12 UVM Monitor</w:t>
-              <w:tab/>
-              <w:t xml:space="preserve">16</w:t>
-            </w:r>
-          </w:hyperlink>
-          <w:r>
-            <w:rPr>
-              <w:rtl w:val="0"/>
-            </w:rPr>
-          </w:r>
-        </w:p>
-        <w:p>
-          <w:pPr>
-            <w:widowControl w:val="0"/>
-            <w:tabs>
-              <w:tab w:val="right" w:leader="dot" w:pos="12000"/>
-            </w:tabs>
-            <w:spacing w:after="0" w:before="60" w:line="240" w:lineRule="auto"/>
-            <w:rPr>
-              <w:rFonts w:ascii="Arial" w:cs="Arial" w:eastAsia="Arial" w:hAnsi="Arial"/>
-              <w:b w:val="1"/>
-              <w:i w:val="0"/>
-              <w:smallCaps w:val="0"/>
-              <w:strike w:val="0"/>
-              <w:color w:val="000000"/>
-              <w:sz w:val="22"/>
-              <w:szCs w:val="22"/>
-              <w:u w:val="none"/>
-              <w:shd w:fill="auto" w:val="clear"/>
-              <w:vertAlign w:val="baseline"/>
-            </w:rPr>
-          </w:pPr>
-          <w:hyperlink w:anchor="_3as4poj">
+          <w:hyperlink w:anchor="_23ckvvd">
             <w:r>
               <w:rPr>
                 <w:rFonts w:ascii="Arial" w:cs="Arial" w:eastAsia="Arial" w:hAnsi="Arial"/>
@@ -2657,591 +3291,6 @@
                 <w:vertAlign w:val="baseline"/>
                 <w:rtl w:val="0"/>
               </w:rPr>
-              <w:t xml:space="preserve">8 Coverage Requirements</w:t>
-              <w:tab/>
-              <w:t xml:space="preserve">17</w:t>
-            </w:r>
-          </w:hyperlink>
-          <w:r>
-            <w:rPr>
-              <w:rtl w:val="0"/>
-            </w:rPr>
-          </w:r>
-        </w:p>
-        <w:p>
-          <w:pPr>
-            <w:widowControl w:val="0"/>
-            <w:tabs>
-              <w:tab w:val="right" w:leader="dot" w:pos="12000"/>
-            </w:tabs>
-            <w:spacing w:after="0" w:before="60" w:line="240" w:lineRule="auto"/>
-            <w:ind w:left="360" w:firstLine="0"/>
-            <w:rPr>
-              <w:rFonts w:ascii="Arial" w:cs="Arial" w:eastAsia="Arial" w:hAnsi="Arial"/>
-              <w:b w:val="0"/>
-              <w:i w:val="0"/>
-              <w:smallCaps w:val="0"/>
-              <w:strike w:val="0"/>
-              <w:color w:val="000000"/>
-              <w:sz w:val="22"/>
-              <w:szCs w:val="22"/>
-              <w:u w:val="none"/>
-              <w:shd w:fill="auto" w:val="clear"/>
-              <w:vertAlign w:val="baseline"/>
-            </w:rPr>
-          </w:pPr>
-          <w:hyperlink w:anchor="_qxl5m8wz6w7s">
-            <w:r>
-              <w:rPr>
-                <w:rFonts w:ascii="Arial" w:cs="Arial" w:eastAsia="Arial" w:hAnsi="Arial"/>
-                <w:b w:val="0"/>
-                <w:i w:val="0"/>
-                <w:smallCaps w:val="0"/>
-                <w:strike w:val="0"/>
-                <w:color w:val="000000"/>
-                <w:sz w:val="22"/>
-                <w:szCs w:val="22"/>
-                <w:u w:val="none"/>
-                <w:shd w:fill="auto" w:val="clear"/>
-                <w:vertAlign w:val="baseline"/>
-                <w:rtl w:val="0"/>
-              </w:rPr>
-              <w:t xml:space="preserve">8.1 Functional Coverage</w:t>
-              <w:tab/>
-              <w:t xml:space="preserve">17</w:t>
-            </w:r>
-          </w:hyperlink>
-          <w:r>
-            <w:rPr>
-              <w:rtl w:val="0"/>
-            </w:rPr>
-          </w:r>
-        </w:p>
-        <w:p>
-          <w:pPr>
-            <w:widowControl w:val="0"/>
-            <w:tabs>
-              <w:tab w:val="right" w:leader="dot" w:pos="12000"/>
-            </w:tabs>
-            <w:spacing w:after="0" w:before="60" w:line="240" w:lineRule="auto"/>
-            <w:ind w:left="360" w:firstLine="0"/>
-            <w:rPr>
-              <w:rFonts w:ascii="Arial" w:cs="Arial" w:eastAsia="Arial" w:hAnsi="Arial"/>
-              <w:b w:val="0"/>
-              <w:i w:val="0"/>
-              <w:smallCaps w:val="0"/>
-              <w:strike w:val="0"/>
-              <w:color w:val="000000"/>
-              <w:sz w:val="22"/>
-              <w:szCs w:val="22"/>
-              <w:u w:val="none"/>
-              <w:shd w:fill="auto" w:val="clear"/>
-              <w:vertAlign w:val="baseline"/>
-            </w:rPr>
-          </w:pPr>
-          <w:hyperlink w:anchor="_2tjtxwjvbvnh">
-            <w:r>
-              <w:rPr>
-                <w:rFonts w:ascii="Arial" w:cs="Arial" w:eastAsia="Arial" w:hAnsi="Arial"/>
-                <w:b w:val="0"/>
-                <w:i w:val="0"/>
-                <w:smallCaps w:val="0"/>
-                <w:strike w:val="0"/>
-                <w:color w:val="000000"/>
-                <w:sz w:val="22"/>
-                <w:szCs w:val="22"/>
-                <w:u w:val="none"/>
-                <w:shd w:fill="auto" w:val="clear"/>
-                <w:vertAlign w:val="baseline"/>
-                <w:rtl w:val="0"/>
-              </w:rPr>
-              <w:t xml:space="preserve">8.2 Code Coverage</w:t>
-              <w:tab/>
-              <w:t xml:space="preserve">17</w:t>
-            </w:r>
-          </w:hyperlink>
-          <w:r>
-            <w:rPr>
-              <w:rtl w:val="0"/>
-            </w:rPr>
-          </w:r>
-        </w:p>
-        <w:p>
-          <w:pPr>
-            <w:widowControl w:val="0"/>
-            <w:tabs>
-              <w:tab w:val="right" w:leader="dot" w:pos="12000"/>
-            </w:tabs>
-            <w:spacing w:after="0" w:before="60" w:line="240" w:lineRule="auto"/>
-            <w:ind w:left="360" w:firstLine="0"/>
-            <w:rPr>
-              <w:rFonts w:ascii="Arial" w:cs="Arial" w:eastAsia="Arial" w:hAnsi="Arial"/>
-              <w:b w:val="0"/>
-              <w:i w:val="0"/>
-              <w:smallCaps w:val="0"/>
-              <w:strike w:val="0"/>
-              <w:color w:val="000000"/>
-              <w:sz w:val="22"/>
-              <w:szCs w:val="22"/>
-              <w:u w:val="none"/>
-              <w:shd w:fill="auto" w:val="clear"/>
-              <w:vertAlign w:val="baseline"/>
-            </w:rPr>
-          </w:pPr>
-          <w:hyperlink w:anchor="_gf2ml39295k4">
-            <w:r>
-              <w:rPr>
-                <w:rFonts w:ascii="Arial" w:cs="Arial" w:eastAsia="Arial" w:hAnsi="Arial"/>
-                <w:b w:val="0"/>
-                <w:i w:val="0"/>
-                <w:smallCaps w:val="0"/>
-                <w:strike w:val="0"/>
-                <w:color w:val="000000"/>
-                <w:sz w:val="22"/>
-                <w:szCs w:val="22"/>
-                <w:u w:val="none"/>
-                <w:shd w:fill="auto" w:val="clear"/>
-                <w:vertAlign w:val="baseline"/>
-                <w:rtl w:val="0"/>
-              </w:rPr>
-              <w:t xml:space="preserve">8.3 Cover Groups</w:t>
-              <w:tab/>
-              <w:t xml:space="preserve">17</w:t>
-            </w:r>
-          </w:hyperlink>
-          <w:r>
-            <w:rPr>
-              <w:rtl w:val="0"/>
-            </w:rPr>
-          </w:r>
-        </w:p>
-        <w:p>
-          <w:pPr>
-            <w:widowControl w:val="0"/>
-            <w:tabs>
-              <w:tab w:val="right" w:leader="dot" w:pos="12000"/>
-            </w:tabs>
-            <w:spacing w:after="0" w:before="60" w:line="240" w:lineRule="auto"/>
-            <w:ind w:left="720" w:firstLine="0"/>
-            <w:rPr>
-              <w:rFonts w:ascii="Arial" w:cs="Arial" w:eastAsia="Arial" w:hAnsi="Arial"/>
-              <w:b w:val="0"/>
-              <w:i w:val="0"/>
-              <w:smallCaps w:val="0"/>
-              <w:strike w:val="0"/>
-              <w:color w:val="000000"/>
-              <w:sz w:val="22"/>
-              <w:szCs w:val="22"/>
-              <w:u w:val="none"/>
-              <w:shd w:fill="auto" w:val="clear"/>
-              <w:vertAlign w:val="baseline"/>
-            </w:rPr>
-          </w:pPr>
-          <w:hyperlink w:anchor="_8unk7ilf4z36">
-            <w:r>
-              <w:rPr>
-                <w:rFonts w:ascii="Arial" w:cs="Arial" w:eastAsia="Arial" w:hAnsi="Arial"/>
-                <w:b w:val="0"/>
-                <w:i w:val="0"/>
-                <w:smallCaps w:val="0"/>
-                <w:strike w:val="0"/>
-                <w:color w:val="000000"/>
-                <w:sz w:val="22"/>
-                <w:szCs w:val="22"/>
-                <w:u w:val="none"/>
-                <w:shd w:fill="auto" w:val="clear"/>
-                <w:vertAlign w:val="baseline"/>
-                <w:rtl w:val="0"/>
-              </w:rPr>
-              <w:t xml:space="preserve">8.3.1 Input Data</w:t>
-              <w:tab/>
-              <w:t xml:space="preserve">17</w:t>
-            </w:r>
-          </w:hyperlink>
-          <w:r>
-            <w:rPr>
-              <w:rtl w:val="0"/>
-            </w:rPr>
-          </w:r>
-        </w:p>
-        <w:p>
-          <w:pPr>
-            <w:widowControl w:val="0"/>
-            <w:tabs>
-              <w:tab w:val="right" w:leader="dot" w:pos="12000"/>
-            </w:tabs>
-            <w:spacing w:after="0" w:before="60" w:line="240" w:lineRule="auto"/>
-            <w:ind w:left="720" w:firstLine="0"/>
-            <w:rPr>
-              <w:rFonts w:ascii="Arial" w:cs="Arial" w:eastAsia="Arial" w:hAnsi="Arial"/>
-              <w:b w:val="0"/>
-              <w:i w:val="0"/>
-              <w:smallCaps w:val="0"/>
-              <w:strike w:val="0"/>
-              <w:color w:val="000000"/>
-              <w:sz w:val="22"/>
-              <w:szCs w:val="22"/>
-              <w:u w:val="none"/>
-              <w:shd w:fill="auto" w:val="clear"/>
-              <w:vertAlign w:val="baseline"/>
-            </w:rPr>
-          </w:pPr>
-          <w:hyperlink w:anchor="_ecs0j1a8dnws">
-            <w:r>
-              <w:rPr>
-                <w:rFonts w:ascii="Arial" w:cs="Arial" w:eastAsia="Arial" w:hAnsi="Arial"/>
-                <w:b w:val="0"/>
-                <w:i w:val="0"/>
-                <w:smallCaps w:val="0"/>
-                <w:strike w:val="0"/>
-                <w:color w:val="000000"/>
-                <w:sz w:val="22"/>
-                <w:szCs w:val="22"/>
-                <w:u w:val="none"/>
-                <w:shd w:fill="auto" w:val="clear"/>
-                <w:vertAlign w:val="baseline"/>
-                <w:rtl w:val="0"/>
-              </w:rPr>
-              <w:t xml:space="preserve">8.3.2 Output Data</w:t>
-              <w:tab/>
-              <w:t xml:space="preserve">18</w:t>
-            </w:r>
-          </w:hyperlink>
-          <w:r>
-            <w:rPr>
-              <w:rtl w:val="0"/>
-            </w:rPr>
-          </w:r>
-        </w:p>
-        <w:p>
-          <w:pPr>
-            <w:widowControl w:val="0"/>
-            <w:tabs>
-              <w:tab w:val="right" w:leader="dot" w:pos="12000"/>
-            </w:tabs>
-            <w:spacing w:after="0" w:before="60" w:line="240" w:lineRule="auto"/>
-            <w:ind w:left="720" w:firstLine="0"/>
-            <w:rPr>
-              <w:rFonts w:ascii="Arial" w:cs="Arial" w:eastAsia="Arial" w:hAnsi="Arial"/>
-              <w:b w:val="0"/>
-              <w:i w:val="0"/>
-              <w:smallCaps w:val="0"/>
-              <w:strike w:val="0"/>
-              <w:color w:val="000000"/>
-              <w:sz w:val="22"/>
-              <w:szCs w:val="22"/>
-              <w:u w:val="none"/>
-              <w:shd w:fill="auto" w:val="clear"/>
-              <w:vertAlign w:val="baseline"/>
-            </w:rPr>
-          </w:pPr>
-          <w:hyperlink w:anchor="_lwrbf29x2aeq">
-            <w:r>
-              <w:rPr>
-                <w:rFonts w:ascii="Arial" w:cs="Arial" w:eastAsia="Arial" w:hAnsi="Arial"/>
-                <w:b w:val="0"/>
-                <w:i w:val="0"/>
-                <w:smallCaps w:val="0"/>
-                <w:strike w:val="0"/>
-                <w:color w:val="000000"/>
-                <w:sz w:val="22"/>
-                <w:szCs w:val="22"/>
-                <w:u w:val="none"/>
-                <w:shd w:fill="auto" w:val="clear"/>
-                <w:vertAlign w:val="baseline"/>
-                <w:rtl w:val="0"/>
-              </w:rPr>
-              <w:t xml:space="preserve">8.3.3 Control Signals</w:t>
-              <w:tab/>
-              <w:t xml:space="preserve">18</w:t>
-            </w:r>
-          </w:hyperlink>
-          <w:r>
-            <w:rPr>
-              <w:rtl w:val="0"/>
-            </w:rPr>
-          </w:r>
-        </w:p>
-        <w:p>
-          <w:pPr>
-            <w:widowControl w:val="0"/>
-            <w:tabs>
-              <w:tab w:val="right" w:leader="dot" w:pos="12000"/>
-            </w:tabs>
-            <w:spacing w:after="0" w:before="60" w:line="240" w:lineRule="auto"/>
-            <w:rPr>
-              <w:rFonts w:ascii="Arial" w:cs="Arial" w:eastAsia="Arial" w:hAnsi="Arial"/>
-              <w:b w:val="1"/>
-              <w:i w:val="0"/>
-              <w:smallCaps w:val="0"/>
-              <w:strike w:val="0"/>
-              <w:color w:val="000000"/>
-              <w:sz w:val="22"/>
-              <w:szCs w:val="22"/>
-              <w:u w:val="none"/>
-              <w:shd w:fill="auto" w:val="clear"/>
-              <w:vertAlign w:val="baseline"/>
-            </w:rPr>
-          </w:pPr>
-          <w:hyperlink w:anchor="_49x2ik5">
-            <w:r>
-              <w:rPr>
-                <w:rFonts w:ascii="Arial" w:cs="Arial" w:eastAsia="Arial" w:hAnsi="Arial"/>
-                <w:b w:val="1"/>
-                <w:i w:val="0"/>
-                <w:smallCaps w:val="0"/>
-                <w:strike w:val="0"/>
-                <w:color w:val="000000"/>
-                <w:sz w:val="24"/>
-                <w:szCs w:val="24"/>
-                <w:u w:val="none"/>
-                <w:shd w:fill="auto" w:val="clear"/>
-                <w:vertAlign w:val="baseline"/>
-                <w:rtl w:val="0"/>
-              </w:rPr>
-              <w:t xml:space="preserve">9 Contributions &amp; Expertise</w:t>
-              <w:tab/>
-              <w:t xml:space="preserve">18</w:t>
-            </w:r>
-          </w:hyperlink>
-          <w:r>
-            <w:rPr>
-              <w:rtl w:val="0"/>
-            </w:rPr>
-          </w:r>
-        </w:p>
-        <w:p>
-          <w:pPr>
-            <w:widowControl w:val="0"/>
-            <w:tabs>
-              <w:tab w:val="right" w:leader="dot" w:pos="12000"/>
-            </w:tabs>
-            <w:spacing w:after="0" w:before="60" w:line="240" w:lineRule="auto"/>
-            <w:ind w:left="360" w:firstLine="0"/>
-            <w:rPr>
-              <w:rFonts w:ascii="Arial" w:cs="Arial" w:eastAsia="Arial" w:hAnsi="Arial"/>
-              <w:b w:val="0"/>
-              <w:i w:val="0"/>
-              <w:smallCaps w:val="0"/>
-              <w:strike w:val="0"/>
-              <w:color w:val="000000"/>
-              <w:sz w:val="22"/>
-              <w:szCs w:val="22"/>
-              <w:u w:val="none"/>
-              <w:shd w:fill="auto" w:val="clear"/>
-              <w:vertAlign w:val="baseline"/>
-            </w:rPr>
-          </w:pPr>
-          <w:hyperlink w:anchor="_2p2csry">
-            <w:r>
-              <w:rPr>
-                <w:rFonts w:ascii="Arial" w:cs="Arial" w:eastAsia="Arial" w:hAnsi="Arial"/>
-                <w:b w:val="0"/>
-                <w:i w:val="0"/>
-                <w:smallCaps w:val="0"/>
-                <w:strike w:val="0"/>
-                <w:color w:val="000000"/>
-                <w:sz w:val="24"/>
-                <w:szCs w:val="24"/>
-                <w:u w:val="none"/>
-                <w:shd w:fill="auto" w:val="clear"/>
-                <w:vertAlign w:val="baseline"/>
-                <w:rtl w:val="0"/>
-              </w:rPr>
-              <w:t xml:space="preserve">9.1 Abram Fouts Expertise</w:t>
-              <w:tab/>
-              <w:t xml:space="preserve">18</w:t>
-            </w:r>
-          </w:hyperlink>
-          <w:r>
-            <w:rPr>
-              <w:rtl w:val="0"/>
-            </w:rPr>
-          </w:r>
-        </w:p>
-        <w:p>
-          <w:pPr>
-            <w:widowControl w:val="0"/>
-            <w:tabs>
-              <w:tab w:val="right" w:leader="dot" w:pos="12000"/>
-            </w:tabs>
-            <w:spacing w:after="0" w:before="60" w:line="240" w:lineRule="auto"/>
-            <w:ind w:left="360" w:firstLine="0"/>
-            <w:rPr>
-              <w:rFonts w:ascii="Arial" w:cs="Arial" w:eastAsia="Arial" w:hAnsi="Arial"/>
-              <w:b w:val="0"/>
-              <w:i w:val="0"/>
-              <w:smallCaps w:val="0"/>
-              <w:strike w:val="0"/>
-              <w:color w:val="000000"/>
-              <w:sz w:val="22"/>
-              <w:szCs w:val="22"/>
-              <w:u w:val="none"/>
-              <w:shd w:fill="auto" w:val="clear"/>
-              <w:vertAlign w:val="baseline"/>
-            </w:rPr>
-          </w:pPr>
-          <w:hyperlink w:anchor="_st1v634z5rq8">
-            <w:r>
-              <w:rPr>
-                <w:rFonts w:ascii="Arial" w:cs="Arial" w:eastAsia="Arial" w:hAnsi="Arial"/>
-                <w:b w:val="0"/>
-                <w:i w:val="0"/>
-                <w:smallCaps w:val="0"/>
-                <w:strike w:val="0"/>
-                <w:color w:val="000000"/>
-                <w:sz w:val="22"/>
-                <w:szCs w:val="22"/>
-                <w:u w:val="none"/>
-                <w:shd w:fill="auto" w:val="clear"/>
-                <w:vertAlign w:val="baseline"/>
-                <w:rtl w:val="0"/>
-              </w:rPr>
-              <w:t xml:space="preserve">9.2 Abram Fouts Contributions</w:t>
-              <w:tab/>
-              <w:t xml:space="preserve">18</w:t>
-            </w:r>
-          </w:hyperlink>
-          <w:r>
-            <w:rPr>
-              <w:rtl w:val="0"/>
-            </w:rPr>
-          </w:r>
-        </w:p>
-        <w:p>
-          <w:pPr>
-            <w:widowControl w:val="0"/>
-            <w:tabs>
-              <w:tab w:val="right" w:leader="dot" w:pos="12000"/>
-            </w:tabs>
-            <w:spacing w:after="0" w:before="60" w:line="240" w:lineRule="auto"/>
-            <w:ind w:left="360" w:firstLine="0"/>
-            <w:rPr>
-              <w:rFonts w:ascii="Arial" w:cs="Arial" w:eastAsia="Arial" w:hAnsi="Arial"/>
-              <w:b w:val="0"/>
-              <w:i w:val="0"/>
-              <w:smallCaps w:val="0"/>
-              <w:strike w:val="0"/>
-              <w:color w:val="000000"/>
-              <w:sz w:val="22"/>
-              <w:szCs w:val="22"/>
-              <w:u w:val="none"/>
-              <w:shd w:fill="auto" w:val="clear"/>
-              <w:vertAlign w:val="baseline"/>
-            </w:rPr>
-          </w:pPr>
-          <w:hyperlink w:anchor="_pcb3ycn87ghd">
-            <w:r>
-              <w:rPr>
-                <w:rFonts w:ascii="Arial" w:cs="Arial" w:eastAsia="Arial" w:hAnsi="Arial"/>
-                <w:b w:val="0"/>
-                <w:i w:val="0"/>
-                <w:smallCaps w:val="0"/>
-                <w:strike w:val="0"/>
-                <w:color w:val="000000"/>
-                <w:sz w:val="22"/>
-                <w:szCs w:val="22"/>
-                <w:u w:val="none"/>
-                <w:shd w:fill="auto" w:val="clear"/>
-                <w:vertAlign w:val="baseline"/>
-                <w:rtl w:val="0"/>
-              </w:rPr>
-              <w:t xml:space="preserve">9.3 Yunus Syed</w:t>
-              <w:tab/>
-              <w:t xml:space="preserve">19</w:t>
-            </w:r>
-          </w:hyperlink>
-          <w:r>
-            <w:rPr>
-              <w:rtl w:val="0"/>
-            </w:rPr>
-          </w:r>
-        </w:p>
-        <w:p>
-          <w:pPr>
-            <w:widowControl w:val="0"/>
-            <w:tabs>
-              <w:tab w:val="right" w:leader="dot" w:pos="12000"/>
-            </w:tabs>
-            <w:spacing w:after="0" w:before="60" w:line="240" w:lineRule="auto"/>
-            <w:rPr>
-              <w:rFonts w:ascii="Arial" w:cs="Arial" w:eastAsia="Arial" w:hAnsi="Arial"/>
-              <w:b w:val="1"/>
-              <w:i w:val="0"/>
-              <w:smallCaps w:val="0"/>
-              <w:strike w:val="0"/>
-              <w:color w:val="000000"/>
-              <w:sz w:val="22"/>
-              <w:szCs w:val="22"/>
-              <w:u w:val="none"/>
-              <w:shd w:fill="auto" w:val="clear"/>
-              <w:vertAlign w:val="baseline"/>
-            </w:rPr>
-          </w:pPr>
-          <w:hyperlink w:anchor="_147n2zr">
-            <w:r>
-              <w:rPr>
-                <w:rFonts w:ascii="Arial" w:cs="Arial" w:eastAsia="Arial" w:hAnsi="Arial"/>
-                <w:b w:val="1"/>
-                <w:i w:val="0"/>
-                <w:smallCaps w:val="0"/>
-                <w:strike w:val="0"/>
-                <w:color w:val="000000"/>
-                <w:sz w:val="24"/>
-                <w:szCs w:val="24"/>
-                <w:u w:val="none"/>
-                <w:shd w:fill="auto" w:val="clear"/>
-                <w:vertAlign w:val="baseline"/>
-                <w:rtl w:val="0"/>
-              </w:rPr>
-              <w:t xml:space="preserve">10 Schedule</w:t>
-              <w:tab/>
-              <w:t xml:space="preserve">19</w:t>
-            </w:r>
-          </w:hyperlink>
-          <w:r>
-            <w:rPr>
-              <w:rtl w:val="0"/>
-            </w:rPr>
-          </w:r>
-        </w:p>
-        <w:p>
-          <w:pPr>
-            <w:widowControl w:val="0"/>
-            <w:tabs>
-              <w:tab w:val="right" w:leader="dot" w:pos="12000"/>
-            </w:tabs>
-            <w:spacing w:after="0" w:before="60" w:line="240" w:lineRule="auto"/>
-            <w:rPr>
-              <w:rFonts w:ascii="Arial" w:cs="Arial" w:eastAsia="Arial" w:hAnsi="Arial"/>
-              <w:b w:val="1"/>
-              <w:i w:val="0"/>
-              <w:smallCaps w:val="0"/>
-              <w:strike w:val="0"/>
-              <w:color w:val="000000"/>
-              <w:sz w:val="22"/>
-              <w:szCs w:val="22"/>
-              <w:u w:val="none"/>
-              <w:shd w:fill="auto" w:val="clear"/>
-              <w:vertAlign w:val="baseline"/>
-            </w:rPr>
-          </w:pPr>
-          <w:hyperlink w:anchor="_23ckvvd">
-            <w:r>
-              <w:rPr>
-                <w:rFonts w:ascii="Arial" w:cs="Arial" w:eastAsia="Arial" w:hAnsi="Arial"/>
-                <w:b w:val="1"/>
-                <w:i w:val="0"/>
-                <w:smallCaps w:val="0"/>
-                <w:strike w:val="0"/>
-                <w:color w:val="000000"/>
-                <w:sz w:val="24"/>
-                <w:szCs w:val="24"/>
-                <w:u w:val="none"/>
-                <w:shd w:fill="auto" w:val="clear"/>
-                <w:vertAlign w:val="baseline"/>
-                <w:rtl w:val="0"/>
-              </w:rPr>
               <w:t xml:space="preserve">11 References Uses / Citations/Acknowledgements</w:t>
               <w:tab/>
               <w:t xml:space="preserve">19</w:t>
@@ -3305,18 +3354,12 @@
           <w:ilvl w:val="1"/>
           <w:numId w:val="9"/>
         </w:numPr>
-        <w:ind w:left="576" w:hanging="576"/>
-        <w:rPr>
-          <w:color w:val="000000"/>
-        </w:rPr>
+        <w:rPr/>
       </w:pPr>
       <w:bookmarkStart w:colFirst="0" w:colLast="0" w:name="_30j0zll" w:id="2"/>
       <w:bookmarkEnd w:id="2"/>
       <w:r>
         <w:rPr>
-          <w:rFonts w:ascii="Arial" w:cs="Arial" w:eastAsia="Arial" w:hAnsi="Arial"/>
-          <w:b w:val="1"/>
-          <w:color w:val="000000"/>
           <w:rtl w:val="0"/>
         </w:rPr>
         <w:t xml:space="preserve">Objective</w:t>
@@ -3348,16 +3391,12 @@
           <w:ilvl w:val="1"/>
           <w:numId w:val="9"/>
         </w:numPr>
-        <w:ind w:left="576" w:hanging="576"/>
-        <w:rPr>
-          <w:color w:val="000000"/>
-        </w:rPr>
-      </w:pPr>
-      <w:r>
-        <w:rPr>
-          <w:rFonts w:ascii="Arial" w:cs="Arial" w:eastAsia="Arial" w:hAnsi="Arial"/>
-          <w:b w:val="1"/>
-          <w:color w:val="000000"/>
+        <w:rPr/>
+      </w:pPr>
+      <w:bookmarkStart w:colFirst="0" w:colLast="0" w:name="_31gx3u80vzfm" w:id="3"/>
+      <w:bookmarkEnd w:id="3"/>
+      <w:r>
+        <w:rPr>
           <w:rtl w:val="0"/>
         </w:rPr>
         <w:t xml:space="preserve">Top Level block diagram</w:t>
@@ -3371,8 +3410,8 @@
           <w:rFonts w:ascii="Arial" w:cs="Arial" w:eastAsia="Arial" w:hAnsi="Arial"/>
         </w:rPr>
       </w:pPr>
-      <w:bookmarkStart w:colFirst="0" w:colLast="0" w:name="_3ho6wpgr2c8u" w:id="3"/>
-      <w:bookmarkEnd w:id="3"/>
+      <w:bookmarkStart w:colFirst="0" w:colLast="0" w:name="_3ho6wpgr2c8u" w:id="4"/>
+      <w:bookmarkEnd w:id="4"/>
       <w:r>
         <w:rPr>
           <w:rFonts w:ascii="Arial" w:cs="Arial" w:eastAsia="Arial" w:hAnsi="Arial"/>
@@ -3383,12 +3422,12 @@
           <wp:inline distB="114300" distT="114300" distL="114300" distR="114300">
             <wp:extent cx="5391150" cy="1819275"/>
             <wp:effectExtent b="0" l="0" r="0" t="0"/>
-            <wp:docPr id="6" name="image1.png"/>
+            <wp:docPr id="6" name="image2.png"/>
             <a:graphic>
               <a:graphicData uri="http://schemas.openxmlformats.org/drawingml/2006/picture">
                 <pic:pic>
                   <pic:nvPicPr>
-                    <pic:cNvPr id="0" name="image1.png"/>
+                    <pic:cNvPr id="0" name="image2.png"/>
                     <pic:cNvPicPr preferRelativeResize="0"/>
                   </pic:nvPicPr>
                   <pic:blipFill>
@@ -3425,17 +3464,12 @@
           <w:ilvl w:val="1"/>
           <w:numId w:val="9"/>
         </w:numPr>
-        <w:rPr>
-          <w:color w:val="000000"/>
-        </w:rPr>
-      </w:pPr>
-      <w:bookmarkStart w:colFirst="0" w:colLast="0" w:name="_prc6ghfmls6f" w:id="4"/>
-      <w:bookmarkEnd w:id="4"/>
-      <w:r>
-        <w:rPr>
-          <w:rFonts w:ascii="Arial" w:cs="Arial" w:eastAsia="Arial" w:hAnsi="Arial"/>
-          <w:b w:val="1"/>
-          <w:color w:val="000000"/>
+        <w:rPr/>
+      </w:pPr>
+      <w:bookmarkStart w:colFirst="0" w:colLast="0" w:name="_prc6ghfmls6f" w:id="5"/>
+      <w:bookmarkEnd w:id="5"/>
+      <w:r>
+        <w:rPr>
           <w:rtl w:val="0"/>
         </w:rPr>
         <w:t xml:space="preserve"> Specifications for the design</w:t>
@@ -3443,23 +3477,17 @@
     </w:p>
     <w:p>
       <w:pPr>
-        <w:pStyle w:val="Heading2"/>
+        <w:pStyle w:val="Heading3"/>
         <w:numPr>
           <w:ilvl w:val="2"/>
           <w:numId w:val="9"/>
         </w:numPr>
-        <w:spacing w:line="288" w:lineRule="auto"/>
         <w:ind w:left="720"/>
-        <w:rPr>
-          <w:color w:val="000000"/>
-        </w:rPr>
-      </w:pPr>
-      <w:bookmarkStart w:colFirst="0" w:colLast="0" w:name="_3znysh7" w:id="5"/>
-      <w:bookmarkEnd w:id="5"/>
-      <w:r>
-        <w:rPr>
-          <w:rFonts w:ascii="Arial" w:cs="Arial" w:eastAsia="Arial" w:hAnsi="Arial"/>
-          <w:color w:val="000000"/>
+      </w:pPr>
+      <w:bookmarkStart w:colFirst="0" w:colLast="0" w:name="_3znysh7" w:id="6"/>
+      <w:bookmarkEnd w:id="6"/>
+      <w:r>
+        <w:rPr>
           <w:rtl w:val="0"/>
         </w:rPr>
         <w:t xml:space="preserve">Producer Specification</w:t>
@@ -3534,7 +3562,7 @@
           <w:szCs w:val="24"/>
           <w:rtl w:val="0"/>
         </w:rPr>
-        <w:t xml:space="preserve">Burst Length: 1024\</w:t>
+        <w:t xml:space="preserve">Burst Length: 1024</w:t>
       </w:r>
     </w:p>
     <w:p>
@@ -3559,24 +3587,23 @@
           <w:rtl w:val="0"/>
         </w:rPr>
         <w:t xml:space="preserve">Duty cycle 50:50</w:t>
-      </w:r>
-    </w:p>
-    <w:p>
-      <w:pPr>
+        <w:br w:type="textWrapping"/>
+      </w:r>
+    </w:p>
+    <w:p>
+      <w:pPr>
+        <w:pStyle w:val="Heading3"/>
         <w:numPr>
           <w:ilvl w:val="2"/>
           <w:numId w:val="9"/>
         </w:numPr>
-        <w:spacing w:after="0" w:line="288" w:lineRule="auto"/>
         <w:ind w:left="720"/>
         <w:rPr/>
       </w:pPr>
-      <w:r>
-        <w:rPr>
-          <w:rFonts w:ascii="Arial" w:cs="Arial" w:eastAsia="Arial" w:hAnsi="Arial"/>
-          <w:b w:val="1"/>
-          <w:sz w:val="28"/>
-          <w:szCs w:val="28"/>
+      <w:bookmarkStart w:colFirst="0" w:colLast="0" w:name="_lnwcy9q18in5" w:id="7"/>
+      <w:bookmarkEnd w:id="7"/>
+      <w:r>
+        <w:rPr>
           <w:rtl w:val="0"/>
         </w:rPr>
         <w:t xml:space="preserve">Consumer Specifications</w:t>
@@ -3671,8 +3698,8 @@
           <w:color w:val="000000"/>
         </w:rPr>
       </w:pPr>
-      <w:bookmarkStart w:colFirst="0" w:colLast="0" w:name="_2et92p0" w:id="6"/>
-      <w:bookmarkEnd w:id="6"/>
+      <w:bookmarkStart w:colFirst="0" w:colLast="0" w:name="_2et92p0" w:id="8"/>
+      <w:bookmarkEnd w:id="8"/>
       <w:r>
         <w:rPr>
           <w:rFonts w:ascii="Arial" w:cs="Arial" w:eastAsia="Arial" w:hAnsi="Arial"/>
@@ -3694,8 +3721,8 @@
           <w:color w:val="000000"/>
         </w:rPr>
       </w:pPr>
-      <w:bookmarkStart w:colFirst="0" w:colLast="0" w:name="_tyjcwt" w:id="7"/>
-      <w:bookmarkEnd w:id="7"/>
+      <w:bookmarkStart w:colFirst="0" w:colLast="0" w:name="_tyjcwt" w:id="9"/>
+      <w:bookmarkEnd w:id="9"/>
       <w:r>
         <w:rPr>
           <w:rFonts w:ascii="Arial" w:cs="Arial" w:eastAsia="Arial" w:hAnsi="Arial"/>
@@ -3722,8 +3749,8 @@
           <w:szCs w:val="26"/>
         </w:rPr>
       </w:pPr>
-      <w:bookmarkStart w:colFirst="0" w:colLast="0" w:name="_3dy6vkm" w:id="8"/>
-      <w:bookmarkEnd w:id="8"/>
+      <w:bookmarkStart w:colFirst="0" w:colLast="0" w:name="_3dy6vkm" w:id="10"/>
+      <w:bookmarkEnd w:id="10"/>
       <w:r>
         <w:rPr>
           <w:rFonts w:ascii="Arial" w:cs="Arial" w:eastAsia="Arial" w:hAnsi="Arial"/>
@@ -3772,8 +3799,8 @@
           <w:szCs w:val="26"/>
         </w:rPr>
       </w:pPr>
-      <w:bookmarkStart w:colFirst="0" w:colLast="0" w:name="_1t3h5sf" w:id="9"/>
-      <w:bookmarkEnd w:id="9"/>
+      <w:bookmarkStart w:colFirst="0" w:colLast="0" w:name="_1t3h5sf" w:id="11"/>
+      <w:bookmarkEnd w:id="11"/>
       <w:r>
         <w:rPr>
           <w:rFonts w:ascii="Arial" w:cs="Arial" w:eastAsia="Arial" w:hAnsi="Arial"/>
@@ -3839,8 +3866,8 @@
           <w:color w:val="000000"/>
         </w:rPr>
       </w:pPr>
-      <w:bookmarkStart w:colFirst="0" w:colLast="0" w:name="_4d34og8" w:id="10"/>
-      <w:bookmarkEnd w:id="10"/>
+      <w:bookmarkStart w:colFirst="0" w:colLast="0" w:name="_4d34og8" w:id="12"/>
+      <w:bookmarkEnd w:id="12"/>
       <w:r>
         <w:rPr>
           <w:rFonts w:ascii="Arial" w:cs="Arial" w:eastAsia="Arial" w:hAnsi="Arial"/>
@@ -3887,8 +3914,8 @@
           <w:color w:val="000000"/>
         </w:rPr>
       </w:pPr>
-      <w:bookmarkStart w:colFirst="0" w:colLast="0" w:name="_2s8eyo1" w:id="11"/>
-      <w:bookmarkEnd w:id="11"/>
+      <w:bookmarkStart w:colFirst="0" w:colLast="0" w:name="_2s8eyo1" w:id="13"/>
+      <w:bookmarkEnd w:id="13"/>
       <w:r>
         <w:rPr>
           <w:rFonts w:ascii="Arial" w:cs="Arial" w:eastAsia="Arial" w:hAnsi="Arial"/>
@@ -3911,8 +3938,8 @@
           <w:color w:val="000000"/>
         </w:rPr>
       </w:pPr>
-      <w:bookmarkStart w:colFirst="0" w:colLast="0" w:name="_17dp8vu" w:id="12"/>
-      <w:bookmarkEnd w:id="12"/>
+      <w:bookmarkStart w:colFirst="0" w:colLast="0" w:name="_17dp8vu" w:id="14"/>
+      <w:bookmarkEnd w:id="14"/>
       <w:r>
         <w:rPr>
           <w:rFonts w:ascii="Arial" w:cs="Arial" w:eastAsia="Arial" w:hAnsi="Arial"/>
@@ -3955,8 +3982,8 @@
           <w:color w:val="000000"/>
         </w:rPr>
       </w:pPr>
-      <w:bookmarkStart w:colFirst="0" w:colLast="0" w:name="_3rdcrjn" w:id="13"/>
-      <w:bookmarkEnd w:id="13"/>
+      <w:bookmarkStart w:colFirst="0" w:colLast="0" w:name="_3rdcrjn" w:id="15"/>
+      <w:bookmarkEnd w:id="15"/>
       <w:r>
         <w:rPr>
           <w:rFonts w:ascii="Arial" w:cs="Arial" w:eastAsia="Arial" w:hAnsi="Arial"/>
@@ -5309,12 +5336,12 @@
           <wp:inline distB="114300" distT="114300" distL="114300" distR="114300">
             <wp:extent cx="5848350" cy="409575"/>
             <wp:effectExtent b="0" l="0" r="0" t="0"/>
-            <wp:docPr id="5" name="image5.png"/>
+            <wp:docPr id="5" name="image6.png"/>
             <a:graphic>
               <a:graphicData uri="http://schemas.openxmlformats.org/drawingml/2006/picture">
                 <pic:pic>
                   <pic:nvPicPr>
-                    <pic:cNvPr id="0" name="image5.png"/>
+                    <pic:cNvPr id="0" name="image6.png"/>
                     <pic:cNvPicPr preferRelativeResize="0"/>
                   </pic:nvPicPr>
                   <pic:blipFill>
@@ -5420,12 +5447,12 @@
           <wp:inline distB="114300" distT="114300" distL="114300" distR="114300">
             <wp:extent cx="5838825" cy="552450"/>
             <wp:effectExtent b="0" l="0" r="0" t="0"/>
-            <wp:docPr id="2" name="image6.png"/>
+            <wp:docPr id="2" name="image1.png"/>
             <a:graphic>
               <a:graphicData uri="http://schemas.openxmlformats.org/drawingml/2006/picture">
                 <pic:pic>
                   <pic:nvPicPr>
-                    <pic:cNvPr id="0" name="image6.png"/>
+                    <pic:cNvPr id="0" name="image1.png"/>
                     <pic:cNvPicPr preferRelativeResize="0"/>
                   </pic:nvPicPr>
                   <pic:blipFill>
@@ -5468,8 +5495,8 @@
           <w:color w:val="000000"/>
         </w:rPr>
       </w:pPr>
-      <w:bookmarkStart w:colFirst="0" w:colLast="0" w:name="_26in1rg" w:id="14"/>
-      <w:bookmarkEnd w:id="14"/>
+      <w:bookmarkStart w:colFirst="0" w:colLast="0" w:name="_26in1rg" w:id="16"/>
+      <w:bookmarkEnd w:id="16"/>
       <w:r>
         <w:rPr>
           <w:rFonts w:ascii="Arial" w:cs="Arial" w:eastAsia="Arial" w:hAnsi="Arial"/>
@@ -5535,8 +5562,8 @@
           <w:color w:val="000000"/>
         </w:rPr>
       </w:pPr>
-      <w:bookmarkStart w:colFirst="0" w:colLast="0" w:name="_35nkun2" w:id="15"/>
-      <w:bookmarkEnd w:id="15"/>
+      <w:bookmarkStart w:colFirst="0" w:colLast="0" w:name="_35nkun2" w:id="17"/>
+      <w:bookmarkEnd w:id="17"/>
       <w:r>
         <w:rPr>
           <w:rtl w:val="0"/>
@@ -5560,8 +5587,8 @@
           <w:color w:val="000000"/>
         </w:rPr>
       </w:pPr>
-      <w:bookmarkStart w:colFirst="0" w:colLast="0" w:name="_if6piysvpc58" w:id="16"/>
-      <w:bookmarkEnd w:id="16"/>
+      <w:bookmarkStart w:colFirst="0" w:colLast="0" w:name="_if6piysvpc58" w:id="18"/>
+      <w:bookmarkEnd w:id="18"/>
       <w:r>
         <w:rPr>
           <w:rtl w:val="0"/>
@@ -5579,8 +5606,8 @@
           <w:szCs w:val="24"/>
         </w:rPr>
       </w:pPr>
-      <w:bookmarkStart w:colFirst="0" w:colLast="0" w:name="_jh76prqnfk5m" w:id="17"/>
-      <w:bookmarkEnd w:id="17"/>
+      <w:bookmarkStart w:colFirst="0" w:colLast="0" w:name="_jh76prqnfk5m" w:id="19"/>
+      <w:bookmarkEnd w:id="19"/>
       <w:r>
         <w:rPr>
           <w:rFonts w:ascii="Arial" w:cs="Arial" w:eastAsia="Arial" w:hAnsi="Arial"/>
@@ -5606,8 +5633,8 @@
         <w:ind w:left="576"/>
         <w:rPr/>
       </w:pPr>
-      <w:bookmarkStart w:colFirst="0" w:colLast="0" w:name="_fhz69akoax9v" w:id="18"/>
-      <w:bookmarkEnd w:id="18"/>
+      <w:bookmarkStart w:colFirst="0" w:colLast="0" w:name="_fhz69akoax9v" w:id="20"/>
+      <w:bookmarkEnd w:id="20"/>
       <w:r>
         <w:rPr>
           <w:rtl w:val="0"/>
@@ -5644,8 +5671,8 @@
         <w:ind w:left="576"/>
         <w:rPr/>
       </w:pPr>
-      <w:bookmarkStart w:colFirst="0" w:colLast="0" w:name="_rv3zq83ntz7" w:id="19"/>
-      <w:bookmarkEnd w:id="19"/>
+      <w:bookmarkStart w:colFirst="0" w:colLast="0" w:name="_rv3zq83ntz7" w:id="21"/>
+      <w:bookmarkEnd w:id="21"/>
       <w:r>
         <w:rPr>
           <w:rtl w:val="0"/>
@@ -5701,8 +5728,8 @@
         <w:ind w:left="576"/>
         <w:rPr/>
       </w:pPr>
-      <w:bookmarkStart w:colFirst="0" w:colLast="0" w:name="_u88tdhrmrlsi" w:id="20"/>
-      <w:bookmarkEnd w:id="20"/>
+      <w:bookmarkStart w:colFirst="0" w:colLast="0" w:name="_u88tdhrmrlsi" w:id="22"/>
+      <w:bookmarkEnd w:id="22"/>
       <w:r>
         <w:rPr>
           <w:rtl w:val="0"/>
@@ -5765,8 +5792,8 @@
         <w:ind w:left="576"/>
         <w:rPr/>
       </w:pPr>
-      <w:bookmarkStart w:colFirst="0" w:colLast="0" w:name="_8xtv75xyay7p" w:id="21"/>
-      <w:bookmarkEnd w:id="21"/>
+      <w:bookmarkStart w:colFirst="0" w:colLast="0" w:name="_8xtv75xyay7p" w:id="23"/>
+      <w:bookmarkEnd w:id="23"/>
       <w:r>
         <w:rPr>
           <w:rtl w:val="0"/>
@@ -5811,8 +5838,8 @@
           <w:color w:val="000000"/>
         </w:rPr>
       </w:pPr>
-      <w:bookmarkStart w:colFirst="0" w:colLast="0" w:name="_3j2qqm3" w:id="22"/>
-      <w:bookmarkEnd w:id="22"/>
+      <w:bookmarkStart w:colFirst="0" w:colLast="0" w:name="_3j2qqm3" w:id="24"/>
+      <w:bookmarkEnd w:id="24"/>
       <w:r>
         <w:rPr>
           <w:rFonts w:ascii="Arial" w:cs="Arial" w:eastAsia="Arial" w:hAnsi="Arial"/>
@@ -5831,8 +5858,8 @@
         </w:numPr>
         <w:rPr/>
       </w:pPr>
-      <w:bookmarkStart w:colFirst="0" w:colLast="0" w:name="_6wntpmg7gbne" w:id="23"/>
-      <w:bookmarkEnd w:id="23"/>
+      <w:bookmarkStart w:colFirst="0" w:colLast="0" w:name="_6wntpmg7gbne" w:id="25"/>
+      <w:bookmarkEnd w:id="25"/>
       <w:r>
         <w:rPr>
           <w:rtl w:val="0"/>
@@ -5859,8 +5886,8 @@
           <w:numId w:val="9"/>
         </w:numPr>
       </w:pPr>
-      <w:bookmarkStart w:colFirst="0" w:colLast="0" w:name="_jxjrrlfxk40" w:id="24"/>
-      <w:bookmarkEnd w:id="24"/>
+      <w:bookmarkStart w:colFirst="0" w:colLast="0" w:name="_jxjrrlfxk40" w:id="26"/>
+      <w:bookmarkEnd w:id="26"/>
       <w:r>
         <w:rPr>
           <w:rtl w:val="0"/>
@@ -5878,8 +5905,8 @@
         <w:ind w:left="720"/>
         <w:rPr/>
       </w:pPr>
-      <w:bookmarkStart w:colFirst="0" w:colLast="0" w:name="_iabw3evl9zks" w:id="25"/>
-      <w:bookmarkEnd w:id="25"/>
+      <w:bookmarkStart w:colFirst="0" w:colLast="0" w:name="_iabw3evl9zks" w:id="27"/>
+      <w:bookmarkEnd w:id="27"/>
       <w:r>
         <w:rPr>
           <w:rtl w:val="0"/>
@@ -5910,8 +5937,8 @@
         <w:ind w:left="720"/>
         <w:rPr/>
       </w:pPr>
-      <w:bookmarkStart w:colFirst="0" w:colLast="0" w:name="_uw31jp75hve" w:id="26"/>
-      <w:bookmarkEnd w:id="26"/>
+      <w:bookmarkStart w:colFirst="0" w:colLast="0" w:name="_uw31jp75hve" w:id="28"/>
+      <w:bookmarkEnd w:id="28"/>
       <w:r>
         <w:rPr>
           <w:rtl w:val="0"/>
@@ -5942,8 +5969,8 @@
         <w:ind w:left="720"/>
         <w:rPr/>
       </w:pPr>
-      <w:bookmarkStart w:colFirst="0" w:colLast="0" w:name="_dhd0a12am7wx" w:id="27"/>
-      <w:bookmarkEnd w:id="27"/>
+      <w:bookmarkStart w:colFirst="0" w:colLast="0" w:name="_dhd0a12am7wx" w:id="29"/>
+      <w:bookmarkEnd w:id="29"/>
       <w:r>
         <w:rPr>
           <w:rtl w:val="0"/>
@@ -6011,8 +6038,8 @@
           <w:numId w:val="9"/>
         </w:numPr>
       </w:pPr>
-      <w:bookmarkStart w:colFirst="0" w:colLast="0" w:name="_yqurcwcnrf94" w:id="28"/>
-      <w:bookmarkEnd w:id="28"/>
+      <w:bookmarkStart w:colFirst="0" w:colLast="0" w:name="_yqurcwcnrf94" w:id="30"/>
+      <w:bookmarkEnd w:id="30"/>
       <w:r>
         <w:rPr>
           <w:rtl w:val="0"/>
@@ -6042,8 +6069,8 @@
         <w:ind w:left="576"/>
         <w:rPr/>
       </w:pPr>
-      <w:bookmarkStart w:colFirst="0" w:colLast="0" w:name="_4i7ojhp" w:id="29"/>
-      <w:bookmarkEnd w:id="29"/>
+      <w:bookmarkStart w:colFirst="0" w:colLast="0" w:name="_4i7ojhp" w:id="31"/>
+      <w:bookmarkEnd w:id="31"/>
       <w:r>
         <w:rPr>
           <w:rtl w:val="0"/>
@@ -6116,8 +6143,8 @@
         <w:ind w:left="576"/>
         <w:rPr/>
       </w:pPr>
-      <w:bookmarkStart w:colFirst="0" w:colLast="0" w:name="_2xcytpi" w:id="30"/>
-      <w:bookmarkEnd w:id="30"/>
+      <w:bookmarkStart w:colFirst="0" w:colLast="0" w:name="_2xcytpi" w:id="32"/>
+      <w:bookmarkEnd w:id="32"/>
       <w:r>
         <w:rPr>
           <w:rtl w:val="0"/>
@@ -6154,8 +6181,8 @@
         <w:ind w:left="576"/>
         <w:rPr/>
       </w:pPr>
-      <w:bookmarkStart w:colFirst="0" w:colLast="0" w:name="_1ci93xb" w:id="31"/>
-      <w:bookmarkEnd w:id="31"/>
+      <w:bookmarkStart w:colFirst="0" w:colLast="0" w:name="_1ci93xb" w:id="33"/>
+      <w:bookmarkEnd w:id="33"/>
       <w:r>
         <w:rPr>
           <w:rtl w:val="0"/>
@@ -6192,8 +6219,8 @@
         <w:ind w:left="576"/>
         <w:rPr/>
       </w:pPr>
-      <w:bookmarkStart w:colFirst="0" w:colLast="0" w:name="_3whwml4" w:id="32"/>
-      <w:bookmarkEnd w:id="32"/>
+      <w:bookmarkStart w:colFirst="0" w:colLast="0" w:name="_3whwml4" w:id="34"/>
+      <w:bookmarkEnd w:id="34"/>
       <w:r>
         <w:rPr>
           <w:rtl w:val="0"/>
@@ -6238,8 +6265,8 @@
         <w:ind w:left="576"/>
         <w:rPr/>
       </w:pPr>
-      <w:bookmarkStart w:colFirst="0" w:colLast="0" w:name="_2bn6wsx" w:id="33"/>
-      <w:bookmarkEnd w:id="33"/>
+      <w:bookmarkStart w:colFirst="0" w:colLast="0" w:name="_2bn6wsx" w:id="35"/>
+      <w:bookmarkEnd w:id="35"/>
       <w:r>
         <w:rPr>
           <w:rtl w:val="0"/>
@@ -6282,8 +6309,8 @@
         <w:ind w:left="576"/>
         <w:rPr/>
       </w:pPr>
-      <w:bookmarkStart w:colFirst="0" w:colLast="0" w:name="_qsh70q" w:id="34"/>
-      <w:bookmarkEnd w:id="34"/>
+      <w:bookmarkStart w:colFirst="0" w:colLast="0" w:name="_qsh70q" w:id="36"/>
+      <w:bookmarkEnd w:id="36"/>
       <w:r>
         <w:rPr>
           <w:rtl w:val="0"/>
@@ -6823,8 +6850,8 @@
           <w:szCs w:val="40"/>
         </w:rPr>
       </w:pPr>
-      <w:bookmarkStart w:colFirst="0" w:colLast="0" w:name="_5jezp5z8xxbu" w:id="35"/>
-      <w:bookmarkEnd w:id="35"/>
+      <w:bookmarkStart w:colFirst="0" w:colLast="0" w:name="_5jezp5z8xxbu" w:id="37"/>
+      <w:bookmarkEnd w:id="37"/>
       <w:r>
         <w:rPr>
           <w:rtl w:val="0"/>
@@ -6841,8 +6868,8 @@
         </w:numPr>
         <w:ind w:left="576"/>
       </w:pPr>
-      <w:bookmarkStart w:colFirst="0" w:colLast="0" w:name="_dwzaiot8ah0a" w:id="36"/>
-      <w:bookmarkEnd w:id="36"/>
+      <w:bookmarkStart w:colFirst="0" w:colLast="0" w:name="_dwzaiot8ah0a" w:id="38"/>
+      <w:bookmarkEnd w:id="38"/>
       <w:r>
         <w:rPr>
           <w:rtl w:val="0"/>
@@ -6936,8 +6963,8 @@
         </w:tabs>
         <w:spacing w:after="120" w:before="60" w:lineRule="auto"/>
       </w:pPr>
-      <w:bookmarkStart w:colFirst="0" w:colLast="0" w:name="_mb23qslm7gpw" w:id="37"/>
-      <w:bookmarkEnd w:id="37"/>
+      <w:bookmarkStart w:colFirst="0" w:colLast="0" w:name="_mb23qslm7gpw" w:id="39"/>
+      <w:bookmarkEnd w:id="39"/>
       <w:r>
         <w:rPr>
           <w:rtl w:val="0"/>
@@ -6985,12 +7012,12 @@
           <wp:inline distB="114300" distT="114300" distL="114300" distR="114300">
             <wp:extent cx="4862513" cy="4862513"/>
             <wp:effectExtent b="0" l="0" r="0" t="0"/>
-            <wp:docPr id="4" name="image2.png"/>
+            <wp:docPr id="4" name="image7.png"/>
             <a:graphic>
               <a:graphicData uri="http://schemas.openxmlformats.org/drawingml/2006/picture">
                 <pic:pic>
                   <pic:nvPicPr>
-                    <pic:cNvPr id="0" name="image2.png"/>
+                    <pic:cNvPr id="0" name="image7.png"/>
                     <pic:cNvPicPr preferRelativeResize="0"/>
                   </pic:nvPicPr>
                   <pic:blipFill>
@@ -7062,8 +7089,8 @@
         <w:spacing w:after="120" w:before="60" w:lineRule="auto"/>
         <w:ind w:left="576"/>
       </w:pPr>
-      <w:bookmarkStart w:colFirst="0" w:colLast="0" w:name="_zf0i1tzf9ure" w:id="38"/>
-      <w:bookmarkEnd w:id="38"/>
+      <w:bookmarkStart w:colFirst="0" w:colLast="0" w:name="_zf0i1tzf9ure" w:id="40"/>
+      <w:bookmarkEnd w:id="40"/>
       <w:r>
         <w:rPr>
           <w:rtl w:val="0"/>
@@ -7112,8 +7139,8 @@
         <w:spacing w:after="120" w:before="60" w:lineRule="auto"/>
         <w:ind w:left="576"/>
       </w:pPr>
-      <w:bookmarkStart w:colFirst="0" w:colLast="0" w:name="_f4q0u8ea1pt9" w:id="39"/>
-      <w:bookmarkEnd w:id="39"/>
+      <w:bookmarkStart w:colFirst="0" w:colLast="0" w:name="_f4q0u8ea1pt9" w:id="41"/>
+      <w:bookmarkEnd w:id="41"/>
       <w:r>
         <w:rPr>
           <w:rtl w:val="0"/>
@@ -7163,8 +7190,8 @@
         <w:spacing w:after="120" w:before="60" w:lineRule="auto"/>
         <w:ind w:left="576"/>
       </w:pPr>
-      <w:bookmarkStart w:colFirst="0" w:colLast="0" w:name="_2l84r9wawocl" w:id="40"/>
-      <w:bookmarkEnd w:id="40"/>
+      <w:bookmarkStart w:colFirst="0" w:colLast="0" w:name="_2l84r9wawocl" w:id="42"/>
+      <w:bookmarkEnd w:id="42"/>
       <w:r>
         <w:rPr>
           <w:rtl w:val="0"/>
@@ -7214,8 +7241,8 @@
         <w:spacing w:after="120" w:before="60" w:lineRule="auto"/>
         <w:ind w:left="576"/>
       </w:pPr>
-      <w:bookmarkStart w:colFirst="0" w:colLast="0" w:name="_68inojaf25y4" w:id="41"/>
-      <w:bookmarkEnd w:id="41"/>
+      <w:bookmarkStart w:colFirst="0" w:colLast="0" w:name="_68inojaf25y4" w:id="43"/>
+      <w:bookmarkEnd w:id="43"/>
       <w:r>
         <w:rPr>
           <w:rtl w:val="0"/>
@@ -7261,8 +7288,8 @@
         <w:spacing w:after="120" w:before="60" w:lineRule="auto"/>
         <w:ind w:left="576"/>
       </w:pPr>
-      <w:bookmarkStart w:colFirst="0" w:colLast="0" w:name="_n8khxcan5rr" w:id="42"/>
-      <w:bookmarkEnd w:id="42"/>
+      <w:bookmarkStart w:colFirst="0" w:colLast="0" w:name="_n8khxcan5rr" w:id="44"/>
+      <w:bookmarkEnd w:id="44"/>
       <w:r>
         <w:rPr>
           <w:rtl w:val="0"/>
@@ -7418,8 +7445,8 @@
         <w:spacing w:after="120" w:before="60" w:lineRule="auto"/>
         <w:ind w:left="576"/>
       </w:pPr>
-      <w:bookmarkStart w:colFirst="0" w:colLast="0" w:name="_mwr0m9r2kg7d" w:id="43"/>
-      <w:bookmarkEnd w:id="43"/>
+      <w:bookmarkStart w:colFirst="0" w:colLast="0" w:name="_mwr0m9r2kg7d" w:id="45"/>
+      <w:bookmarkEnd w:id="45"/>
       <w:r>
         <w:rPr>
           <w:rtl w:val="0"/>
@@ -7469,8 +7496,8 @@
         <w:spacing w:after="120" w:before="60" w:lineRule="auto"/>
         <w:ind w:left="576"/>
       </w:pPr>
-      <w:bookmarkStart w:colFirst="0" w:colLast="0" w:name="_bgai0jyboetu" w:id="44"/>
-      <w:bookmarkEnd w:id="44"/>
+      <w:bookmarkStart w:colFirst="0" w:colLast="0" w:name="_bgai0jyboetu" w:id="46"/>
+      <w:bookmarkEnd w:id="46"/>
       <w:r>
         <w:rPr>
           <w:rtl w:val="0"/>
@@ -7510,8 +7537,8 @@
         <w:spacing w:after="120" w:before="60" w:lineRule="auto"/>
         <w:ind w:left="576"/>
       </w:pPr>
-      <w:bookmarkStart w:colFirst="0" w:colLast="0" w:name="_etyh15icxswq" w:id="45"/>
-      <w:bookmarkEnd w:id="45"/>
+      <w:bookmarkStart w:colFirst="0" w:colLast="0" w:name="_etyh15icxswq" w:id="47"/>
+      <w:bookmarkEnd w:id="47"/>
       <w:r>
         <w:rPr>
           <w:rtl w:val="0"/>
@@ -7582,12 +7609,12 @@
           <wp:inline distB="114300" distT="114300" distL="114300" distR="114300">
             <wp:extent cx="3376613" cy="2802916"/>
             <wp:effectExtent b="0" l="0" r="0" t="0"/>
-            <wp:docPr id="7" name="image3.png"/>
+            <wp:docPr id="7" name="image5.png"/>
             <a:graphic>
               <a:graphicData uri="http://schemas.openxmlformats.org/drawingml/2006/picture">
                 <pic:pic>
                   <pic:nvPicPr>
-                    <pic:cNvPr id="0" name="image3.png"/>
+                    <pic:cNvPr id="0" name="image5.png"/>
                     <pic:cNvPicPr preferRelativeResize="0"/>
                   </pic:nvPicPr>
                   <pic:blipFill>
@@ -7650,8 +7677,8 @@
         <w:spacing w:after="120" w:before="60" w:lineRule="auto"/>
         <w:ind w:left="576"/>
       </w:pPr>
-      <w:bookmarkStart w:colFirst="0" w:colLast="0" w:name="_i96sukl1jxwv" w:id="46"/>
-      <w:bookmarkEnd w:id="46"/>
+      <w:bookmarkStart w:colFirst="0" w:colLast="0" w:name="_i96sukl1jxwv" w:id="48"/>
+      <w:bookmarkEnd w:id="48"/>
       <w:r>
         <w:rPr>
           <w:rtl w:val="0"/>
@@ -7691,8 +7718,8 @@
         <w:spacing w:after="200" w:before="60" w:line="288" w:lineRule="auto"/>
         <w:ind w:left="576"/>
       </w:pPr>
-      <w:bookmarkStart w:colFirst="0" w:colLast="0" w:name="_191ubwxw54hp" w:id="47"/>
-      <w:bookmarkEnd w:id="47"/>
+      <w:bookmarkStart w:colFirst="0" w:colLast="0" w:name="_191ubwxw54hp" w:id="49"/>
+      <w:bookmarkEnd w:id="49"/>
       <w:r>
         <w:rPr>
           <w:rtl w:val="0"/>
@@ -7740,12 +7767,12 @@
           <wp:inline distB="114300" distT="114300" distL="114300" distR="114300">
             <wp:extent cx="3614511" cy="2919413"/>
             <wp:effectExtent b="0" l="0" r="0" t="0"/>
-            <wp:docPr id="3" name="image7.png"/>
+            <wp:docPr id="3" name="image3.png"/>
             <a:graphic>
               <a:graphicData uri="http://schemas.openxmlformats.org/drawingml/2006/picture">
                 <pic:pic>
                   <pic:nvPicPr>
-                    <pic:cNvPr id="0" name="image7.png"/>
+                    <pic:cNvPr id="0" name="image3.png"/>
                     <pic:cNvPicPr preferRelativeResize="0"/>
                   </pic:nvPicPr>
                   <pic:blipFill>
@@ -7808,8 +7835,8 @@
           <w:color w:val="000000"/>
         </w:rPr>
       </w:pPr>
-      <w:bookmarkStart w:colFirst="0" w:colLast="0" w:name="_3as4poj" w:id="48"/>
-      <w:bookmarkEnd w:id="48"/>
+      <w:bookmarkStart w:colFirst="0" w:colLast="0" w:name="_3as4poj" w:id="50"/>
+      <w:bookmarkEnd w:id="50"/>
       <w:r>
         <w:rPr>
           <w:rFonts w:ascii="Arial" w:cs="Arial" w:eastAsia="Arial" w:hAnsi="Arial"/>
@@ -7833,8 +7860,8 @@
           <w:szCs w:val="28"/>
         </w:rPr>
       </w:pPr>
-      <w:bookmarkStart w:colFirst="0" w:colLast="0" w:name="_qxl5m8wz6w7s" w:id="49"/>
-      <w:bookmarkEnd w:id="49"/>
+      <w:bookmarkStart w:colFirst="0" w:colLast="0" w:name="_qxl5m8wz6w7s" w:id="51"/>
+      <w:bookmarkEnd w:id="51"/>
       <w:r>
         <w:rPr>
           <w:rtl w:val="0"/>
@@ -7880,8 +7907,8 @@
         </w:numPr>
         <w:ind w:left="576"/>
       </w:pPr>
-      <w:bookmarkStart w:colFirst="0" w:colLast="0" w:name="_2tjtxwjvbvnh" w:id="50"/>
-      <w:bookmarkEnd w:id="50"/>
+      <w:bookmarkStart w:colFirst="0" w:colLast="0" w:name="_2tjtxwjvbvnh" w:id="52"/>
+      <w:bookmarkEnd w:id="52"/>
       <w:r>
         <w:rPr>
           <w:rtl w:val="0"/>
@@ -7913,8 +7940,8 @@
           <w:szCs w:val="28"/>
         </w:rPr>
       </w:pPr>
-      <w:bookmarkStart w:colFirst="0" w:colLast="0" w:name="_gf2ml39295k4" w:id="51"/>
-      <w:bookmarkEnd w:id="51"/>
+      <w:bookmarkStart w:colFirst="0" w:colLast="0" w:name="_gf2ml39295k4" w:id="53"/>
+      <w:bookmarkEnd w:id="53"/>
       <w:r>
         <w:rPr>
           <w:rtl w:val="0"/>
@@ -7931,8 +7958,8 @@
         </w:numPr>
         <w:ind w:left="720"/>
       </w:pPr>
-      <w:bookmarkStart w:colFirst="0" w:colLast="0" w:name="_8unk7ilf4z36" w:id="52"/>
-      <w:bookmarkEnd w:id="52"/>
+      <w:bookmarkStart w:colFirst="0" w:colLast="0" w:name="_8unk7ilf4z36" w:id="54"/>
+      <w:bookmarkEnd w:id="54"/>
       <w:r>
         <w:rPr>
           <w:rtl w:val="0"/>
@@ -8019,8 +8046,8 @@
         </w:numPr>
         <w:ind w:left="720"/>
       </w:pPr>
-      <w:bookmarkStart w:colFirst="0" w:colLast="0" w:name="_ecs0j1a8dnws" w:id="53"/>
-      <w:bookmarkEnd w:id="53"/>
+      <w:bookmarkStart w:colFirst="0" w:colLast="0" w:name="_ecs0j1a8dnws" w:id="55"/>
+      <w:bookmarkEnd w:id="55"/>
       <w:r>
         <w:rPr>
           <w:rtl w:val="0"/>
@@ -8107,8 +8134,8 @@
         <w:ind w:left="720"/>
         <w:rPr/>
       </w:pPr>
-      <w:bookmarkStart w:colFirst="0" w:colLast="0" w:name="_lwrbf29x2aeq" w:id="54"/>
-      <w:bookmarkEnd w:id="54"/>
+      <w:bookmarkStart w:colFirst="0" w:colLast="0" w:name="_lwrbf29x2aeq" w:id="56"/>
+      <w:bookmarkEnd w:id="56"/>
       <w:r>
         <w:rPr>
           <w:rtl w:val="0"/>
@@ -8153,8 +8180,8 @@
           <w:color w:val="000000"/>
         </w:rPr>
       </w:pPr>
-      <w:bookmarkStart w:colFirst="0" w:colLast="0" w:name="_49x2ik5" w:id="55"/>
-      <w:bookmarkEnd w:id="55"/>
+      <w:bookmarkStart w:colFirst="0" w:colLast="0" w:name="_49x2ik5" w:id="57"/>
+      <w:bookmarkEnd w:id="57"/>
       <w:r>
         <w:rPr>
           <w:rFonts w:ascii="Arial" w:cs="Arial" w:eastAsia="Arial" w:hAnsi="Arial"/>
@@ -8181,8 +8208,8 @@
           <w:color w:val="000000"/>
         </w:rPr>
       </w:pPr>
-      <w:bookmarkStart w:colFirst="0" w:colLast="0" w:name="_2p2csry" w:id="56"/>
-      <w:bookmarkEnd w:id="56"/>
+      <w:bookmarkStart w:colFirst="0" w:colLast="0" w:name="_2p2csry" w:id="58"/>
+      <w:bookmarkEnd w:id="58"/>
       <w:r>
         <w:rPr>
           <w:rtl w:val="0"/>
@@ -8216,8 +8243,8 @@
           <w:szCs w:val="28"/>
         </w:rPr>
       </w:pPr>
-      <w:bookmarkStart w:colFirst="0" w:colLast="0" w:name="_st1v634z5rq8" w:id="57"/>
-      <w:bookmarkEnd w:id="57"/>
+      <w:bookmarkStart w:colFirst="0" w:colLast="0" w:name="_st1v634z5rq8" w:id="59"/>
+      <w:bookmarkEnd w:id="59"/>
       <w:r>
         <w:rPr>
           <w:rtl w:val="0"/>
@@ -8372,8 +8399,8 @@
         </w:numPr>
         <w:ind w:left="576"/>
       </w:pPr>
-      <w:bookmarkStart w:colFirst="0" w:colLast="0" w:name="_pcb3ycn87ghd" w:id="58"/>
-      <w:bookmarkEnd w:id="58"/>
+      <w:bookmarkStart w:colFirst="0" w:colLast="0" w:name="_pcb3ycn87ghd" w:id="60"/>
+      <w:bookmarkEnd w:id="60"/>
       <w:r>
         <w:rPr>
           <w:rtl w:val="0"/>
@@ -8515,8 +8542,8 @@
           <w:color w:val="000000"/>
         </w:rPr>
       </w:pPr>
-      <w:bookmarkStart w:colFirst="0" w:colLast="0" w:name="_147n2zr" w:id="59"/>
-      <w:bookmarkEnd w:id="59"/>
+      <w:bookmarkStart w:colFirst="0" w:colLast="0" w:name="_147n2zr" w:id="61"/>
+      <w:bookmarkEnd w:id="61"/>
       <w:r>
         <w:rPr>
           <w:rFonts w:ascii="Arial" w:cs="Arial" w:eastAsia="Arial" w:hAnsi="Arial"/>
@@ -10115,8 +10142,8 @@
           <w:color w:val="000000"/>
         </w:rPr>
       </w:pPr>
-      <w:bookmarkStart w:colFirst="0" w:colLast="0" w:name="_23ckvvd" w:id="60"/>
-      <w:bookmarkEnd w:id="60"/>
+      <w:bookmarkStart w:colFirst="0" w:colLast="0" w:name="_23ckvvd" w:id="62"/>
+      <w:bookmarkEnd w:id="62"/>
       <w:r>
         <w:rPr>
           <w:rtl w:val="0"/>
